--- a/04n.1.datos.docx
+++ b/04n.1.datos.docx
@@ -2,231 +2,3016 @@
 <file path=word/document.xml><?xml version="1.0" encoding="utf-8"?>
 <w:document xmlns:w="http://schemas.openxmlformats.org/wordprocessingml/2006/main" xmlns:m="http://schemas.openxmlformats.org/officeDocument/2006/math" xmlns:r="http://schemas.openxmlformats.org/officeDocument/2006/relationships" xmlns:o="urn:schemas-microsoft-com:office:office" xmlns:v="urn:schemas-microsoft-com:vml" xmlns:w10="urn:schemas-microsoft-com:office:word" xmlns:a="http://schemas.openxmlformats.org/drawingml/2006/main" xmlns:pic="http://schemas.openxmlformats.org/drawingml/2006/picture" xmlns:wp="http://schemas.openxmlformats.org/drawingml/2006/wordprocessingDrawing">
   <w:body>
-    <w:bookmarkStart w:id="23" w:name="X6f150b59ffca561730ad4358c2e9fbb8513ecb5"/>
+    <w:bookmarkStart w:id="20" w:name="documento-de-arquitectura-datos-sui"/>
     <w:p>
       <w:pPr>
         <w:pStyle w:val="Heading1"/>
       </w:pPr>
       <w:r>
-        <w:t xml:space="preserve">Documento de Descripción de Entidades de Datos. Migración SUI PGN</w:t>
-      </w:r>
-    </w:p>
-    <w:bookmarkStart w:id="20" w:name="objetivo-del-documento"/>
-    <w:p>
-      <w:pPr>
-        <w:pStyle w:val="Heading2"/>
-      </w:pPr>
-      <w:r>
-        <w:t xml:space="preserve">Objetivo del Documento</w:t>
+        <w:t xml:space="preserve">Documento de Arquitectura Datos SUI</w:t>
       </w:r>
     </w:p>
     <w:p>
-      <w:pPr>
-        <w:pStyle w:val="FirstParagraph"/>
-      </w:pPr>
       <w:r>
-        <w:t xml:space="preserve">Descripción de los productos de trabajo de la arquitectura de datos del proyecto Migración SUI, Fase 2, de la Procuraduría General de la Nación (PGN en adelante), Contrato 078-2023. El principal propósito de este documento es informar de las decisiones sobre la disposición lógica y física de las componentes de datos relevantes a la arquitectura del sistema SUI Migración. Por tanto, el documento contiene información estratégica para la toma de decisiones en cuanto al transporte, organización y mantenimiento de los entidades de datos de negocio, no un diseño detallado. Puntualmente, refleja decisiones sobre la plataforma tecnológica seleccionada, así como consideraciones importantes para el diseño y desarrollo, con procura de garantizar una solución técnicamente viable y óptima para el proyecto.</w:t>
+        <w:pict>
+          <v:rect style="width:0;height:1.5pt" o:hralign="center" o:hrstd="t" o:hr="t"/>
+        </w:pict>
       </w:r>
     </w:p>
     <w:p>
       <w:pPr>
-        <w:pStyle w:val="BodyText"/>
-      </w:pPr>
-    </w:p>
-    <w:bookmarkEnd w:id="20"/>
-    <w:bookmarkStart w:id="22" w:name="control-de-cambios"/>
-    <w:p>
-      <w:pPr>
-        <w:pStyle w:val="Heading2"/>
-      </w:pPr>
-      <w:r>
-        <w:t xml:space="preserve">Control de Cambios</w:t>
-      </w:r>
-    </w:p>
-    <w:tbl>
-      <w:tblPr>
-        <w:tblStyle w:val="Table"/>
-        <w:tblW w:type="pct" w:w="5000"/>
-        <w:tblLook w:firstRow="1" w:lastRow="0" w:firstColumn="0" w:lastColumn="0" w:noHBand="0" w:noVBand="0" w:val="0020"/>
-      </w:tblPr>
-      <w:tblGrid>
-        <w:gridCol w:w="2880"/>
-        <w:gridCol w:w="5040"/>
-      </w:tblGrid>
-      <w:tr>
-        <w:trPr>
-          <w:tblHeader w:val="true"/>
-        </w:trPr>
-        <w:tc>
-          <w:tcPr/>
-          <w:p>
-            <w:pPr>
-              <w:pStyle w:val="Compact"/>
-              <w:jc w:val="left"/>
-            </w:pPr>
-            <w:r>
-              <w:t xml:space="preserve">Tema</w:t>
-            </w:r>
-          </w:p>
-        </w:tc>
-        <w:tc>
-          <w:tcPr/>
-          <w:p>
-            <w:pPr>
-              <w:pStyle w:val="Compact"/>
-              <w:jc w:val="left"/>
-            </w:pPr>
-            <w:r>
-              <w:t xml:space="preserve">OP 078-2023 Fase 2, PGN Migración Funcional SIU</w:t>
-            </w:r>
-          </w:p>
-        </w:tc>
-      </w:tr>
-      <w:tr>
-        <w:tc>
-          <w:tcPr/>
-          <w:p>
-            <w:pPr>
-              <w:pStyle w:val="Compact"/>
-              <w:jc w:val="left"/>
-            </w:pPr>
-            <w:r>
-              <w:t xml:space="preserve">Palabras clave</w:t>
-            </w:r>
-          </w:p>
-        </w:tc>
-        <w:tc>
-          <w:tcPr/>
-          <w:p>
-            <w:pPr>
-              <w:pStyle w:val="Compact"/>
-              <w:jc w:val="left"/>
-            </w:pPr>
-            <w:r>
-              <w:t xml:space="preserve">SIU, Softgic, PGN, Análisis de brecha, GAP, Entidades, Datos</w:t>
-            </w:r>
-          </w:p>
-        </w:tc>
-      </w:tr>
-      <w:tr>
-        <w:tc>
-          <w:tcPr/>
-          <w:p>
-            <w:pPr>
-              <w:pStyle w:val="Compact"/>
-              <w:jc w:val="left"/>
-            </w:pPr>
-            <w:r>
-              <w:t xml:space="preserve">Autor</w:t>
-            </w:r>
-          </w:p>
-        </w:tc>
-        <w:tc>
-          <w:tcPr/>
-          <w:p>
-            <w:pPr>
-              <w:pStyle w:val="Compact"/>
-            </w:pPr>
-          </w:p>
-        </w:tc>
-      </w:tr>
-      <w:tr>
-        <w:tc>
-          <w:tcPr/>
-          <w:p>
-            <w:pPr>
-              <w:pStyle w:val="Compact"/>
-              <w:jc w:val="left"/>
-            </w:pPr>
-            <w:r>
-              <w:t xml:space="preserve">Fuente</w:t>
-            </w:r>
-          </w:p>
-        </w:tc>
-        <w:tc>
-          <w:tcPr/>
-          <w:p>
-            <w:pPr>
-              <w:pStyle w:val="Compact"/>
-            </w:pPr>
-          </w:p>
-        </w:tc>
-      </w:tr>
-      <w:tr>
-        <w:tc>
-          <w:tcPr/>
-          <w:p>
-            <w:pPr>
-              <w:pStyle w:val="Compact"/>
-              <w:jc w:val="left"/>
-            </w:pPr>
-            <w:r>
-              <w:t xml:space="preserve">Versión</w:t>
-            </w:r>
-          </w:p>
-        </w:tc>
-        <w:tc>
-          <w:tcPr/>
-          <w:p>
-            <w:pPr>
-              <w:pStyle w:val="Compact"/>
-              <w:jc w:val="left"/>
-            </w:pPr>
-            <w:r>
-              <w:t xml:space="preserve">1.a855bd7 del 12 Sep 2023</w:t>
-            </w:r>
-          </w:p>
-        </w:tc>
-      </w:tr>
-      <w:tr>
-        <w:tc>
-          <w:tcPr/>
-          <w:p>
-            <w:pPr>
-              <w:pStyle w:val="Compact"/>
-              <w:jc w:val="left"/>
-            </w:pPr>
-            <w:r>
-              <w:t xml:space="preserve">Vínculos</w:t>
-            </w:r>
-          </w:p>
-        </w:tc>
-        <w:tc>
-          <w:tcPr/>
-          <w:p>
-            <w:pPr>
-              <w:pStyle w:val="Compact"/>
-              <w:jc w:val="left"/>
-            </w:pPr>
-            <w:hyperlink r:id="rId21">
-              <w:r>
-                <w:rPr>
-                  <w:rStyle w:val="Hyperlink"/>
-                </w:rPr>
-                <w:t xml:space="preserve">N003a Vista Segmento PGN SIU</w:t>
-              </w:r>
-            </w:hyperlink>
-          </w:p>
-        </w:tc>
-      </w:tr>
-    </w:tbl>
-    <w:p>
-      <w:pPr>
-        <w:pStyle w:val="BodyText"/>
-      </w:pPr>
+        <w:numPr>
+          <w:ilvl w:val="0"/>
+          <w:numId w:val="1001"/>
+        </w:numPr>
+        <w:pStyle w:val="Compact"/>
+      </w:pPr>
+      <w:hyperlink w:anchor="X38c35603c9671d01adadc8c6962e0389b4347dd">
+        <w:r>
+          <w:rPr>
+            <w:rStyle w:val="Hyperlink"/>
+          </w:rPr>
+          <w:t xml:space="preserve">Descripción de Entidades de Datos Migración SUI PGN</w:t>
+        </w:r>
+      </w:hyperlink>
     </w:p>
     <w:p>
       <w:pPr>
-        <w:pStyle w:val="BodyText"/>
-      </w:pPr>
+        <w:numPr>
+          <w:ilvl w:val="1"/>
+          <w:numId w:val="1002"/>
+        </w:numPr>
+        <w:pStyle w:val="Compact"/>
+      </w:pPr>
+      <w:hyperlink w:anchor="migracion.2.-datos">
+        <w:r>
+          <w:rPr>
+            <w:rStyle w:val="Hyperlink"/>
+          </w:rPr>
+          <w:t xml:space="preserve">Migracion.2. datos</w:t>
+        </w:r>
+      </w:hyperlink>
+    </w:p>
+    <w:p>
+      <w:pPr>
+        <w:numPr>
+          <w:ilvl w:val="1"/>
+          <w:numId w:val="1002"/>
+        </w:numPr>
+        <w:pStyle w:val="Compact"/>
+      </w:pPr>
+      <w:hyperlink w:anchor="migracion.2a.-datos-hominis">
+        <w:r>
+          <w:rPr>
+            <w:rStyle w:val="Hyperlink"/>
+          </w:rPr>
+          <w:t xml:space="preserve">Migracion.2a. datos Hominis</w:t>
+        </w:r>
+      </w:hyperlink>
+    </w:p>
+    <w:p>
+      <w:pPr>
+        <w:numPr>
+          <w:ilvl w:val="1"/>
+          <w:numId w:val="1002"/>
+        </w:numPr>
+        <w:pStyle w:val="Compact"/>
+      </w:pPr>
+      <w:hyperlink w:anchor="migracion.2c.-datos-control-interno">
+        <w:r>
+          <w:rPr>
+            <w:rStyle w:val="Hyperlink"/>
+          </w:rPr>
+          <w:t xml:space="preserve">Migracion.2c. datos Control interno</w:t>
+        </w:r>
+      </w:hyperlink>
+    </w:p>
+    <w:p>
+      <w:pPr>
+        <w:numPr>
+          <w:ilvl w:val="1"/>
+          <w:numId w:val="1002"/>
+        </w:numPr>
+        <w:pStyle w:val="Compact"/>
+      </w:pPr>
+      <w:hyperlink w:anchor="migracion.2d.-datos-siri">
+        <w:r>
+          <w:rPr>
+            <w:rStyle w:val="Hyperlink"/>
+          </w:rPr>
+          <w:t xml:space="preserve">Migracion.2d. datos SIRI</w:t>
+        </w:r>
+      </w:hyperlink>
+    </w:p>
+    <w:p>
+      <w:pPr>
+        <w:numPr>
+          <w:ilvl w:val="1"/>
+          <w:numId w:val="1002"/>
+        </w:numPr>
+        <w:pStyle w:val="Compact"/>
+      </w:pPr>
+      <w:hyperlink w:anchor="migracion.2b.-datos-sim">
+        <w:r>
+          <w:rPr>
+            <w:rStyle w:val="Hyperlink"/>
+          </w:rPr>
+          <w:t xml:space="preserve">Migracion.2b. datos SIM</w:t>
+        </w:r>
+      </w:hyperlink>
     </w:p>
     <w:p>
       <w:r>
         <w:br w:type="page"/>
       </w:r>
     </w:p>
-    <w:bookmarkEnd w:id="22"/>
-    <w:bookmarkEnd w:id="23"/>
+    <w:bookmarkEnd w:id="20"/>
+    <w:bookmarkStart w:id="51" w:name="X38c35603c9671d01adadc8c6962e0389b4347dd"/>
+    <w:p>
+      <w:pPr>
+        <w:pStyle w:val="Heading1"/>
+      </w:pPr>
+      <w:r>
+        <w:t xml:space="preserve">Descripción de Entidades de Datos Migración SUI PGN</w:t>
+      </w:r>
+    </w:p>
+    <w:bookmarkStart w:id="26" w:name="migracion.2.-datos"/>
+    <w:p>
+      <w:pPr>
+        <w:pStyle w:val="Heading2"/>
+      </w:pPr>
+      <w:r>
+        <w:t xml:space="preserve">Migracion.2. datos</w:t>
+      </w:r>
+    </w:p>
+    <w:bookmarkStart w:id="0" w:name="fig:Migracion.2.datos"/>
+    <w:p>
+      <w:pPr>
+        <w:pStyle w:val="CaptionedFigure"/>
+      </w:pPr>
+      <w:bookmarkStart w:id="24" w:name="fig:Migracion.2.datos"/>
+      <w:r>
+        <w:drawing>
+          <wp:inline>
+            <wp:extent cx="5943600" cy="7291523"/>
+            <wp:effectExtent b="0" l="0" r="0" t="0"/>
+            <wp:docPr descr="Figure 1: Diagram: Migracion.2. datos" title="" id="22" name="Picture"/>
+            <a:graphic>
+              <a:graphicData uri="http://schemas.openxmlformats.org/drawingml/2006/picture">
+                <pic:pic>
+                  <pic:nvPicPr>
+                    <pic:cNvPr descr="images/Migracion.2.datos.png" id="23" name="Picture"/>
+                    <pic:cNvPicPr>
+                      <a:picLocks noChangeArrowheads="1" noChangeAspect="1"/>
+                    </pic:cNvPicPr>
+                  </pic:nvPicPr>
+                  <pic:blipFill>
+                    <a:blip r:embed="rId21"/>
+                    <a:stretch>
+                      <a:fillRect/>
+                    </a:stretch>
+                  </pic:blipFill>
+                  <pic:spPr bwMode="auto">
+                    <a:xfrm>
+                      <a:off x="0" y="0"/>
+                      <a:ext cx="5943600" cy="7291523"/>
+                    </a:xfrm>
+                    <a:prstGeom prst="rect">
+                      <a:avLst/>
+                    </a:prstGeom>
+                    <a:noFill/>
+                    <a:ln w="9525">
+                      <a:noFill/>
+                      <a:headEnd/>
+                      <a:tailEnd/>
+                    </a:ln>
+                  </pic:spPr>
+                </pic:pic>
+              </a:graphicData>
+            </a:graphic>
+          </wp:inline>
+        </w:drawing>
+      </w:r>
+      <w:bookmarkEnd w:id="24"/>
+    </w:p>
+    <w:p>
+      <w:pPr>
+        <w:pStyle w:val="ImageCaption"/>
+      </w:pPr>
+      <w:r>
+        <w:t xml:space="preserve">Figure 1: Diagram: Migracion.2. datos</w:t>
+      </w:r>
+    </w:p>
+    <w:bookmarkEnd w:id="0"/>
+    <w:p>
+      <w:pPr>
+        <w:pStyle w:val="BodyText"/>
+      </w:pPr>
+      <w:r>
+        <w:t xml:space="preserve">Modelo de acceso y procesamiento a datos de negocio del SUI. Presentamos la organización de los ítems de datos de negocio necesarios para que los módulos del SUI puedan recolectar, procesar, integrary almacenarlos de forma organizada y escalable.</w:t>
+      </w:r>
+    </w:p>
+    <w:p>
+      <w:pPr>
+        <w:pStyle w:val="BodyText"/>
+      </w:pPr>
+      <w:r>
+        <w:t xml:space="preserve">Mediante esta organización, los datos de negocio son transportados desde sus respectivas fuentes mediante interfaces (por principio de extensión y mantenibilidad). Los datos externos, entendidos como los de otros proveedores, son obtenidos mediante un intermediario: el bus de datos del SUI.</w:t>
+      </w:r>
+    </w:p>
+    <w:p>
+      <w:pPr>
+        <w:pStyle w:val="BodyText"/>
+      </w:pPr>
+      <w:r>
+        <w:t xml:space="preserve">Consideramos tres tipos datos: datos transaccionales, históricos y externos, y presentamos una manera distinta de tratarlos y transportarlos.</w:t>
+      </w:r>
+    </w:p>
+    <w:bookmarkStart w:id="25" w:name="catálogo-de-elementos"/>
+    <w:p>
+      <w:pPr>
+        <w:pStyle w:val="Heading3"/>
+      </w:pPr>
+      <w:r>
+        <w:t xml:space="preserve">Catálogo de Elementos</w:t>
+      </w:r>
+    </w:p>
+    <w:tbl>
+      <w:tblPr>
+        <w:tblStyle w:val="Table"/>
+        <w:tblW w:type="auto" w:w="0"/>
+        <w:tblLook w:firstRow="1" w:lastRow="0" w:firstColumn="0" w:lastColumn="0" w:noHBand="0" w:noVBand="0" w:val="0020"/>
+      </w:tblPr>
+      <w:tblGrid>
+        <w:gridCol w:w="1980"/>
+        <w:gridCol w:w="1980"/>
+        <w:gridCol w:w="1980"/>
+        <w:gridCol w:w="1980"/>
+      </w:tblGrid>
+      <w:tr>
+        <w:trPr>
+          <w:tblHeader w:val="true"/>
+        </w:trPr>
+        <w:tc>
+          <w:tcPr/>
+          <w:p>
+            <w:pPr>
+              <w:pStyle w:val="Compact"/>
+              <w:jc w:val="left"/>
+            </w:pPr>
+            <w:r>
+              <w:t xml:space="preserve">Name</w:t>
+            </w:r>
+          </w:p>
+        </w:tc>
+        <w:tc>
+          <w:tcPr/>
+          <w:p>
+            <w:pPr>
+              <w:pStyle w:val="Compact"/>
+              <w:jc w:val="left"/>
+            </w:pPr>
+            <w:r>
+              <w:t xml:space="preserve">Type</w:t>
+            </w:r>
+          </w:p>
+        </w:tc>
+        <w:tc>
+          <w:tcPr/>
+          <w:p>
+            <w:pPr>
+              <w:pStyle w:val="Compact"/>
+              <w:jc w:val="left"/>
+            </w:pPr>
+            <w:r>
+              <w:t xml:space="preserve">Description</w:t>
+            </w:r>
+          </w:p>
+        </w:tc>
+        <w:tc>
+          <w:tcPr/>
+          <w:p>
+            <w:pPr>
+              <w:pStyle w:val="Compact"/>
+              <w:jc w:val="left"/>
+            </w:pPr>
+            <w:r>
+              <w:t xml:space="preserve">Properties</w:t>
+            </w:r>
+          </w:p>
+        </w:tc>
+      </w:tr>
+      <w:tr>
+        <w:tc>
+          <w:tcPr/>
+          <w:p>
+            <w:pPr>
+              <w:pStyle w:val="Compact"/>
+              <w:jc w:val="left"/>
+            </w:pPr>
+            <w:r>
+              <w:rPr>
+                <w:bCs/>
+                <w:b/>
+              </w:rPr>
+              <w:t xml:space="preserve">cc:PGN SUI (misional)</w:t>
+            </w:r>
+          </w:p>
+        </w:tc>
+        <w:tc>
+          <w:tcPr/>
+          <w:p>
+            <w:pPr>
+              <w:pStyle w:val="Compact"/>
+              <w:jc w:val="left"/>
+            </w:pPr>
+            <w:r>
+              <w:t xml:space="preserve">application-collaboration</w:t>
+            </w:r>
+          </w:p>
+        </w:tc>
+        <w:tc>
+          <w:tcPr/>
+          <w:p>
+            <w:pPr>
+              <w:pStyle w:val="Compact"/>
+            </w:pPr>
+          </w:p>
+        </w:tc>
+        <w:tc>
+          <w:tcPr/>
+          <w:p>
+            <w:pPr>
+              <w:pStyle w:val="Compact"/>
+            </w:pPr>
+          </w:p>
+        </w:tc>
+      </w:tr>
+      <w:tr>
+        <w:tc>
+          <w:tcPr/>
+          <w:p>
+            <w:pPr>
+              <w:pStyle w:val="Compact"/>
+              <w:jc w:val="left"/>
+            </w:pPr>
+            <w:r>
+              <w:rPr>
+                <w:bCs/>
+                <w:b/>
+              </w:rPr>
+              <w:t xml:space="preserve">APP1.Relatoría</w:t>
+            </w:r>
+          </w:p>
+        </w:tc>
+        <w:tc>
+          <w:tcPr/>
+          <w:p>
+            <w:pPr>
+              <w:pStyle w:val="Compact"/>
+              <w:jc w:val="left"/>
+            </w:pPr>
+            <w:r>
+              <w:t xml:space="preserve">application-component</w:t>
+            </w:r>
+          </w:p>
+        </w:tc>
+        <w:tc>
+          <w:tcPr/>
+          <w:p>
+            <w:pPr>
+              <w:pStyle w:val="Compact"/>
+            </w:pPr>
+          </w:p>
+        </w:tc>
+        <w:tc>
+          <w:tcPr/>
+          <w:p>
+            <w:pPr>
+              <w:pStyle w:val="Compact"/>
+            </w:pPr>
+          </w:p>
+        </w:tc>
+      </w:tr>
+      <w:tr>
+        <w:tc>
+          <w:tcPr/>
+          <w:p>
+            <w:pPr>
+              <w:pStyle w:val="Compact"/>
+              <w:jc w:val="left"/>
+            </w:pPr>
+            <w:r>
+              <w:rPr>
+                <w:bCs/>
+                <w:b/>
+              </w:rPr>
+              <w:t xml:space="preserve">APP2.SIRI</w:t>
+            </w:r>
+          </w:p>
+        </w:tc>
+        <w:tc>
+          <w:tcPr/>
+          <w:p>
+            <w:pPr>
+              <w:pStyle w:val="Compact"/>
+              <w:jc w:val="left"/>
+            </w:pPr>
+            <w:r>
+              <w:t xml:space="preserve">application-component</w:t>
+            </w:r>
+          </w:p>
+        </w:tc>
+        <w:tc>
+          <w:tcPr/>
+          <w:p>
+            <w:pPr>
+              <w:pStyle w:val="Compact"/>
+            </w:pPr>
+          </w:p>
+        </w:tc>
+        <w:tc>
+          <w:tcPr/>
+          <w:p>
+            <w:pPr>
+              <w:pStyle w:val="Compact"/>
+            </w:pPr>
+          </w:p>
+        </w:tc>
+      </w:tr>
+      <w:tr>
+        <w:tc>
+          <w:tcPr/>
+          <w:p>
+            <w:pPr>
+              <w:pStyle w:val="Compact"/>
+              <w:jc w:val="left"/>
+            </w:pPr>
+            <w:r>
+              <w:rPr>
+                <w:bCs/>
+                <w:b/>
+              </w:rPr>
+              <w:t xml:space="preserve">APP3.Control interno</w:t>
+            </w:r>
+          </w:p>
+        </w:tc>
+        <w:tc>
+          <w:tcPr/>
+          <w:p>
+            <w:pPr>
+              <w:pStyle w:val="Compact"/>
+              <w:jc w:val="left"/>
+            </w:pPr>
+            <w:r>
+              <w:t xml:space="preserve">application-component</w:t>
+            </w:r>
+          </w:p>
+        </w:tc>
+        <w:tc>
+          <w:tcPr/>
+          <w:p>
+            <w:pPr>
+              <w:pStyle w:val="Compact"/>
+            </w:pPr>
+          </w:p>
+        </w:tc>
+        <w:tc>
+          <w:tcPr/>
+          <w:p>
+            <w:pPr>
+              <w:pStyle w:val="Compact"/>
+            </w:pPr>
+          </w:p>
+        </w:tc>
+      </w:tr>
+      <w:tr>
+        <w:tc>
+          <w:tcPr/>
+          <w:p>
+            <w:pPr>
+              <w:pStyle w:val="Compact"/>
+              <w:jc w:val="left"/>
+            </w:pPr>
+            <w:r>
+              <w:rPr>
+                <w:bCs/>
+                <w:b/>
+              </w:rPr>
+              <w:t xml:space="preserve">APP4.Hominis</w:t>
+            </w:r>
+          </w:p>
+        </w:tc>
+        <w:tc>
+          <w:tcPr/>
+          <w:p>
+            <w:pPr>
+              <w:pStyle w:val="Compact"/>
+              <w:jc w:val="left"/>
+            </w:pPr>
+            <w:r>
+              <w:t xml:space="preserve">application-component</w:t>
+            </w:r>
+          </w:p>
+        </w:tc>
+        <w:tc>
+          <w:tcPr/>
+          <w:p>
+            <w:pPr>
+              <w:pStyle w:val="Compact"/>
+            </w:pPr>
+          </w:p>
+        </w:tc>
+        <w:tc>
+          <w:tcPr/>
+          <w:p>
+            <w:pPr>
+              <w:pStyle w:val="Compact"/>
+            </w:pPr>
+          </w:p>
+        </w:tc>
+      </w:tr>
+      <w:tr>
+        <w:tc>
+          <w:tcPr/>
+          <w:p>
+            <w:pPr>
+              <w:pStyle w:val="Compact"/>
+              <w:jc w:val="left"/>
+            </w:pPr>
+            <w:r>
+              <w:rPr>
+                <w:bCs/>
+                <w:b/>
+              </w:rPr>
+              <w:t xml:space="preserve">APP5.SIM</w:t>
+            </w:r>
+          </w:p>
+        </w:tc>
+        <w:tc>
+          <w:tcPr/>
+          <w:p>
+            <w:pPr>
+              <w:pStyle w:val="Compact"/>
+              <w:jc w:val="left"/>
+            </w:pPr>
+            <w:r>
+              <w:t xml:space="preserve">application-component</w:t>
+            </w:r>
+          </w:p>
+        </w:tc>
+        <w:tc>
+          <w:tcPr/>
+          <w:p>
+            <w:pPr>
+              <w:pStyle w:val="Compact"/>
+            </w:pPr>
+          </w:p>
+        </w:tc>
+        <w:tc>
+          <w:tcPr/>
+          <w:p>
+            <w:pPr>
+              <w:pStyle w:val="Compact"/>
+            </w:pPr>
+          </w:p>
+        </w:tc>
+      </w:tr>
+      <w:tr>
+        <w:tc>
+          <w:tcPr/>
+          <w:p>
+            <w:pPr>
+              <w:pStyle w:val="Compact"/>
+              <w:jc w:val="left"/>
+            </w:pPr>
+            <w:r>
+              <w:rPr>
+                <w:bCs/>
+                <w:b/>
+              </w:rPr>
+              <w:t xml:space="preserve">APP6.Estratego</w:t>
+            </w:r>
+          </w:p>
+        </w:tc>
+        <w:tc>
+          <w:tcPr/>
+          <w:p>
+            <w:pPr>
+              <w:pStyle w:val="Compact"/>
+              <w:jc w:val="left"/>
+            </w:pPr>
+            <w:r>
+              <w:t xml:space="preserve">application-component</w:t>
+            </w:r>
+          </w:p>
+        </w:tc>
+        <w:tc>
+          <w:tcPr/>
+          <w:p>
+            <w:pPr>
+              <w:pStyle w:val="Compact"/>
+            </w:pPr>
+          </w:p>
+        </w:tc>
+        <w:tc>
+          <w:tcPr/>
+          <w:p>
+            <w:pPr>
+              <w:pStyle w:val="Compact"/>
+            </w:pPr>
+          </w:p>
+        </w:tc>
+      </w:tr>
+      <w:tr>
+        <w:tc>
+          <w:tcPr/>
+          <w:p>
+            <w:pPr>
+              <w:pStyle w:val="Compact"/>
+              <w:jc w:val="left"/>
+            </w:pPr>
+            <w:r>
+              <w:rPr>
+                <w:bCs/>
+                <w:b/>
+              </w:rPr>
+              <w:t xml:space="preserve">Interfaz de Acceso Proveedores</w:t>
+            </w:r>
+          </w:p>
+        </w:tc>
+        <w:tc>
+          <w:tcPr/>
+          <w:p>
+            <w:pPr>
+              <w:pStyle w:val="Compact"/>
+              <w:jc w:val="left"/>
+            </w:pPr>
+            <w:r>
+              <w:t xml:space="preserve">application-interface</w:t>
+            </w:r>
+          </w:p>
+        </w:tc>
+        <w:tc>
+          <w:tcPr/>
+          <w:p>
+            <w:pPr>
+              <w:pStyle w:val="Compact"/>
+            </w:pPr>
+          </w:p>
+        </w:tc>
+        <w:tc>
+          <w:tcPr/>
+          <w:p>
+            <w:pPr>
+              <w:pStyle w:val="Compact"/>
+            </w:pPr>
+          </w:p>
+        </w:tc>
+      </w:tr>
+      <w:tr>
+        <w:tc>
+          <w:tcPr/>
+          <w:p>
+            <w:pPr>
+              <w:pStyle w:val="Compact"/>
+              <w:jc w:val="left"/>
+            </w:pPr>
+            <w:r>
+              <w:rPr>
+                <w:bCs/>
+                <w:b/>
+              </w:rPr>
+              <w:t xml:space="preserve">Interfaz de Almacenaniento</w:t>
+            </w:r>
+          </w:p>
+        </w:tc>
+        <w:tc>
+          <w:tcPr/>
+          <w:p>
+            <w:pPr>
+              <w:pStyle w:val="Compact"/>
+              <w:jc w:val="left"/>
+            </w:pPr>
+            <w:r>
+              <w:t xml:space="preserve">application-interface</w:t>
+            </w:r>
+          </w:p>
+        </w:tc>
+        <w:tc>
+          <w:tcPr/>
+          <w:p>
+            <w:pPr>
+              <w:pStyle w:val="Compact"/>
+            </w:pPr>
+          </w:p>
+        </w:tc>
+        <w:tc>
+          <w:tcPr/>
+          <w:p>
+            <w:pPr>
+              <w:pStyle w:val="Compact"/>
+            </w:pPr>
+          </w:p>
+        </w:tc>
+      </w:tr>
+      <w:tr>
+        <w:tc>
+          <w:tcPr/>
+          <w:p>
+            <w:pPr>
+              <w:pStyle w:val="Compact"/>
+              <w:jc w:val="left"/>
+            </w:pPr>
+            <w:r>
+              <w:rPr>
+                <w:bCs/>
+                <w:b/>
+              </w:rPr>
+              <w:t xml:space="preserve">Procesamiento batch PGN</w:t>
+            </w:r>
+          </w:p>
+        </w:tc>
+        <w:tc>
+          <w:tcPr/>
+          <w:p>
+            <w:pPr>
+              <w:pStyle w:val="Compact"/>
+              <w:jc w:val="left"/>
+            </w:pPr>
+            <w:r>
+              <w:t xml:space="preserve">application-process</w:t>
+            </w:r>
+          </w:p>
+        </w:tc>
+        <w:tc>
+          <w:tcPr/>
+          <w:p>
+            <w:pPr>
+              <w:pStyle w:val="Compact"/>
+            </w:pPr>
+          </w:p>
+        </w:tc>
+        <w:tc>
+          <w:tcPr/>
+          <w:p>
+            <w:pPr>
+              <w:pStyle w:val="Compact"/>
+            </w:pPr>
+          </w:p>
+        </w:tc>
+      </w:tr>
+      <w:tr>
+        <w:tc>
+          <w:tcPr/>
+          <w:p>
+            <w:pPr>
+              <w:pStyle w:val="Compact"/>
+              <w:jc w:val="left"/>
+            </w:pPr>
+            <w:r>
+              <w:rPr>
+                <w:bCs/>
+                <w:b/>
+              </w:rPr>
+              <w:t xml:space="preserve">Bus de datos</w:t>
+            </w:r>
+          </w:p>
+        </w:tc>
+        <w:tc>
+          <w:tcPr/>
+          <w:p>
+            <w:pPr>
+              <w:pStyle w:val="Compact"/>
+              <w:jc w:val="left"/>
+            </w:pPr>
+            <w:r>
+              <w:t xml:space="preserve">application-service</w:t>
+            </w:r>
+          </w:p>
+        </w:tc>
+        <w:tc>
+          <w:tcPr/>
+          <w:p>
+            <w:pPr>
+              <w:pStyle w:val="Compact"/>
+            </w:pPr>
+          </w:p>
+        </w:tc>
+        <w:tc>
+          <w:tcPr/>
+          <w:p>
+            <w:pPr>
+              <w:pStyle w:val="Compact"/>
+            </w:pPr>
+          </w:p>
+        </w:tc>
+      </w:tr>
+      <w:tr>
+        <w:tc>
+          <w:tcPr/>
+          <w:p>
+            <w:pPr>
+              <w:pStyle w:val="Compact"/>
+              <w:jc w:val="left"/>
+            </w:pPr>
+            <w:r>
+              <w:rPr>
+                <w:bCs/>
+                <w:b/>
+              </w:rPr>
+              <w:t xml:space="preserve">Datos externos</w:t>
+            </w:r>
+          </w:p>
+        </w:tc>
+        <w:tc>
+          <w:tcPr/>
+          <w:p>
+            <w:pPr>
+              <w:pStyle w:val="Compact"/>
+              <w:jc w:val="left"/>
+            </w:pPr>
+            <w:r>
+              <w:t xml:space="preserve">data-object</w:t>
+            </w:r>
+          </w:p>
+        </w:tc>
+        <w:tc>
+          <w:tcPr/>
+          <w:p>
+            <w:pPr>
+              <w:pStyle w:val="Compact"/>
+            </w:pPr>
+          </w:p>
+        </w:tc>
+        <w:tc>
+          <w:tcPr/>
+          <w:p>
+            <w:pPr>
+              <w:pStyle w:val="Compact"/>
+            </w:pPr>
+          </w:p>
+        </w:tc>
+      </w:tr>
+      <w:tr>
+        <w:tc>
+          <w:tcPr/>
+          <w:p>
+            <w:pPr>
+              <w:pStyle w:val="Compact"/>
+              <w:jc w:val="left"/>
+            </w:pPr>
+            <w:r>
+              <w:rPr>
+                <w:bCs/>
+                <w:b/>
+              </w:rPr>
+              <w:t xml:space="preserve">Datos históricos</w:t>
+            </w:r>
+          </w:p>
+        </w:tc>
+        <w:tc>
+          <w:tcPr/>
+          <w:p>
+            <w:pPr>
+              <w:pStyle w:val="Compact"/>
+              <w:jc w:val="left"/>
+            </w:pPr>
+            <w:r>
+              <w:t xml:space="preserve">data-object</w:t>
+            </w:r>
+          </w:p>
+        </w:tc>
+        <w:tc>
+          <w:tcPr/>
+          <w:p>
+            <w:pPr>
+              <w:pStyle w:val="Compact"/>
+            </w:pPr>
+          </w:p>
+        </w:tc>
+        <w:tc>
+          <w:tcPr/>
+          <w:p>
+            <w:pPr>
+              <w:pStyle w:val="Compact"/>
+            </w:pPr>
+          </w:p>
+        </w:tc>
+      </w:tr>
+      <w:tr>
+        <w:tc>
+          <w:tcPr/>
+          <w:p>
+            <w:pPr>
+              <w:pStyle w:val="Compact"/>
+              <w:jc w:val="left"/>
+            </w:pPr>
+            <w:r>
+              <w:rPr>
+                <w:bCs/>
+                <w:b/>
+              </w:rPr>
+              <w:t xml:space="preserve">Datos transaccionales</w:t>
+            </w:r>
+          </w:p>
+        </w:tc>
+        <w:tc>
+          <w:tcPr/>
+          <w:p>
+            <w:pPr>
+              <w:pStyle w:val="Compact"/>
+              <w:jc w:val="left"/>
+            </w:pPr>
+            <w:r>
+              <w:t xml:space="preserve">data-object</w:t>
+            </w:r>
+          </w:p>
+        </w:tc>
+        <w:tc>
+          <w:tcPr/>
+          <w:p>
+            <w:pPr>
+              <w:pStyle w:val="Compact"/>
+            </w:pPr>
+          </w:p>
+        </w:tc>
+        <w:tc>
+          <w:tcPr/>
+          <w:p>
+            <w:pPr>
+              <w:pStyle w:val="Compact"/>
+            </w:pPr>
+          </w:p>
+        </w:tc>
+      </w:tr>
+    </w:tbl>
+    <w:bookmarkEnd w:id="25"/>
+    <w:bookmarkEnd w:id="26"/>
+    <w:bookmarkStart w:id="32" w:name="migracion.2a.-datos-hominis"/>
+    <w:p>
+      <w:pPr>
+        <w:pStyle w:val="Heading2"/>
+      </w:pPr>
+      <w:r>
+        <w:t xml:space="preserve">Migracion.2a. datos Hominis</w:t>
+      </w:r>
+    </w:p>
+    <w:bookmarkStart w:id="0" w:name="fig:Migracion.2a.datosHominis"/>
+    <w:p>
+      <w:pPr>
+        <w:pStyle w:val="CaptionedFigure"/>
+      </w:pPr>
+      <w:bookmarkStart w:id="30" w:name="fig:Migracion.2a.datosHominis"/>
+      <w:r>
+        <w:drawing>
+          <wp:inline>
+            <wp:extent cx="5943600" cy="8337455"/>
+            <wp:effectExtent b="0" l="0" r="0" t="0"/>
+            <wp:docPr descr="Figure 2: Diagram: Migracion.2a. datos Hominis" title="" id="28" name="Picture"/>
+            <a:graphic>
+              <a:graphicData uri="http://schemas.openxmlformats.org/drawingml/2006/picture">
+                <pic:pic>
+                  <pic:nvPicPr>
+                    <pic:cNvPr descr="images/Migracion.2a.datosHominis.png" id="29" name="Picture"/>
+                    <pic:cNvPicPr>
+                      <a:picLocks noChangeArrowheads="1" noChangeAspect="1"/>
+                    </pic:cNvPicPr>
+                  </pic:nvPicPr>
+                  <pic:blipFill>
+                    <a:blip r:embed="rId27"/>
+                    <a:stretch>
+                      <a:fillRect/>
+                    </a:stretch>
+                  </pic:blipFill>
+                  <pic:spPr bwMode="auto">
+                    <a:xfrm>
+                      <a:off x="0" y="0"/>
+                      <a:ext cx="5943600" cy="8337455"/>
+                    </a:xfrm>
+                    <a:prstGeom prst="rect">
+                      <a:avLst/>
+                    </a:prstGeom>
+                    <a:noFill/>
+                    <a:ln w="9525">
+                      <a:noFill/>
+                      <a:headEnd/>
+                      <a:tailEnd/>
+                    </a:ln>
+                  </pic:spPr>
+                </pic:pic>
+              </a:graphicData>
+            </a:graphic>
+          </wp:inline>
+        </w:drawing>
+      </w:r>
+      <w:bookmarkEnd w:id="30"/>
+    </w:p>
+    <w:p>
+      <w:pPr>
+        <w:pStyle w:val="ImageCaption"/>
+      </w:pPr>
+      <w:r>
+        <w:t xml:space="preserve">Figure 2: Diagram: Migracion.2a. datos Hominis</w:t>
+      </w:r>
+    </w:p>
+    <w:bookmarkEnd w:id="0"/>
+    <w:bookmarkStart w:id="31" w:name="catálogo-de-elementos-1"/>
+    <w:p>
+      <w:pPr>
+        <w:pStyle w:val="Heading3"/>
+      </w:pPr>
+      <w:r>
+        <w:t xml:space="preserve">Catálogo de Elementos</w:t>
+      </w:r>
+    </w:p>
+    <w:tbl>
+      <w:tblPr>
+        <w:tblStyle w:val="Table"/>
+        <w:tblW w:type="auto" w:w="0"/>
+        <w:tblLook w:firstRow="1" w:lastRow="0" w:firstColumn="0" w:lastColumn="0" w:noHBand="0" w:noVBand="0" w:val="0020"/>
+      </w:tblPr>
+      <w:tblGrid>
+        <w:gridCol w:w="1980"/>
+        <w:gridCol w:w="1980"/>
+        <w:gridCol w:w="1980"/>
+        <w:gridCol w:w="1980"/>
+      </w:tblGrid>
+      <w:tr>
+        <w:trPr>
+          <w:tblHeader w:val="true"/>
+        </w:trPr>
+        <w:tc>
+          <w:tcPr/>
+          <w:p>
+            <w:pPr>
+              <w:pStyle w:val="Compact"/>
+              <w:jc w:val="left"/>
+            </w:pPr>
+            <w:r>
+              <w:t xml:space="preserve">Name</w:t>
+            </w:r>
+          </w:p>
+        </w:tc>
+        <w:tc>
+          <w:tcPr/>
+          <w:p>
+            <w:pPr>
+              <w:pStyle w:val="Compact"/>
+              <w:jc w:val="left"/>
+            </w:pPr>
+            <w:r>
+              <w:t xml:space="preserve">Type</w:t>
+            </w:r>
+          </w:p>
+        </w:tc>
+        <w:tc>
+          <w:tcPr/>
+          <w:p>
+            <w:pPr>
+              <w:pStyle w:val="Compact"/>
+              <w:jc w:val="left"/>
+            </w:pPr>
+            <w:r>
+              <w:t xml:space="preserve">Description</w:t>
+            </w:r>
+          </w:p>
+        </w:tc>
+        <w:tc>
+          <w:tcPr/>
+          <w:p>
+            <w:pPr>
+              <w:pStyle w:val="Compact"/>
+              <w:jc w:val="left"/>
+            </w:pPr>
+            <w:r>
+              <w:t xml:space="preserve">Properties</w:t>
+            </w:r>
+          </w:p>
+        </w:tc>
+      </w:tr>
+      <w:tr>
+        <w:tc>
+          <w:tcPr/>
+          <w:p>
+            <w:pPr>
+              <w:pStyle w:val="Compact"/>
+              <w:jc w:val="left"/>
+            </w:pPr>
+            <w:r>
+              <w:rPr>
+                <w:bCs/>
+                <w:b/>
+              </w:rPr>
+              <w:t xml:space="preserve">APP4.Hominis</w:t>
+            </w:r>
+          </w:p>
+        </w:tc>
+        <w:tc>
+          <w:tcPr/>
+          <w:p>
+            <w:pPr>
+              <w:pStyle w:val="Compact"/>
+              <w:jc w:val="left"/>
+            </w:pPr>
+            <w:r>
+              <w:t xml:space="preserve">application-component</w:t>
+            </w:r>
+          </w:p>
+        </w:tc>
+        <w:tc>
+          <w:tcPr/>
+          <w:p>
+            <w:pPr>
+              <w:pStyle w:val="Compact"/>
+            </w:pPr>
+          </w:p>
+        </w:tc>
+        <w:tc>
+          <w:tcPr/>
+          <w:p>
+            <w:pPr>
+              <w:pStyle w:val="Compact"/>
+            </w:pPr>
+          </w:p>
+        </w:tc>
+      </w:tr>
+      <w:tr>
+        <w:tc>
+          <w:tcPr/>
+          <w:p>
+            <w:pPr>
+              <w:pStyle w:val="Compact"/>
+              <w:jc w:val="left"/>
+            </w:pPr>
+            <w:r>
+              <w:rPr>
+                <w:bCs/>
+                <w:b/>
+              </w:rPr>
+              <w:t xml:space="preserve">DAT.Cargo</w:t>
+            </w:r>
+          </w:p>
+        </w:tc>
+        <w:tc>
+          <w:tcPr/>
+          <w:p>
+            <w:pPr>
+              <w:pStyle w:val="Compact"/>
+              <w:jc w:val="left"/>
+            </w:pPr>
+            <w:r>
+              <w:t xml:space="preserve">business-object</w:t>
+            </w:r>
+          </w:p>
+        </w:tc>
+        <w:tc>
+          <w:tcPr/>
+          <w:p>
+            <w:pPr>
+              <w:pStyle w:val="Compact"/>
+            </w:pPr>
+          </w:p>
+        </w:tc>
+        <w:tc>
+          <w:tcPr/>
+          <w:p>
+            <w:pPr>
+              <w:pStyle w:val="Compact"/>
+            </w:pPr>
+          </w:p>
+        </w:tc>
+      </w:tr>
+      <w:tr>
+        <w:tc>
+          <w:tcPr/>
+          <w:p>
+            <w:pPr>
+              <w:pStyle w:val="Compact"/>
+              <w:jc w:val="left"/>
+            </w:pPr>
+            <w:r>
+              <w:rPr>
+                <w:bCs/>
+                <w:b/>
+              </w:rPr>
+              <w:t xml:space="preserve">DAT.Código Actuación</w:t>
+            </w:r>
+          </w:p>
+        </w:tc>
+        <w:tc>
+          <w:tcPr/>
+          <w:p>
+            <w:pPr>
+              <w:pStyle w:val="Compact"/>
+              <w:jc w:val="left"/>
+            </w:pPr>
+            <w:r>
+              <w:t xml:space="preserve">business-object</w:t>
+            </w:r>
+          </w:p>
+        </w:tc>
+        <w:tc>
+          <w:tcPr/>
+          <w:p>
+            <w:pPr>
+              <w:pStyle w:val="Compact"/>
+            </w:pPr>
+          </w:p>
+        </w:tc>
+        <w:tc>
+          <w:tcPr/>
+          <w:p>
+            <w:pPr>
+              <w:pStyle w:val="Compact"/>
+            </w:pPr>
+          </w:p>
+        </w:tc>
+      </w:tr>
+      <w:tr>
+        <w:tc>
+          <w:tcPr/>
+          <w:p>
+            <w:pPr>
+              <w:pStyle w:val="Compact"/>
+              <w:jc w:val="left"/>
+            </w:pPr>
+            <w:r>
+              <w:rPr>
+                <w:bCs/>
+                <w:b/>
+              </w:rPr>
+              <w:t xml:space="preserve">DAT.Código Jurisdicción</w:t>
+            </w:r>
+          </w:p>
+        </w:tc>
+        <w:tc>
+          <w:tcPr/>
+          <w:p>
+            <w:pPr>
+              <w:pStyle w:val="Compact"/>
+              <w:jc w:val="left"/>
+            </w:pPr>
+            <w:r>
+              <w:t xml:space="preserve">business-object</w:t>
+            </w:r>
+          </w:p>
+        </w:tc>
+        <w:tc>
+          <w:tcPr/>
+          <w:p>
+            <w:pPr>
+              <w:pStyle w:val="Compact"/>
+            </w:pPr>
+          </w:p>
+        </w:tc>
+        <w:tc>
+          <w:tcPr/>
+          <w:p>
+            <w:pPr>
+              <w:pStyle w:val="Compact"/>
+            </w:pPr>
+          </w:p>
+        </w:tc>
+      </w:tr>
+      <w:tr>
+        <w:tc>
+          <w:tcPr/>
+          <w:p>
+            <w:pPr>
+              <w:pStyle w:val="Compact"/>
+              <w:jc w:val="left"/>
+            </w:pPr>
+            <w:r>
+              <w:rPr>
+                <w:bCs/>
+                <w:b/>
+              </w:rPr>
+              <w:t xml:space="preserve">DAT.Código Regional</w:t>
+            </w:r>
+          </w:p>
+        </w:tc>
+        <w:tc>
+          <w:tcPr/>
+          <w:p>
+            <w:pPr>
+              <w:pStyle w:val="Compact"/>
+              <w:jc w:val="left"/>
+            </w:pPr>
+            <w:r>
+              <w:t xml:space="preserve">business-object</w:t>
+            </w:r>
+          </w:p>
+        </w:tc>
+        <w:tc>
+          <w:tcPr/>
+          <w:p>
+            <w:pPr>
+              <w:pStyle w:val="Compact"/>
+            </w:pPr>
+          </w:p>
+        </w:tc>
+        <w:tc>
+          <w:tcPr/>
+          <w:p>
+            <w:pPr>
+              <w:pStyle w:val="Compact"/>
+            </w:pPr>
+          </w:p>
+        </w:tc>
+      </w:tr>
+      <w:tr>
+        <w:tc>
+          <w:tcPr/>
+          <w:p>
+            <w:pPr>
+              <w:pStyle w:val="Compact"/>
+              <w:jc w:val="left"/>
+            </w:pPr>
+            <w:r>
+              <w:rPr>
+                <w:bCs/>
+                <w:b/>
+              </w:rPr>
+              <w:t xml:space="preserve">DAT.Código SNIES</w:t>
+            </w:r>
+          </w:p>
+        </w:tc>
+        <w:tc>
+          <w:tcPr/>
+          <w:p>
+            <w:pPr>
+              <w:pStyle w:val="Compact"/>
+              <w:jc w:val="left"/>
+            </w:pPr>
+            <w:r>
+              <w:t xml:space="preserve">business-object</w:t>
+            </w:r>
+          </w:p>
+        </w:tc>
+        <w:tc>
+          <w:tcPr/>
+          <w:p>
+            <w:pPr>
+              <w:pStyle w:val="Compact"/>
+            </w:pPr>
+          </w:p>
+        </w:tc>
+        <w:tc>
+          <w:tcPr/>
+          <w:p>
+            <w:pPr>
+              <w:pStyle w:val="Compact"/>
+            </w:pPr>
+          </w:p>
+        </w:tc>
+      </w:tr>
+      <w:tr>
+        <w:tc>
+          <w:tcPr/>
+          <w:p>
+            <w:pPr>
+              <w:pStyle w:val="Compact"/>
+              <w:jc w:val="left"/>
+            </w:pPr>
+            <w:r>
+              <w:rPr>
+                <w:bCs/>
+                <w:b/>
+              </w:rPr>
+              <w:t xml:space="preserve">DAT.Código dependencia superior</w:t>
+            </w:r>
+          </w:p>
+        </w:tc>
+        <w:tc>
+          <w:tcPr/>
+          <w:p>
+            <w:pPr>
+              <w:pStyle w:val="Compact"/>
+              <w:jc w:val="left"/>
+            </w:pPr>
+            <w:r>
+              <w:t xml:space="preserve">business-object</w:t>
+            </w:r>
+          </w:p>
+        </w:tc>
+        <w:tc>
+          <w:tcPr/>
+          <w:p>
+            <w:pPr>
+              <w:pStyle w:val="Compact"/>
+            </w:pPr>
+          </w:p>
+        </w:tc>
+        <w:tc>
+          <w:tcPr/>
+          <w:p>
+            <w:pPr>
+              <w:pStyle w:val="Compact"/>
+            </w:pPr>
+          </w:p>
+        </w:tc>
+      </w:tr>
+      <w:tr>
+        <w:tc>
+          <w:tcPr/>
+          <w:p>
+            <w:pPr>
+              <w:pStyle w:val="Compact"/>
+              <w:jc w:val="left"/>
+            </w:pPr>
+            <w:r>
+              <w:rPr>
+                <w:bCs/>
+                <w:b/>
+              </w:rPr>
+              <w:t xml:space="preserve">DAT.Código regional</w:t>
+            </w:r>
+          </w:p>
+        </w:tc>
+        <w:tc>
+          <w:tcPr/>
+          <w:p>
+            <w:pPr>
+              <w:pStyle w:val="Compact"/>
+              <w:jc w:val="left"/>
+            </w:pPr>
+            <w:r>
+              <w:t xml:space="preserve">business-object</w:t>
+            </w:r>
+          </w:p>
+        </w:tc>
+        <w:tc>
+          <w:tcPr/>
+          <w:p>
+            <w:pPr>
+              <w:pStyle w:val="Compact"/>
+            </w:pPr>
+          </w:p>
+        </w:tc>
+        <w:tc>
+          <w:tcPr/>
+          <w:p>
+            <w:pPr>
+              <w:pStyle w:val="Compact"/>
+            </w:pPr>
+          </w:p>
+        </w:tc>
+      </w:tr>
+      <w:tr>
+        <w:tc>
+          <w:tcPr/>
+          <w:p>
+            <w:pPr>
+              <w:pStyle w:val="Compact"/>
+              <w:jc w:val="left"/>
+            </w:pPr>
+            <w:r>
+              <w:rPr>
+                <w:bCs/>
+                <w:b/>
+              </w:rPr>
+              <w:t xml:space="preserve">DAT.Decreto de la creación</w:t>
+            </w:r>
+          </w:p>
+        </w:tc>
+        <w:tc>
+          <w:tcPr/>
+          <w:p>
+            <w:pPr>
+              <w:pStyle w:val="Compact"/>
+              <w:jc w:val="left"/>
+            </w:pPr>
+            <w:r>
+              <w:t xml:space="preserve">business-object</w:t>
+            </w:r>
+          </w:p>
+        </w:tc>
+        <w:tc>
+          <w:tcPr/>
+          <w:p>
+            <w:pPr>
+              <w:pStyle w:val="Compact"/>
+            </w:pPr>
+          </w:p>
+        </w:tc>
+        <w:tc>
+          <w:tcPr/>
+          <w:p>
+            <w:pPr>
+              <w:pStyle w:val="Compact"/>
+            </w:pPr>
+          </w:p>
+        </w:tc>
+      </w:tr>
+      <w:tr>
+        <w:tc>
+          <w:tcPr/>
+          <w:p>
+            <w:pPr>
+              <w:pStyle w:val="Compact"/>
+              <w:jc w:val="left"/>
+            </w:pPr>
+            <w:r>
+              <w:rPr>
+                <w:bCs/>
+                <w:b/>
+              </w:rPr>
+              <w:t xml:space="preserve">DAT.Diciplina Area</w:t>
+            </w:r>
+          </w:p>
+        </w:tc>
+        <w:tc>
+          <w:tcPr/>
+          <w:p>
+            <w:pPr>
+              <w:pStyle w:val="Compact"/>
+              <w:jc w:val="left"/>
+            </w:pPr>
+            <w:r>
+              <w:t xml:space="preserve">business-object</w:t>
+            </w:r>
+          </w:p>
+        </w:tc>
+        <w:tc>
+          <w:tcPr/>
+          <w:p>
+            <w:pPr>
+              <w:pStyle w:val="Compact"/>
+            </w:pPr>
+          </w:p>
+        </w:tc>
+        <w:tc>
+          <w:tcPr/>
+          <w:p>
+            <w:pPr>
+              <w:pStyle w:val="Compact"/>
+            </w:pPr>
+          </w:p>
+        </w:tc>
+      </w:tr>
+      <w:tr>
+        <w:tc>
+          <w:tcPr/>
+          <w:p>
+            <w:pPr>
+              <w:pStyle w:val="Compact"/>
+              <w:jc w:val="left"/>
+            </w:pPr>
+            <w:r>
+              <w:rPr>
+                <w:bCs/>
+                <w:b/>
+              </w:rPr>
+              <w:t xml:space="preserve">DAT.Encargo del cargo</w:t>
+            </w:r>
+          </w:p>
+        </w:tc>
+        <w:tc>
+          <w:tcPr/>
+          <w:p>
+            <w:pPr>
+              <w:pStyle w:val="Compact"/>
+              <w:jc w:val="left"/>
+            </w:pPr>
+            <w:r>
+              <w:t xml:space="preserve">business-object</w:t>
+            </w:r>
+          </w:p>
+        </w:tc>
+        <w:tc>
+          <w:tcPr/>
+          <w:p>
+            <w:pPr>
+              <w:pStyle w:val="Compact"/>
+            </w:pPr>
+          </w:p>
+        </w:tc>
+        <w:tc>
+          <w:tcPr/>
+          <w:p>
+            <w:pPr>
+              <w:pStyle w:val="Compact"/>
+            </w:pPr>
+          </w:p>
+        </w:tc>
+      </w:tr>
+      <w:tr>
+        <w:tc>
+          <w:tcPr/>
+          <w:p>
+            <w:pPr>
+              <w:pStyle w:val="Compact"/>
+              <w:jc w:val="left"/>
+            </w:pPr>
+            <w:r>
+              <w:rPr>
+                <w:bCs/>
+                <w:b/>
+              </w:rPr>
+              <w:t xml:space="preserve">DAT.Ley vigente</w:t>
+            </w:r>
+          </w:p>
+        </w:tc>
+        <w:tc>
+          <w:tcPr/>
+          <w:p>
+            <w:pPr>
+              <w:pStyle w:val="Compact"/>
+              <w:jc w:val="left"/>
+            </w:pPr>
+            <w:r>
+              <w:t xml:space="preserve">business-object</w:t>
+            </w:r>
+          </w:p>
+        </w:tc>
+        <w:tc>
+          <w:tcPr/>
+          <w:p>
+            <w:pPr>
+              <w:pStyle w:val="Compact"/>
+            </w:pPr>
+          </w:p>
+        </w:tc>
+        <w:tc>
+          <w:tcPr/>
+          <w:p>
+            <w:pPr>
+              <w:pStyle w:val="Compact"/>
+            </w:pPr>
+          </w:p>
+        </w:tc>
+      </w:tr>
+      <w:tr>
+        <w:tc>
+          <w:tcPr/>
+          <w:p>
+            <w:pPr>
+              <w:pStyle w:val="Compact"/>
+              <w:jc w:val="left"/>
+            </w:pPr>
+            <w:r>
+              <w:rPr>
+                <w:bCs/>
+                <w:b/>
+              </w:rPr>
+              <w:t xml:space="preserve">DAT.Materia</w:t>
+            </w:r>
+          </w:p>
+        </w:tc>
+        <w:tc>
+          <w:tcPr/>
+          <w:p>
+            <w:pPr>
+              <w:pStyle w:val="Compact"/>
+              <w:jc w:val="left"/>
+            </w:pPr>
+            <w:r>
+              <w:t xml:space="preserve">business-object</w:t>
+            </w:r>
+          </w:p>
+        </w:tc>
+        <w:tc>
+          <w:tcPr/>
+          <w:p>
+            <w:pPr>
+              <w:pStyle w:val="Compact"/>
+            </w:pPr>
+          </w:p>
+        </w:tc>
+        <w:tc>
+          <w:tcPr/>
+          <w:p>
+            <w:pPr>
+              <w:pStyle w:val="Compact"/>
+            </w:pPr>
+          </w:p>
+        </w:tc>
+      </w:tr>
+      <w:tr>
+        <w:tc>
+          <w:tcPr/>
+          <w:p>
+            <w:pPr>
+              <w:pStyle w:val="Compact"/>
+              <w:jc w:val="left"/>
+            </w:pPr>
+            <w:r>
+              <w:rPr>
+                <w:bCs/>
+                <w:b/>
+              </w:rPr>
+              <w:t xml:space="preserve">DAT.Nivel</w:t>
+            </w:r>
+          </w:p>
+        </w:tc>
+        <w:tc>
+          <w:tcPr/>
+          <w:p>
+            <w:pPr>
+              <w:pStyle w:val="Compact"/>
+              <w:jc w:val="left"/>
+            </w:pPr>
+            <w:r>
+              <w:t xml:space="preserve">business-object</w:t>
+            </w:r>
+          </w:p>
+        </w:tc>
+        <w:tc>
+          <w:tcPr/>
+          <w:p>
+            <w:pPr>
+              <w:pStyle w:val="Compact"/>
+            </w:pPr>
+          </w:p>
+        </w:tc>
+        <w:tc>
+          <w:tcPr/>
+          <w:p>
+            <w:pPr>
+              <w:pStyle w:val="Compact"/>
+            </w:pPr>
+          </w:p>
+        </w:tc>
+      </w:tr>
+      <w:tr>
+        <w:tc>
+          <w:tcPr/>
+          <w:p>
+            <w:pPr>
+              <w:pStyle w:val="Compact"/>
+              <w:jc w:val="left"/>
+            </w:pPr>
+            <w:r>
+              <w:rPr>
+                <w:bCs/>
+                <w:b/>
+              </w:rPr>
+              <w:t xml:space="preserve">DAT.Nombre Actuación</w:t>
+            </w:r>
+          </w:p>
+        </w:tc>
+        <w:tc>
+          <w:tcPr/>
+          <w:p>
+            <w:pPr>
+              <w:pStyle w:val="Compact"/>
+              <w:jc w:val="left"/>
+            </w:pPr>
+            <w:r>
+              <w:t xml:space="preserve">business-object</w:t>
+            </w:r>
+          </w:p>
+        </w:tc>
+        <w:tc>
+          <w:tcPr/>
+          <w:p>
+            <w:pPr>
+              <w:pStyle w:val="Compact"/>
+            </w:pPr>
+          </w:p>
+        </w:tc>
+        <w:tc>
+          <w:tcPr/>
+          <w:p>
+            <w:pPr>
+              <w:pStyle w:val="Compact"/>
+            </w:pPr>
+          </w:p>
+        </w:tc>
+      </w:tr>
+      <w:tr>
+        <w:tc>
+          <w:tcPr/>
+          <w:p>
+            <w:pPr>
+              <w:pStyle w:val="Compact"/>
+              <w:jc w:val="left"/>
+            </w:pPr>
+            <w:r>
+              <w:rPr>
+                <w:bCs/>
+                <w:b/>
+              </w:rPr>
+              <w:t xml:space="preserve">DAT.Nombre Jurisdicción</w:t>
+            </w:r>
+          </w:p>
+        </w:tc>
+        <w:tc>
+          <w:tcPr/>
+          <w:p>
+            <w:pPr>
+              <w:pStyle w:val="Compact"/>
+              <w:jc w:val="left"/>
+            </w:pPr>
+            <w:r>
+              <w:t xml:space="preserve">business-object</w:t>
+            </w:r>
+          </w:p>
+        </w:tc>
+        <w:tc>
+          <w:tcPr/>
+          <w:p>
+            <w:pPr>
+              <w:pStyle w:val="Compact"/>
+            </w:pPr>
+          </w:p>
+        </w:tc>
+        <w:tc>
+          <w:tcPr/>
+          <w:p>
+            <w:pPr>
+              <w:pStyle w:val="Compact"/>
+            </w:pPr>
+          </w:p>
+        </w:tc>
+      </w:tr>
+      <w:tr>
+        <w:tc>
+          <w:tcPr/>
+          <w:p>
+            <w:pPr>
+              <w:pStyle w:val="Compact"/>
+              <w:jc w:val="left"/>
+            </w:pPr>
+            <w:r>
+              <w:rPr>
+                <w:bCs/>
+                <w:b/>
+              </w:rPr>
+              <w:t xml:space="preserve">DAT.Nombre Regional</w:t>
+            </w:r>
+          </w:p>
+        </w:tc>
+        <w:tc>
+          <w:tcPr/>
+          <w:p>
+            <w:pPr>
+              <w:pStyle w:val="Compact"/>
+              <w:jc w:val="left"/>
+            </w:pPr>
+            <w:r>
+              <w:t xml:space="preserve">business-object</w:t>
+            </w:r>
+          </w:p>
+        </w:tc>
+        <w:tc>
+          <w:tcPr/>
+          <w:p>
+            <w:pPr>
+              <w:pStyle w:val="Compact"/>
+            </w:pPr>
+          </w:p>
+        </w:tc>
+        <w:tc>
+          <w:tcPr/>
+          <w:p>
+            <w:pPr>
+              <w:pStyle w:val="Compact"/>
+            </w:pPr>
+          </w:p>
+        </w:tc>
+      </w:tr>
+      <w:tr>
+        <w:tc>
+          <w:tcPr/>
+          <w:p>
+            <w:pPr>
+              <w:pStyle w:val="Compact"/>
+              <w:jc w:val="left"/>
+            </w:pPr>
+            <w:r>
+              <w:rPr>
+                <w:bCs/>
+                <w:b/>
+              </w:rPr>
+              <w:t xml:space="preserve">DAT.Nombre dependencia superior</w:t>
+            </w:r>
+          </w:p>
+        </w:tc>
+        <w:tc>
+          <w:tcPr/>
+          <w:p>
+            <w:pPr>
+              <w:pStyle w:val="Compact"/>
+              <w:jc w:val="left"/>
+            </w:pPr>
+            <w:r>
+              <w:t xml:space="preserve">business-object</w:t>
+            </w:r>
+          </w:p>
+        </w:tc>
+        <w:tc>
+          <w:tcPr/>
+          <w:p>
+            <w:pPr>
+              <w:pStyle w:val="Compact"/>
+            </w:pPr>
+          </w:p>
+        </w:tc>
+        <w:tc>
+          <w:tcPr/>
+          <w:p>
+            <w:pPr>
+              <w:pStyle w:val="Compact"/>
+            </w:pPr>
+          </w:p>
+        </w:tc>
+      </w:tr>
+      <w:tr>
+        <w:tc>
+          <w:tcPr/>
+          <w:p>
+            <w:pPr>
+              <w:pStyle w:val="Compact"/>
+              <w:jc w:val="left"/>
+            </w:pPr>
+            <w:r>
+              <w:rPr>
+                <w:bCs/>
+                <w:b/>
+              </w:rPr>
+              <w:t xml:space="preserve">DAT.Tipo de inscripcion</w:t>
+            </w:r>
+          </w:p>
+        </w:tc>
+        <w:tc>
+          <w:tcPr/>
+          <w:p>
+            <w:pPr>
+              <w:pStyle w:val="Compact"/>
+              <w:jc w:val="left"/>
+            </w:pPr>
+            <w:r>
+              <w:t xml:space="preserve">business-object</w:t>
+            </w:r>
+          </w:p>
+        </w:tc>
+        <w:tc>
+          <w:tcPr/>
+          <w:p>
+            <w:pPr>
+              <w:pStyle w:val="Compact"/>
+            </w:pPr>
+          </w:p>
+        </w:tc>
+        <w:tc>
+          <w:tcPr/>
+          <w:p>
+            <w:pPr>
+              <w:pStyle w:val="Compact"/>
+            </w:pPr>
+          </w:p>
+        </w:tc>
+      </w:tr>
+      <w:tr>
+        <w:tc>
+          <w:tcPr/>
+          <w:p>
+            <w:pPr>
+              <w:pStyle w:val="Compact"/>
+              <w:jc w:val="left"/>
+            </w:pPr>
+            <w:r>
+              <w:rPr>
+                <w:bCs/>
+                <w:b/>
+              </w:rPr>
+              <w:t xml:space="preserve">DAT.Vinculación</w:t>
+            </w:r>
+          </w:p>
+        </w:tc>
+        <w:tc>
+          <w:tcPr/>
+          <w:p>
+            <w:pPr>
+              <w:pStyle w:val="Compact"/>
+              <w:jc w:val="left"/>
+            </w:pPr>
+            <w:r>
+              <w:t xml:space="preserve">business-object</w:t>
+            </w:r>
+          </w:p>
+        </w:tc>
+        <w:tc>
+          <w:tcPr/>
+          <w:p>
+            <w:pPr>
+              <w:pStyle w:val="Compact"/>
+            </w:pPr>
+          </w:p>
+        </w:tc>
+        <w:tc>
+          <w:tcPr/>
+          <w:p>
+            <w:pPr>
+              <w:pStyle w:val="Compact"/>
+            </w:pPr>
+          </w:p>
+        </w:tc>
+      </w:tr>
+    </w:tbl>
+    <w:bookmarkEnd w:id="31"/>
+    <w:bookmarkEnd w:id="32"/>
+    <w:bookmarkStart w:id="38" w:name="migracion.2c.-datos-control-interno"/>
+    <w:p>
+      <w:pPr>
+        <w:pStyle w:val="Heading2"/>
+      </w:pPr>
+      <w:r>
+        <w:t xml:space="preserve">Migracion.2c. datos Control interno</w:t>
+      </w:r>
+    </w:p>
+    <w:bookmarkStart w:id="0" w:name="fig:Migracion.2c.datosControlinterno"/>
+    <w:p>
+      <w:pPr>
+        <w:pStyle w:val="CaptionedFigure"/>
+      </w:pPr>
+      <w:bookmarkStart w:id="36" w:name="fig:Migracion.2c.datosControlinterno"/>
+      <w:r>
+        <w:drawing>
+          <wp:inline>
+            <wp:extent cx="5943600" cy="4699868"/>
+            <wp:effectExtent b="0" l="0" r="0" t="0"/>
+            <wp:docPr descr="Figure 3: Diagram: Migracion.2c. datos Control interno" title="" id="34" name="Picture"/>
+            <a:graphic>
+              <a:graphicData uri="http://schemas.openxmlformats.org/drawingml/2006/picture">
+                <pic:pic>
+                  <pic:nvPicPr>
+                    <pic:cNvPr descr="images/Migracion.2c.datosControlinterno.png" id="35" name="Picture"/>
+                    <pic:cNvPicPr>
+                      <a:picLocks noChangeArrowheads="1" noChangeAspect="1"/>
+                    </pic:cNvPicPr>
+                  </pic:nvPicPr>
+                  <pic:blipFill>
+                    <a:blip r:embed="rId33"/>
+                    <a:stretch>
+                      <a:fillRect/>
+                    </a:stretch>
+                  </pic:blipFill>
+                  <pic:spPr bwMode="auto">
+                    <a:xfrm>
+                      <a:off x="0" y="0"/>
+                      <a:ext cx="5943600" cy="4699868"/>
+                    </a:xfrm>
+                    <a:prstGeom prst="rect">
+                      <a:avLst/>
+                    </a:prstGeom>
+                    <a:noFill/>
+                    <a:ln w="9525">
+                      <a:noFill/>
+                      <a:headEnd/>
+                      <a:tailEnd/>
+                    </a:ln>
+                  </pic:spPr>
+                </pic:pic>
+              </a:graphicData>
+            </a:graphic>
+          </wp:inline>
+        </w:drawing>
+      </w:r>
+      <w:bookmarkEnd w:id="36"/>
+    </w:p>
+    <w:p>
+      <w:pPr>
+        <w:pStyle w:val="ImageCaption"/>
+      </w:pPr>
+      <w:r>
+        <w:t xml:space="preserve">Figure 3: Diagram: Migracion.2c. datos Control interno</w:t>
+      </w:r>
+    </w:p>
+    <w:bookmarkEnd w:id="0"/>
+    <w:bookmarkStart w:id="37" w:name="catálogo-de-elementos-2"/>
+    <w:p>
+      <w:pPr>
+        <w:pStyle w:val="Heading3"/>
+      </w:pPr>
+      <w:r>
+        <w:t xml:space="preserve">Catálogo de Elementos</w:t>
+      </w:r>
+    </w:p>
+    <w:tbl>
+      <w:tblPr>
+        <w:tblStyle w:val="Table"/>
+        <w:tblW w:type="auto" w:w="0"/>
+        <w:tblLook w:firstRow="1" w:lastRow="0" w:firstColumn="0" w:lastColumn="0" w:noHBand="0" w:noVBand="0" w:val="0020"/>
+      </w:tblPr>
+      <w:tblGrid>
+        <w:gridCol w:w="1980"/>
+        <w:gridCol w:w="1980"/>
+        <w:gridCol w:w="1980"/>
+        <w:gridCol w:w="1980"/>
+      </w:tblGrid>
+      <w:tr>
+        <w:trPr>
+          <w:tblHeader w:val="true"/>
+        </w:trPr>
+        <w:tc>
+          <w:tcPr/>
+          <w:p>
+            <w:pPr>
+              <w:pStyle w:val="Compact"/>
+              <w:jc w:val="left"/>
+            </w:pPr>
+            <w:r>
+              <w:t xml:space="preserve">Name</w:t>
+            </w:r>
+          </w:p>
+        </w:tc>
+        <w:tc>
+          <w:tcPr/>
+          <w:p>
+            <w:pPr>
+              <w:pStyle w:val="Compact"/>
+              <w:jc w:val="left"/>
+            </w:pPr>
+            <w:r>
+              <w:t xml:space="preserve">Type</w:t>
+            </w:r>
+          </w:p>
+        </w:tc>
+        <w:tc>
+          <w:tcPr/>
+          <w:p>
+            <w:pPr>
+              <w:pStyle w:val="Compact"/>
+              <w:jc w:val="left"/>
+            </w:pPr>
+            <w:r>
+              <w:t xml:space="preserve">Description</w:t>
+            </w:r>
+          </w:p>
+        </w:tc>
+        <w:tc>
+          <w:tcPr/>
+          <w:p>
+            <w:pPr>
+              <w:pStyle w:val="Compact"/>
+              <w:jc w:val="left"/>
+            </w:pPr>
+            <w:r>
+              <w:t xml:space="preserve">Properties</w:t>
+            </w:r>
+          </w:p>
+        </w:tc>
+      </w:tr>
+      <w:tr>
+        <w:tc>
+          <w:tcPr/>
+          <w:p>
+            <w:pPr>
+              <w:pStyle w:val="Compact"/>
+              <w:jc w:val="left"/>
+            </w:pPr>
+            <w:r>
+              <w:rPr>
+                <w:bCs/>
+                <w:b/>
+              </w:rPr>
+              <w:t xml:space="preserve">APP3.Control interno</w:t>
+            </w:r>
+          </w:p>
+        </w:tc>
+        <w:tc>
+          <w:tcPr/>
+          <w:p>
+            <w:pPr>
+              <w:pStyle w:val="Compact"/>
+              <w:jc w:val="left"/>
+            </w:pPr>
+            <w:r>
+              <w:t xml:space="preserve">application-component</w:t>
+            </w:r>
+          </w:p>
+        </w:tc>
+        <w:tc>
+          <w:tcPr/>
+          <w:p>
+            <w:pPr>
+              <w:pStyle w:val="Compact"/>
+            </w:pPr>
+          </w:p>
+        </w:tc>
+        <w:tc>
+          <w:tcPr/>
+          <w:p>
+            <w:pPr>
+              <w:pStyle w:val="Compact"/>
+            </w:pPr>
+          </w:p>
+        </w:tc>
+      </w:tr>
+      <w:tr>
+        <w:tc>
+          <w:tcPr/>
+          <w:p>
+            <w:pPr>
+              <w:pStyle w:val="Compact"/>
+              <w:jc w:val="left"/>
+            </w:pPr>
+            <w:r>
+              <w:rPr>
+                <w:bCs/>
+                <w:b/>
+              </w:rPr>
+              <w:t xml:space="preserve">DAT.Dependencia</w:t>
+            </w:r>
+          </w:p>
+        </w:tc>
+        <w:tc>
+          <w:tcPr/>
+          <w:p>
+            <w:pPr>
+              <w:pStyle w:val="Compact"/>
+              <w:jc w:val="left"/>
+            </w:pPr>
+            <w:r>
+              <w:t xml:space="preserve">business-object</w:t>
+            </w:r>
+          </w:p>
+        </w:tc>
+        <w:tc>
+          <w:tcPr/>
+          <w:p>
+            <w:pPr>
+              <w:pStyle w:val="Compact"/>
+            </w:pPr>
+          </w:p>
+        </w:tc>
+        <w:tc>
+          <w:tcPr/>
+          <w:p>
+            <w:pPr>
+              <w:pStyle w:val="Compact"/>
+            </w:pPr>
+          </w:p>
+        </w:tc>
+      </w:tr>
+      <w:tr>
+        <w:tc>
+          <w:tcPr/>
+          <w:p>
+            <w:pPr>
+              <w:pStyle w:val="Compact"/>
+              <w:jc w:val="left"/>
+            </w:pPr>
+            <w:r>
+              <w:rPr>
+                <w:bCs/>
+                <w:b/>
+              </w:rPr>
+              <w:t xml:space="preserve">DAT.Funcionario</w:t>
+            </w:r>
+          </w:p>
+        </w:tc>
+        <w:tc>
+          <w:tcPr/>
+          <w:p>
+            <w:pPr>
+              <w:pStyle w:val="Compact"/>
+              <w:jc w:val="left"/>
+            </w:pPr>
+            <w:r>
+              <w:t xml:space="preserve">business-object</w:t>
+            </w:r>
+          </w:p>
+        </w:tc>
+        <w:tc>
+          <w:tcPr/>
+          <w:p>
+            <w:pPr>
+              <w:pStyle w:val="Compact"/>
+            </w:pPr>
+          </w:p>
+        </w:tc>
+        <w:tc>
+          <w:tcPr/>
+          <w:p>
+            <w:pPr>
+              <w:pStyle w:val="Compact"/>
+            </w:pPr>
+          </w:p>
+        </w:tc>
+      </w:tr>
+      <w:tr>
+        <w:tc>
+          <w:tcPr/>
+          <w:p>
+            <w:pPr>
+              <w:pStyle w:val="Compact"/>
+              <w:jc w:val="left"/>
+            </w:pPr>
+            <w:r>
+              <w:rPr>
+                <w:bCs/>
+                <w:b/>
+              </w:rPr>
+              <w:t xml:space="preserve">DAT.Proceso</w:t>
+            </w:r>
+          </w:p>
+        </w:tc>
+        <w:tc>
+          <w:tcPr/>
+          <w:p>
+            <w:pPr>
+              <w:pStyle w:val="Compact"/>
+              <w:jc w:val="left"/>
+            </w:pPr>
+            <w:r>
+              <w:t xml:space="preserve">business-object</w:t>
+            </w:r>
+          </w:p>
+        </w:tc>
+        <w:tc>
+          <w:tcPr/>
+          <w:p>
+            <w:pPr>
+              <w:pStyle w:val="Compact"/>
+            </w:pPr>
+          </w:p>
+        </w:tc>
+        <w:tc>
+          <w:tcPr/>
+          <w:p>
+            <w:pPr>
+              <w:pStyle w:val="Compact"/>
+            </w:pPr>
+          </w:p>
+        </w:tc>
+      </w:tr>
+      <w:tr>
+        <w:tc>
+          <w:tcPr/>
+          <w:p>
+            <w:pPr>
+              <w:pStyle w:val="Compact"/>
+              <w:jc w:val="left"/>
+            </w:pPr>
+            <w:r>
+              <w:rPr>
+                <w:bCs/>
+                <w:b/>
+              </w:rPr>
+              <w:t xml:space="preserve">DAT.Tipo de proceso</w:t>
+            </w:r>
+          </w:p>
+        </w:tc>
+        <w:tc>
+          <w:tcPr/>
+          <w:p>
+            <w:pPr>
+              <w:pStyle w:val="Compact"/>
+              <w:jc w:val="left"/>
+            </w:pPr>
+            <w:r>
+              <w:t xml:space="preserve">business-object</w:t>
+            </w:r>
+          </w:p>
+        </w:tc>
+        <w:tc>
+          <w:tcPr/>
+          <w:p>
+            <w:pPr>
+              <w:pStyle w:val="Compact"/>
+            </w:pPr>
+          </w:p>
+        </w:tc>
+        <w:tc>
+          <w:tcPr/>
+          <w:p>
+            <w:pPr>
+              <w:pStyle w:val="Compact"/>
+            </w:pPr>
+          </w:p>
+        </w:tc>
+      </w:tr>
+    </w:tbl>
+    <w:bookmarkEnd w:id="37"/>
+    <w:bookmarkEnd w:id="38"/>
+    <w:bookmarkStart w:id="44" w:name="migracion.2d.-datos-siri"/>
+    <w:p>
+      <w:pPr>
+        <w:pStyle w:val="Heading2"/>
+      </w:pPr>
+      <w:r>
+        <w:t xml:space="preserve">Migracion.2d. datos SIRI</w:t>
+      </w:r>
+    </w:p>
+    <w:bookmarkStart w:id="0" w:name="fig:Migracion.2d.datosSIRI"/>
+    <w:p>
+      <w:pPr>
+        <w:pStyle w:val="CaptionedFigure"/>
+      </w:pPr>
+      <w:bookmarkStart w:id="42" w:name="fig:Migracion.2d.datosSIRI"/>
+      <w:r>
+        <w:drawing>
+          <wp:inline>
+            <wp:extent cx="5943600" cy="3207877"/>
+            <wp:effectExtent b="0" l="0" r="0" t="0"/>
+            <wp:docPr descr="Figure 4: Diagram: Migracion.2d. datos SIRI" title="" id="40" name="Picture"/>
+            <a:graphic>
+              <a:graphicData uri="http://schemas.openxmlformats.org/drawingml/2006/picture">
+                <pic:pic>
+                  <pic:nvPicPr>
+                    <pic:cNvPr descr="images/Migracion.2d.datosSIRI.png" id="41" name="Picture"/>
+                    <pic:cNvPicPr>
+                      <a:picLocks noChangeArrowheads="1" noChangeAspect="1"/>
+                    </pic:cNvPicPr>
+                  </pic:nvPicPr>
+                  <pic:blipFill>
+                    <a:blip r:embed="rId39"/>
+                    <a:stretch>
+                      <a:fillRect/>
+                    </a:stretch>
+                  </pic:blipFill>
+                  <pic:spPr bwMode="auto">
+                    <a:xfrm>
+                      <a:off x="0" y="0"/>
+                      <a:ext cx="5943600" cy="3207877"/>
+                    </a:xfrm>
+                    <a:prstGeom prst="rect">
+                      <a:avLst/>
+                    </a:prstGeom>
+                    <a:noFill/>
+                    <a:ln w="9525">
+                      <a:noFill/>
+                      <a:headEnd/>
+                      <a:tailEnd/>
+                    </a:ln>
+                  </pic:spPr>
+                </pic:pic>
+              </a:graphicData>
+            </a:graphic>
+          </wp:inline>
+        </w:drawing>
+      </w:r>
+      <w:bookmarkEnd w:id="42"/>
+    </w:p>
+    <w:p>
+      <w:pPr>
+        <w:pStyle w:val="ImageCaption"/>
+      </w:pPr>
+      <w:r>
+        <w:t xml:space="preserve">Figure 4: Diagram: Migracion.2d. datos SIRI</w:t>
+      </w:r>
+    </w:p>
+    <w:bookmarkEnd w:id="0"/>
+    <w:bookmarkStart w:id="43" w:name="catálogo-de-elementos-3"/>
+    <w:p>
+      <w:pPr>
+        <w:pStyle w:val="Heading3"/>
+      </w:pPr>
+      <w:r>
+        <w:t xml:space="preserve">Catálogo de Elementos</w:t>
+      </w:r>
+    </w:p>
+    <w:tbl>
+      <w:tblPr>
+        <w:tblStyle w:val="Table"/>
+        <w:tblW w:type="auto" w:w="0"/>
+        <w:tblLook w:firstRow="1" w:lastRow="0" w:firstColumn="0" w:lastColumn="0" w:noHBand="0" w:noVBand="0" w:val="0020"/>
+      </w:tblPr>
+      <w:tblGrid>
+        <w:gridCol w:w="1980"/>
+        <w:gridCol w:w="1980"/>
+        <w:gridCol w:w="1980"/>
+        <w:gridCol w:w="1980"/>
+      </w:tblGrid>
+      <w:tr>
+        <w:trPr>
+          <w:tblHeader w:val="true"/>
+        </w:trPr>
+        <w:tc>
+          <w:tcPr/>
+          <w:p>
+            <w:pPr>
+              <w:pStyle w:val="Compact"/>
+              <w:jc w:val="left"/>
+            </w:pPr>
+            <w:r>
+              <w:t xml:space="preserve">Name</w:t>
+            </w:r>
+          </w:p>
+        </w:tc>
+        <w:tc>
+          <w:tcPr/>
+          <w:p>
+            <w:pPr>
+              <w:pStyle w:val="Compact"/>
+              <w:jc w:val="left"/>
+            </w:pPr>
+            <w:r>
+              <w:t xml:space="preserve">Type</w:t>
+            </w:r>
+          </w:p>
+        </w:tc>
+        <w:tc>
+          <w:tcPr/>
+          <w:p>
+            <w:pPr>
+              <w:pStyle w:val="Compact"/>
+              <w:jc w:val="left"/>
+            </w:pPr>
+            <w:r>
+              <w:t xml:space="preserve">Description</w:t>
+            </w:r>
+          </w:p>
+        </w:tc>
+        <w:tc>
+          <w:tcPr/>
+          <w:p>
+            <w:pPr>
+              <w:pStyle w:val="Compact"/>
+              <w:jc w:val="left"/>
+            </w:pPr>
+            <w:r>
+              <w:t xml:space="preserve">Properties</w:t>
+            </w:r>
+          </w:p>
+        </w:tc>
+      </w:tr>
+      <w:tr>
+        <w:tc>
+          <w:tcPr/>
+          <w:p>
+            <w:pPr>
+              <w:pStyle w:val="Compact"/>
+              <w:jc w:val="left"/>
+            </w:pPr>
+            <w:r>
+              <w:rPr>
+                <w:bCs/>
+                <w:b/>
+              </w:rPr>
+              <w:t xml:space="preserve">APP2.SIRI</w:t>
+            </w:r>
+          </w:p>
+        </w:tc>
+        <w:tc>
+          <w:tcPr/>
+          <w:p>
+            <w:pPr>
+              <w:pStyle w:val="Compact"/>
+              <w:jc w:val="left"/>
+            </w:pPr>
+            <w:r>
+              <w:t xml:space="preserve">application-component</w:t>
+            </w:r>
+          </w:p>
+        </w:tc>
+        <w:tc>
+          <w:tcPr/>
+          <w:p>
+            <w:pPr>
+              <w:pStyle w:val="Compact"/>
+            </w:pPr>
+          </w:p>
+        </w:tc>
+        <w:tc>
+          <w:tcPr/>
+          <w:p>
+            <w:pPr>
+              <w:pStyle w:val="Compact"/>
+            </w:pPr>
+          </w:p>
+        </w:tc>
+      </w:tr>
+      <w:tr>
+        <w:tc>
+          <w:tcPr/>
+          <w:p>
+            <w:pPr>
+              <w:pStyle w:val="Compact"/>
+              <w:jc w:val="left"/>
+            </w:pPr>
+            <w:r>
+              <w:rPr>
+                <w:bCs/>
+                <w:b/>
+              </w:rPr>
+              <w:t xml:space="preserve">DAT.Entidad</w:t>
+            </w:r>
+          </w:p>
+        </w:tc>
+        <w:tc>
+          <w:tcPr/>
+          <w:p>
+            <w:pPr>
+              <w:pStyle w:val="Compact"/>
+              <w:jc w:val="left"/>
+            </w:pPr>
+            <w:r>
+              <w:t xml:space="preserve">business-object</w:t>
+            </w:r>
+          </w:p>
+        </w:tc>
+        <w:tc>
+          <w:tcPr/>
+          <w:p>
+            <w:pPr>
+              <w:pStyle w:val="Compact"/>
+            </w:pPr>
+          </w:p>
+        </w:tc>
+        <w:tc>
+          <w:tcPr/>
+          <w:p>
+            <w:pPr>
+              <w:pStyle w:val="Compact"/>
+            </w:pPr>
+          </w:p>
+        </w:tc>
+      </w:tr>
+    </w:tbl>
+    <w:bookmarkEnd w:id="43"/>
+    <w:bookmarkEnd w:id="44"/>
+    <w:bookmarkStart w:id="50" w:name="migracion.2b.-datos-sim"/>
+    <w:p>
+      <w:pPr>
+        <w:pStyle w:val="Heading2"/>
+      </w:pPr>
+      <w:r>
+        <w:t xml:space="preserve">Migracion.2b. datos SIM</w:t>
+      </w:r>
+    </w:p>
+    <w:bookmarkStart w:id="0" w:name="fig:Migracion.2b.datosSIM"/>
+    <w:p>
+      <w:pPr>
+        <w:pStyle w:val="CaptionedFigure"/>
+      </w:pPr>
+      <w:bookmarkStart w:id="48" w:name="fig:Migracion.2b.datosSIM"/>
+      <w:r>
+        <w:drawing>
+          <wp:inline>
+            <wp:extent cx="5943600" cy="5038362"/>
+            <wp:effectExtent b="0" l="0" r="0" t="0"/>
+            <wp:docPr descr="Figure 5: Diagram: Migracion.2b. datos SIM" title="" id="46" name="Picture"/>
+            <a:graphic>
+              <a:graphicData uri="http://schemas.openxmlformats.org/drawingml/2006/picture">
+                <pic:pic>
+                  <pic:nvPicPr>
+                    <pic:cNvPr descr="images/Migracion.2b.datosSIM.png" id="47" name="Picture"/>
+                    <pic:cNvPicPr>
+                      <a:picLocks noChangeArrowheads="1" noChangeAspect="1"/>
+                    </pic:cNvPicPr>
+                  </pic:nvPicPr>
+                  <pic:blipFill>
+                    <a:blip r:embed="rId45"/>
+                    <a:stretch>
+                      <a:fillRect/>
+                    </a:stretch>
+                  </pic:blipFill>
+                  <pic:spPr bwMode="auto">
+                    <a:xfrm>
+                      <a:off x="0" y="0"/>
+                      <a:ext cx="5943600" cy="5038362"/>
+                    </a:xfrm>
+                    <a:prstGeom prst="rect">
+                      <a:avLst/>
+                    </a:prstGeom>
+                    <a:noFill/>
+                    <a:ln w="9525">
+                      <a:noFill/>
+                      <a:headEnd/>
+                      <a:tailEnd/>
+                    </a:ln>
+                  </pic:spPr>
+                </pic:pic>
+              </a:graphicData>
+            </a:graphic>
+          </wp:inline>
+        </w:drawing>
+      </w:r>
+      <w:bookmarkEnd w:id="48"/>
+    </w:p>
+    <w:p>
+      <w:pPr>
+        <w:pStyle w:val="ImageCaption"/>
+      </w:pPr>
+      <w:r>
+        <w:t xml:space="preserve">Figure 5: Diagram: Migracion.2b. datos SIM</w:t>
+      </w:r>
+    </w:p>
+    <w:bookmarkEnd w:id="0"/>
+    <w:bookmarkStart w:id="49" w:name="catálogo-de-elementos-4"/>
+    <w:p>
+      <w:pPr>
+        <w:pStyle w:val="Heading3"/>
+      </w:pPr>
+      <w:r>
+        <w:t xml:space="preserve">Catálogo de Elementos</w:t>
+      </w:r>
+    </w:p>
+    <w:tbl>
+      <w:tblPr>
+        <w:tblStyle w:val="Table"/>
+        <w:tblW w:type="auto" w:w="0"/>
+        <w:tblLook w:firstRow="1" w:lastRow="0" w:firstColumn="0" w:lastColumn="0" w:noHBand="0" w:noVBand="0" w:val="0020"/>
+      </w:tblPr>
+      <w:tblGrid>
+        <w:gridCol w:w="1980"/>
+        <w:gridCol w:w="1980"/>
+        <w:gridCol w:w="1980"/>
+        <w:gridCol w:w="1980"/>
+      </w:tblGrid>
+      <w:tr>
+        <w:trPr>
+          <w:tblHeader w:val="true"/>
+        </w:trPr>
+        <w:tc>
+          <w:tcPr/>
+          <w:p>
+            <w:pPr>
+              <w:pStyle w:val="Compact"/>
+              <w:jc w:val="left"/>
+            </w:pPr>
+            <w:r>
+              <w:t xml:space="preserve">Name</w:t>
+            </w:r>
+          </w:p>
+        </w:tc>
+        <w:tc>
+          <w:tcPr/>
+          <w:p>
+            <w:pPr>
+              <w:pStyle w:val="Compact"/>
+              <w:jc w:val="left"/>
+            </w:pPr>
+            <w:r>
+              <w:t xml:space="preserve">Type</w:t>
+            </w:r>
+          </w:p>
+        </w:tc>
+        <w:tc>
+          <w:tcPr/>
+          <w:p>
+            <w:pPr>
+              <w:pStyle w:val="Compact"/>
+              <w:jc w:val="left"/>
+            </w:pPr>
+            <w:r>
+              <w:t xml:space="preserve">Description</w:t>
+            </w:r>
+          </w:p>
+        </w:tc>
+        <w:tc>
+          <w:tcPr/>
+          <w:p>
+            <w:pPr>
+              <w:pStyle w:val="Compact"/>
+              <w:jc w:val="left"/>
+            </w:pPr>
+            <w:r>
+              <w:t xml:space="preserve">Properties</w:t>
+            </w:r>
+          </w:p>
+        </w:tc>
+      </w:tr>
+      <w:tr>
+        <w:tc>
+          <w:tcPr/>
+          <w:p>
+            <w:pPr>
+              <w:pStyle w:val="Compact"/>
+              <w:jc w:val="left"/>
+            </w:pPr>
+            <w:r>
+              <w:rPr>
+                <w:bCs/>
+                <w:b/>
+              </w:rPr>
+              <w:t xml:space="preserve">APP5.SIM</w:t>
+            </w:r>
+          </w:p>
+        </w:tc>
+        <w:tc>
+          <w:tcPr/>
+          <w:p>
+            <w:pPr>
+              <w:pStyle w:val="Compact"/>
+              <w:jc w:val="left"/>
+            </w:pPr>
+            <w:r>
+              <w:t xml:space="preserve">application-component</w:t>
+            </w:r>
+          </w:p>
+        </w:tc>
+        <w:tc>
+          <w:tcPr/>
+          <w:p>
+            <w:pPr>
+              <w:pStyle w:val="Compact"/>
+            </w:pPr>
+          </w:p>
+        </w:tc>
+        <w:tc>
+          <w:tcPr/>
+          <w:p>
+            <w:pPr>
+              <w:pStyle w:val="Compact"/>
+            </w:pPr>
+          </w:p>
+        </w:tc>
+      </w:tr>
+      <w:tr>
+        <w:tc>
+          <w:tcPr/>
+          <w:p>
+            <w:pPr>
+              <w:pStyle w:val="Compact"/>
+              <w:jc w:val="left"/>
+            </w:pPr>
+            <w:r>
+              <w:rPr>
+                <w:bCs/>
+                <w:b/>
+              </w:rPr>
+              <w:t xml:space="preserve">DAT.Corregimiento</w:t>
+            </w:r>
+          </w:p>
+        </w:tc>
+        <w:tc>
+          <w:tcPr/>
+          <w:p>
+            <w:pPr>
+              <w:pStyle w:val="Compact"/>
+              <w:jc w:val="left"/>
+            </w:pPr>
+            <w:r>
+              <w:t xml:space="preserve">business-object</w:t>
+            </w:r>
+          </w:p>
+        </w:tc>
+        <w:tc>
+          <w:tcPr/>
+          <w:p>
+            <w:pPr>
+              <w:pStyle w:val="Compact"/>
+            </w:pPr>
+          </w:p>
+        </w:tc>
+        <w:tc>
+          <w:tcPr/>
+          <w:p>
+            <w:pPr>
+              <w:pStyle w:val="Compact"/>
+            </w:pPr>
+          </w:p>
+        </w:tc>
+      </w:tr>
+      <w:tr>
+        <w:tc>
+          <w:tcPr/>
+          <w:p>
+            <w:pPr>
+              <w:pStyle w:val="Compact"/>
+              <w:jc w:val="left"/>
+            </w:pPr>
+            <w:r>
+              <w:rPr>
+                <w:bCs/>
+                <w:b/>
+              </w:rPr>
+              <w:t xml:space="preserve">DAT.Departamento</w:t>
+            </w:r>
+          </w:p>
+        </w:tc>
+        <w:tc>
+          <w:tcPr/>
+          <w:p>
+            <w:pPr>
+              <w:pStyle w:val="Compact"/>
+              <w:jc w:val="left"/>
+            </w:pPr>
+            <w:r>
+              <w:t xml:space="preserve">business-object</w:t>
+            </w:r>
+          </w:p>
+        </w:tc>
+        <w:tc>
+          <w:tcPr/>
+          <w:p>
+            <w:pPr>
+              <w:pStyle w:val="Compact"/>
+            </w:pPr>
+          </w:p>
+        </w:tc>
+        <w:tc>
+          <w:tcPr/>
+          <w:p>
+            <w:pPr>
+              <w:pStyle w:val="Compact"/>
+            </w:pPr>
+          </w:p>
+        </w:tc>
+      </w:tr>
+      <w:tr>
+        <w:tc>
+          <w:tcPr/>
+          <w:p>
+            <w:pPr>
+              <w:pStyle w:val="Compact"/>
+              <w:jc w:val="left"/>
+            </w:pPr>
+            <w:r>
+              <w:rPr>
+                <w:bCs/>
+                <w:b/>
+              </w:rPr>
+              <w:t xml:space="preserve">DAT.Municipio</w:t>
+            </w:r>
+          </w:p>
+        </w:tc>
+        <w:tc>
+          <w:tcPr/>
+          <w:p>
+            <w:pPr>
+              <w:pStyle w:val="Compact"/>
+              <w:jc w:val="left"/>
+            </w:pPr>
+            <w:r>
+              <w:t xml:space="preserve">business-object</w:t>
+            </w:r>
+          </w:p>
+        </w:tc>
+        <w:tc>
+          <w:tcPr/>
+          <w:p>
+            <w:pPr>
+              <w:pStyle w:val="Compact"/>
+            </w:pPr>
+          </w:p>
+        </w:tc>
+        <w:tc>
+          <w:tcPr/>
+          <w:p>
+            <w:pPr>
+              <w:pStyle w:val="Compact"/>
+            </w:pPr>
+          </w:p>
+        </w:tc>
+      </w:tr>
+      <w:tr>
+        <w:tc>
+          <w:tcPr/>
+          <w:p>
+            <w:pPr>
+              <w:pStyle w:val="Compact"/>
+              <w:jc w:val="left"/>
+            </w:pPr>
+            <w:r>
+              <w:rPr>
+                <w:bCs/>
+                <w:b/>
+              </w:rPr>
+              <w:t xml:space="preserve">DAT.País</w:t>
+            </w:r>
+          </w:p>
+        </w:tc>
+        <w:tc>
+          <w:tcPr/>
+          <w:p>
+            <w:pPr>
+              <w:pStyle w:val="Compact"/>
+              <w:jc w:val="left"/>
+            </w:pPr>
+            <w:r>
+              <w:t xml:space="preserve">business-object</w:t>
+            </w:r>
+          </w:p>
+        </w:tc>
+        <w:tc>
+          <w:tcPr/>
+          <w:p>
+            <w:pPr>
+              <w:pStyle w:val="Compact"/>
+            </w:pPr>
+          </w:p>
+        </w:tc>
+        <w:tc>
+          <w:tcPr/>
+          <w:p>
+            <w:pPr>
+              <w:pStyle w:val="Compact"/>
+            </w:pPr>
+          </w:p>
+        </w:tc>
+      </w:tr>
+    </w:tbl>
+    <w:p>
+      <w:pPr>
+        <w:pStyle w:val="BodyText"/>
+      </w:pPr>
+      <w:r>
+        <w:rPr>
+          <w:rStyle w:val="VerbatimChar"/>
+        </w:rPr>
+        <w:t xml:space="preserve">Generated on: Tue Sep 12 2023 19:00:59 GMT-0500 (COT)</w:t>
+      </w:r>
+    </w:p>
+    <w:bookmarkEnd w:id="49"/>
+    <w:bookmarkEnd w:id="50"/>
+    <w:bookmarkEnd w:id="51"/>
     <w:sectPr>
       <w:headerReference r:id="rId9" w:type="even"/>
       <w:headerReference r:id="rId11" w:type="default"/>
@@ -2039,6 +4824,82 @@
       </w:pPr>
     </w:lvl>
   </w:abstractNum>
+  <w:abstractNum w:abstractNumId="991">
+    <w:nsid w:val="A991"/>
+    <w:multiLevelType w:val="multilevel"/>
+    <w:lvl w:ilvl="0">
+      <w:numFmt w:val="bullet"/>
+      <w:lvlText w:val="•"/>
+      <w:lvlJc w:val="left"/>
+      <w:pPr>
+        <w:ind w:left="720" w:hanging="480"/>
+      </w:pPr>
+    </w:lvl>
+    <w:lvl w:ilvl="1">
+      <w:numFmt w:val="bullet"/>
+      <w:lvlText w:val="–"/>
+      <w:lvlJc w:val="left"/>
+      <w:pPr>
+        <w:ind w:left="1440" w:hanging="480"/>
+      </w:pPr>
+    </w:lvl>
+    <w:lvl w:ilvl="2">
+      <w:numFmt w:val="bullet"/>
+      <w:lvlText w:val="•"/>
+      <w:lvlJc w:val="left"/>
+      <w:pPr>
+        <w:ind w:left="2160" w:hanging="480"/>
+      </w:pPr>
+    </w:lvl>
+    <w:lvl w:ilvl="3">
+      <w:numFmt w:val="bullet"/>
+      <w:lvlText w:val="–"/>
+      <w:lvlJc w:val="left"/>
+      <w:pPr>
+        <w:ind w:left="2880" w:hanging="480"/>
+      </w:pPr>
+    </w:lvl>
+    <w:lvl w:ilvl="4">
+      <w:numFmt w:val="bullet"/>
+      <w:lvlText w:val="•"/>
+      <w:lvlJc w:val="left"/>
+      <w:pPr>
+        <w:ind w:left="3600" w:hanging="480"/>
+      </w:pPr>
+    </w:lvl>
+    <w:lvl w:ilvl="5">
+      <w:numFmt w:val="bullet"/>
+      <w:lvlText w:val="–"/>
+      <w:lvlJc w:val="left"/>
+      <w:pPr>
+        <w:ind w:left="4320" w:hanging="480"/>
+      </w:pPr>
+    </w:lvl>
+    <w:lvl w:ilvl="6">
+      <w:numFmt w:val="bullet"/>
+      <w:lvlText w:val="•"/>
+      <w:lvlJc w:val="left"/>
+      <w:pPr>
+        <w:ind w:left="5040" w:hanging="480"/>
+      </w:pPr>
+    </w:lvl>
+    <w:lvl w:ilvl="7">
+      <w:numFmt w:val="bullet"/>
+      <w:lvlText w:val="–"/>
+      <w:lvlJc w:val="left"/>
+      <w:pPr>
+        <w:ind w:left="5760" w:hanging="480"/>
+      </w:pPr>
+    </w:lvl>
+    <w:lvl w:ilvl="8">
+      <w:numFmt w:val="bullet"/>
+      <w:lvlText w:val="•"/>
+      <w:lvlJc w:val="left"/>
+      <w:pPr>
+        <w:ind w:left="6480" w:hanging="480"/>
+      </w:pPr>
+    </w:lvl>
+  </w:abstractNum>
   <w:num w16cid:durableId="271472978" w:numId="1">
     <w:abstractNumId w:val="12"/>
   </w:num>
@@ -2443,6 +5304,12 @@
   </w:num>
   <w:num w:numId="1000">
     <w:abstractNumId w:val="990"/>
+  </w:num>
+  <w:num w:numId="1001">
+    <w:abstractNumId w:val="991"/>
+  </w:num>
+  <w:num w:numId="1002">
+    <w:abstractNumId w:val="991"/>
   </w:num>
 </w:numbering>
 </file>

--- a/04n.1.datos.docx
+++ b/04n.1.datos.docx
@@ -2,251 +2,56 @@
 <file path=word/document.xml><?xml version="1.0" encoding="utf-8"?>
 <w:document xmlns:w="http://schemas.openxmlformats.org/wordprocessingml/2006/main" xmlns:m="http://schemas.openxmlformats.org/officeDocument/2006/math" xmlns:r="http://schemas.openxmlformats.org/officeDocument/2006/relationships" xmlns:o="urn:schemas-microsoft-com:office:office" xmlns:v="urn:schemas-microsoft-com:vml" xmlns:w10="urn:schemas-microsoft-com:office:word" xmlns:a="http://schemas.openxmlformats.org/drawingml/2006/main" xmlns:pic="http://schemas.openxmlformats.org/drawingml/2006/picture" xmlns:wp="http://schemas.openxmlformats.org/drawingml/2006/wordprocessingDrawing">
   <w:body>
-    <w:bookmarkStart w:id="20" w:name="documento-de-arquitectura-datos-sui"/>
+    <w:bookmarkStart w:id="23" w:name="X6f150b59ffca561730ad4358c2e9fbb8513ecb5"/>
     <w:p>
       <w:pPr>
         <w:pStyle w:val="Heading1"/>
       </w:pPr>
       <w:r>
-        <w:t xml:space="preserve">Documento de Arquitectura Datos SUI</w:t>
+        <w:t xml:space="preserve">Documento de Descripción de Entidades de Datos. Migración SUI PGN</w:t>
+      </w:r>
+    </w:p>
+    <w:bookmarkStart w:id="20" w:name="objetivo-del-documento"/>
+    <w:p>
+      <w:pPr>
+        <w:pStyle w:val="Heading2"/>
+      </w:pPr>
+      <w:r>
+        <w:t xml:space="preserve">Objetivo del Documento</w:t>
       </w:r>
     </w:p>
     <w:p>
+      <w:pPr>
+        <w:pStyle w:val="FirstParagraph"/>
+      </w:pPr>
       <w:r>
-        <w:pict>
-          <v:rect style="width:0;height:1.5pt" o:hralign="center" o:hrstd="t" o:hr="t"/>
-        </w:pict>
+        <w:t xml:space="preserve">Descripción de los productos de trabajo de la arquitectura de datos del proyecto Migración SUI, Fase 2, de la Procuraduría General de la Nación (PGN en adelante), Contrato 078-2023. El principal propósito de este documento es informar de las decisiones sobre la disposición lógica y física de las componentes de datos relevantes a la arquitectura del sistema SUI Migración. Por tanto, el documento contiene información estratégica para la toma de decisiones en cuanto al transporte, organización y mantenimiento de los entidades de datos de negocio, no un diseño detallado. Puntualmente, refleja decisiones sobre la plataforma tecnológica seleccionada, así como consideraciones importantes para el diseño y desarrollo, con procura de garantizar una solución técnicamente viable y óptima para el proyecto.</w:t>
       </w:r>
     </w:p>
     <w:p>
       <w:pPr>
-        <w:numPr>
-          <w:ilvl w:val="0"/>
-          <w:numId w:val="1001"/>
-        </w:numPr>
-        <w:pStyle w:val="Compact"/>
-      </w:pPr>
-      <w:hyperlink w:anchor="X38c35603c9671d01adadc8c6962e0389b4347dd">
-        <w:r>
-          <w:rPr>
-            <w:rStyle w:val="Hyperlink"/>
-          </w:rPr>
-          <w:t xml:space="preserve">Descripción de Entidades de Datos Migración SUI PGN</w:t>
-        </w:r>
-      </w:hyperlink>
-    </w:p>
-    <w:p>
-      <w:pPr>
-        <w:numPr>
-          <w:ilvl w:val="1"/>
-          <w:numId w:val="1002"/>
-        </w:numPr>
-        <w:pStyle w:val="Compact"/>
-      </w:pPr>
-      <w:hyperlink w:anchor="migracion.2.-datos">
-        <w:r>
-          <w:rPr>
-            <w:rStyle w:val="Hyperlink"/>
-          </w:rPr>
-          <w:t xml:space="preserve">Migracion.2. datos</w:t>
-        </w:r>
-      </w:hyperlink>
-    </w:p>
-    <w:p>
-      <w:pPr>
-        <w:numPr>
-          <w:ilvl w:val="1"/>
-          <w:numId w:val="1002"/>
-        </w:numPr>
-        <w:pStyle w:val="Compact"/>
-      </w:pPr>
-      <w:hyperlink w:anchor="migracion.2a.-datos-hominis">
-        <w:r>
-          <w:rPr>
-            <w:rStyle w:val="Hyperlink"/>
-          </w:rPr>
-          <w:t xml:space="preserve">Migracion.2a. datos Hominis</w:t>
-        </w:r>
-      </w:hyperlink>
-    </w:p>
-    <w:p>
-      <w:pPr>
-        <w:numPr>
-          <w:ilvl w:val="1"/>
-          <w:numId w:val="1002"/>
-        </w:numPr>
-        <w:pStyle w:val="Compact"/>
-      </w:pPr>
-      <w:hyperlink w:anchor="migracion.2c.-datos-control-interno">
-        <w:r>
-          <w:rPr>
-            <w:rStyle w:val="Hyperlink"/>
-          </w:rPr>
-          <w:t xml:space="preserve">Migracion.2c. datos Control interno</w:t>
-        </w:r>
-      </w:hyperlink>
-    </w:p>
-    <w:p>
-      <w:pPr>
-        <w:numPr>
-          <w:ilvl w:val="1"/>
-          <w:numId w:val="1002"/>
-        </w:numPr>
-        <w:pStyle w:val="Compact"/>
-      </w:pPr>
-      <w:hyperlink w:anchor="migracion.2d.-datos-siri">
-        <w:r>
-          <w:rPr>
-            <w:rStyle w:val="Hyperlink"/>
-          </w:rPr>
-          <w:t xml:space="preserve">Migracion.2d. datos SIRI</w:t>
-        </w:r>
-      </w:hyperlink>
-    </w:p>
-    <w:p>
-      <w:pPr>
-        <w:numPr>
-          <w:ilvl w:val="1"/>
-          <w:numId w:val="1002"/>
-        </w:numPr>
-        <w:pStyle w:val="Compact"/>
-      </w:pPr>
-      <w:hyperlink w:anchor="migracion.2b.-datos-sim">
-        <w:r>
-          <w:rPr>
-            <w:rStyle w:val="Hyperlink"/>
-          </w:rPr>
-          <w:t xml:space="preserve">Migracion.2b. datos SIM</w:t>
-        </w:r>
-      </w:hyperlink>
-    </w:p>
-    <w:p>
-      <w:r>
-        <w:br w:type="page"/>
-      </w:r>
+        <w:pStyle w:val="BodyText"/>
+      </w:pPr>
     </w:p>
     <w:bookmarkEnd w:id="20"/>
-    <w:bookmarkStart w:id="51" w:name="X38c35603c9671d01adadc8c6962e0389b4347dd"/>
+    <w:bookmarkStart w:id="22" w:name="control-de-cambios"/>
     <w:p>
       <w:pPr>
-        <w:pStyle w:val="Heading1"/>
+        <w:pStyle w:val="Heading2"/>
       </w:pPr>
       <w:r>
-        <w:t xml:space="preserve">Descripción de Entidades de Datos Migración SUI PGN</w:t>
-      </w:r>
-    </w:p>
-    <w:bookmarkStart w:id="26" w:name="migracion.2.-datos"/>
-    <w:p>
-      <w:pPr>
-        <w:pStyle w:val="Heading2"/>
-      </w:pPr>
-      <w:r>
-        <w:t xml:space="preserve">Migracion.2. datos</w:t>
-      </w:r>
-    </w:p>
-    <w:bookmarkStart w:id="0" w:name="fig:Migracion.2.datos"/>
-    <w:p>
-      <w:pPr>
-        <w:pStyle w:val="CaptionedFigure"/>
-      </w:pPr>
-      <w:bookmarkStart w:id="24" w:name="fig:Migracion.2.datos"/>
-      <w:r>
-        <w:drawing>
-          <wp:inline>
-            <wp:extent cx="5943600" cy="7291523"/>
-            <wp:effectExtent b="0" l="0" r="0" t="0"/>
-            <wp:docPr descr="Figure 1: Diagram: Migracion.2. datos" title="" id="22" name="Picture"/>
-            <a:graphic>
-              <a:graphicData uri="http://schemas.openxmlformats.org/drawingml/2006/picture">
-                <pic:pic>
-                  <pic:nvPicPr>
-                    <pic:cNvPr descr="images/Migracion.2.datos.png" id="23" name="Picture"/>
-                    <pic:cNvPicPr>
-                      <a:picLocks noChangeArrowheads="1" noChangeAspect="1"/>
-                    </pic:cNvPicPr>
-                  </pic:nvPicPr>
-                  <pic:blipFill>
-                    <a:blip r:embed="rId21"/>
-                    <a:stretch>
-                      <a:fillRect/>
-                    </a:stretch>
-                  </pic:blipFill>
-                  <pic:spPr bwMode="auto">
-                    <a:xfrm>
-                      <a:off x="0" y="0"/>
-                      <a:ext cx="5943600" cy="7291523"/>
-                    </a:xfrm>
-                    <a:prstGeom prst="rect">
-                      <a:avLst/>
-                    </a:prstGeom>
-                    <a:noFill/>
-                    <a:ln w="9525">
-                      <a:noFill/>
-                      <a:headEnd/>
-                      <a:tailEnd/>
-                    </a:ln>
-                  </pic:spPr>
-                </pic:pic>
-              </a:graphicData>
-            </a:graphic>
-          </wp:inline>
-        </w:drawing>
-      </w:r>
-      <w:bookmarkEnd w:id="24"/>
-    </w:p>
-    <w:p>
-      <w:pPr>
-        <w:pStyle w:val="ImageCaption"/>
-      </w:pPr>
-      <w:r>
-        <w:t xml:space="preserve">Figure 1: Diagram: Migracion.2. datos</w:t>
-      </w:r>
-    </w:p>
-    <w:bookmarkEnd w:id="0"/>
-    <w:p>
-      <w:pPr>
-        <w:pStyle w:val="BodyText"/>
-      </w:pPr>
-      <w:r>
-        <w:t xml:space="preserve">Modelo de acceso y procesamiento a datos de negocio del SUI. Presentamos la organización de los ítems de datos de negocio necesarios para que los módulos del SUI puedan recolectar, procesar, integrary almacenarlos de forma organizada y escalable.</w:t>
-      </w:r>
-    </w:p>
-    <w:p>
-      <w:pPr>
-        <w:pStyle w:val="BodyText"/>
-      </w:pPr>
-      <w:r>
-        <w:t xml:space="preserve">Mediante esta organización, los datos de negocio son transportados desde sus respectivas fuentes mediante interfaces (por principio de extensión y mantenibilidad). Los datos externos, entendidos como los de otros proveedores, son obtenidos mediante un intermediario: el bus de datos del SUI.</w:t>
-      </w:r>
-    </w:p>
-    <w:p>
-      <w:pPr>
-        <w:pStyle w:val="BodyText"/>
-      </w:pPr>
-      <w:r>
-        <w:t xml:space="preserve">Consideramos tres tipos datos: datos transaccionales, históricos y externos, y presentamos una manera distinta de tratarlos y transportarlos.</w:t>
-      </w:r>
-    </w:p>
-    <w:bookmarkStart w:id="25" w:name="catálogo-de-elementos"/>
-    <w:p>
-      <w:pPr>
-        <w:pStyle w:val="Heading3"/>
-      </w:pPr>
-      <w:r>
-        <w:t xml:space="preserve">Catálogo de Elementos</w:t>
+        <w:t xml:space="preserve">Control de Cambios</w:t>
       </w:r>
     </w:p>
     <w:tbl>
       <w:tblPr>
         <w:tblStyle w:val="Table"/>
-        <w:tblW w:type="auto" w:w="0"/>
+        <w:tblW w:type="pct" w:w="5000"/>
         <w:tblLook w:firstRow="1" w:lastRow="0" w:firstColumn="0" w:lastColumn="0" w:noHBand="0" w:noVBand="0" w:val="0020"/>
       </w:tblPr>
       <w:tblGrid>
-        <w:gridCol w:w="1980"/>
-        <w:gridCol w:w="1980"/>
-        <w:gridCol w:w="1980"/>
-        <w:gridCol w:w="1980"/>
+        <w:gridCol w:w="2880"/>
+        <w:gridCol w:w="5040"/>
       </w:tblGrid>
       <w:tr>
         <w:trPr>
@@ -260,7 +65,7 @@
               <w:jc w:val="left"/>
             </w:pPr>
             <w:r>
-              <w:t xml:space="preserve">Name</w:t>
+              <w:t xml:space="preserve">Tema</w:t>
             </w:r>
           </w:p>
         </w:tc>
@@ -272,31 +77,7 @@
               <w:jc w:val="left"/>
             </w:pPr>
             <w:r>
-              <w:t xml:space="preserve">Type</w:t>
-            </w:r>
-          </w:p>
-        </w:tc>
-        <w:tc>
-          <w:tcPr/>
-          <w:p>
-            <w:pPr>
-              <w:pStyle w:val="Compact"/>
-              <w:jc w:val="left"/>
-            </w:pPr>
-            <w:r>
-              <w:t xml:space="preserve">Description</w:t>
-            </w:r>
-          </w:p>
-        </w:tc>
-        <w:tc>
-          <w:tcPr/>
-          <w:p>
-            <w:pPr>
-              <w:pStyle w:val="Compact"/>
-              <w:jc w:val="left"/>
-            </w:pPr>
-            <w:r>
-              <w:t xml:space="preserve">Properties</w:t>
+              <w:t xml:space="preserve">OP 078-2023 Fase 2, PGN Migración Funcional SIU</w:t>
             </w:r>
           </w:p>
         </w:tc>
@@ -310,11 +91,7 @@
               <w:jc w:val="left"/>
             </w:pPr>
             <w:r>
-              <w:rPr>
-                <w:bCs/>
-                <w:b/>
-              </w:rPr>
-              <w:t xml:space="preserve">cc:PGN SUI (misional)</w:t>
+              <w:t xml:space="preserve">Palabras clave</w:t>
             </w:r>
           </w:p>
         </w:tc>
@@ -326,16 +103,22 @@
               <w:jc w:val="left"/>
             </w:pPr>
             <w:r>
-              <w:t xml:space="preserve">application-collaboration</w:t>
+              <w:t xml:space="preserve">SIU, Softgic, PGN, Análisis de brecha, GAP, Entidades, Datos</w:t>
             </w:r>
           </w:p>
         </w:tc>
+      </w:tr>
+      <w:tr>
         <w:tc>
           <w:tcPr/>
           <w:p>
             <w:pPr>
               <w:pStyle w:val="Compact"/>
+              <w:jc w:val="left"/>
             </w:pPr>
+            <w:r>
+              <w:t xml:space="preserve">Autor</w:t>
+            </w:r>
           </w:p>
         </w:tc>
         <w:tc>
@@ -356,32 +139,8 @@
               <w:jc w:val="left"/>
             </w:pPr>
             <w:r>
-              <w:rPr>
-                <w:bCs/>
-                <w:b/>
-              </w:rPr>
-              <w:t xml:space="preserve">APP1.Relatoría</w:t>
+              <w:t xml:space="preserve">Fuente</w:t>
             </w:r>
-          </w:p>
-        </w:tc>
-        <w:tc>
-          <w:tcPr/>
-          <w:p>
-            <w:pPr>
-              <w:pStyle w:val="Compact"/>
-              <w:jc w:val="left"/>
-            </w:pPr>
-            <w:r>
-              <w:t xml:space="preserve">application-component</w:t>
-            </w:r>
-          </w:p>
-        </w:tc>
-        <w:tc>
-          <w:tcPr/>
-          <w:p>
-            <w:pPr>
-              <w:pStyle w:val="Compact"/>
-            </w:pPr>
           </w:p>
         </w:tc>
         <w:tc>
@@ -402,11 +161,7 @@
               <w:jc w:val="left"/>
             </w:pPr>
             <w:r>
-              <w:rPr>
-                <w:bCs/>
-                <w:b/>
-              </w:rPr>
-              <w:t xml:space="preserve">APP2.SIRI</w:t>
+              <w:t xml:space="preserve">Versión</w:t>
             </w:r>
           </w:p>
         </w:tc>
@@ -418,674 +173,7 @@
               <w:jc w:val="left"/>
             </w:pPr>
             <w:r>
-              <w:t xml:space="preserve">application-component</w:t>
-            </w:r>
-          </w:p>
-        </w:tc>
-        <w:tc>
-          <w:tcPr/>
-          <w:p>
-            <w:pPr>
-              <w:pStyle w:val="Compact"/>
-            </w:pPr>
-          </w:p>
-        </w:tc>
-        <w:tc>
-          <w:tcPr/>
-          <w:p>
-            <w:pPr>
-              <w:pStyle w:val="Compact"/>
-            </w:pPr>
-          </w:p>
-        </w:tc>
-      </w:tr>
-      <w:tr>
-        <w:tc>
-          <w:tcPr/>
-          <w:p>
-            <w:pPr>
-              <w:pStyle w:val="Compact"/>
-              <w:jc w:val="left"/>
-            </w:pPr>
-            <w:r>
-              <w:rPr>
-                <w:bCs/>
-                <w:b/>
-              </w:rPr>
-              <w:t xml:space="preserve">APP3.Control interno</w:t>
-            </w:r>
-          </w:p>
-        </w:tc>
-        <w:tc>
-          <w:tcPr/>
-          <w:p>
-            <w:pPr>
-              <w:pStyle w:val="Compact"/>
-              <w:jc w:val="left"/>
-            </w:pPr>
-            <w:r>
-              <w:t xml:space="preserve">application-component</w:t>
-            </w:r>
-          </w:p>
-        </w:tc>
-        <w:tc>
-          <w:tcPr/>
-          <w:p>
-            <w:pPr>
-              <w:pStyle w:val="Compact"/>
-            </w:pPr>
-          </w:p>
-        </w:tc>
-        <w:tc>
-          <w:tcPr/>
-          <w:p>
-            <w:pPr>
-              <w:pStyle w:val="Compact"/>
-            </w:pPr>
-          </w:p>
-        </w:tc>
-      </w:tr>
-      <w:tr>
-        <w:tc>
-          <w:tcPr/>
-          <w:p>
-            <w:pPr>
-              <w:pStyle w:val="Compact"/>
-              <w:jc w:val="left"/>
-            </w:pPr>
-            <w:r>
-              <w:rPr>
-                <w:bCs/>
-                <w:b/>
-              </w:rPr>
-              <w:t xml:space="preserve">APP4.Hominis</w:t>
-            </w:r>
-          </w:p>
-        </w:tc>
-        <w:tc>
-          <w:tcPr/>
-          <w:p>
-            <w:pPr>
-              <w:pStyle w:val="Compact"/>
-              <w:jc w:val="left"/>
-            </w:pPr>
-            <w:r>
-              <w:t xml:space="preserve">application-component</w:t>
-            </w:r>
-          </w:p>
-        </w:tc>
-        <w:tc>
-          <w:tcPr/>
-          <w:p>
-            <w:pPr>
-              <w:pStyle w:val="Compact"/>
-            </w:pPr>
-          </w:p>
-        </w:tc>
-        <w:tc>
-          <w:tcPr/>
-          <w:p>
-            <w:pPr>
-              <w:pStyle w:val="Compact"/>
-            </w:pPr>
-          </w:p>
-        </w:tc>
-      </w:tr>
-      <w:tr>
-        <w:tc>
-          <w:tcPr/>
-          <w:p>
-            <w:pPr>
-              <w:pStyle w:val="Compact"/>
-              <w:jc w:val="left"/>
-            </w:pPr>
-            <w:r>
-              <w:rPr>
-                <w:bCs/>
-                <w:b/>
-              </w:rPr>
-              <w:t xml:space="preserve">APP5.SIM</w:t>
-            </w:r>
-          </w:p>
-        </w:tc>
-        <w:tc>
-          <w:tcPr/>
-          <w:p>
-            <w:pPr>
-              <w:pStyle w:val="Compact"/>
-              <w:jc w:val="left"/>
-            </w:pPr>
-            <w:r>
-              <w:t xml:space="preserve">application-component</w:t>
-            </w:r>
-          </w:p>
-        </w:tc>
-        <w:tc>
-          <w:tcPr/>
-          <w:p>
-            <w:pPr>
-              <w:pStyle w:val="Compact"/>
-            </w:pPr>
-          </w:p>
-        </w:tc>
-        <w:tc>
-          <w:tcPr/>
-          <w:p>
-            <w:pPr>
-              <w:pStyle w:val="Compact"/>
-            </w:pPr>
-          </w:p>
-        </w:tc>
-      </w:tr>
-      <w:tr>
-        <w:tc>
-          <w:tcPr/>
-          <w:p>
-            <w:pPr>
-              <w:pStyle w:val="Compact"/>
-              <w:jc w:val="left"/>
-            </w:pPr>
-            <w:r>
-              <w:rPr>
-                <w:bCs/>
-                <w:b/>
-              </w:rPr>
-              <w:t xml:space="preserve">APP6.Estratego</w:t>
-            </w:r>
-          </w:p>
-        </w:tc>
-        <w:tc>
-          <w:tcPr/>
-          <w:p>
-            <w:pPr>
-              <w:pStyle w:val="Compact"/>
-              <w:jc w:val="left"/>
-            </w:pPr>
-            <w:r>
-              <w:t xml:space="preserve">application-component</w:t>
-            </w:r>
-          </w:p>
-        </w:tc>
-        <w:tc>
-          <w:tcPr/>
-          <w:p>
-            <w:pPr>
-              <w:pStyle w:val="Compact"/>
-            </w:pPr>
-          </w:p>
-        </w:tc>
-        <w:tc>
-          <w:tcPr/>
-          <w:p>
-            <w:pPr>
-              <w:pStyle w:val="Compact"/>
-            </w:pPr>
-          </w:p>
-        </w:tc>
-      </w:tr>
-      <w:tr>
-        <w:tc>
-          <w:tcPr/>
-          <w:p>
-            <w:pPr>
-              <w:pStyle w:val="Compact"/>
-              <w:jc w:val="left"/>
-            </w:pPr>
-            <w:r>
-              <w:rPr>
-                <w:bCs/>
-                <w:b/>
-              </w:rPr>
-              <w:t xml:space="preserve">Interfaz de Acceso Proveedores</w:t>
-            </w:r>
-          </w:p>
-        </w:tc>
-        <w:tc>
-          <w:tcPr/>
-          <w:p>
-            <w:pPr>
-              <w:pStyle w:val="Compact"/>
-              <w:jc w:val="left"/>
-            </w:pPr>
-            <w:r>
-              <w:t xml:space="preserve">application-interface</w:t>
-            </w:r>
-          </w:p>
-        </w:tc>
-        <w:tc>
-          <w:tcPr/>
-          <w:p>
-            <w:pPr>
-              <w:pStyle w:val="Compact"/>
-            </w:pPr>
-          </w:p>
-        </w:tc>
-        <w:tc>
-          <w:tcPr/>
-          <w:p>
-            <w:pPr>
-              <w:pStyle w:val="Compact"/>
-            </w:pPr>
-          </w:p>
-        </w:tc>
-      </w:tr>
-      <w:tr>
-        <w:tc>
-          <w:tcPr/>
-          <w:p>
-            <w:pPr>
-              <w:pStyle w:val="Compact"/>
-              <w:jc w:val="left"/>
-            </w:pPr>
-            <w:r>
-              <w:rPr>
-                <w:bCs/>
-                <w:b/>
-              </w:rPr>
-              <w:t xml:space="preserve">Interfaz de Almacenaniento</w:t>
-            </w:r>
-          </w:p>
-        </w:tc>
-        <w:tc>
-          <w:tcPr/>
-          <w:p>
-            <w:pPr>
-              <w:pStyle w:val="Compact"/>
-              <w:jc w:val="left"/>
-            </w:pPr>
-            <w:r>
-              <w:t xml:space="preserve">application-interface</w:t>
-            </w:r>
-          </w:p>
-        </w:tc>
-        <w:tc>
-          <w:tcPr/>
-          <w:p>
-            <w:pPr>
-              <w:pStyle w:val="Compact"/>
-            </w:pPr>
-          </w:p>
-        </w:tc>
-        <w:tc>
-          <w:tcPr/>
-          <w:p>
-            <w:pPr>
-              <w:pStyle w:val="Compact"/>
-            </w:pPr>
-          </w:p>
-        </w:tc>
-      </w:tr>
-      <w:tr>
-        <w:tc>
-          <w:tcPr/>
-          <w:p>
-            <w:pPr>
-              <w:pStyle w:val="Compact"/>
-              <w:jc w:val="left"/>
-            </w:pPr>
-            <w:r>
-              <w:rPr>
-                <w:bCs/>
-                <w:b/>
-              </w:rPr>
-              <w:t xml:space="preserve">Procesamiento batch PGN</w:t>
-            </w:r>
-          </w:p>
-        </w:tc>
-        <w:tc>
-          <w:tcPr/>
-          <w:p>
-            <w:pPr>
-              <w:pStyle w:val="Compact"/>
-              <w:jc w:val="left"/>
-            </w:pPr>
-            <w:r>
-              <w:t xml:space="preserve">application-process</w:t>
-            </w:r>
-          </w:p>
-        </w:tc>
-        <w:tc>
-          <w:tcPr/>
-          <w:p>
-            <w:pPr>
-              <w:pStyle w:val="Compact"/>
-            </w:pPr>
-          </w:p>
-        </w:tc>
-        <w:tc>
-          <w:tcPr/>
-          <w:p>
-            <w:pPr>
-              <w:pStyle w:val="Compact"/>
-            </w:pPr>
-          </w:p>
-        </w:tc>
-      </w:tr>
-      <w:tr>
-        <w:tc>
-          <w:tcPr/>
-          <w:p>
-            <w:pPr>
-              <w:pStyle w:val="Compact"/>
-              <w:jc w:val="left"/>
-            </w:pPr>
-            <w:r>
-              <w:rPr>
-                <w:bCs/>
-                <w:b/>
-              </w:rPr>
-              <w:t xml:space="preserve">Bus de datos</w:t>
-            </w:r>
-          </w:p>
-        </w:tc>
-        <w:tc>
-          <w:tcPr/>
-          <w:p>
-            <w:pPr>
-              <w:pStyle w:val="Compact"/>
-              <w:jc w:val="left"/>
-            </w:pPr>
-            <w:r>
-              <w:t xml:space="preserve">application-service</w:t>
-            </w:r>
-          </w:p>
-        </w:tc>
-        <w:tc>
-          <w:tcPr/>
-          <w:p>
-            <w:pPr>
-              <w:pStyle w:val="Compact"/>
-            </w:pPr>
-          </w:p>
-        </w:tc>
-        <w:tc>
-          <w:tcPr/>
-          <w:p>
-            <w:pPr>
-              <w:pStyle w:val="Compact"/>
-            </w:pPr>
-          </w:p>
-        </w:tc>
-      </w:tr>
-      <w:tr>
-        <w:tc>
-          <w:tcPr/>
-          <w:p>
-            <w:pPr>
-              <w:pStyle w:val="Compact"/>
-              <w:jc w:val="left"/>
-            </w:pPr>
-            <w:r>
-              <w:rPr>
-                <w:bCs/>
-                <w:b/>
-              </w:rPr>
-              <w:t xml:space="preserve">Datos externos</w:t>
-            </w:r>
-          </w:p>
-        </w:tc>
-        <w:tc>
-          <w:tcPr/>
-          <w:p>
-            <w:pPr>
-              <w:pStyle w:val="Compact"/>
-              <w:jc w:val="left"/>
-            </w:pPr>
-            <w:r>
-              <w:t xml:space="preserve">data-object</w:t>
-            </w:r>
-          </w:p>
-        </w:tc>
-        <w:tc>
-          <w:tcPr/>
-          <w:p>
-            <w:pPr>
-              <w:pStyle w:val="Compact"/>
-            </w:pPr>
-          </w:p>
-        </w:tc>
-        <w:tc>
-          <w:tcPr/>
-          <w:p>
-            <w:pPr>
-              <w:pStyle w:val="Compact"/>
-            </w:pPr>
-          </w:p>
-        </w:tc>
-      </w:tr>
-      <w:tr>
-        <w:tc>
-          <w:tcPr/>
-          <w:p>
-            <w:pPr>
-              <w:pStyle w:val="Compact"/>
-              <w:jc w:val="left"/>
-            </w:pPr>
-            <w:r>
-              <w:rPr>
-                <w:bCs/>
-                <w:b/>
-              </w:rPr>
-              <w:t xml:space="preserve">Datos históricos</w:t>
-            </w:r>
-          </w:p>
-        </w:tc>
-        <w:tc>
-          <w:tcPr/>
-          <w:p>
-            <w:pPr>
-              <w:pStyle w:val="Compact"/>
-              <w:jc w:val="left"/>
-            </w:pPr>
-            <w:r>
-              <w:t xml:space="preserve">data-object</w:t>
-            </w:r>
-          </w:p>
-        </w:tc>
-        <w:tc>
-          <w:tcPr/>
-          <w:p>
-            <w:pPr>
-              <w:pStyle w:val="Compact"/>
-            </w:pPr>
-          </w:p>
-        </w:tc>
-        <w:tc>
-          <w:tcPr/>
-          <w:p>
-            <w:pPr>
-              <w:pStyle w:val="Compact"/>
-            </w:pPr>
-          </w:p>
-        </w:tc>
-      </w:tr>
-      <w:tr>
-        <w:tc>
-          <w:tcPr/>
-          <w:p>
-            <w:pPr>
-              <w:pStyle w:val="Compact"/>
-              <w:jc w:val="left"/>
-            </w:pPr>
-            <w:r>
-              <w:rPr>
-                <w:bCs/>
-                <w:b/>
-              </w:rPr>
-              <w:t xml:space="preserve">Datos transaccionales</w:t>
-            </w:r>
-          </w:p>
-        </w:tc>
-        <w:tc>
-          <w:tcPr/>
-          <w:p>
-            <w:pPr>
-              <w:pStyle w:val="Compact"/>
-              <w:jc w:val="left"/>
-            </w:pPr>
-            <w:r>
-              <w:t xml:space="preserve">data-object</w:t>
-            </w:r>
-          </w:p>
-        </w:tc>
-        <w:tc>
-          <w:tcPr/>
-          <w:p>
-            <w:pPr>
-              <w:pStyle w:val="Compact"/>
-            </w:pPr>
-          </w:p>
-        </w:tc>
-        <w:tc>
-          <w:tcPr/>
-          <w:p>
-            <w:pPr>
-              <w:pStyle w:val="Compact"/>
-            </w:pPr>
-          </w:p>
-        </w:tc>
-      </w:tr>
-    </w:tbl>
-    <w:bookmarkEnd w:id="25"/>
-    <w:bookmarkEnd w:id="26"/>
-    <w:bookmarkStart w:id="32" w:name="migracion.2a.-datos-hominis"/>
-    <w:p>
-      <w:pPr>
-        <w:pStyle w:val="Heading2"/>
-      </w:pPr>
-      <w:r>
-        <w:t xml:space="preserve">Migracion.2a. datos Hominis</w:t>
-      </w:r>
-    </w:p>
-    <w:bookmarkStart w:id="0" w:name="fig:Migracion.2a.datosHominis"/>
-    <w:p>
-      <w:pPr>
-        <w:pStyle w:val="CaptionedFigure"/>
-      </w:pPr>
-      <w:bookmarkStart w:id="30" w:name="fig:Migracion.2a.datosHominis"/>
-      <w:r>
-        <w:drawing>
-          <wp:inline>
-            <wp:extent cx="5943600" cy="8337455"/>
-            <wp:effectExtent b="0" l="0" r="0" t="0"/>
-            <wp:docPr descr="Figure 2: Diagram: Migracion.2a. datos Hominis" title="" id="28" name="Picture"/>
-            <a:graphic>
-              <a:graphicData uri="http://schemas.openxmlformats.org/drawingml/2006/picture">
-                <pic:pic>
-                  <pic:nvPicPr>
-                    <pic:cNvPr descr="images/Migracion.2a.datosHominis.png" id="29" name="Picture"/>
-                    <pic:cNvPicPr>
-                      <a:picLocks noChangeArrowheads="1" noChangeAspect="1"/>
-                    </pic:cNvPicPr>
-                  </pic:nvPicPr>
-                  <pic:blipFill>
-                    <a:blip r:embed="rId27"/>
-                    <a:stretch>
-                      <a:fillRect/>
-                    </a:stretch>
-                  </pic:blipFill>
-                  <pic:spPr bwMode="auto">
-                    <a:xfrm>
-                      <a:off x="0" y="0"/>
-                      <a:ext cx="5943600" cy="8337455"/>
-                    </a:xfrm>
-                    <a:prstGeom prst="rect">
-                      <a:avLst/>
-                    </a:prstGeom>
-                    <a:noFill/>
-                    <a:ln w="9525">
-                      <a:noFill/>
-                      <a:headEnd/>
-                      <a:tailEnd/>
-                    </a:ln>
-                  </pic:spPr>
-                </pic:pic>
-              </a:graphicData>
-            </a:graphic>
-          </wp:inline>
-        </w:drawing>
-      </w:r>
-      <w:bookmarkEnd w:id="30"/>
-    </w:p>
-    <w:p>
-      <w:pPr>
-        <w:pStyle w:val="ImageCaption"/>
-      </w:pPr>
-      <w:r>
-        <w:t xml:space="preserve">Figure 2: Diagram: Migracion.2a. datos Hominis</w:t>
-      </w:r>
-    </w:p>
-    <w:bookmarkEnd w:id="0"/>
-    <w:bookmarkStart w:id="31" w:name="catálogo-de-elementos-1"/>
-    <w:p>
-      <w:pPr>
-        <w:pStyle w:val="Heading3"/>
-      </w:pPr>
-      <w:r>
-        <w:t xml:space="preserve">Catálogo de Elementos</w:t>
-      </w:r>
-    </w:p>
-    <w:tbl>
-      <w:tblPr>
-        <w:tblStyle w:val="Table"/>
-        <w:tblW w:type="auto" w:w="0"/>
-        <w:tblLook w:firstRow="1" w:lastRow="0" w:firstColumn="0" w:lastColumn="0" w:noHBand="0" w:noVBand="0" w:val="0020"/>
-      </w:tblPr>
-      <w:tblGrid>
-        <w:gridCol w:w="1980"/>
-        <w:gridCol w:w="1980"/>
-        <w:gridCol w:w="1980"/>
-        <w:gridCol w:w="1980"/>
-      </w:tblGrid>
-      <w:tr>
-        <w:trPr>
-          <w:tblHeader w:val="true"/>
-        </w:trPr>
-        <w:tc>
-          <w:tcPr/>
-          <w:p>
-            <w:pPr>
-              <w:pStyle w:val="Compact"/>
-              <w:jc w:val="left"/>
-            </w:pPr>
-            <w:r>
-              <w:t xml:space="preserve">Name</w:t>
-            </w:r>
-          </w:p>
-        </w:tc>
-        <w:tc>
-          <w:tcPr/>
-          <w:p>
-            <w:pPr>
-              <w:pStyle w:val="Compact"/>
-              <w:jc w:val="left"/>
-            </w:pPr>
-            <w:r>
-              <w:t xml:space="preserve">Type</w:t>
-            </w:r>
-          </w:p>
-        </w:tc>
-        <w:tc>
-          <w:tcPr/>
-          <w:p>
-            <w:pPr>
-              <w:pStyle w:val="Compact"/>
-              <w:jc w:val="left"/>
-            </w:pPr>
-            <w:r>
-              <w:t xml:space="preserve">Description</w:t>
-            </w:r>
-          </w:p>
-        </w:tc>
-        <w:tc>
-          <w:tcPr/>
-          <w:p>
-            <w:pPr>
-              <w:pStyle w:val="Compact"/>
-              <w:jc w:val="left"/>
-            </w:pPr>
-            <w:r>
-              <w:t xml:space="preserve">Properties</w:t>
+              <w:t xml:space="preserve">1.b4964b7 del 13 Sep 2023</w:t>
             </w:r>
           </w:p>
         </w:tc>
@@ -1099,11 +187,7 @@
               <w:jc w:val="left"/>
             </w:pPr>
             <w:r>
-              <w:rPr>
-                <w:bCs/>
-                <w:b/>
-              </w:rPr>
-              <w:t xml:space="preserve">APP4.Hominis</w:t>
+              <w:t xml:space="preserve">Vínculos</w:t>
             </w:r>
           </w:p>
         </w:tc>
@@ -1114,1886 +198,14 @@
               <w:pStyle w:val="Compact"/>
               <w:jc w:val="left"/>
             </w:pPr>
-            <w:r>
-              <w:t xml:space="preserve">application-component</w:t>
-            </w:r>
-          </w:p>
-        </w:tc>
-        <w:tc>
-          <w:tcPr/>
-          <w:p>
-            <w:pPr>
-              <w:pStyle w:val="Compact"/>
-            </w:pPr>
-          </w:p>
-        </w:tc>
-        <w:tc>
-          <w:tcPr/>
-          <w:p>
-            <w:pPr>
-              <w:pStyle w:val="Compact"/>
-            </w:pPr>
-          </w:p>
-        </w:tc>
-      </w:tr>
-      <w:tr>
-        <w:tc>
-          <w:tcPr/>
-          <w:p>
-            <w:pPr>
-              <w:pStyle w:val="Compact"/>
-              <w:jc w:val="left"/>
-            </w:pPr>
-            <w:r>
-              <w:rPr>
-                <w:bCs/>
-                <w:b/>
-              </w:rPr>
-              <w:t xml:space="preserve">DAT.Cargo</w:t>
-            </w:r>
-          </w:p>
-        </w:tc>
-        <w:tc>
-          <w:tcPr/>
-          <w:p>
-            <w:pPr>
-              <w:pStyle w:val="Compact"/>
-              <w:jc w:val="left"/>
-            </w:pPr>
-            <w:r>
-              <w:t xml:space="preserve">business-object</w:t>
-            </w:r>
-          </w:p>
-        </w:tc>
-        <w:tc>
-          <w:tcPr/>
-          <w:p>
-            <w:pPr>
-              <w:pStyle w:val="Compact"/>
-            </w:pPr>
-          </w:p>
-        </w:tc>
-        <w:tc>
-          <w:tcPr/>
-          <w:p>
-            <w:pPr>
-              <w:pStyle w:val="Compact"/>
-            </w:pPr>
-          </w:p>
-        </w:tc>
-      </w:tr>
-      <w:tr>
-        <w:tc>
-          <w:tcPr/>
-          <w:p>
-            <w:pPr>
-              <w:pStyle w:val="Compact"/>
-              <w:jc w:val="left"/>
-            </w:pPr>
-            <w:r>
-              <w:rPr>
-                <w:bCs/>
-                <w:b/>
-              </w:rPr>
-              <w:t xml:space="preserve">DAT.Código Actuación</w:t>
-            </w:r>
-          </w:p>
-        </w:tc>
-        <w:tc>
-          <w:tcPr/>
-          <w:p>
-            <w:pPr>
-              <w:pStyle w:val="Compact"/>
-              <w:jc w:val="left"/>
-            </w:pPr>
-            <w:r>
-              <w:t xml:space="preserve">business-object</w:t>
-            </w:r>
-          </w:p>
-        </w:tc>
-        <w:tc>
-          <w:tcPr/>
-          <w:p>
-            <w:pPr>
-              <w:pStyle w:val="Compact"/>
-            </w:pPr>
-          </w:p>
-        </w:tc>
-        <w:tc>
-          <w:tcPr/>
-          <w:p>
-            <w:pPr>
-              <w:pStyle w:val="Compact"/>
-            </w:pPr>
-          </w:p>
-        </w:tc>
-      </w:tr>
-      <w:tr>
-        <w:tc>
-          <w:tcPr/>
-          <w:p>
-            <w:pPr>
-              <w:pStyle w:val="Compact"/>
-              <w:jc w:val="left"/>
-            </w:pPr>
-            <w:r>
-              <w:rPr>
-                <w:bCs/>
-                <w:b/>
-              </w:rPr>
-              <w:t xml:space="preserve">DAT.Código Jurisdicción</w:t>
-            </w:r>
-          </w:p>
-        </w:tc>
-        <w:tc>
-          <w:tcPr/>
-          <w:p>
-            <w:pPr>
-              <w:pStyle w:val="Compact"/>
-              <w:jc w:val="left"/>
-            </w:pPr>
-            <w:r>
-              <w:t xml:space="preserve">business-object</w:t>
-            </w:r>
-          </w:p>
-        </w:tc>
-        <w:tc>
-          <w:tcPr/>
-          <w:p>
-            <w:pPr>
-              <w:pStyle w:val="Compact"/>
-            </w:pPr>
-          </w:p>
-        </w:tc>
-        <w:tc>
-          <w:tcPr/>
-          <w:p>
-            <w:pPr>
-              <w:pStyle w:val="Compact"/>
-            </w:pPr>
-          </w:p>
-        </w:tc>
-      </w:tr>
-      <w:tr>
-        <w:tc>
-          <w:tcPr/>
-          <w:p>
-            <w:pPr>
-              <w:pStyle w:val="Compact"/>
-              <w:jc w:val="left"/>
-            </w:pPr>
-            <w:r>
-              <w:rPr>
-                <w:bCs/>
-                <w:b/>
-              </w:rPr>
-              <w:t xml:space="preserve">DAT.Código Regional</w:t>
-            </w:r>
-          </w:p>
-        </w:tc>
-        <w:tc>
-          <w:tcPr/>
-          <w:p>
-            <w:pPr>
-              <w:pStyle w:val="Compact"/>
-              <w:jc w:val="left"/>
-            </w:pPr>
-            <w:r>
-              <w:t xml:space="preserve">business-object</w:t>
-            </w:r>
-          </w:p>
-        </w:tc>
-        <w:tc>
-          <w:tcPr/>
-          <w:p>
-            <w:pPr>
-              <w:pStyle w:val="Compact"/>
-            </w:pPr>
-          </w:p>
-        </w:tc>
-        <w:tc>
-          <w:tcPr/>
-          <w:p>
-            <w:pPr>
-              <w:pStyle w:val="Compact"/>
-            </w:pPr>
-          </w:p>
-        </w:tc>
-      </w:tr>
-      <w:tr>
-        <w:tc>
-          <w:tcPr/>
-          <w:p>
-            <w:pPr>
-              <w:pStyle w:val="Compact"/>
-              <w:jc w:val="left"/>
-            </w:pPr>
-            <w:r>
-              <w:rPr>
-                <w:bCs/>
-                <w:b/>
-              </w:rPr>
-              <w:t xml:space="preserve">DAT.Código SNIES</w:t>
-            </w:r>
-          </w:p>
-        </w:tc>
-        <w:tc>
-          <w:tcPr/>
-          <w:p>
-            <w:pPr>
-              <w:pStyle w:val="Compact"/>
-              <w:jc w:val="left"/>
-            </w:pPr>
-            <w:r>
-              <w:t xml:space="preserve">business-object</w:t>
-            </w:r>
-          </w:p>
-        </w:tc>
-        <w:tc>
-          <w:tcPr/>
-          <w:p>
-            <w:pPr>
-              <w:pStyle w:val="Compact"/>
-            </w:pPr>
-          </w:p>
-        </w:tc>
-        <w:tc>
-          <w:tcPr/>
-          <w:p>
-            <w:pPr>
-              <w:pStyle w:val="Compact"/>
-            </w:pPr>
-          </w:p>
-        </w:tc>
-      </w:tr>
-      <w:tr>
-        <w:tc>
-          <w:tcPr/>
-          <w:p>
-            <w:pPr>
-              <w:pStyle w:val="Compact"/>
-              <w:jc w:val="left"/>
-            </w:pPr>
-            <w:r>
-              <w:rPr>
-                <w:bCs/>
-                <w:b/>
-              </w:rPr>
-              <w:t xml:space="preserve">DAT.Código dependencia superior</w:t>
-            </w:r>
-          </w:p>
-        </w:tc>
-        <w:tc>
-          <w:tcPr/>
-          <w:p>
-            <w:pPr>
-              <w:pStyle w:val="Compact"/>
-              <w:jc w:val="left"/>
-            </w:pPr>
-            <w:r>
-              <w:t xml:space="preserve">business-object</w:t>
-            </w:r>
-          </w:p>
-        </w:tc>
-        <w:tc>
-          <w:tcPr/>
-          <w:p>
-            <w:pPr>
-              <w:pStyle w:val="Compact"/>
-            </w:pPr>
-          </w:p>
-        </w:tc>
-        <w:tc>
-          <w:tcPr/>
-          <w:p>
-            <w:pPr>
-              <w:pStyle w:val="Compact"/>
-            </w:pPr>
-          </w:p>
-        </w:tc>
-      </w:tr>
-      <w:tr>
-        <w:tc>
-          <w:tcPr/>
-          <w:p>
-            <w:pPr>
-              <w:pStyle w:val="Compact"/>
-              <w:jc w:val="left"/>
-            </w:pPr>
-            <w:r>
-              <w:rPr>
-                <w:bCs/>
-                <w:b/>
-              </w:rPr>
-              <w:t xml:space="preserve">DAT.Código regional</w:t>
-            </w:r>
-          </w:p>
-        </w:tc>
-        <w:tc>
-          <w:tcPr/>
-          <w:p>
-            <w:pPr>
-              <w:pStyle w:val="Compact"/>
-              <w:jc w:val="left"/>
-            </w:pPr>
-            <w:r>
-              <w:t xml:space="preserve">business-object</w:t>
-            </w:r>
-          </w:p>
-        </w:tc>
-        <w:tc>
-          <w:tcPr/>
-          <w:p>
-            <w:pPr>
-              <w:pStyle w:val="Compact"/>
-            </w:pPr>
-          </w:p>
-        </w:tc>
-        <w:tc>
-          <w:tcPr/>
-          <w:p>
-            <w:pPr>
-              <w:pStyle w:val="Compact"/>
-            </w:pPr>
-          </w:p>
-        </w:tc>
-      </w:tr>
-      <w:tr>
-        <w:tc>
-          <w:tcPr/>
-          <w:p>
-            <w:pPr>
-              <w:pStyle w:val="Compact"/>
-              <w:jc w:val="left"/>
-            </w:pPr>
-            <w:r>
-              <w:rPr>
-                <w:bCs/>
-                <w:b/>
-              </w:rPr>
-              <w:t xml:space="preserve">DAT.Decreto de la creación</w:t>
-            </w:r>
-          </w:p>
-        </w:tc>
-        <w:tc>
-          <w:tcPr/>
-          <w:p>
-            <w:pPr>
-              <w:pStyle w:val="Compact"/>
-              <w:jc w:val="left"/>
-            </w:pPr>
-            <w:r>
-              <w:t xml:space="preserve">business-object</w:t>
-            </w:r>
-          </w:p>
-        </w:tc>
-        <w:tc>
-          <w:tcPr/>
-          <w:p>
-            <w:pPr>
-              <w:pStyle w:val="Compact"/>
-            </w:pPr>
-          </w:p>
-        </w:tc>
-        <w:tc>
-          <w:tcPr/>
-          <w:p>
-            <w:pPr>
-              <w:pStyle w:val="Compact"/>
-            </w:pPr>
-          </w:p>
-        </w:tc>
-      </w:tr>
-      <w:tr>
-        <w:tc>
-          <w:tcPr/>
-          <w:p>
-            <w:pPr>
-              <w:pStyle w:val="Compact"/>
-              <w:jc w:val="left"/>
-            </w:pPr>
-            <w:r>
-              <w:rPr>
-                <w:bCs/>
-                <w:b/>
-              </w:rPr>
-              <w:t xml:space="preserve">DAT.Diciplina Area</w:t>
-            </w:r>
-          </w:p>
-        </w:tc>
-        <w:tc>
-          <w:tcPr/>
-          <w:p>
-            <w:pPr>
-              <w:pStyle w:val="Compact"/>
-              <w:jc w:val="left"/>
-            </w:pPr>
-            <w:r>
-              <w:t xml:space="preserve">business-object</w:t>
-            </w:r>
-          </w:p>
-        </w:tc>
-        <w:tc>
-          <w:tcPr/>
-          <w:p>
-            <w:pPr>
-              <w:pStyle w:val="Compact"/>
-            </w:pPr>
-          </w:p>
-        </w:tc>
-        <w:tc>
-          <w:tcPr/>
-          <w:p>
-            <w:pPr>
-              <w:pStyle w:val="Compact"/>
-            </w:pPr>
-          </w:p>
-        </w:tc>
-      </w:tr>
-      <w:tr>
-        <w:tc>
-          <w:tcPr/>
-          <w:p>
-            <w:pPr>
-              <w:pStyle w:val="Compact"/>
-              <w:jc w:val="left"/>
-            </w:pPr>
-            <w:r>
-              <w:rPr>
-                <w:bCs/>
-                <w:b/>
-              </w:rPr>
-              <w:t xml:space="preserve">DAT.Encargo del cargo</w:t>
-            </w:r>
-          </w:p>
-        </w:tc>
-        <w:tc>
-          <w:tcPr/>
-          <w:p>
-            <w:pPr>
-              <w:pStyle w:val="Compact"/>
-              <w:jc w:val="left"/>
-            </w:pPr>
-            <w:r>
-              <w:t xml:space="preserve">business-object</w:t>
-            </w:r>
-          </w:p>
-        </w:tc>
-        <w:tc>
-          <w:tcPr/>
-          <w:p>
-            <w:pPr>
-              <w:pStyle w:val="Compact"/>
-            </w:pPr>
-          </w:p>
-        </w:tc>
-        <w:tc>
-          <w:tcPr/>
-          <w:p>
-            <w:pPr>
-              <w:pStyle w:val="Compact"/>
-            </w:pPr>
-          </w:p>
-        </w:tc>
-      </w:tr>
-      <w:tr>
-        <w:tc>
-          <w:tcPr/>
-          <w:p>
-            <w:pPr>
-              <w:pStyle w:val="Compact"/>
-              <w:jc w:val="left"/>
-            </w:pPr>
-            <w:r>
-              <w:rPr>
-                <w:bCs/>
-                <w:b/>
-              </w:rPr>
-              <w:t xml:space="preserve">DAT.Ley vigente</w:t>
-            </w:r>
-          </w:p>
-        </w:tc>
-        <w:tc>
-          <w:tcPr/>
-          <w:p>
-            <w:pPr>
-              <w:pStyle w:val="Compact"/>
-              <w:jc w:val="left"/>
-            </w:pPr>
-            <w:r>
-              <w:t xml:space="preserve">business-object</w:t>
-            </w:r>
-          </w:p>
-        </w:tc>
-        <w:tc>
-          <w:tcPr/>
-          <w:p>
-            <w:pPr>
-              <w:pStyle w:val="Compact"/>
-            </w:pPr>
-          </w:p>
-        </w:tc>
-        <w:tc>
-          <w:tcPr/>
-          <w:p>
-            <w:pPr>
-              <w:pStyle w:val="Compact"/>
-            </w:pPr>
-          </w:p>
-        </w:tc>
-      </w:tr>
-      <w:tr>
-        <w:tc>
-          <w:tcPr/>
-          <w:p>
-            <w:pPr>
-              <w:pStyle w:val="Compact"/>
-              <w:jc w:val="left"/>
-            </w:pPr>
-            <w:r>
-              <w:rPr>
-                <w:bCs/>
-                <w:b/>
-              </w:rPr>
-              <w:t xml:space="preserve">DAT.Materia</w:t>
-            </w:r>
-          </w:p>
-        </w:tc>
-        <w:tc>
-          <w:tcPr/>
-          <w:p>
-            <w:pPr>
-              <w:pStyle w:val="Compact"/>
-              <w:jc w:val="left"/>
-            </w:pPr>
-            <w:r>
-              <w:t xml:space="preserve">business-object</w:t>
-            </w:r>
-          </w:p>
-        </w:tc>
-        <w:tc>
-          <w:tcPr/>
-          <w:p>
-            <w:pPr>
-              <w:pStyle w:val="Compact"/>
-            </w:pPr>
-          </w:p>
-        </w:tc>
-        <w:tc>
-          <w:tcPr/>
-          <w:p>
-            <w:pPr>
-              <w:pStyle w:val="Compact"/>
-            </w:pPr>
-          </w:p>
-        </w:tc>
-      </w:tr>
-      <w:tr>
-        <w:tc>
-          <w:tcPr/>
-          <w:p>
-            <w:pPr>
-              <w:pStyle w:val="Compact"/>
-              <w:jc w:val="left"/>
-            </w:pPr>
-            <w:r>
-              <w:rPr>
-                <w:bCs/>
-                <w:b/>
-              </w:rPr>
-              <w:t xml:space="preserve">DAT.Nivel</w:t>
-            </w:r>
-          </w:p>
-        </w:tc>
-        <w:tc>
-          <w:tcPr/>
-          <w:p>
-            <w:pPr>
-              <w:pStyle w:val="Compact"/>
-              <w:jc w:val="left"/>
-            </w:pPr>
-            <w:r>
-              <w:t xml:space="preserve">business-object</w:t>
-            </w:r>
-          </w:p>
-        </w:tc>
-        <w:tc>
-          <w:tcPr/>
-          <w:p>
-            <w:pPr>
-              <w:pStyle w:val="Compact"/>
-            </w:pPr>
-          </w:p>
-        </w:tc>
-        <w:tc>
-          <w:tcPr/>
-          <w:p>
-            <w:pPr>
-              <w:pStyle w:val="Compact"/>
-            </w:pPr>
-          </w:p>
-        </w:tc>
-      </w:tr>
-      <w:tr>
-        <w:tc>
-          <w:tcPr/>
-          <w:p>
-            <w:pPr>
-              <w:pStyle w:val="Compact"/>
-              <w:jc w:val="left"/>
-            </w:pPr>
-            <w:r>
-              <w:rPr>
-                <w:bCs/>
-                <w:b/>
-              </w:rPr>
-              <w:t xml:space="preserve">DAT.Nombre Actuación</w:t>
-            </w:r>
-          </w:p>
-        </w:tc>
-        <w:tc>
-          <w:tcPr/>
-          <w:p>
-            <w:pPr>
-              <w:pStyle w:val="Compact"/>
-              <w:jc w:val="left"/>
-            </w:pPr>
-            <w:r>
-              <w:t xml:space="preserve">business-object</w:t>
-            </w:r>
-          </w:p>
-        </w:tc>
-        <w:tc>
-          <w:tcPr/>
-          <w:p>
-            <w:pPr>
-              <w:pStyle w:val="Compact"/>
-            </w:pPr>
-          </w:p>
-        </w:tc>
-        <w:tc>
-          <w:tcPr/>
-          <w:p>
-            <w:pPr>
-              <w:pStyle w:val="Compact"/>
-            </w:pPr>
-          </w:p>
-        </w:tc>
-      </w:tr>
-      <w:tr>
-        <w:tc>
-          <w:tcPr/>
-          <w:p>
-            <w:pPr>
-              <w:pStyle w:val="Compact"/>
-              <w:jc w:val="left"/>
-            </w:pPr>
-            <w:r>
-              <w:rPr>
-                <w:bCs/>
-                <w:b/>
-              </w:rPr>
-              <w:t xml:space="preserve">DAT.Nombre Jurisdicción</w:t>
-            </w:r>
-          </w:p>
-        </w:tc>
-        <w:tc>
-          <w:tcPr/>
-          <w:p>
-            <w:pPr>
-              <w:pStyle w:val="Compact"/>
-              <w:jc w:val="left"/>
-            </w:pPr>
-            <w:r>
-              <w:t xml:space="preserve">business-object</w:t>
-            </w:r>
-          </w:p>
-        </w:tc>
-        <w:tc>
-          <w:tcPr/>
-          <w:p>
-            <w:pPr>
-              <w:pStyle w:val="Compact"/>
-            </w:pPr>
-          </w:p>
-        </w:tc>
-        <w:tc>
-          <w:tcPr/>
-          <w:p>
-            <w:pPr>
-              <w:pStyle w:val="Compact"/>
-            </w:pPr>
-          </w:p>
-        </w:tc>
-      </w:tr>
-      <w:tr>
-        <w:tc>
-          <w:tcPr/>
-          <w:p>
-            <w:pPr>
-              <w:pStyle w:val="Compact"/>
-              <w:jc w:val="left"/>
-            </w:pPr>
-            <w:r>
-              <w:rPr>
-                <w:bCs/>
-                <w:b/>
-              </w:rPr>
-              <w:t xml:space="preserve">DAT.Nombre Regional</w:t>
-            </w:r>
-          </w:p>
-        </w:tc>
-        <w:tc>
-          <w:tcPr/>
-          <w:p>
-            <w:pPr>
-              <w:pStyle w:val="Compact"/>
-              <w:jc w:val="left"/>
-            </w:pPr>
-            <w:r>
-              <w:t xml:space="preserve">business-object</w:t>
-            </w:r>
-          </w:p>
-        </w:tc>
-        <w:tc>
-          <w:tcPr/>
-          <w:p>
-            <w:pPr>
-              <w:pStyle w:val="Compact"/>
-            </w:pPr>
-          </w:p>
-        </w:tc>
-        <w:tc>
-          <w:tcPr/>
-          <w:p>
-            <w:pPr>
-              <w:pStyle w:val="Compact"/>
-            </w:pPr>
-          </w:p>
-        </w:tc>
-      </w:tr>
-      <w:tr>
-        <w:tc>
-          <w:tcPr/>
-          <w:p>
-            <w:pPr>
-              <w:pStyle w:val="Compact"/>
-              <w:jc w:val="left"/>
-            </w:pPr>
-            <w:r>
-              <w:rPr>
-                <w:bCs/>
-                <w:b/>
-              </w:rPr>
-              <w:t xml:space="preserve">DAT.Nombre dependencia superior</w:t>
-            </w:r>
-          </w:p>
-        </w:tc>
-        <w:tc>
-          <w:tcPr/>
-          <w:p>
-            <w:pPr>
-              <w:pStyle w:val="Compact"/>
-              <w:jc w:val="left"/>
-            </w:pPr>
-            <w:r>
-              <w:t xml:space="preserve">business-object</w:t>
-            </w:r>
-          </w:p>
-        </w:tc>
-        <w:tc>
-          <w:tcPr/>
-          <w:p>
-            <w:pPr>
-              <w:pStyle w:val="Compact"/>
-            </w:pPr>
-          </w:p>
-        </w:tc>
-        <w:tc>
-          <w:tcPr/>
-          <w:p>
-            <w:pPr>
-              <w:pStyle w:val="Compact"/>
-            </w:pPr>
-          </w:p>
-        </w:tc>
-      </w:tr>
-      <w:tr>
-        <w:tc>
-          <w:tcPr/>
-          <w:p>
-            <w:pPr>
-              <w:pStyle w:val="Compact"/>
-              <w:jc w:val="left"/>
-            </w:pPr>
-            <w:r>
-              <w:rPr>
-                <w:bCs/>
-                <w:b/>
-              </w:rPr>
-              <w:t xml:space="preserve">DAT.Tipo de inscripcion</w:t>
-            </w:r>
-          </w:p>
-        </w:tc>
-        <w:tc>
-          <w:tcPr/>
-          <w:p>
-            <w:pPr>
-              <w:pStyle w:val="Compact"/>
-              <w:jc w:val="left"/>
-            </w:pPr>
-            <w:r>
-              <w:t xml:space="preserve">business-object</w:t>
-            </w:r>
-          </w:p>
-        </w:tc>
-        <w:tc>
-          <w:tcPr/>
-          <w:p>
-            <w:pPr>
-              <w:pStyle w:val="Compact"/>
-            </w:pPr>
-          </w:p>
-        </w:tc>
-        <w:tc>
-          <w:tcPr/>
-          <w:p>
-            <w:pPr>
-              <w:pStyle w:val="Compact"/>
-            </w:pPr>
-          </w:p>
-        </w:tc>
-      </w:tr>
-      <w:tr>
-        <w:tc>
-          <w:tcPr/>
-          <w:p>
-            <w:pPr>
-              <w:pStyle w:val="Compact"/>
-              <w:jc w:val="left"/>
-            </w:pPr>
-            <w:r>
-              <w:rPr>
-                <w:bCs/>
-                <w:b/>
-              </w:rPr>
-              <w:t xml:space="preserve">DAT.Vinculación</w:t>
-            </w:r>
-          </w:p>
-        </w:tc>
-        <w:tc>
-          <w:tcPr/>
-          <w:p>
-            <w:pPr>
-              <w:pStyle w:val="Compact"/>
-              <w:jc w:val="left"/>
-            </w:pPr>
-            <w:r>
-              <w:t xml:space="preserve">business-object</w:t>
-            </w:r>
-          </w:p>
-        </w:tc>
-        <w:tc>
-          <w:tcPr/>
-          <w:p>
-            <w:pPr>
-              <w:pStyle w:val="Compact"/>
-            </w:pPr>
-          </w:p>
-        </w:tc>
-        <w:tc>
-          <w:tcPr/>
-          <w:p>
-            <w:pPr>
-              <w:pStyle w:val="Compact"/>
-            </w:pPr>
-          </w:p>
-        </w:tc>
-      </w:tr>
-    </w:tbl>
-    <w:bookmarkEnd w:id="31"/>
-    <w:bookmarkEnd w:id="32"/>
-    <w:bookmarkStart w:id="38" w:name="migracion.2c.-datos-control-interno"/>
-    <w:p>
-      <w:pPr>
-        <w:pStyle w:val="Heading2"/>
-      </w:pPr>
-      <w:r>
-        <w:t xml:space="preserve">Migracion.2c. datos Control interno</w:t>
-      </w:r>
-    </w:p>
-    <w:bookmarkStart w:id="0" w:name="fig:Migracion.2c.datosControlinterno"/>
-    <w:p>
-      <w:pPr>
-        <w:pStyle w:val="CaptionedFigure"/>
-      </w:pPr>
-      <w:bookmarkStart w:id="36" w:name="fig:Migracion.2c.datosControlinterno"/>
-      <w:r>
-        <w:drawing>
-          <wp:inline>
-            <wp:extent cx="5943600" cy="4699868"/>
-            <wp:effectExtent b="0" l="0" r="0" t="0"/>
-            <wp:docPr descr="Figure 3: Diagram: Migracion.2c. datos Control interno" title="" id="34" name="Picture"/>
-            <a:graphic>
-              <a:graphicData uri="http://schemas.openxmlformats.org/drawingml/2006/picture">
-                <pic:pic>
-                  <pic:nvPicPr>
-                    <pic:cNvPr descr="images/Migracion.2c.datosControlinterno.png" id="35" name="Picture"/>
-                    <pic:cNvPicPr>
-                      <a:picLocks noChangeArrowheads="1" noChangeAspect="1"/>
-                    </pic:cNvPicPr>
-                  </pic:nvPicPr>
-                  <pic:blipFill>
-                    <a:blip r:embed="rId33"/>
-                    <a:stretch>
-                      <a:fillRect/>
-                    </a:stretch>
-                  </pic:blipFill>
-                  <pic:spPr bwMode="auto">
-                    <a:xfrm>
-                      <a:off x="0" y="0"/>
-                      <a:ext cx="5943600" cy="4699868"/>
-                    </a:xfrm>
-                    <a:prstGeom prst="rect">
-                      <a:avLst/>
-                    </a:prstGeom>
-                    <a:noFill/>
-                    <a:ln w="9525">
-                      <a:noFill/>
-                      <a:headEnd/>
-                      <a:tailEnd/>
-                    </a:ln>
-                  </pic:spPr>
-                </pic:pic>
-              </a:graphicData>
-            </a:graphic>
-          </wp:inline>
-        </w:drawing>
-      </w:r>
-      <w:bookmarkEnd w:id="36"/>
-    </w:p>
-    <w:p>
-      <w:pPr>
-        <w:pStyle w:val="ImageCaption"/>
-      </w:pPr>
-      <w:r>
-        <w:t xml:space="preserve">Figure 3: Diagram: Migracion.2c. datos Control interno</w:t>
-      </w:r>
-    </w:p>
-    <w:bookmarkEnd w:id="0"/>
-    <w:bookmarkStart w:id="37" w:name="catálogo-de-elementos-2"/>
-    <w:p>
-      <w:pPr>
-        <w:pStyle w:val="Heading3"/>
-      </w:pPr>
-      <w:r>
-        <w:t xml:space="preserve">Catálogo de Elementos</w:t>
-      </w:r>
-    </w:p>
-    <w:tbl>
-      <w:tblPr>
-        <w:tblStyle w:val="Table"/>
-        <w:tblW w:type="auto" w:w="0"/>
-        <w:tblLook w:firstRow="1" w:lastRow="0" w:firstColumn="0" w:lastColumn="0" w:noHBand="0" w:noVBand="0" w:val="0020"/>
-      </w:tblPr>
-      <w:tblGrid>
-        <w:gridCol w:w="1980"/>
-        <w:gridCol w:w="1980"/>
-        <w:gridCol w:w="1980"/>
-        <w:gridCol w:w="1980"/>
-      </w:tblGrid>
-      <w:tr>
-        <w:trPr>
-          <w:tblHeader w:val="true"/>
-        </w:trPr>
-        <w:tc>
-          <w:tcPr/>
-          <w:p>
-            <w:pPr>
-              <w:pStyle w:val="Compact"/>
-              <w:jc w:val="left"/>
-            </w:pPr>
-            <w:r>
-              <w:t xml:space="preserve">Name</w:t>
-            </w:r>
-          </w:p>
-        </w:tc>
-        <w:tc>
-          <w:tcPr/>
-          <w:p>
-            <w:pPr>
-              <w:pStyle w:val="Compact"/>
-              <w:jc w:val="left"/>
-            </w:pPr>
-            <w:r>
-              <w:t xml:space="preserve">Type</w:t>
-            </w:r>
-          </w:p>
-        </w:tc>
-        <w:tc>
-          <w:tcPr/>
-          <w:p>
-            <w:pPr>
-              <w:pStyle w:val="Compact"/>
-              <w:jc w:val="left"/>
-            </w:pPr>
-            <w:r>
-              <w:t xml:space="preserve">Description</w:t>
-            </w:r>
-          </w:p>
-        </w:tc>
-        <w:tc>
-          <w:tcPr/>
-          <w:p>
-            <w:pPr>
-              <w:pStyle w:val="Compact"/>
-              <w:jc w:val="left"/>
-            </w:pPr>
-            <w:r>
-              <w:t xml:space="preserve">Properties</w:t>
-            </w:r>
-          </w:p>
-        </w:tc>
-      </w:tr>
-      <w:tr>
-        <w:tc>
-          <w:tcPr/>
-          <w:p>
-            <w:pPr>
-              <w:pStyle w:val="Compact"/>
-              <w:jc w:val="left"/>
-            </w:pPr>
-            <w:r>
-              <w:rPr>
-                <w:bCs/>
-                <w:b/>
-              </w:rPr>
-              <w:t xml:space="preserve">APP3.Control interno</w:t>
-            </w:r>
-          </w:p>
-        </w:tc>
-        <w:tc>
-          <w:tcPr/>
-          <w:p>
-            <w:pPr>
-              <w:pStyle w:val="Compact"/>
-              <w:jc w:val="left"/>
-            </w:pPr>
-            <w:r>
-              <w:t xml:space="preserve">application-component</w:t>
-            </w:r>
-          </w:p>
-        </w:tc>
-        <w:tc>
-          <w:tcPr/>
-          <w:p>
-            <w:pPr>
-              <w:pStyle w:val="Compact"/>
-            </w:pPr>
-          </w:p>
-        </w:tc>
-        <w:tc>
-          <w:tcPr/>
-          <w:p>
-            <w:pPr>
-              <w:pStyle w:val="Compact"/>
-            </w:pPr>
-          </w:p>
-        </w:tc>
-      </w:tr>
-      <w:tr>
-        <w:tc>
-          <w:tcPr/>
-          <w:p>
-            <w:pPr>
-              <w:pStyle w:val="Compact"/>
-              <w:jc w:val="left"/>
-            </w:pPr>
-            <w:r>
-              <w:rPr>
-                <w:bCs/>
-                <w:b/>
-              </w:rPr>
-              <w:t xml:space="preserve">DAT.Dependencia</w:t>
-            </w:r>
-          </w:p>
-        </w:tc>
-        <w:tc>
-          <w:tcPr/>
-          <w:p>
-            <w:pPr>
-              <w:pStyle w:val="Compact"/>
-              <w:jc w:val="left"/>
-            </w:pPr>
-            <w:r>
-              <w:t xml:space="preserve">business-object</w:t>
-            </w:r>
-          </w:p>
-        </w:tc>
-        <w:tc>
-          <w:tcPr/>
-          <w:p>
-            <w:pPr>
-              <w:pStyle w:val="Compact"/>
-            </w:pPr>
-          </w:p>
-        </w:tc>
-        <w:tc>
-          <w:tcPr/>
-          <w:p>
-            <w:pPr>
-              <w:pStyle w:val="Compact"/>
-            </w:pPr>
-          </w:p>
-        </w:tc>
-      </w:tr>
-      <w:tr>
-        <w:tc>
-          <w:tcPr/>
-          <w:p>
-            <w:pPr>
-              <w:pStyle w:val="Compact"/>
-              <w:jc w:val="left"/>
-            </w:pPr>
-            <w:r>
-              <w:rPr>
-                <w:bCs/>
-                <w:b/>
-              </w:rPr>
-              <w:t xml:space="preserve">DAT.Funcionario</w:t>
-            </w:r>
-          </w:p>
-        </w:tc>
-        <w:tc>
-          <w:tcPr/>
-          <w:p>
-            <w:pPr>
-              <w:pStyle w:val="Compact"/>
-              <w:jc w:val="left"/>
-            </w:pPr>
-            <w:r>
-              <w:t xml:space="preserve">business-object</w:t>
-            </w:r>
-          </w:p>
-        </w:tc>
-        <w:tc>
-          <w:tcPr/>
-          <w:p>
-            <w:pPr>
-              <w:pStyle w:val="Compact"/>
-            </w:pPr>
-          </w:p>
-        </w:tc>
-        <w:tc>
-          <w:tcPr/>
-          <w:p>
-            <w:pPr>
-              <w:pStyle w:val="Compact"/>
-            </w:pPr>
-          </w:p>
-        </w:tc>
-      </w:tr>
-      <w:tr>
-        <w:tc>
-          <w:tcPr/>
-          <w:p>
-            <w:pPr>
-              <w:pStyle w:val="Compact"/>
-              <w:jc w:val="left"/>
-            </w:pPr>
-            <w:r>
-              <w:rPr>
-                <w:bCs/>
-                <w:b/>
-              </w:rPr>
-              <w:t xml:space="preserve">DAT.Proceso</w:t>
-            </w:r>
-          </w:p>
-        </w:tc>
-        <w:tc>
-          <w:tcPr/>
-          <w:p>
-            <w:pPr>
-              <w:pStyle w:val="Compact"/>
-              <w:jc w:val="left"/>
-            </w:pPr>
-            <w:r>
-              <w:t xml:space="preserve">business-object</w:t>
-            </w:r>
-          </w:p>
-        </w:tc>
-        <w:tc>
-          <w:tcPr/>
-          <w:p>
-            <w:pPr>
-              <w:pStyle w:val="Compact"/>
-            </w:pPr>
-          </w:p>
-        </w:tc>
-        <w:tc>
-          <w:tcPr/>
-          <w:p>
-            <w:pPr>
-              <w:pStyle w:val="Compact"/>
-            </w:pPr>
-          </w:p>
-        </w:tc>
-      </w:tr>
-      <w:tr>
-        <w:tc>
-          <w:tcPr/>
-          <w:p>
-            <w:pPr>
-              <w:pStyle w:val="Compact"/>
-              <w:jc w:val="left"/>
-            </w:pPr>
-            <w:r>
-              <w:rPr>
-                <w:bCs/>
-                <w:b/>
-              </w:rPr>
-              <w:t xml:space="preserve">DAT.Tipo de proceso</w:t>
-            </w:r>
-          </w:p>
-        </w:tc>
-        <w:tc>
-          <w:tcPr/>
-          <w:p>
-            <w:pPr>
-              <w:pStyle w:val="Compact"/>
-              <w:jc w:val="left"/>
-            </w:pPr>
-            <w:r>
-              <w:t xml:space="preserve">business-object</w:t>
-            </w:r>
-          </w:p>
-        </w:tc>
-        <w:tc>
-          <w:tcPr/>
-          <w:p>
-            <w:pPr>
-              <w:pStyle w:val="Compact"/>
-            </w:pPr>
-          </w:p>
-        </w:tc>
-        <w:tc>
-          <w:tcPr/>
-          <w:p>
-            <w:pPr>
-              <w:pStyle w:val="Compact"/>
-            </w:pPr>
-          </w:p>
-        </w:tc>
-      </w:tr>
-    </w:tbl>
-    <w:bookmarkEnd w:id="37"/>
-    <w:bookmarkEnd w:id="38"/>
-    <w:bookmarkStart w:id="44" w:name="migracion.2d.-datos-siri"/>
-    <w:p>
-      <w:pPr>
-        <w:pStyle w:val="Heading2"/>
-      </w:pPr>
-      <w:r>
-        <w:t xml:space="preserve">Migracion.2d. datos SIRI</w:t>
-      </w:r>
-    </w:p>
-    <w:bookmarkStart w:id="0" w:name="fig:Migracion.2d.datosSIRI"/>
-    <w:p>
-      <w:pPr>
-        <w:pStyle w:val="CaptionedFigure"/>
-      </w:pPr>
-      <w:bookmarkStart w:id="42" w:name="fig:Migracion.2d.datosSIRI"/>
-      <w:r>
-        <w:drawing>
-          <wp:inline>
-            <wp:extent cx="5943600" cy="3207877"/>
-            <wp:effectExtent b="0" l="0" r="0" t="0"/>
-            <wp:docPr descr="Figure 4: Diagram: Migracion.2d. datos SIRI" title="" id="40" name="Picture"/>
-            <a:graphic>
-              <a:graphicData uri="http://schemas.openxmlformats.org/drawingml/2006/picture">
-                <pic:pic>
-                  <pic:nvPicPr>
-                    <pic:cNvPr descr="images/Migracion.2d.datosSIRI.png" id="41" name="Picture"/>
-                    <pic:cNvPicPr>
-                      <a:picLocks noChangeArrowheads="1" noChangeAspect="1"/>
-                    </pic:cNvPicPr>
-                  </pic:nvPicPr>
-                  <pic:blipFill>
-                    <a:blip r:embed="rId39"/>
-                    <a:stretch>
-                      <a:fillRect/>
-                    </a:stretch>
-                  </pic:blipFill>
-                  <pic:spPr bwMode="auto">
-                    <a:xfrm>
-                      <a:off x="0" y="0"/>
-                      <a:ext cx="5943600" cy="3207877"/>
-                    </a:xfrm>
-                    <a:prstGeom prst="rect">
-                      <a:avLst/>
-                    </a:prstGeom>
-                    <a:noFill/>
-                    <a:ln w="9525">
-                      <a:noFill/>
-                      <a:headEnd/>
-                      <a:tailEnd/>
-                    </a:ln>
-                  </pic:spPr>
-                </pic:pic>
-              </a:graphicData>
-            </a:graphic>
-          </wp:inline>
-        </w:drawing>
-      </w:r>
-      <w:bookmarkEnd w:id="42"/>
-    </w:p>
-    <w:p>
-      <w:pPr>
-        <w:pStyle w:val="ImageCaption"/>
-      </w:pPr>
-      <w:r>
-        <w:t xml:space="preserve">Figure 4: Diagram: Migracion.2d. datos SIRI</w:t>
-      </w:r>
-    </w:p>
-    <w:bookmarkEnd w:id="0"/>
-    <w:bookmarkStart w:id="43" w:name="catálogo-de-elementos-3"/>
-    <w:p>
-      <w:pPr>
-        <w:pStyle w:val="Heading3"/>
-      </w:pPr>
-      <w:r>
-        <w:t xml:space="preserve">Catálogo de Elementos</w:t>
-      </w:r>
-    </w:p>
-    <w:tbl>
-      <w:tblPr>
-        <w:tblStyle w:val="Table"/>
-        <w:tblW w:type="auto" w:w="0"/>
-        <w:tblLook w:firstRow="1" w:lastRow="0" w:firstColumn="0" w:lastColumn="0" w:noHBand="0" w:noVBand="0" w:val="0020"/>
-      </w:tblPr>
-      <w:tblGrid>
-        <w:gridCol w:w="1980"/>
-        <w:gridCol w:w="1980"/>
-        <w:gridCol w:w="1980"/>
-        <w:gridCol w:w="1980"/>
-      </w:tblGrid>
-      <w:tr>
-        <w:trPr>
-          <w:tblHeader w:val="true"/>
-        </w:trPr>
-        <w:tc>
-          <w:tcPr/>
-          <w:p>
-            <w:pPr>
-              <w:pStyle w:val="Compact"/>
-              <w:jc w:val="left"/>
-            </w:pPr>
-            <w:r>
-              <w:t xml:space="preserve">Name</w:t>
-            </w:r>
-          </w:p>
-        </w:tc>
-        <w:tc>
-          <w:tcPr/>
-          <w:p>
-            <w:pPr>
-              <w:pStyle w:val="Compact"/>
-              <w:jc w:val="left"/>
-            </w:pPr>
-            <w:r>
-              <w:t xml:space="preserve">Type</w:t>
-            </w:r>
-          </w:p>
-        </w:tc>
-        <w:tc>
-          <w:tcPr/>
-          <w:p>
-            <w:pPr>
-              <w:pStyle w:val="Compact"/>
-              <w:jc w:val="left"/>
-            </w:pPr>
-            <w:r>
-              <w:t xml:space="preserve">Description</w:t>
-            </w:r>
-          </w:p>
-        </w:tc>
-        <w:tc>
-          <w:tcPr/>
-          <w:p>
-            <w:pPr>
-              <w:pStyle w:val="Compact"/>
-              <w:jc w:val="left"/>
-            </w:pPr>
-            <w:r>
-              <w:t xml:space="preserve">Properties</w:t>
-            </w:r>
-          </w:p>
-        </w:tc>
-      </w:tr>
-      <w:tr>
-        <w:tc>
-          <w:tcPr/>
-          <w:p>
-            <w:pPr>
-              <w:pStyle w:val="Compact"/>
-              <w:jc w:val="left"/>
-            </w:pPr>
-            <w:r>
-              <w:rPr>
-                <w:bCs/>
-                <w:b/>
-              </w:rPr>
-              <w:t xml:space="preserve">APP2.SIRI</w:t>
-            </w:r>
-          </w:p>
-        </w:tc>
-        <w:tc>
-          <w:tcPr/>
-          <w:p>
-            <w:pPr>
-              <w:pStyle w:val="Compact"/>
-              <w:jc w:val="left"/>
-            </w:pPr>
-            <w:r>
-              <w:t xml:space="preserve">application-component</w:t>
-            </w:r>
-          </w:p>
-        </w:tc>
-        <w:tc>
-          <w:tcPr/>
-          <w:p>
-            <w:pPr>
-              <w:pStyle w:val="Compact"/>
-            </w:pPr>
-          </w:p>
-        </w:tc>
-        <w:tc>
-          <w:tcPr/>
-          <w:p>
-            <w:pPr>
-              <w:pStyle w:val="Compact"/>
-            </w:pPr>
-          </w:p>
-        </w:tc>
-      </w:tr>
-      <w:tr>
-        <w:tc>
-          <w:tcPr/>
-          <w:p>
-            <w:pPr>
-              <w:pStyle w:val="Compact"/>
-              <w:jc w:val="left"/>
-            </w:pPr>
-            <w:r>
-              <w:rPr>
-                <w:bCs/>
-                <w:b/>
-              </w:rPr>
-              <w:t xml:space="preserve">DAT.Entidad</w:t>
-            </w:r>
-          </w:p>
-        </w:tc>
-        <w:tc>
-          <w:tcPr/>
-          <w:p>
-            <w:pPr>
-              <w:pStyle w:val="Compact"/>
-              <w:jc w:val="left"/>
-            </w:pPr>
-            <w:r>
-              <w:t xml:space="preserve">business-object</w:t>
-            </w:r>
-          </w:p>
-        </w:tc>
-        <w:tc>
-          <w:tcPr/>
-          <w:p>
-            <w:pPr>
-              <w:pStyle w:val="Compact"/>
-            </w:pPr>
-          </w:p>
-        </w:tc>
-        <w:tc>
-          <w:tcPr/>
-          <w:p>
-            <w:pPr>
-              <w:pStyle w:val="Compact"/>
-            </w:pPr>
-          </w:p>
-        </w:tc>
-      </w:tr>
-    </w:tbl>
-    <w:bookmarkEnd w:id="43"/>
-    <w:bookmarkEnd w:id="44"/>
-    <w:bookmarkStart w:id="50" w:name="migracion.2b.-datos-sim"/>
-    <w:p>
-      <w:pPr>
-        <w:pStyle w:val="Heading2"/>
-      </w:pPr>
-      <w:r>
-        <w:t xml:space="preserve">Migracion.2b. datos SIM</w:t>
-      </w:r>
-    </w:p>
-    <w:bookmarkStart w:id="0" w:name="fig:Migracion.2b.datosSIM"/>
-    <w:p>
-      <w:pPr>
-        <w:pStyle w:val="CaptionedFigure"/>
-      </w:pPr>
-      <w:bookmarkStart w:id="48" w:name="fig:Migracion.2b.datosSIM"/>
-      <w:r>
-        <w:drawing>
-          <wp:inline>
-            <wp:extent cx="5943600" cy="5038362"/>
-            <wp:effectExtent b="0" l="0" r="0" t="0"/>
-            <wp:docPr descr="Figure 5: Diagram: Migracion.2b. datos SIM" title="" id="46" name="Picture"/>
-            <a:graphic>
-              <a:graphicData uri="http://schemas.openxmlformats.org/drawingml/2006/picture">
-                <pic:pic>
-                  <pic:nvPicPr>
-                    <pic:cNvPr descr="images/Migracion.2b.datosSIM.png" id="47" name="Picture"/>
-                    <pic:cNvPicPr>
-                      <a:picLocks noChangeArrowheads="1" noChangeAspect="1"/>
-                    </pic:cNvPicPr>
-                  </pic:nvPicPr>
-                  <pic:blipFill>
-                    <a:blip r:embed="rId45"/>
-                    <a:stretch>
-                      <a:fillRect/>
-                    </a:stretch>
-                  </pic:blipFill>
-                  <pic:spPr bwMode="auto">
-                    <a:xfrm>
-                      <a:off x="0" y="0"/>
-                      <a:ext cx="5943600" cy="5038362"/>
-                    </a:xfrm>
-                    <a:prstGeom prst="rect">
-                      <a:avLst/>
-                    </a:prstGeom>
-                    <a:noFill/>
-                    <a:ln w="9525">
-                      <a:noFill/>
-                      <a:headEnd/>
-                      <a:tailEnd/>
-                    </a:ln>
-                  </pic:spPr>
-                </pic:pic>
-              </a:graphicData>
-            </a:graphic>
-          </wp:inline>
-        </w:drawing>
-      </w:r>
-      <w:bookmarkEnd w:id="48"/>
-    </w:p>
-    <w:p>
-      <w:pPr>
-        <w:pStyle w:val="ImageCaption"/>
-      </w:pPr>
-      <w:r>
-        <w:t xml:space="preserve">Figure 5: Diagram: Migracion.2b. datos SIM</w:t>
-      </w:r>
-    </w:p>
-    <w:bookmarkEnd w:id="0"/>
-    <w:bookmarkStart w:id="49" w:name="catálogo-de-elementos-4"/>
-    <w:p>
-      <w:pPr>
-        <w:pStyle w:val="Heading3"/>
-      </w:pPr>
-      <w:r>
-        <w:t xml:space="preserve">Catálogo de Elementos</w:t>
-      </w:r>
-    </w:p>
-    <w:tbl>
-      <w:tblPr>
-        <w:tblStyle w:val="Table"/>
-        <w:tblW w:type="auto" w:w="0"/>
-        <w:tblLook w:firstRow="1" w:lastRow="0" w:firstColumn="0" w:lastColumn="0" w:noHBand="0" w:noVBand="0" w:val="0020"/>
-      </w:tblPr>
-      <w:tblGrid>
-        <w:gridCol w:w="1980"/>
-        <w:gridCol w:w="1980"/>
-        <w:gridCol w:w="1980"/>
-        <w:gridCol w:w="1980"/>
-      </w:tblGrid>
-      <w:tr>
-        <w:trPr>
-          <w:tblHeader w:val="true"/>
-        </w:trPr>
-        <w:tc>
-          <w:tcPr/>
-          <w:p>
-            <w:pPr>
-              <w:pStyle w:val="Compact"/>
-              <w:jc w:val="left"/>
-            </w:pPr>
-            <w:r>
-              <w:t xml:space="preserve">Name</w:t>
-            </w:r>
-          </w:p>
-        </w:tc>
-        <w:tc>
-          <w:tcPr/>
-          <w:p>
-            <w:pPr>
-              <w:pStyle w:val="Compact"/>
-              <w:jc w:val="left"/>
-            </w:pPr>
-            <w:r>
-              <w:t xml:space="preserve">Type</w:t>
-            </w:r>
-          </w:p>
-        </w:tc>
-        <w:tc>
-          <w:tcPr/>
-          <w:p>
-            <w:pPr>
-              <w:pStyle w:val="Compact"/>
-              <w:jc w:val="left"/>
-            </w:pPr>
-            <w:r>
-              <w:t xml:space="preserve">Description</w:t>
-            </w:r>
-          </w:p>
-        </w:tc>
-        <w:tc>
-          <w:tcPr/>
-          <w:p>
-            <w:pPr>
-              <w:pStyle w:val="Compact"/>
-              <w:jc w:val="left"/>
-            </w:pPr>
-            <w:r>
-              <w:t xml:space="preserve">Properties</w:t>
-            </w:r>
-          </w:p>
-        </w:tc>
-      </w:tr>
-      <w:tr>
-        <w:tc>
-          <w:tcPr/>
-          <w:p>
-            <w:pPr>
-              <w:pStyle w:val="Compact"/>
-              <w:jc w:val="left"/>
-            </w:pPr>
-            <w:r>
-              <w:rPr>
-                <w:bCs/>
-                <w:b/>
-              </w:rPr>
-              <w:t xml:space="preserve">APP5.SIM</w:t>
-            </w:r>
-          </w:p>
-        </w:tc>
-        <w:tc>
-          <w:tcPr/>
-          <w:p>
-            <w:pPr>
-              <w:pStyle w:val="Compact"/>
-              <w:jc w:val="left"/>
-            </w:pPr>
-            <w:r>
-              <w:t xml:space="preserve">application-component</w:t>
-            </w:r>
-          </w:p>
-        </w:tc>
-        <w:tc>
-          <w:tcPr/>
-          <w:p>
-            <w:pPr>
-              <w:pStyle w:val="Compact"/>
-            </w:pPr>
-          </w:p>
-        </w:tc>
-        <w:tc>
-          <w:tcPr/>
-          <w:p>
-            <w:pPr>
-              <w:pStyle w:val="Compact"/>
-            </w:pPr>
-          </w:p>
-        </w:tc>
-      </w:tr>
-      <w:tr>
-        <w:tc>
-          <w:tcPr/>
-          <w:p>
-            <w:pPr>
-              <w:pStyle w:val="Compact"/>
-              <w:jc w:val="left"/>
-            </w:pPr>
-            <w:r>
-              <w:rPr>
-                <w:bCs/>
-                <w:b/>
-              </w:rPr>
-              <w:t xml:space="preserve">DAT.Corregimiento</w:t>
-            </w:r>
-          </w:p>
-        </w:tc>
-        <w:tc>
-          <w:tcPr/>
-          <w:p>
-            <w:pPr>
-              <w:pStyle w:val="Compact"/>
-              <w:jc w:val="left"/>
-            </w:pPr>
-            <w:r>
-              <w:t xml:space="preserve">business-object</w:t>
-            </w:r>
-          </w:p>
-        </w:tc>
-        <w:tc>
-          <w:tcPr/>
-          <w:p>
-            <w:pPr>
-              <w:pStyle w:val="Compact"/>
-            </w:pPr>
-          </w:p>
-        </w:tc>
-        <w:tc>
-          <w:tcPr/>
-          <w:p>
-            <w:pPr>
-              <w:pStyle w:val="Compact"/>
-            </w:pPr>
-          </w:p>
-        </w:tc>
-      </w:tr>
-      <w:tr>
-        <w:tc>
-          <w:tcPr/>
-          <w:p>
-            <w:pPr>
-              <w:pStyle w:val="Compact"/>
-              <w:jc w:val="left"/>
-            </w:pPr>
-            <w:r>
-              <w:rPr>
-                <w:bCs/>
-                <w:b/>
-              </w:rPr>
-              <w:t xml:space="preserve">DAT.Departamento</w:t>
-            </w:r>
-          </w:p>
-        </w:tc>
-        <w:tc>
-          <w:tcPr/>
-          <w:p>
-            <w:pPr>
-              <w:pStyle w:val="Compact"/>
-              <w:jc w:val="left"/>
-            </w:pPr>
-            <w:r>
-              <w:t xml:space="preserve">business-object</w:t>
-            </w:r>
-          </w:p>
-        </w:tc>
-        <w:tc>
-          <w:tcPr/>
-          <w:p>
-            <w:pPr>
-              <w:pStyle w:val="Compact"/>
-            </w:pPr>
-          </w:p>
-        </w:tc>
-        <w:tc>
-          <w:tcPr/>
-          <w:p>
-            <w:pPr>
-              <w:pStyle w:val="Compact"/>
-            </w:pPr>
-          </w:p>
-        </w:tc>
-      </w:tr>
-      <w:tr>
-        <w:tc>
-          <w:tcPr/>
-          <w:p>
-            <w:pPr>
-              <w:pStyle w:val="Compact"/>
-              <w:jc w:val="left"/>
-            </w:pPr>
-            <w:r>
-              <w:rPr>
-                <w:bCs/>
-                <w:b/>
-              </w:rPr>
-              <w:t xml:space="preserve">DAT.Municipio</w:t>
-            </w:r>
-          </w:p>
-        </w:tc>
-        <w:tc>
-          <w:tcPr/>
-          <w:p>
-            <w:pPr>
-              <w:pStyle w:val="Compact"/>
-              <w:jc w:val="left"/>
-            </w:pPr>
-            <w:r>
-              <w:t xml:space="preserve">business-object</w:t>
-            </w:r>
-          </w:p>
-        </w:tc>
-        <w:tc>
-          <w:tcPr/>
-          <w:p>
-            <w:pPr>
-              <w:pStyle w:val="Compact"/>
-            </w:pPr>
-          </w:p>
-        </w:tc>
-        <w:tc>
-          <w:tcPr/>
-          <w:p>
-            <w:pPr>
-              <w:pStyle w:val="Compact"/>
-            </w:pPr>
-          </w:p>
-        </w:tc>
-      </w:tr>
-      <w:tr>
-        <w:tc>
-          <w:tcPr/>
-          <w:p>
-            <w:pPr>
-              <w:pStyle w:val="Compact"/>
-              <w:jc w:val="left"/>
-            </w:pPr>
-            <w:r>
-              <w:rPr>
-                <w:bCs/>
-                <w:b/>
-              </w:rPr>
-              <w:t xml:space="preserve">DAT.País</w:t>
-            </w:r>
-          </w:p>
-        </w:tc>
-        <w:tc>
-          <w:tcPr/>
-          <w:p>
-            <w:pPr>
-              <w:pStyle w:val="Compact"/>
-              <w:jc w:val="left"/>
-            </w:pPr>
-            <w:r>
-              <w:t xml:space="preserve">business-object</w:t>
-            </w:r>
-          </w:p>
-        </w:tc>
-        <w:tc>
-          <w:tcPr/>
-          <w:p>
-            <w:pPr>
-              <w:pStyle w:val="Compact"/>
-            </w:pPr>
-          </w:p>
-        </w:tc>
-        <w:tc>
-          <w:tcPr/>
-          <w:p>
-            <w:pPr>
-              <w:pStyle w:val="Compact"/>
-            </w:pPr>
+            <w:hyperlink r:id="rId21">
+              <w:r>
+                <w:rPr>
+                  <w:rStyle w:val="Hyperlink"/>
+                </w:rPr>
+                <w:t xml:space="preserve">N003a Vista Segmento PGN SIU</w:t>
+              </w:r>
+            </w:hyperlink>
           </w:p>
         </w:tc>
       </w:tr>
@@ -3002,16 +214,19 @@
       <w:pPr>
         <w:pStyle w:val="BodyText"/>
       </w:pPr>
+    </w:p>
+    <w:p>
+      <w:pPr>
+        <w:pStyle w:val="BodyText"/>
+      </w:pPr>
+    </w:p>
+    <w:p>
       <w:r>
-        <w:rPr>
-          <w:rStyle w:val="VerbatimChar"/>
-        </w:rPr>
-        <w:t xml:space="preserve">Generated on: Tue Sep 12 2023 19:00:59 GMT-0500 (COT)</w:t>
+        <w:br w:type="page"/>
       </w:r>
     </w:p>
-    <w:bookmarkEnd w:id="49"/>
-    <w:bookmarkEnd w:id="50"/>
-    <w:bookmarkEnd w:id="51"/>
+    <w:bookmarkEnd w:id="22"/>
+    <w:bookmarkEnd w:id="23"/>
     <w:sectPr>
       <w:headerReference r:id="rId9" w:type="even"/>
       <w:headerReference r:id="rId11" w:type="default"/>
@@ -4824,82 +2039,6 @@
       </w:pPr>
     </w:lvl>
   </w:abstractNum>
-  <w:abstractNum w:abstractNumId="991">
-    <w:nsid w:val="A991"/>
-    <w:multiLevelType w:val="multilevel"/>
-    <w:lvl w:ilvl="0">
-      <w:numFmt w:val="bullet"/>
-      <w:lvlText w:val="•"/>
-      <w:lvlJc w:val="left"/>
-      <w:pPr>
-        <w:ind w:left="720" w:hanging="480"/>
-      </w:pPr>
-    </w:lvl>
-    <w:lvl w:ilvl="1">
-      <w:numFmt w:val="bullet"/>
-      <w:lvlText w:val="–"/>
-      <w:lvlJc w:val="left"/>
-      <w:pPr>
-        <w:ind w:left="1440" w:hanging="480"/>
-      </w:pPr>
-    </w:lvl>
-    <w:lvl w:ilvl="2">
-      <w:numFmt w:val="bullet"/>
-      <w:lvlText w:val="•"/>
-      <w:lvlJc w:val="left"/>
-      <w:pPr>
-        <w:ind w:left="2160" w:hanging="480"/>
-      </w:pPr>
-    </w:lvl>
-    <w:lvl w:ilvl="3">
-      <w:numFmt w:val="bullet"/>
-      <w:lvlText w:val="–"/>
-      <w:lvlJc w:val="left"/>
-      <w:pPr>
-        <w:ind w:left="2880" w:hanging="480"/>
-      </w:pPr>
-    </w:lvl>
-    <w:lvl w:ilvl="4">
-      <w:numFmt w:val="bullet"/>
-      <w:lvlText w:val="•"/>
-      <w:lvlJc w:val="left"/>
-      <w:pPr>
-        <w:ind w:left="3600" w:hanging="480"/>
-      </w:pPr>
-    </w:lvl>
-    <w:lvl w:ilvl="5">
-      <w:numFmt w:val="bullet"/>
-      <w:lvlText w:val="–"/>
-      <w:lvlJc w:val="left"/>
-      <w:pPr>
-        <w:ind w:left="4320" w:hanging="480"/>
-      </w:pPr>
-    </w:lvl>
-    <w:lvl w:ilvl="6">
-      <w:numFmt w:val="bullet"/>
-      <w:lvlText w:val="•"/>
-      <w:lvlJc w:val="left"/>
-      <w:pPr>
-        <w:ind w:left="5040" w:hanging="480"/>
-      </w:pPr>
-    </w:lvl>
-    <w:lvl w:ilvl="7">
-      <w:numFmt w:val="bullet"/>
-      <w:lvlText w:val="–"/>
-      <w:lvlJc w:val="left"/>
-      <w:pPr>
-        <w:ind w:left="5760" w:hanging="480"/>
-      </w:pPr>
-    </w:lvl>
-    <w:lvl w:ilvl="8">
-      <w:numFmt w:val="bullet"/>
-      <w:lvlText w:val="•"/>
-      <w:lvlJc w:val="left"/>
-      <w:pPr>
-        <w:ind w:left="6480" w:hanging="480"/>
-      </w:pPr>
-    </w:lvl>
-  </w:abstractNum>
   <w:num w16cid:durableId="271472978" w:numId="1">
     <w:abstractNumId w:val="12"/>
   </w:num>
@@ -5304,12 +2443,6 @@
   </w:num>
   <w:num w:numId="1000">
     <w:abstractNumId w:val="990"/>
-  </w:num>
-  <w:num w:numId="1001">
-    <w:abstractNumId w:val="991"/>
-  </w:num>
-  <w:num w:numId="1002">
-    <w:abstractNumId w:val="991"/>
   </w:num>
 </w:numbering>
 </file>

--- a/04n.1.datos.docx
+++ b/04n.1.datos.docx
@@ -2,39 +2,811 @@
 <file path=word/document.xml><?xml version="1.0" encoding="utf-8"?>
 <w:document xmlns:w="http://schemas.openxmlformats.org/wordprocessingml/2006/main" xmlns:m="http://schemas.openxmlformats.org/officeDocument/2006/math" xmlns:r="http://schemas.openxmlformats.org/officeDocument/2006/relationships" xmlns:o="urn:schemas-microsoft-com:office:office" xmlns:v="urn:schemas-microsoft-com:vml" xmlns:w10="urn:schemas-microsoft-com:office:word" xmlns:a="http://schemas.openxmlformats.org/drawingml/2006/main" xmlns:pic="http://schemas.openxmlformats.org/drawingml/2006/picture" xmlns:wp="http://schemas.openxmlformats.org/drawingml/2006/wordprocessingDrawing">
   <w:body>
-    <w:bookmarkStart w:id="23" w:name="X6f150b59ffca561730ad4358c2e9fbb8513ecb5"/>
     <w:p>
       <w:pPr>
-        <w:pStyle w:val="Heading1"/>
-      </w:pPr>
-      <w:r>
-        <w:t xml:space="preserve">Documento de Descripción de Entidades de Datos. Migración SUI PGN</w:t>
-      </w:r>
-    </w:p>
-    <w:bookmarkStart w:id="20" w:name="objetivo-del-documento"/>
-    <w:p>
-      <w:pPr>
-        <w:pStyle w:val="Heading2"/>
-      </w:pPr>
-      <w:r>
-        <w:t xml:space="preserve">Objetivo del Documento</w:t>
+        <w:pStyle w:val="Title"/>
+      </w:pPr>
+      <w:r>
+        <w:t xml:space="preserve">Documento</w:t>
+      </w:r>
+      <w:r>
+        <w:t xml:space="preserve"> </w:t>
+      </w:r>
+      <w:r>
+        <w:t xml:space="preserve">de</w:t>
+      </w:r>
+      <w:r>
+        <w:t xml:space="preserve"> </w:t>
+      </w:r>
+      <w:r>
+        <w:t xml:space="preserve">Arquitectura</w:t>
+      </w:r>
+      <w:r>
+        <w:t xml:space="preserve"> </w:t>
+      </w:r>
+      <w:r>
+        <w:t xml:space="preserve">Migración</w:t>
+      </w:r>
+      <w:r>
+        <w:t xml:space="preserve"> </w:t>
+      </w:r>
+      <w:r>
+        <w:t xml:space="preserve">Funcional</w:t>
+      </w:r>
+      <w:r>
+        <w:t xml:space="preserve"> </w:t>
+      </w:r>
+      <w:r>
+        <w:t xml:space="preserve">PGN</w:t>
+      </w:r>
+      <w:r>
+        <w:t xml:space="preserve"> </w:t>
+      </w:r>
+      <w:r>
+        <w:t xml:space="preserve">SIU</w:t>
       </w:r>
     </w:p>
     <w:p>
       <w:pPr>
-        <w:pStyle w:val="FirstParagraph"/>
-      </w:pPr>
-      <w:r>
-        <w:t xml:space="preserve">Descripción de los productos de trabajo de la arquitectura de datos del proyecto Migración SUI, Fase 2, de la Procuraduría General de la Nación (PGN en adelante), Contrato 078-2023. El principal propósito de este documento es informar de las decisiones sobre la disposición lógica y física de las componentes de datos relevantes a la arquitectura del sistema SUI Migración. Por tanto, el documento contiene información estratégica para la toma de decisiones en cuanto al transporte, organización y mantenimiento de los entidades de datos de negocio, no un diseño detallado. Puntualmente, refleja decisiones sobre la plataforma tecnológica seleccionada, así como consideraciones importantes para el diseño y desarrollo, con procura de garantizar una solución técnicamente viable y óptima para el proyecto.</w:t>
+        <w:pStyle w:val="Subtitle"/>
+      </w:pPr>
+      <w:r>
+        <w:t xml:space="preserve">OP</w:t>
+      </w:r>
+      <w:r>
+        <w:t xml:space="preserve"> </w:t>
+      </w:r>
+      <w:r>
+        <w:t xml:space="preserve">078-2023</w:t>
+      </w:r>
+      <w:r>
+        <w:t xml:space="preserve"> </w:t>
+      </w:r>
+      <w:r>
+        <w:t xml:space="preserve">-</w:t>
+      </w:r>
+      <w:r>
+        <w:t xml:space="preserve"> </w:t>
+      </w:r>
+      <w:r>
+        <w:t xml:space="preserve">Fase</w:t>
+      </w:r>
+      <w:r>
+        <w:t xml:space="preserve"> </w:t>
+      </w:r>
+      <w:r>
+        <w:t xml:space="preserve">2,</w:t>
+      </w:r>
+      <w:r>
+        <w:t xml:space="preserve"> </w:t>
+      </w:r>
+      <w:r>
+        <w:t xml:space="preserve">PGN</w:t>
+      </w:r>
+      <w:r>
+        <w:t xml:space="preserve"> </w:t>
+      </w:r>
+      <w:r>
+        <w:t xml:space="preserve">Migración</w:t>
+      </w:r>
+      <w:r>
+        <w:t xml:space="preserve"> </w:t>
+      </w:r>
+      <w:r>
+        <w:t xml:space="preserve">Funcional</w:t>
+      </w:r>
+      <w:r>
+        <w:t xml:space="preserve"> </w:t>
+      </w:r>
+      <w:r>
+        <w:t xml:space="preserve">SIU</w:t>
       </w:r>
     </w:p>
     <w:p>
       <w:pPr>
+        <w:pStyle w:val="FirstParagraph"/>
+      </w:pPr>
+    </w:p>
+    <w:p>
+      <w:pPr>
         <w:pStyle w:val="BodyText"/>
       </w:pPr>
     </w:p>
-    <w:bookmarkEnd w:id="20"/>
-    <w:bookmarkStart w:id="22" w:name="control-de-cambios"/>
+    <w:p>
+      <w:pPr>
+        <w:pStyle w:val="BodyText"/>
+      </w:pPr>
+    </w:p>
+    <w:p>
+      <w:pPr>
+        <w:pStyle w:val="BodyText"/>
+      </w:pPr>
+    </w:p>
+    <w:p>
+      <w:pPr>
+        <w:pStyle w:val="BodyText"/>
+      </w:pPr>
+    </w:p>
+    <w:p>
+      <w:pPr>
+        <w:pStyle w:val="BodyText"/>
+      </w:pPr>
+    </w:p>
+    <w:p>
+      <w:pPr>
+        <w:pStyle w:val="BodyText"/>
+      </w:pPr>
+      <w:r>
+        <w:rPr>
+          <w:bCs/>
+          <w:b/>
+        </w:rPr>
+        <w:t xml:space="preserve">Versión</w:t>
+      </w:r>
+      <w:r>
+        <w:t xml:space="preserve"> </w:t>
+      </w:r>
+      <w:r>
+        <w:t xml:space="preserve">del producto 1.4249302 de 13 Sep 2023</w:t>
+      </w:r>
+    </w:p>
+    <w:p>
+      <w:pPr>
+        <w:pStyle w:val="BodyText"/>
+      </w:pPr>
+      <w:r>
+        <w:rPr>
+          <w:bCs/>
+          <w:b/>
+        </w:rPr>
+        <w:t xml:space="preserve">Presentado a</w:t>
+      </w:r>
+    </w:p>
+    <w:p>
+      <w:pPr>
+        <w:pStyle w:val="BodyText"/>
+      </w:pPr>
+      <w:r>
+        <w:t xml:space="preserve">Procuraduría General de la Nación (PGN)</w:t>
+      </w:r>
+    </w:p>
+    <w:p>
+      <w:pPr>
+        <w:pStyle w:val="BodyText"/>
+      </w:pPr>
+      <w:r>
+        <w:rPr>
+          <w:bCs/>
+          <w:b/>
+        </w:rPr>
+        <w:t xml:space="preserve">Fecha</w:t>
+      </w:r>
+    </w:p>
+    <w:p>
+      <w:pPr>
+        <w:pStyle w:val="BodyText"/>
+      </w:pPr>
+      <w:r>
+        <w:t xml:space="preserve">13 Sep 2023</w:t>
+      </w:r>
+    </w:p>
+    <w:p>
+      <w:r>
+        <w:br w:type="page"/>
+      </w:r>
+    </w:p>
+    <w:p>
+      <w:pPr>
+        <w:pStyle w:val="BodyText"/>
+      </w:pPr>
+      <w:r>
+        <w:t xml:space="preserve">{## Template to insert build date and source ##}</w:t>
+      </w:r>
+      <w:r>
+        <w:t xml:space="preserve"> </w:t>
+      </w:r>
+      <w:r>
+        <w:t xml:space="preserve">Los productos de esta etapa, Migración Funcional SIU, Contrato 078-2023,</w:t>
+      </w:r>
+      <w:r>
+        <w:t xml:space="preserve"> </w:t>
+      </w:r>
+      <w:r>
+        <w:t xml:space="preserve">{% if manubot.ci_source is defined and manubot.ci_source.provider ==</w:t>
+      </w:r>
+      <w:r>
+        <w:t xml:space="preserve"> </w:t>
+      </w:r>
+      <w:r>
+        <w:t xml:space="preserve">“</w:t>
+      </w:r>
+      <w:r>
+        <w:t xml:space="preserve">appveyor</w:t>
+      </w:r>
+      <w:r>
+        <w:t xml:space="preserve">”</w:t>
+      </w:r>
+      <w:r>
+        <w:t xml:space="preserve"> </w:t>
+      </w:r>
+      <w:r>
+        <w:t xml:space="preserve">-%}</w:t>
+      </w:r>
+      <w:r>
+        <w:t xml:space="preserve"> </w:t>
+      </w:r>
+      <w:r>
+        <w:t xml:space="preserve">(</w:t>
+      </w:r>
+      <w:hyperlink r:id="rId20">
+        <w:r>
+          <w:rPr>
+            <w:rStyle w:val="Hyperlink"/>
+          </w:rPr>
+          <w:t xml:space="preserve">Web</w:t>
+        </w:r>
+      </w:hyperlink>
+      <w:r>
+        <w:t xml:space="preserve">)</w:t>
+      </w:r>
+      <w:r>
+        <w:t xml:space="preserve"> </w:t>
+      </w:r>
+      <w:r>
+        <w:t xml:space="preserve">{% elif manubot.html_url_versioned is defined -%}</w:t>
+      </w:r>
+      <w:r>
+        <w:t xml:space="preserve"> </w:t>
+      </w:r>
+      <w:r>
+        <w:t xml:space="preserve">(</w:t>
+      </w:r>
+      <w:hyperlink r:id="rId21">
+        <w:r>
+          <w:rPr>
+            <w:rStyle w:val="Hyperlink"/>
+          </w:rPr>
+          <w:t xml:space="preserve">Web</w:t>
+        </w:r>
+      </w:hyperlink>
+      <w:r>
+        <w:t xml:space="preserve">)</w:t>
+      </w:r>
+      <w:r>
+        <w:t xml:space="preserve"> </w:t>
+      </w:r>
+      <w:r>
+        <w:t xml:space="preserve">{% endif -%} están basados en el resultado de la Fase 1 del proyecto PGN SIU del 2022,</w:t>
+      </w:r>
+      <w:r>
+        <w:t xml:space="preserve"> </w:t>
+      </w:r>
+      <w:r>
+        <w:t xml:space="preserve">{% if manubot.ci_source is defined -%}</w:t>
+      </w:r>
+      <w:r>
+        <w:t xml:space="preserve"> </w:t>
+      </w:r>
+      <w:hyperlink r:id="rId22">
+        <w:r>
+          <w:rPr>
+            <w:rStyle w:val="Hyperlink"/>
+          </w:rPr>
+          <w:t xml:space="preserve">Sharepoint Softgic@{{manubot.ci_source.commit | truncate(length=7, end=’’, leeway=0)}}</w:t>
+        </w:r>
+      </w:hyperlink>
+      <w:r>
+        <w:t xml:space="preserve"> </w:t>
+      </w:r>
+      <w:r>
+        <w:t xml:space="preserve">{% endif -%}</w:t>
+      </w:r>
+      <w:r>
+        <w:t xml:space="preserve"> </w:t>
+      </w:r>
+      <w:r>
+        <w:t xml:space="preserve">del {{manubot.generated_date_long}}.</w:t>
+      </w:r>
+      <w:r>
+        <w:t xml:space="preserve"> </w:t>
+      </w:r>
+    </w:p>
+    <w:p>
+      <w:pPr>
+        <w:pStyle w:val="BodyText"/>
+      </w:pPr>
+      <w:r>
+        <w:t xml:space="preserve">{% if manubot.date_long != manubot.generated_date_long -%}</w:t>
+      </w:r>
+      <w:r>
+        <w:t xml:space="preserve"> </w:t>
+      </w:r>
+      <w:r>
+        <w:t xml:space="preserve">Published: {{manubot.date_long}}</w:t>
+      </w:r>
+      <w:r>
+        <w:t xml:space="preserve"> </w:t>
+      </w:r>
+      <w:r>
+        <w:t xml:space="preserve">{% endif %}</w:t>
+      </w:r>
+    </w:p>
+    <w:p>
+      <w:pPr>
+        <w:pStyle w:val="BodyText"/>
+      </w:pPr>
+    </w:p>
+    <w:bookmarkStart w:id="28" w:name="autores"/>
+    <w:p>
+      <w:pPr>
+        <w:pStyle w:val="Heading2"/>
+      </w:pPr>
+      <w:r>
+        <w:t xml:space="preserve">Autores</w:t>
+      </w:r>
+    </w:p>
+    <w:p>
+      <w:pPr>
+        <w:pStyle w:val="FirstParagraph"/>
+      </w:pPr>
+      <w:r>
+        <w:t xml:space="preserve">{## Template for listing authors ##}</w:t>
+      </w:r>
+      <w:r>
+        <w:t xml:space="preserve"> </w:t>
+      </w:r>
+      <w:r>
+        <w:t xml:space="preserve">{% for author in manubot.authors %}</w:t>
+      </w:r>
+      <w:r>
+        <w:t xml:space="preserve"> </w:t>
+      </w:r>
+      <w:r>
+        <w:t xml:space="preserve">+</w:t>
+      </w:r>
+      <w:r>
+        <w:t xml:space="preserve"> </w:t>
+      </w:r>
+      <w:r>
+        <w:rPr>
+          <w:bCs/>
+          <w:b/>
+        </w:rPr>
+        <w:t xml:space="preserve">{{author.name}}</w:t>
+      </w:r>
+      <w:r>
+        <w:t xml:space="preserve"> </w:t>
+      </w:r>
+      <w:r>
+        <w:t xml:space="preserve">{% if author.corresponding is defined and author.corresponding == true -%}</w:t>
+      </w:r>
+      <w:hyperlink w:anchor="correspondence">
+        <w:r>
+          <w:rPr>
+            <w:rStyle w:val="Hyperlink"/>
+            <w:vertAlign w:val="superscript"/>
+          </w:rPr>
+          <w:t xml:space="preserve">✉</w:t>
+        </w:r>
+      </w:hyperlink>
+      <w:r>
+        <w:t xml:space="preserve">{%- endif -%}</w:t>
+      </w:r>
+      <w:r>
+        <w:t xml:space="preserve"> </w:t>
+      </w:r>
+      <w:r>
+        <w:t xml:space="preserve"> </w:t>
+      </w:r>
+      <w:r>
+        <w:t xml:space="preserve">{%- set has_ids = false %}</w:t>
+      </w:r>
+      <w:r>
+        <w:t xml:space="preserve"> </w:t>
+      </w:r>
+      <w:r>
+        <w:t xml:space="preserve">{%- if author.orcid is defined and author.orcid is not none %}</w:t>
+      </w:r>
+      <w:r>
+        <w:t xml:space="preserve"> </w:t>
+      </w:r>
+      <w:r>
+        <w:t xml:space="preserve">{%- set has_ids = true %}</w:t>
+      </w:r>
+      <w:r>
+        <w:t xml:space="preserve"> </w:t>
+      </w:r>
+      <w:r>
+        <w:t xml:space="preserve">ORCID icon</w:t>
+      </w:r>
+      <w:r>
+        <w:t xml:space="preserve"> </w:t>
+      </w:r>
+      <w:hyperlink r:id="rId23">
+        <w:r>
+          <w:rPr>
+            <w:rStyle w:val="Hyperlink"/>
+          </w:rPr>
+          <w:t xml:space="preserve">{{author.orcid}}</w:t>
+        </w:r>
+      </w:hyperlink>
+      <w:r>
+        <w:t xml:space="preserve"> </w:t>
+      </w:r>
+      <w:r>
+        <w:t xml:space="preserve">{%- endif %}</w:t>
+      </w:r>
+      <w:r>
+        <w:t xml:space="preserve"> </w:t>
+      </w:r>
+      <w:r>
+        <w:t xml:space="preserve">{%- if author.github is defined and author.github is not none %}</w:t>
+      </w:r>
+      <w:r>
+        <w:t xml:space="preserve"> </w:t>
+      </w:r>
+      <w:r>
+        <w:t xml:space="preserve">{%- set has_ids = true %}</w:t>
+      </w:r>
+      <w:r>
+        <w:t xml:space="preserve"> </w:t>
+      </w:r>
+      <w:r>
+        <w:t xml:space="preserve">·</w:t>
+      </w:r>
+      <w:r>
+        <w:t xml:space="preserve"> </w:t>
+      </w:r>
+      <w:r>
+        <w:t xml:space="preserve">Usuario</w:t>
+      </w:r>
+      <w:r>
+        <w:t xml:space="preserve"> </w:t>
+      </w:r>
+      <w:hyperlink r:id="rId24">
+        <w:r>
+          <w:rPr>
+            <w:rStyle w:val="Hyperlink"/>
+          </w:rPr>
+          <w:t xml:space="preserve">{{author.github}}</w:t>
+        </w:r>
+      </w:hyperlink>
+      <w:r>
+        <w:t xml:space="preserve"> </w:t>
+      </w:r>
+      <w:r>
+        <w:t xml:space="preserve">{%- endif %}</w:t>
+      </w:r>
+      <w:r>
+        <w:t xml:space="preserve"> </w:t>
+      </w:r>
+      <w:r>
+        <w:t xml:space="preserve">{%- if author.twitter is defined and author.twitter is not none %}</w:t>
+      </w:r>
+      <w:r>
+        <w:t xml:space="preserve"> </w:t>
+      </w:r>
+      <w:r>
+        <w:t xml:space="preserve">{%- set has_ids = true %}</w:t>
+      </w:r>
+      <w:r>
+        <w:t xml:space="preserve"> </w:t>
+      </w:r>
+      <w:r>
+        <w:t xml:space="preserve">·</w:t>
+      </w:r>
+      <w:r>
+        <w:t xml:space="preserve"> </w:t>
+      </w:r>
+      <w:r>
+        <w:t xml:space="preserve">Twitter icon</w:t>
+      </w:r>
+      <w:r>
+        <w:t xml:space="preserve"> </w:t>
+      </w:r>
+      <w:hyperlink r:id="rId25">
+        <w:r>
+          <w:rPr>
+            <w:rStyle w:val="Hyperlink"/>
+          </w:rPr>
+          <w:t xml:space="preserve">{{author.twitter}}</w:t>
+        </w:r>
+      </w:hyperlink>
+      <w:r>
+        <w:t xml:space="preserve"> </w:t>
+      </w:r>
+      <w:r>
+        <w:t xml:space="preserve">{%- endif %}</w:t>
+      </w:r>
+      <w:r>
+        <w:t xml:space="preserve"> </w:t>
+      </w:r>
+      <w:r>
+        <w:t xml:space="preserve">{%- if author.mastodon is defined and author.mastodon is not none and author[</w:t>
+      </w:r>
+      <w:r>
+        <w:t xml:space="preserve">“</w:t>
+      </w:r>
+      <w:r>
+        <w:t xml:space="preserve">mastodon-server</w:t>
+      </w:r>
+      <w:r>
+        <w:t xml:space="preserve">”</w:t>
+      </w:r>
+      <w:r>
+        <w:t xml:space="preserve">] is defined and author[</w:t>
+      </w:r>
+      <w:r>
+        <w:t xml:space="preserve">“</w:t>
+      </w:r>
+      <w:r>
+        <w:t xml:space="preserve">mastodon-server</w:t>
+      </w:r>
+      <w:r>
+        <w:t xml:space="preserve">”</w:t>
+      </w:r>
+      <w:r>
+        <w:t xml:space="preserve">] is not none %}</w:t>
+      </w:r>
+      <w:r>
+        <w:t xml:space="preserve"> </w:t>
+      </w:r>
+      <w:r>
+        <w:t xml:space="preserve">{%- set has_ids = true %}</w:t>
+      </w:r>
+      <w:r>
+        <w:t xml:space="preserve"> </w:t>
+      </w:r>
+      <w:r>
+        <w:t xml:space="preserve">·</w:t>
+      </w:r>
+      <w:r>
+        <w:t xml:space="preserve"> </w:t>
+      </w:r>
+      <w:r>
+        <w:t xml:space="preserve">Mastodon icon</w:t>
+      </w:r>
+      <w:r>
+        <w:t xml:space="preserve"> </w:t>
+      </w:r>
+      <w:hyperlink r:id="rId26">
+        <w:r>
+          <w:rPr>
+            <w:rStyle w:val="Hyperlink"/>
+          </w:rPr>
+          <w:t xml:space="preserve">@{{author.mastodon}}</w:t>
+        </w:r>
+        <w:r>
+          <w:rPr>
+            <w:rStyle w:val="Hyperlink"/>
+          </w:rPr>
+          <w:t xml:space="preserve">[</w:t>
+        </w:r>
+        <w:hyperlink w:anchor="ref-{author[&quot;mastodon-server&quot;]}">
+          <w:r>
+            <w:rPr>
+              <w:rStyle w:val="Hyperlink"/>
+              <w:bCs/>
+              <w:b/>
+            </w:rPr>
+            <w:t xml:space="preserve">{author["mastodon-server"]}?</w:t>
+          </w:r>
+        </w:hyperlink>
+        <w:r>
+          <w:rPr>
+            <w:rStyle w:val="Hyperlink"/>
+          </w:rPr>
+          <w:t xml:space="preserve">]</w:t>
+        </w:r>
+      </w:hyperlink>
+      <w:r>
+        <w:t xml:space="preserve"> </w:t>
+      </w:r>
+      <w:r>
+        <w:t xml:space="preserve">{%- endif %}</w:t>
+      </w:r>
+      <w:r>
+        <w:t xml:space="preserve"> </w:t>
+      </w:r>
+      <w:r>
+        <w:t xml:space="preserve">{%- if has_ids %}</w:t>
+      </w:r>
+      <w:r>
+        <w:t xml:space="preserve"> </w:t>
+      </w:r>
+      <w:r>
+        <w:t xml:space="preserve"> </w:t>
+      </w:r>
+      <w:r>
+        <w:t xml:space="preserve">{%- endif %}</w:t>
+      </w:r>
+      <w:r>
+        <w:t xml:space="preserve"> </w:t>
+      </w:r>
+      <w:r>
+        <w:t xml:space="preserve"> </w:t>
+      </w:r>
+      <w:r>
+        <w:t xml:space="preserve">{%- if author.affiliations is defined and author.affiliations|length %}</w:t>
+      </w:r>
+      <w:r>
+        <w:t xml:space="preserve"> </w:t>
+      </w:r>
+      <w:r>
+        <w:t xml:space="preserve">{{author.affiliations | join(</w:t>
+      </w:r>
+      <w:r>
+        <w:t xml:space="preserve">‘</w:t>
+      </w:r>
+      <w:r>
+        <w:t xml:space="preserve">;</w:t>
+      </w:r>
+      <w:r>
+        <w:t xml:space="preserve">’</w:t>
+      </w:r>
+      <w:r>
+        <w:t xml:space="preserve">)}}</w:t>
+      </w:r>
+      <w:r>
+        <w:t xml:space="preserve"> </w:t>
+      </w:r>
+      <w:r>
+        <w:t xml:space="preserve">{%- endif %}</w:t>
+      </w:r>
+      <w:r>
+        <w:t xml:space="preserve"> </w:t>
+      </w:r>
+      <w:r>
+        <w:t xml:space="preserve">{%- if author.funders is defined and author.funders|length %}</w:t>
+      </w:r>
+      <w:r>
+        <w:t xml:space="preserve"> </w:t>
+      </w:r>
+      <w:r>
+        <w:t xml:space="preserve">· Funded by {{author.funders | join(</w:t>
+      </w:r>
+      <w:r>
+        <w:t xml:space="preserve">‘</w:t>
+      </w:r>
+      <w:r>
+        <w:t xml:space="preserve">;</w:t>
+      </w:r>
+      <w:r>
+        <w:t xml:space="preserve">’</w:t>
+      </w:r>
+      <w:r>
+        <w:t xml:space="preserve">)}}</w:t>
+      </w:r>
+      <w:r>
+        <w:t xml:space="preserve"> </w:t>
+      </w:r>
+      <w:r>
+        <w:t xml:space="preserve">{%- endif %}</w:t>
+      </w:r>
+      <w:r>
+        <w:t xml:space="preserve"> </w:t>
+      </w:r>
+      <w:r>
+        <w:t xml:space="preserve"> </w:t>
+      </w:r>
+      <w:r>
+        <w:t xml:space="preserve">{% endfor %}</w:t>
+      </w:r>
+    </w:p>
+    <w:bookmarkStart w:id="27" w:name="correspondence"/>
+    <w:p>
+      <w:pPr>
+        <w:pStyle w:val="BodyText"/>
+      </w:pPr>
+      <w:r>
+        <w:t xml:space="preserve">✉ — Enviar mensajes a {% for author in manubot.authors|selectattr(</w:t>
+      </w:r>
+      <w:r>
+        <w:t xml:space="preserve">“</w:t>
+      </w:r>
+      <w:r>
+        <w:t xml:space="preserve">corresponding</w:t>
+      </w:r>
+      <w:r>
+        <w:t xml:space="preserve">”</w:t>
+      </w:r>
+      <w:r>
+        <w:t xml:space="preserve">) -%}</w:t>
+      </w:r>
+      <w:r>
+        <w:t xml:space="preserve"> </w:t>
+      </w:r>
+      <w:r>
+        <w:t xml:space="preserve">{{ author.name }} &lt;{{ author.email }}&gt;{{</w:t>
+      </w:r>
+      <w:r>
+        <w:t xml:space="preserve"> </w:t>
+      </w:r>
+      <w:r>
+        <w:t xml:space="preserve">“</w:t>
+      </w:r>
+      <w:r>
+        <w:t xml:space="preserve">,</w:t>
+      </w:r>
+      <w:r>
+        <w:t xml:space="preserve">”</w:t>
+      </w:r>
+      <w:r>
+        <w:t xml:space="preserve"> </w:t>
+      </w:r>
+      <w:r>
+        <w:t xml:space="preserve">if not loop.last else</w:t>
+      </w:r>
+      <w:r>
+        <w:t xml:space="preserve"> </w:t>
+      </w:r>
+      <w:r>
+        <w:t xml:space="preserve">“</w:t>
+      </w:r>
+      <w:r>
+        <w:t xml:space="preserve">.</w:t>
+      </w:r>
+      <w:r>
+        <w:t xml:space="preserve">”</w:t>
+      </w:r>
+      <w:r>
+        <w:t xml:space="preserve"> </w:t>
+      </w:r>
+      <w:r>
+        <w:t xml:space="preserve">}}</w:t>
+      </w:r>
+      <w:r>
+        <w:t xml:space="preserve"> </w:t>
+      </w:r>
+      <w:r>
+        <w:t xml:space="preserve">{% endfor %}</w:t>
+      </w:r>
+    </w:p>
+    <w:bookmarkEnd w:id="27"/>
+    <w:p>
+      <w:pPr>
+        <w:pStyle w:val="BodyText"/>
+      </w:pPr>
+    </w:p>
+    <w:p>
+      <w:r>
+        <w:br w:type="page"/>
+      </w:r>
+    </w:p>
+    <w:bookmarkEnd w:id="28"/>
+    <w:bookmarkStart w:id="32" w:name="X6f150b59ffca561730ad4358c2e9fbb8513ecb5"/>
+    <w:p>
+      <w:pPr>
+        <w:pStyle w:val="Heading1"/>
+      </w:pPr>
+      <w:r>
+        <w:t xml:space="preserve">Documento de Descripción de Entidades de Datos. Migración SUI PGN</w:t>
+      </w:r>
+    </w:p>
+    <w:bookmarkStart w:id="29" w:name="objetivo-del-documento"/>
+    <w:p>
+      <w:pPr>
+        <w:pStyle w:val="Heading2"/>
+      </w:pPr>
+      <w:r>
+        <w:t xml:space="preserve">Objetivo del Documento</w:t>
+      </w:r>
+    </w:p>
+    <w:p>
+      <w:pPr>
+        <w:pStyle w:val="FirstParagraph"/>
+      </w:pPr>
+      <w:r>
+        <w:t xml:space="preserve">Descripción de los productos de trabajo de la arquitectura de datos del proyecto Migración SUI, Fase 2, de la Procuraduría General de la Nación (PGN en adelante), Contrato 078-2023. El principal propósito de este documento es informar de las decisiones sobre la disposición lógica y física de las componentes de datos relevantes a la arquitectura del sistema SUI Migración. Por tanto, el documento contiene información estratégica para la toma de decisiones en cuanto al transporte, organización y mantenimiento de los entidades de datos de negocio, no un diseño detallado. Puntualmente, refleja decisiones sobre la plataforma tecnológica seleccionada, así como consideraciones importantes para el diseño y desarrollo, con procura de garantizar una solución técnicamente viable y óptima para el proyecto.</w:t>
+      </w:r>
+    </w:p>
+    <w:p>
+      <w:pPr>
+        <w:pStyle w:val="BodyText"/>
+      </w:pPr>
+    </w:p>
+    <w:bookmarkEnd w:id="29"/>
+    <w:bookmarkStart w:id="31" w:name="control-de-cambios"/>
     <w:p>
       <w:pPr>
         <w:pStyle w:val="Heading2"/>
@@ -173,7 +945,7 @@
               <w:jc w:val="left"/>
             </w:pPr>
             <w:r>
-              <w:t xml:space="preserve">1.b4964b7 del 13 Sep 2023</w:t>
+              <w:t xml:space="preserve">1.4249302 del 13 Sep 2023</w:t>
             </w:r>
           </w:p>
         </w:tc>
@@ -198,7 +970,7 @@
               <w:pStyle w:val="Compact"/>
               <w:jc w:val="left"/>
             </w:pPr>
-            <w:hyperlink r:id="rId21">
+            <w:hyperlink r:id="rId30">
               <w:r>
                 <w:rPr>
                   <w:rStyle w:val="Hyperlink"/>
@@ -225,8 +997,3110 @@
         <w:br w:type="page"/>
       </w:r>
     </w:p>
-    <w:bookmarkEnd w:id="22"/>
-    <w:bookmarkEnd w:id="23"/>
+    <w:bookmarkEnd w:id="31"/>
+    <w:bookmarkEnd w:id="32"/>
+    <w:bookmarkStart w:id="33" w:name="documento-de-arquitectura-datos-sui"/>
+    <w:p>
+      <w:pPr>
+        <w:pStyle w:val="Heading1"/>
+      </w:pPr>
+      <w:r>
+        <w:t xml:space="preserve">Documento de Arquitectura Datos SUI</w:t>
+      </w:r>
+    </w:p>
+    <w:p>
+      <w:r>
+        <w:pict>
+          <v:rect style="width:0;height:1.5pt" o:hralign="center" o:hrstd="t" o:hr="t"/>
+        </w:pict>
+      </w:r>
+    </w:p>
+    <w:p>
+      <w:pPr>
+        <w:numPr>
+          <w:ilvl w:val="0"/>
+          <w:numId w:val="1001"/>
+        </w:numPr>
+        <w:pStyle w:val="Compact"/>
+      </w:pPr>
+      <w:hyperlink w:anchor="X38c35603c9671d01adadc8c6962e0389b4347dd">
+        <w:r>
+          <w:rPr>
+            <w:rStyle w:val="Hyperlink"/>
+          </w:rPr>
+          <w:t xml:space="preserve">Descripción de Entidades de Datos Migración SUI PGN</w:t>
+        </w:r>
+      </w:hyperlink>
+    </w:p>
+    <w:p>
+      <w:pPr>
+        <w:numPr>
+          <w:ilvl w:val="1"/>
+          <w:numId w:val="1002"/>
+        </w:numPr>
+        <w:pStyle w:val="Compact"/>
+      </w:pPr>
+      <w:hyperlink w:anchor="migracion.2.-datos">
+        <w:r>
+          <w:rPr>
+            <w:rStyle w:val="Hyperlink"/>
+          </w:rPr>
+          <w:t xml:space="preserve">Migracion.2. datos</w:t>
+        </w:r>
+      </w:hyperlink>
+    </w:p>
+    <w:p>
+      <w:pPr>
+        <w:numPr>
+          <w:ilvl w:val="1"/>
+          <w:numId w:val="1002"/>
+        </w:numPr>
+        <w:pStyle w:val="Compact"/>
+      </w:pPr>
+      <w:hyperlink w:anchor="migracion.2a.-datos-hominis">
+        <w:r>
+          <w:rPr>
+            <w:rStyle w:val="Hyperlink"/>
+          </w:rPr>
+          <w:t xml:space="preserve">Migracion.2a. datos Hominis</w:t>
+        </w:r>
+      </w:hyperlink>
+    </w:p>
+    <w:p>
+      <w:pPr>
+        <w:numPr>
+          <w:ilvl w:val="1"/>
+          <w:numId w:val="1002"/>
+        </w:numPr>
+        <w:pStyle w:val="Compact"/>
+      </w:pPr>
+      <w:hyperlink w:anchor="migracion.2c.-datos-control-interno">
+        <w:r>
+          <w:rPr>
+            <w:rStyle w:val="Hyperlink"/>
+          </w:rPr>
+          <w:t xml:space="preserve">Migracion.2c. datos Control interno</w:t>
+        </w:r>
+      </w:hyperlink>
+    </w:p>
+    <w:p>
+      <w:pPr>
+        <w:numPr>
+          <w:ilvl w:val="1"/>
+          <w:numId w:val="1002"/>
+        </w:numPr>
+        <w:pStyle w:val="Compact"/>
+      </w:pPr>
+      <w:hyperlink w:anchor="migracion.2d.-datos-siri">
+        <w:r>
+          <w:rPr>
+            <w:rStyle w:val="Hyperlink"/>
+          </w:rPr>
+          <w:t xml:space="preserve">Migracion.2d. datos SIRI</w:t>
+        </w:r>
+      </w:hyperlink>
+    </w:p>
+    <w:p>
+      <w:pPr>
+        <w:numPr>
+          <w:ilvl w:val="1"/>
+          <w:numId w:val="1002"/>
+        </w:numPr>
+        <w:pStyle w:val="Compact"/>
+      </w:pPr>
+      <w:hyperlink w:anchor="migracion.2b.-datos-sim">
+        <w:r>
+          <w:rPr>
+            <w:rStyle w:val="Hyperlink"/>
+          </w:rPr>
+          <w:t xml:space="preserve">Migracion.2b. datos SIM</w:t>
+        </w:r>
+      </w:hyperlink>
+    </w:p>
+    <w:p>
+      <w:r>
+        <w:br w:type="page"/>
+      </w:r>
+    </w:p>
+    <w:bookmarkEnd w:id="33"/>
+    <w:bookmarkStart w:id="64" w:name="X38c35603c9671d01adadc8c6962e0389b4347dd"/>
+    <w:p>
+      <w:pPr>
+        <w:pStyle w:val="Heading1"/>
+      </w:pPr>
+      <w:r>
+        <w:t xml:space="preserve">Descripción de Entidades de Datos Migración SUI PGN</w:t>
+      </w:r>
+    </w:p>
+    <w:bookmarkStart w:id="39" w:name="migracion.2.-datos"/>
+    <w:p>
+      <w:pPr>
+        <w:pStyle w:val="Heading2"/>
+      </w:pPr>
+      <w:r>
+        <w:t xml:space="preserve">Migracion.2. datos</w:t>
+      </w:r>
+    </w:p>
+    <w:bookmarkStart w:id="0" w:name="fig:Migracion.2.datos"/>
+    <w:p>
+      <w:pPr>
+        <w:pStyle w:val="CaptionedFigure"/>
+      </w:pPr>
+      <w:bookmarkStart w:id="37" w:name="fig:Migracion.2.datos"/>
+      <w:r>
+        <w:drawing>
+          <wp:inline>
+            <wp:extent cx="5943600" cy="7291523"/>
+            <wp:effectExtent b="0" l="0" r="0" t="0"/>
+            <wp:docPr descr="Imagen 1: Diagram: Migracion.2. datos" title="" id="35" name="Picture"/>
+            <a:graphic>
+              <a:graphicData uri="http://schemas.openxmlformats.org/drawingml/2006/picture">
+                <pic:pic>
+                  <pic:nvPicPr>
+                    <pic:cNvPr descr="images/Migracion.2.datos.png" id="36" name="Picture"/>
+                    <pic:cNvPicPr>
+                      <a:picLocks noChangeArrowheads="1" noChangeAspect="1"/>
+                    </pic:cNvPicPr>
+                  </pic:nvPicPr>
+                  <pic:blipFill>
+                    <a:blip r:embed="rId34"/>
+                    <a:stretch>
+                      <a:fillRect/>
+                    </a:stretch>
+                  </pic:blipFill>
+                  <pic:spPr bwMode="auto">
+                    <a:xfrm>
+                      <a:off x="0" y="0"/>
+                      <a:ext cx="5943600" cy="7291523"/>
+                    </a:xfrm>
+                    <a:prstGeom prst="rect">
+                      <a:avLst/>
+                    </a:prstGeom>
+                    <a:noFill/>
+                    <a:ln w="9525">
+                      <a:noFill/>
+                      <a:headEnd/>
+                      <a:tailEnd/>
+                    </a:ln>
+                  </pic:spPr>
+                </pic:pic>
+              </a:graphicData>
+            </a:graphic>
+          </wp:inline>
+        </w:drawing>
+      </w:r>
+      <w:bookmarkEnd w:id="37"/>
+    </w:p>
+    <w:p>
+      <w:pPr>
+        <w:pStyle w:val="ImageCaption"/>
+      </w:pPr>
+      <w:r>
+        <w:t xml:space="preserve">Imagen 1: Diagram: Migracion.2. datos</w:t>
+      </w:r>
+    </w:p>
+    <w:bookmarkEnd w:id="0"/>
+    <w:p>
+      <w:pPr>
+        <w:pStyle w:val="BodyText"/>
+      </w:pPr>
+      <w:r>
+        <w:t xml:space="preserve">Modelo de acceso y procesamiento a datos de negocio del SUI. Presentamos la organización de los ítems de datos de negocio necesarios para que los módulos del SUI puedan recolectar, procesar, integrar y almacenarlos de forma organizada y escalable.</w:t>
+      </w:r>
+    </w:p>
+    <w:p>
+      <w:pPr>
+        <w:pStyle w:val="BodyText"/>
+      </w:pPr>
+      <w:r>
+        <w:t xml:space="preserve">Mediante esta organización, los datos de negocio son transportados desde sus respectivas fuentes mediante interfaces (por principio de extensión y mantenibilidad). Los datos externos, entendidos como los de otros proveedores, son obtenidos mediante un intermediario: el bus de datos del SUI.</w:t>
+      </w:r>
+    </w:p>
+    <w:p>
+      <w:pPr>
+        <w:pStyle w:val="BodyText"/>
+      </w:pPr>
+      <w:r>
+        <w:t xml:space="preserve">Consideramos tres tipos datos: datos transaccionales, históricos y externos, y presentamos una manera distinta de tratarlos y transportarlos.</w:t>
+      </w:r>
+    </w:p>
+    <w:bookmarkStart w:id="38" w:name="catálogo-de-elementos"/>
+    <w:p>
+      <w:pPr>
+        <w:pStyle w:val="Heading3"/>
+      </w:pPr>
+      <w:r>
+        <w:t xml:space="preserve">Catálogo de Elementos</w:t>
+      </w:r>
+    </w:p>
+    <w:tbl>
+      <w:tblPr>
+        <w:tblStyle w:val="Table"/>
+        <w:tblW w:type="pct" w:w="5000"/>
+        <w:tblLook w:firstRow="1" w:lastRow="0" w:firstColumn="0" w:lastColumn="0" w:noHBand="0" w:noVBand="0" w:val="0020"/>
+      </w:tblPr>
+      <w:tblGrid>
+        <w:gridCol w:w="1980"/>
+        <w:gridCol w:w="1980"/>
+        <w:gridCol w:w="1980"/>
+        <w:gridCol w:w="1980"/>
+      </w:tblGrid>
+      <w:tr>
+        <w:trPr>
+          <w:tblHeader w:val="true"/>
+        </w:trPr>
+        <w:tc>
+          <w:tcPr/>
+          <w:p>
+            <w:pPr>
+              <w:pStyle w:val="Compact"/>
+              <w:jc w:val="left"/>
+            </w:pPr>
+            <w:r>
+              <w:t xml:space="preserve">Name</w:t>
+            </w:r>
+          </w:p>
+        </w:tc>
+        <w:tc>
+          <w:tcPr/>
+          <w:p>
+            <w:pPr>
+              <w:pStyle w:val="Compact"/>
+              <w:jc w:val="left"/>
+            </w:pPr>
+            <w:r>
+              <w:t xml:space="preserve">Type</w:t>
+            </w:r>
+          </w:p>
+        </w:tc>
+        <w:tc>
+          <w:tcPr/>
+          <w:p>
+            <w:pPr>
+              <w:pStyle w:val="Compact"/>
+              <w:jc w:val="left"/>
+            </w:pPr>
+            <w:r>
+              <w:t xml:space="preserve">Description</w:t>
+            </w:r>
+          </w:p>
+        </w:tc>
+        <w:tc>
+          <w:tcPr/>
+          <w:p>
+            <w:pPr>
+              <w:pStyle w:val="Compact"/>
+              <w:jc w:val="left"/>
+            </w:pPr>
+            <w:r>
+              <w:t xml:space="preserve">Properties</w:t>
+            </w:r>
+          </w:p>
+        </w:tc>
+      </w:tr>
+      <w:tr>
+        <w:tc>
+          <w:tcPr/>
+          <w:p>
+            <w:pPr>
+              <w:pStyle w:val="Compact"/>
+              <w:jc w:val="left"/>
+            </w:pPr>
+            <w:r>
+              <w:rPr>
+                <w:bCs/>
+                <w:b/>
+              </w:rPr>
+              <w:t xml:space="preserve">cc:PGN SUI (misional)</w:t>
+            </w:r>
+          </w:p>
+        </w:tc>
+        <w:tc>
+          <w:tcPr/>
+          <w:p>
+            <w:pPr>
+              <w:pStyle w:val="Compact"/>
+              <w:jc w:val="left"/>
+            </w:pPr>
+            <w:r>
+              <w:t xml:space="preserve">application-collaboration</w:t>
+            </w:r>
+          </w:p>
+        </w:tc>
+        <w:tc>
+          <w:tcPr/>
+          <w:p>
+            <w:pPr>
+              <w:pStyle w:val="Compact"/>
+            </w:pPr>
+          </w:p>
+        </w:tc>
+        <w:tc>
+          <w:tcPr/>
+          <w:p>
+            <w:pPr>
+              <w:pStyle w:val="Compact"/>
+            </w:pPr>
+          </w:p>
+        </w:tc>
+      </w:tr>
+      <w:tr>
+        <w:tc>
+          <w:tcPr/>
+          <w:p>
+            <w:pPr>
+              <w:pStyle w:val="Compact"/>
+              <w:jc w:val="left"/>
+            </w:pPr>
+            <w:r>
+              <w:rPr>
+                <w:bCs/>
+                <w:b/>
+              </w:rPr>
+              <w:t xml:space="preserve">APP1.Relatoría</w:t>
+            </w:r>
+          </w:p>
+        </w:tc>
+        <w:tc>
+          <w:tcPr/>
+          <w:p>
+            <w:pPr>
+              <w:pStyle w:val="Compact"/>
+              <w:jc w:val="left"/>
+            </w:pPr>
+            <w:r>
+              <w:t xml:space="preserve">application-component</w:t>
+            </w:r>
+          </w:p>
+        </w:tc>
+        <w:tc>
+          <w:tcPr/>
+          <w:p>
+            <w:pPr>
+              <w:pStyle w:val="Compact"/>
+              <w:jc w:val="left"/>
+            </w:pPr>
+            <w:r>
+              <w:t xml:space="preserve">Módulo del SUI. Relatoría pública. Publicación de información de referencia para funcionarios y personas naturales, cientes de la PGN.</w:t>
+            </w:r>
+          </w:p>
+        </w:tc>
+        <w:tc>
+          <w:tcPr/>
+          <w:p>
+            <w:pPr>
+              <w:pStyle w:val="Compact"/>
+            </w:pPr>
+          </w:p>
+        </w:tc>
+      </w:tr>
+      <w:tr>
+        <w:tc>
+          <w:tcPr/>
+          <w:p>
+            <w:pPr>
+              <w:pStyle w:val="Compact"/>
+              <w:jc w:val="left"/>
+            </w:pPr>
+            <w:r>
+              <w:rPr>
+                <w:bCs/>
+                <w:b/>
+              </w:rPr>
+              <w:t xml:space="preserve">APP2.SIRI</w:t>
+            </w:r>
+          </w:p>
+        </w:tc>
+        <w:tc>
+          <w:tcPr/>
+          <w:p>
+            <w:pPr>
+              <w:pStyle w:val="Compact"/>
+              <w:jc w:val="left"/>
+            </w:pPr>
+            <w:r>
+              <w:t xml:space="preserve">application-component</w:t>
+            </w:r>
+          </w:p>
+        </w:tc>
+        <w:tc>
+          <w:tcPr/>
+          <w:p>
+            <w:pPr>
+              <w:pStyle w:val="Compact"/>
+            </w:pPr>
+          </w:p>
+        </w:tc>
+        <w:tc>
+          <w:tcPr/>
+          <w:p>
+            <w:pPr>
+              <w:pStyle w:val="Compact"/>
+            </w:pPr>
+          </w:p>
+        </w:tc>
+      </w:tr>
+      <w:tr>
+        <w:tc>
+          <w:tcPr/>
+          <w:p>
+            <w:pPr>
+              <w:pStyle w:val="Compact"/>
+              <w:jc w:val="left"/>
+            </w:pPr>
+            <w:r>
+              <w:rPr>
+                <w:bCs/>
+                <w:b/>
+              </w:rPr>
+              <w:t xml:space="preserve">APP3.Control interno</w:t>
+            </w:r>
+          </w:p>
+        </w:tc>
+        <w:tc>
+          <w:tcPr/>
+          <w:p>
+            <w:pPr>
+              <w:pStyle w:val="Compact"/>
+              <w:jc w:val="left"/>
+            </w:pPr>
+            <w:r>
+              <w:t xml:space="preserve">application-component</w:t>
+            </w:r>
+          </w:p>
+        </w:tc>
+        <w:tc>
+          <w:tcPr/>
+          <w:p>
+            <w:pPr>
+              <w:pStyle w:val="Compact"/>
+            </w:pPr>
+          </w:p>
+        </w:tc>
+        <w:tc>
+          <w:tcPr/>
+          <w:p>
+            <w:pPr>
+              <w:pStyle w:val="Compact"/>
+            </w:pPr>
+          </w:p>
+        </w:tc>
+      </w:tr>
+      <w:tr>
+        <w:tc>
+          <w:tcPr/>
+          <w:p>
+            <w:pPr>
+              <w:pStyle w:val="Compact"/>
+              <w:jc w:val="left"/>
+            </w:pPr>
+            <w:r>
+              <w:rPr>
+                <w:bCs/>
+                <w:b/>
+              </w:rPr>
+              <w:t xml:space="preserve">APP4.Hominis</w:t>
+            </w:r>
+          </w:p>
+        </w:tc>
+        <w:tc>
+          <w:tcPr/>
+          <w:p>
+            <w:pPr>
+              <w:pStyle w:val="Compact"/>
+              <w:jc w:val="left"/>
+            </w:pPr>
+            <w:r>
+              <w:t xml:space="preserve">application-component</w:t>
+            </w:r>
+          </w:p>
+        </w:tc>
+        <w:tc>
+          <w:tcPr/>
+          <w:p>
+            <w:pPr>
+              <w:pStyle w:val="Compact"/>
+              <w:jc w:val="left"/>
+            </w:pPr>
+            <w:r>
+              <w:t xml:space="preserve">Módulo del SUI. Gestión de capital humano, funcionarios y cargos de representación y libre remoción de la PGN.</w:t>
+            </w:r>
+          </w:p>
+        </w:tc>
+        <w:tc>
+          <w:tcPr/>
+          <w:p>
+            <w:pPr>
+              <w:pStyle w:val="Compact"/>
+            </w:pPr>
+          </w:p>
+        </w:tc>
+      </w:tr>
+      <w:tr>
+        <w:tc>
+          <w:tcPr/>
+          <w:p>
+            <w:pPr>
+              <w:pStyle w:val="Compact"/>
+              <w:jc w:val="left"/>
+            </w:pPr>
+            <w:r>
+              <w:rPr>
+                <w:bCs/>
+                <w:b/>
+              </w:rPr>
+              <w:t xml:space="preserve">APP5.SIM</w:t>
+            </w:r>
+          </w:p>
+        </w:tc>
+        <w:tc>
+          <w:tcPr/>
+          <w:p>
+            <w:pPr>
+              <w:pStyle w:val="Compact"/>
+              <w:jc w:val="left"/>
+            </w:pPr>
+            <w:r>
+              <w:t xml:space="preserve">application-component</w:t>
+            </w:r>
+          </w:p>
+        </w:tc>
+        <w:tc>
+          <w:tcPr/>
+          <w:p>
+            <w:pPr>
+              <w:pStyle w:val="Compact"/>
+            </w:pPr>
+          </w:p>
+        </w:tc>
+        <w:tc>
+          <w:tcPr/>
+          <w:p>
+            <w:pPr>
+              <w:pStyle w:val="Compact"/>
+            </w:pPr>
+          </w:p>
+        </w:tc>
+      </w:tr>
+      <w:tr>
+        <w:tc>
+          <w:tcPr/>
+          <w:p>
+            <w:pPr>
+              <w:pStyle w:val="Compact"/>
+              <w:jc w:val="left"/>
+            </w:pPr>
+            <w:r>
+              <w:rPr>
+                <w:bCs/>
+                <w:b/>
+              </w:rPr>
+              <w:t xml:space="preserve">APP6.Estratego</w:t>
+            </w:r>
+          </w:p>
+        </w:tc>
+        <w:tc>
+          <w:tcPr/>
+          <w:p>
+            <w:pPr>
+              <w:pStyle w:val="Compact"/>
+              <w:jc w:val="left"/>
+            </w:pPr>
+            <w:r>
+              <w:t xml:space="preserve">application-component</w:t>
+            </w:r>
+          </w:p>
+        </w:tc>
+        <w:tc>
+          <w:tcPr/>
+          <w:p>
+            <w:pPr>
+              <w:pStyle w:val="Compact"/>
+            </w:pPr>
+          </w:p>
+        </w:tc>
+        <w:tc>
+          <w:tcPr/>
+          <w:p>
+            <w:pPr>
+              <w:pStyle w:val="Compact"/>
+            </w:pPr>
+          </w:p>
+        </w:tc>
+      </w:tr>
+      <w:tr>
+        <w:tc>
+          <w:tcPr/>
+          <w:p>
+            <w:pPr>
+              <w:pStyle w:val="Compact"/>
+              <w:jc w:val="left"/>
+            </w:pPr>
+            <w:r>
+              <w:rPr>
+                <w:bCs/>
+                <w:b/>
+              </w:rPr>
+              <w:t xml:space="preserve">Interfaz de Acceso Proveedores</w:t>
+            </w:r>
+          </w:p>
+        </w:tc>
+        <w:tc>
+          <w:tcPr/>
+          <w:p>
+            <w:pPr>
+              <w:pStyle w:val="Compact"/>
+              <w:jc w:val="left"/>
+            </w:pPr>
+            <w:r>
+              <w:t xml:space="preserve">application-interface</w:t>
+            </w:r>
+          </w:p>
+        </w:tc>
+        <w:tc>
+          <w:tcPr/>
+          <w:p>
+            <w:pPr>
+              <w:pStyle w:val="Compact"/>
+              <w:jc w:val="left"/>
+            </w:pPr>
+            <w:r>
+              <w:t xml:space="preserve">Interfaz de acceso a los tipos de datos externos al SUI.</w:t>
+            </w:r>
+          </w:p>
+        </w:tc>
+        <w:tc>
+          <w:tcPr/>
+          <w:p>
+            <w:pPr>
+              <w:pStyle w:val="Compact"/>
+            </w:pPr>
+          </w:p>
+        </w:tc>
+      </w:tr>
+      <w:tr>
+        <w:tc>
+          <w:tcPr/>
+          <w:p>
+            <w:pPr>
+              <w:pStyle w:val="Compact"/>
+              <w:jc w:val="left"/>
+            </w:pPr>
+            <w:r>
+              <w:rPr>
+                <w:bCs/>
+                <w:b/>
+              </w:rPr>
+              <w:t xml:space="preserve">Interfaz de Almacenaniento</w:t>
+            </w:r>
+          </w:p>
+        </w:tc>
+        <w:tc>
+          <w:tcPr/>
+          <w:p>
+            <w:pPr>
+              <w:pStyle w:val="Compact"/>
+              <w:jc w:val="left"/>
+            </w:pPr>
+            <w:r>
+              <w:t xml:space="preserve">application-interface</w:t>
+            </w:r>
+          </w:p>
+        </w:tc>
+        <w:tc>
+          <w:tcPr/>
+          <w:p>
+            <w:pPr>
+              <w:pStyle w:val="Compact"/>
+              <w:jc w:val="left"/>
+            </w:pPr>
+            <w:r>
+              <w:t xml:space="preserve">Interfaz de acceso a los repositorio, base de datos relacionales y no jerárquicas. Tipos de datos transaccionales, internos, del SUI.</w:t>
+            </w:r>
+          </w:p>
+        </w:tc>
+        <w:tc>
+          <w:tcPr/>
+          <w:p>
+            <w:pPr>
+              <w:pStyle w:val="Compact"/>
+            </w:pPr>
+          </w:p>
+        </w:tc>
+      </w:tr>
+      <w:tr>
+        <w:tc>
+          <w:tcPr/>
+          <w:p>
+            <w:pPr>
+              <w:pStyle w:val="Compact"/>
+              <w:jc w:val="left"/>
+            </w:pPr>
+            <w:r>
+              <w:rPr>
+                <w:bCs/>
+                <w:b/>
+              </w:rPr>
+              <w:t xml:space="preserve">Procesamiento batch PGN</w:t>
+            </w:r>
+          </w:p>
+        </w:tc>
+        <w:tc>
+          <w:tcPr/>
+          <w:p>
+            <w:pPr>
+              <w:pStyle w:val="Compact"/>
+              <w:jc w:val="left"/>
+            </w:pPr>
+            <w:r>
+              <w:t xml:space="preserve">application-process</w:t>
+            </w:r>
+          </w:p>
+        </w:tc>
+        <w:tc>
+          <w:tcPr/>
+          <w:p>
+            <w:pPr>
+              <w:pStyle w:val="Compact"/>
+              <w:jc w:val="left"/>
+            </w:pPr>
+            <w:r>
+              <w:t xml:space="preserve">Los procesos de lotes, que requieren volumenes de datos altos, deben hacer parte de la arquitectura de datos del SUI.</w:t>
+            </w:r>
+          </w:p>
+        </w:tc>
+        <w:tc>
+          <w:tcPr/>
+          <w:p>
+            <w:pPr>
+              <w:pStyle w:val="Compact"/>
+            </w:pPr>
+          </w:p>
+        </w:tc>
+      </w:tr>
+      <w:tr>
+        <w:tc>
+          <w:tcPr/>
+          <w:p>
+            <w:pPr>
+              <w:pStyle w:val="Compact"/>
+              <w:jc w:val="left"/>
+            </w:pPr>
+            <w:r>
+              <w:rPr>
+                <w:bCs/>
+                <w:b/>
+              </w:rPr>
+              <w:t xml:space="preserve">Bus de datos</w:t>
+            </w:r>
+          </w:p>
+        </w:tc>
+        <w:tc>
+          <w:tcPr/>
+          <w:p>
+            <w:pPr>
+              <w:pStyle w:val="Compact"/>
+              <w:jc w:val="left"/>
+            </w:pPr>
+            <w:r>
+              <w:t xml:space="preserve">application-service</w:t>
+            </w:r>
+          </w:p>
+        </w:tc>
+        <w:tc>
+          <w:tcPr/>
+          <w:p>
+            <w:pPr>
+              <w:pStyle w:val="Compact"/>
+              <w:jc w:val="left"/>
+            </w:pPr>
+            <w:r>
+              <w:t xml:space="preserve">El patrón de bus de datos tiene el rol de unir y referir a los datos externos al SUI de tal manera que hace transparente la localización y el formato de este tipo de datos.</w:t>
+            </w:r>
+          </w:p>
+        </w:tc>
+        <w:tc>
+          <w:tcPr/>
+          <w:p>
+            <w:pPr>
+              <w:pStyle w:val="Compact"/>
+            </w:pPr>
+          </w:p>
+        </w:tc>
+      </w:tr>
+      <w:tr>
+        <w:tc>
+          <w:tcPr/>
+          <w:p>
+            <w:pPr>
+              <w:pStyle w:val="Compact"/>
+              <w:jc w:val="left"/>
+            </w:pPr>
+            <w:r>
+              <w:rPr>
+                <w:bCs/>
+                <w:b/>
+              </w:rPr>
+              <w:t xml:space="preserve">Datos externos</w:t>
+            </w:r>
+          </w:p>
+        </w:tc>
+        <w:tc>
+          <w:tcPr/>
+          <w:p>
+            <w:pPr>
+              <w:pStyle w:val="Compact"/>
+              <w:jc w:val="left"/>
+            </w:pPr>
+            <w:r>
+              <w:t xml:space="preserve">data-object</w:t>
+            </w:r>
+          </w:p>
+        </w:tc>
+        <w:tc>
+          <w:tcPr/>
+          <w:p>
+            <w:pPr>
+              <w:pStyle w:val="Compact"/>
+            </w:pPr>
+          </w:p>
+        </w:tc>
+        <w:tc>
+          <w:tcPr/>
+          <w:p>
+            <w:pPr>
+              <w:pStyle w:val="Compact"/>
+            </w:pPr>
+          </w:p>
+        </w:tc>
+      </w:tr>
+      <w:tr>
+        <w:tc>
+          <w:tcPr/>
+          <w:p>
+            <w:pPr>
+              <w:pStyle w:val="Compact"/>
+              <w:jc w:val="left"/>
+            </w:pPr>
+            <w:r>
+              <w:rPr>
+                <w:bCs/>
+                <w:b/>
+              </w:rPr>
+              <w:t xml:space="preserve">Datos históricos</w:t>
+            </w:r>
+          </w:p>
+        </w:tc>
+        <w:tc>
+          <w:tcPr/>
+          <w:p>
+            <w:pPr>
+              <w:pStyle w:val="Compact"/>
+              <w:jc w:val="left"/>
+            </w:pPr>
+            <w:r>
+              <w:t xml:space="preserve">data-object</w:t>
+            </w:r>
+          </w:p>
+        </w:tc>
+        <w:tc>
+          <w:tcPr/>
+          <w:p>
+            <w:pPr>
+              <w:pStyle w:val="Compact"/>
+            </w:pPr>
+          </w:p>
+        </w:tc>
+        <w:tc>
+          <w:tcPr/>
+          <w:p>
+            <w:pPr>
+              <w:pStyle w:val="Compact"/>
+            </w:pPr>
+          </w:p>
+        </w:tc>
+      </w:tr>
+      <w:tr>
+        <w:tc>
+          <w:tcPr/>
+          <w:p>
+            <w:pPr>
+              <w:pStyle w:val="Compact"/>
+              <w:jc w:val="left"/>
+            </w:pPr>
+            <w:r>
+              <w:rPr>
+                <w:bCs/>
+                <w:b/>
+              </w:rPr>
+              <w:t xml:space="preserve">Datos transaccionales</w:t>
+            </w:r>
+          </w:p>
+        </w:tc>
+        <w:tc>
+          <w:tcPr/>
+          <w:p>
+            <w:pPr>
+              <w:pStyle w:val="Compact"/>
+              <w:jc w:val="left"/>
+            </w:pPr>
+            <w:r>
+              <w:t xml:space="preserve">data-object</w:t>
+            </w:r>
+          </w:p>
+        </w:tc>
+        <w:tc>
+          <w:tcPr/>
+          <w:p>
+            <w:pPr>
+              <w:pStyle w:val="Compact"/>
+            </w:pPr>
+          </w:p>
+        </w:tc>
+        <w:tc>
+          <w:tcPr/>
+          <w:p>
+            <w:pPr>
+              <w:pStyle w:val="Compact"/>
+            </w:pPr>
+          </w:p>
+        </w:tc>
+      </w:tr>
+    </w:tbl>
+    <w:bookmarkEnd w:id="38"/>
+    <w:bookmarkEnd w:id="39"/>
+    <w:bookmarkStart w:id="45" w:name="migracion.2a.-datos-hominis"/>
+    <w:p>
+      <w:pPr>
+        <w:pStyle w:val="Heading2"/>
+      </w:pPr>
+      <w:r>
+        <w:t xml:space="preserve">Migracion.2a. datos Hominis</w:t>
+      </w:r>
+    </w:p>
+    <w:bookmarkStart w:id="0" w:name="fig:Migracion.2a.datosHominis"/>
+    <w:p>
+      <w:pPr>
+        <w:pStyle w:val="CaptionedFigure"/>
+      </w:pPr>
+      <w:bookmarkStart w:id="43" w:name="fig:Migracion.2a.datosHominis"/>
+      <w:r>
+        <w:drawing>
+          <wp:inline>
+            <wp:extent cx="5943600" cy="8337455"/>
+            <wp:effectExtent b="0" l="0" r="0" t="0"/>
+            <wp:docPr descr="Imagen 2: Diagram: Migracion.2a. datos Hominis" title="" id="41" name="Picture"/>
+            <a:graphic>
+              <a:graphicData uri="http://schemas.openxmlformats.org/drawingml/2006/picture">
+                <pic:pic>
+                  <pic:nvPicPr>
+                    <pic:cNvPr descr="images/Migracion.2a.datosHominis.png" id="42" name="Picture"/>
+                    <pic:cNvPicPr>
+                      <a:picLocks noChangeArrowheads="1" noChangeAspect="1"/>
+                    </pic:cNvPicPr>
+                  </pic:nvPicPr>
+                  <pic:blipFill>
+                    <a:blip r:embed="rId40"/>
+                    <a:stretch>
+                      <a:fillRect/>
+                    </a:stretch>
+                  </pic:blipFill>
+                  <pic:spPr bwMode="auto">
+                    <a:xfrm>
+                      <a:off x="0" y="0"/>
+                      <a:ext cx="5943600" cy="8337455"/>
+                    </a:xfrm>
+                    <a:prstGeom prst="rect">
+                      <a:avLst/>
+                    </a:prstGeom>
+                    <a:noFill/>
+                    <a:ln w="9525">
+                      <a:noFill/>
+                      <a:headEnd/>
+                      <a:tailEnd/>
+                    </a:ln>
+                  </pic:spPr>
+                </pic:pic>
+              </a:graphicData>
+            </a:graphic>
+          </wp:inline>
+        </w:drawing>
+      </w:r>
+      <w:bookmarkEnd w:id="43"/>
+    </w:p>
+    <w:p>
+      <w:pPr>
+        <w:pStyle w:val="ImageCaption"/>
+      </w:pPr>
+      <w:r>
+        <w:t xml:space="preserve">Imagen 2: Diagram: Migracion.2a. datos Hominis</w:t>
+      </w:r>
+    </w:p>
+    <w:bookmarkEnd w:id="0"/>
+    <w:p>
+      <w:pPr>
+        <w:pStyle w:val="BodyText"/>
+      </w:pPr>
+      <w:r>
+        <w:t xml:space="preserve">Identificación de entidades de datos de negocio relacionadas al módulo de gestión de capital del SUI, Hominis.</w:t>
+      </w:r>
+    </w:p>
+    <w:p>
+      <w:pPr>
+        <w:pStyle w:val="BodyText"/>
+      </w:pPr>
+      <w:r>
+        <w:t xml:space="preserve">Estas entidades de datos de negocio son los que llamamos los tipos de datos internos del SUI.</w:t>
+      </w:r>
+    </w:p>
+    <w:bookmarkStart w:id="44" w:name="catálogo-de-elementos-1"/>
+    <w:p>
+      <w:pPr>
+        <w:pStyle w:val="Heading3"/>
+      </w:pPr>
+      <w:r>
+        <w:t xml:space="preserve">Catálogo de Elementos</w:t>
+      </w:r>
+    </w:p>
+    <w:tbl>
+      <w:tblPr>
+        <w:tblStyle w:val="Table"/>
+        <w:tblW w:type="pct" w:w="5000"/>
+        <w:tblLook w:firstRow="1" w:lastRow="0" w:firstColumn="0" w:lastColumn="0" w:noHBand="0" w:noVBand="0" w:val="0020"/>
+      </w:tblPr>
+      <w:tblGrid>
+        <w:gridCol w:w="1980"/>
+        <w:gridCol w:w="1980"/>
+        <w:gridCol w:w="1980"/>
+        <w:gridCol w:w="1980"/>
+      </w:tblGrid>
+      <w:tr>
+        <w:trPr>
+          <w:tblHeader w:val="true"/>
+        </w:trPr>
+        <w:tc>
+          <w:tcPr/>
+          <w:p>
+            <w:pPr>
+              <w:pStyle w:val="Compact"/>
+              <w:jc w:val="left"/>
+            </w:pPr>
+            <w:r>
+              <w:t xml:space="preserve">Name</w:t>
+            </w:r>
+          </w:p>
+        </w:tc>
+        <w:tc>
+          <w:tcPr/>
+          <w:p>
+            <w:pPr>
+              <w:pStyle w:val="Compact"/>
+              <w:jc w:val="left"/>
+            </w:pPr>
+            <w:r>
+              <w:t xml:space="preserve">Type</w:t>
+            </w:r>
+          </w:p>
+        </w:tc>
+        <w:tc>
+          <w:tcPr/>
+          <w:p>
+            <w:pPr>
+              <w:pStyle w:val="Compact"/>
+              <w:jc w:val="left"/>
+            </w:pPr>
+            <w:r>
+              <w:t xml:space="preserve">Description</w:t>
+            </w:r>
+          </w:p>
+        </w:tc>
+        <w:tc>
+          <w:tcPr/>
+          <w:p>
+            <w:pPr>
+              <w:pStyle w:val="Compact"/>
+              <w:jc w:val="left"/>
+            </w:pPr>
+            <w:r>
+              <w:t xml:space="preserve">Properties</w:t>
+            </w:r>
+          </w:p>
+        </w:tc>
+      </w:tr>
+      <w:tr>
+        <w:tc>
+          <w:tcPr/>
+          <w:p>
+            <w:pPr>
+              <w:pStyle w:val="Compact"/>
+              <w:jc w:val="left"/>
+            </w:pPr>
+            <w:r>
+              <w:rPr>
+                <w:bCs/>
+                <w:b/>
+              </w:rPr>
+              <w:t xml:space="preserve">APP4.Hominis</w:t>
+            </w:r>
+          </w:p>
+        </w:tc>
+        <w:tc>
+          <w:tcPr/>
+          <w:p>
+            <w:pPr>
+              <w:pStyle w:val="Compact"/>
+              <w:jc w:val="left"/>
+            </w:pPr>
+            <w:r>
+              <w:t xml:space="preserve">application-component</w:t>
+            </w:r>
+          </w:p>
+        </w:tc>
+        <w:tc>
+          <w:tcPr/>
+          <w:p>
+            <w:pPr>
+              <w:pStyle w:val="Compact"/>
+              <w:jc w:val="left"/>
+            </w:pPr>
+            <w:r>
+              <w:t xml:space="preserve">Módulo del SUI. Gestión de capital humano, funcionarios y cargos de representación y libre remoción de la PGN.</w:t>
+            </w:r>
+          </w:p>
+        </w:tc>
+        <w:tc>
+          <w:tcPr/>
+          <w:p>
+            <w:pPr>
+              <w:pStyle w:val="Compact"/>
+            </w:pPr>
+          </w:p>
+        </w:tc>
+      </w:tr>
+      <w:tr>
+        <w:tc>
+          <w:tcPr/>
+          <w:p>
+            <w:pPr>
+              <w:pStyle w:val="Compact"/>
+              <w:jc w:val="left"/>
+            </w:pPr>
+            <w:r>
+              <w:rPr>
+                <w:bCs/>
+                <w:b/>
+              </w:rPr>
+              <w:t xml:space="preserve">DAT.Cargo</w:t>
+            </w:r>
+          </w:p>
+        </w:tc>
+        <w:tc>
+          <w:tcPr/>
+          <w:p>
+            <w:pPr>
+              <w:pStyle w:val="Compact"/>
+              <w:jc w:val="left"/>
+            </w:pPr>
+            <w:r>
+              <w:t xml:space="preserve">business-object</w:t>
+            </w:r>
+          </w:p>
+        </w:tc>
+        <w:tc>
+          <w:tcPr/>
+          <w:p>
+            <w:pPr>
+              <w:pStyle w:val="Compact"/>
+            </w:pPr>
+          </w:p>
+        </w:tc>
+        <w:tc>
+          <w:tcPr/>
+          <w:p>
+            <w:pPr>
+              <w:pStyle w:val="Compact"/>
+            </w:pPr>
+          </w:p>
+        </w:tc>
+      </w:tr>
+      <w:tr>
+        <w:tc>
+          <w:tcPr/>
+          <w:p>
+            <w:pPr>
+              <w:pStyle w:val="Compact"/>
+              <w:jc w:val="left"/>
+            </w:pPr>
+            <w:r>
+              <w:rPr>
+                <w:bCs/>
+                <w:b/>
+              </w:rPr>
+              <w:t xml:space="preserve">DAT.Código Actuación</w:t>
+            </w:r>
+          </w:p>
+        </w:tc>
+        <w:tc>
+          <w:tcPr/>
+          <w:p>
+            <w:pPr>
+              <w:pStyle w:val="Compact"/>
+              <w:jc w:val="left"/>
+            </w:pPr>
+            <w:r>
+              <w:t xml:space="preserve">business-object</w:t>
+            </w:r>
+          </w:p>
+        </w:tc>
+        <w:tc>
+          <w:tcPr/>
+          <w:p>
+            <w:pPr>
+              <w:pStyle w:val="Compact"/>
+            </w:pPr>
+          </w:p>
+        </w:tc>
+        <w:tc>
+          <w:tcPr/>
+          <w:p>
+            <w:pPr>
+              <w:pStyle w:val="Compact"/>
+            </w:pPr>
+          </w:p>
+        </w:tc>
+      </w:tr>
+      <w:tr>
+        <w:tc>
+          <w:tcPr/>
+          <w:p>
+            <w:pPr>
+              <w:pStyle w:val="Compact"/>
+              <w:jc w:val="left"/>
+            </w:pPr>
+            <w:r>
+              <w:rPr>
+                <w:bCs/>
+                <w:b/>
+              </w:rPr>
+              <w:t xml:space="preserve">DAT.Código Jurisdicción</w:t>
+            </w:r>
+          </w:p>
+        </w:tc>
+        <w:tc>
+          <w:tcPr/>
+          <w:p>
+            <w:pPr>
+              <w:pStyle w:val="Compact"/>
+              <w:jc w:val="left"/>
+            </w:pPr>
+            <w:r>
+              <w:t xml:space="preserve">business-object</w:t>
+            </w:r>
+          </w:p>
+        </w:tc>
+        <w:tc>
+          <w:tcPr/>
+          <w:p>
+            <w:pPr>
+              <w:pStyle w:val="Compact"/>
+            </w:pPr>
+          </w:p>
+        </w:tc>
+        <w:tc>
+          <w:tcPr/>
+          <w:p>
+            <w:pPr>
+              <w:pStyle w:val="Compact"/>
+            </w:pPr>
+          </w:p>
+        </w:tc>
+      </w:tr>
+      <w:tr>
+        <w:tc>
+          <w:tcPr/>
+          <w:p>
+            <w:pPr>
+              <w:pStyle w:val="Compact"/>
+              <w:jc w:val="left"/>
+            </w:pPr>
+            <w:r>
+              <w:rPr>
+                <w:bCs/>
+                <w:b/>
+              </w:rPr>
+              <w:t xml:space="preserve">DAT.Código Regional</w:t>
+            </w:r>
+          </w:p>
+        </w:tc>
+        <w:tc>
+          <w:tcPr/>
+          <w:p>
+            <w:pPr>
+              <w:pStyle w:val="Compact"/>
+              <w:jc w:val="left"/>
+            </w:pPr>
+            <w:r>
+              <w:t xml:space="preserve">business-object</w:t>
+            </w:r>
+          </w:p>
+        </w:tc>
+        <w:tc>
+          <w:tcPr/>
+          <w:p>
+            <w:pPr>
+              <w:pStyle w:val="Compact"/>
+            </w:pPr>
+          </w:p>
+        </w:tc>
+        <w:tc>
+          <w:tcPr/>
+          <w:p>
+            <w:pPr>
+              <w:pStyle w:val="Compact"/>
+            </w:pPr>
+          </w:p>
+        </w:tc>
+      </w:tr>
+      <w:tr>
+        <w:tc>
+          <w:tcPr/>
+          <w:p>
+            <w:pPr>
+              <w:pStyle w:val="Compact"/>
+              <w:jc w:val="left"/>
+            </w:pPr>
+            <w:r>
+              <w:rPr>
+                <w:bCs/>
+                <w:b/>
+              </w:rPr>
+              <w:t xml:space="preserve">DAT.Código SNIES</w:t>
+            </w:r>
+          </w:p>
+        </w:tc>
+        <w:tc>
+          <w:tcPr/>
+          <w:p>
+            <w:pPr>
+              <w:pStyle w:val="Compact"/>
+              <w:jc w:val="left"/>
+            </w:pPr>
+            <w:r>
+              <w:t xml:space="preserve">business-object</w:t>
+            </w:r>
+          </w:p>
+        </w:tc>
+        <w:tc>
+          <w:tcPr/>
+          <w:p>
+            <w:pPr>
+              <w:pStyle w:val="Compact"/>
+            </w:pPr>
+          </w:p>
+        </w:tc>
+        <w:tc>
+          <w:tcPr/>
+          <w:p>
+            <w:pPr>
+              <w:pStyle w:val="Compact"/>
+            </w:pPr>
+          </w:p>
+        </w:tc>
+      </w:tr>
+      <w:tr>
+        <w:tc>
+          <w:tcPr/>
+          <w:p>
+            <w:pPr>
+              <w:pStyle w:val="Compact"/>
+              <w:jc w:val="left"/>
+            </w:pPr>
+            <w:r>
+              <w:rPr>
+                <w:bCs/>
+                <w:b/>
+              </w:rPr>
+              <w:t xml:space="preserve">DAT.Código dependencia superior</w:t>
+            </w:r>
+          </w:p>
+        </w:tc>
+        <w:tc>
+          <w:tcPr/>
+          <w:p>
+            <w:pPr>
+              <w:pStyle w:val="Compact"/>
+              <w:jc w:val="left"/>
+            </w:pPr>
+            <w:r>
+              <w:t xml:space="preserve">business-object</w:t>
+            </w:r>
+          </w:p>
+        </w:tc>
+        <w:tc>
+          <w:tcPr/>
+          <w:p>
+            <w:pPr>
+              <w:pStyle w:val="Compact"/>
+            </w:pPr>
+          </w:p>
+        </w:tc>
+        <w:tc>
+          <w:tcPr/>
+          <w:p>
+            <w:pPr>
+              <w:pStyle w:val="Compact"/>
+            </w:pPr>
+          </w:p>
+        </w:tc>
+      </w:tr>
+      <w:tr>
+        <w:tc>
+          <w:tcPr/>
+          <w:p>
+            <w:pPr>
+              <w:pStyle w:val="Compact"/>
+              <w:jc w:val="left"/>
+            </w:pPr>
+            <w:r>
+              <w:rPr>
+                <w:bCs/>
+                <w:b/>
+              </w:rPr>
+              <w:t xml:space="preserve">DAT.Código regional</w:t>
+            </w:r>
+          </w:p>
+        </w:tc>
+        <w:tc>
+          <w:tcPr/>
+          <w:p>
+            <w:pPr>
+              <w:pStyle w:val="Compact"/>
+              <w:jc w:val="left"/>
+            </w:pPr>
+            <w:r>
+              <w:t xml:space="preserve">business-object</w:t>
+            </w:r>
+          </w:p>
+        </w:tc>
+        <w:tc>
+          <w:tcPr/>
+          <w:p>
+            <w:pPr>
+              <w:pStyle w:val="Compact"/>
+            </w:pPr>
+          </w:p>
+        </w:tc>
+        <w:tc>
+          <w:tcPr/>
+          <w:p>
+            <w:pPr>
+              <w:pStyle w:val="Compact"/>
+            </w:pPr>
+          </w:p>
+        </w:tc>
+      </w:tr>
+      <w:tr>
+        <w:tc>
+          <w:tcPr/>
+          <w:p>
+            <w:pPr>
+              <w:pStyle w:val="Compact"/>
+              <w:jc w:val="left"/>
+            </w:pPr>
+            <w:r>
+              <w:rPr>
+                <w:bCs/>
+                <w:b/>
+              </w:rPr>
+              <w:t xml:space="preserve">DAT.Decreto de la creación</w:t>
+            </w:r>
+          </w:p>
+        </w:tc>
+        <w:tc>
+          <w:tcPr/>
+          <w:p>
+            <w:pPr>
+              <w:pStyle w:val="Compact"/>
+              <w:jc w:val="left"/>
+            </w:pPr>
+            <w:r>
+              <w:t xml:space="preserve">business-object</w:t>
+            </w:r>
+          </w:p>
+        </w:tc>
+        <w:tc>
+          <w:tcPr/>
+          <w:p>
+            <w:pPr>
+              <w:pStyle w:val="Compact"/>
+            </w:pPr>
+          </w:p>
+        </w:tc>
+        <w:tc>
+          <w:tcPr/>
+          <w:p>
+            <w:pPr>
+              <w:pStyle w:val="Compact"/>
+            </w:pPr>
+          </w:p>
+        </w:tc>
+      </w:tr>
+      <w:tr>
+        <w:tc>
+          <w:tcPr/>
+          <w:p>
+            <w:pPr>
+              <w:pStyle w:val="Compact"/>
+              <w:jc w:val="left"/>
+            </w:pPr>
+            <w:r>
+              <w:rPr>
+                <w:bCs/>
+                <w:b/>
+              </w:rPr>
+              <w:t xml:space="preserve">DAT.Diciplina Area</w:t>
+            </w:r>
+          </w:p>
+        </w:tc>
+        <w:tc>
+          <w:tcPr/>
+          <w:p>
+            <w:pPr>
+              <w:pStyle w:val="Compact"/>
+              <w:jc w:val="left"/>
+            </w:pPr>
+            <w:r>
+              <w:t xml:space="preserve">business-object</w:t>
+            </w:r>
+          </w:p>
+        </w:tc>
+        <w:tc>
+          <w:tcPr/>
+          <w:p>
+            <w:pPr>
+              <w:pStyle w:val="Compact"/>
+            </w:pPr>
+          </w:p>
+        </w:tc>
+        <w:tc>
+          <w:tcPr/>
+          <w:p>
+            <w:pPr>
+              <w:pStyle w:val="Compact"/>
+            </w:pPr>
+          </w:p>
+        </w:tc>
+      </w:tr>
+      <w:tr>
+        <w:tc>
+          <w:tcPr/>
+          <w:p>
+            <w:pPr>
+              <w:pStyle w:val="Compact"/>
+              <w:jc w:val="left"/>
+            </w:pPr>
+            <w:r>
+              <w:rPr>
+                <w:bCs/>
+                <w:b/>
+              </w:rPr>
+              <w:t xml:space="preserve">DAT.Encargo del cargo</w:t>
+            </w:r>
+          </w:p>
+        </w:tc>
+        <w:tc>
+          <w:tcPr/>
+          <w:p>
+            <w:pPr>
+              <w:pStyle w:val="Compact"/>
+              <w:jc w:val="left"/>
+            </w:pPr>
+            <w:r>
+              <w:t xml:space="preserve">business-object</w:t>
+            </w:r>
+          </w:p>
+        </w:tc>
+        <w:tc>
+          <w:tcPr/>
+          <w:p>
+            <w:pPr>
+              <w:pStyle w:val="Compact"/>
+            </w:pPr>
+          </w:p>
+        </w:tc>
+        <w:tc>
+          <w:tcPr/>
+          <w:p>
+            <w:pPr>
+              <w:pStyle w:val="Compact"/>
+            </w:pPr>
+          </w:p>
+        </w:tc>
+      </w:tr>
+      <w:tr>
+        <w:tc>
+          <w:tcPr/>
+          <w:p>
+            <w:pPr>
+              <w:pStyle w:val="Compact"/>
+              <w:jc w:val="left"/>
+            </w:pPr>
+            <w:r>
+              <w:rPr>
+                <w:bCs/>
+                <w:b/>
+              </w:rPr>
+              <w:t xml:space="preserve">DAT.Ley vigente</w:t>
+            </w:r>
+          </w:p>
+        </w:tc>
+        <w:tc>
+          <w:tcPr/>
+          <w:p>
+            <w:pPr>
+              <w:pStyle w:val="Compact"/>
+              <w:jc w:val="left"/>
+            </w:pPr>
+            <w:r>
+              <w:t xml:space="preserve">business-object</w:t>
+            </w:r>
+          </w:p>
+        </w:tc>
+        <w:tc>
+          <w:tcPr/>
+          <w:p>
+            <w:pPr>
+              <w:pStyle w:val="Compact"/>
+            </w:pPr>
+          </w:p>
+        </w:tc>
+        <w:tc>
+          <w:tcPr/>
+          <w:p>
+            <w:pPr>
+              <w:pStyle w:val="Compact"/>
+            </w:pPr>
+          </w:p>
+        </w:tc>
+      </w:tr>
+      <w:tr>
+        <w:tc>
+          <w:tcPr/>
+          <w:p>
+            <w:pPr>
+              <w:pStyle w:val="Compact"/>
+              <w:jc w:val="left"/>
+            </w:pPr>
+            <w:r>
+              <w:rPr>
+                <w:bCs/>
+                <w:b/>
+              </w:rPr>
+              <w:t xml:space="preserve">DAT.Materia</w:t>
+            </w:r>
+          </w:p>
+        </w:tc>
+        <w:tc>
+          <w:tcPr/>
+          <w:p>
+            <w:pPr>
+              <w:pStyle w:val="Compact"/>
+              <w:jc w:val="left"/>
+            </w:pPr>
+            <w:r>
+              <w:t xml:space="preserve">business-object</w:t>
+            </w:r>
+          </w:p>
+        </w:tc>
+        <w:tc>
+          <w:tcPr/>
+          <w:p>
+            <w:pPr>
+              <w:pStyle w:val="Compact"/>
+            </w:pPr>
+          </w:p>
+        </w:tc>
+        <w:tc>
+          <w:tcPr/>
+          <w:p>
+            <w:pPr>
+              <w:pStyle w:val="Compact"/>
+            </w:pPr>
+          </w:p>
+        </w:tc>
+      </w:tr>
+      <w:tr>
+        <w:tc>
+          <w:tcPr/>
+          <w:p>
+            <w:pPr>
+              <w:pStyle w:val="Compact"/>
+              <w:jc w:val="left"/>
+            </w:pPr>
+            <w:r>
+              <w:rPr>
+                <w:bCs/>
+                <w:b/>
+              </w:rPr>
+              <w:t xml:space="preserve">DAT.Nivel</w:t>
+            </w:r>
+          </w:p>
+        </w:tc>
+        <w:tc>
+          <w:tcPr/>
+          <w:p>
+            <w:pPr>
+              <w:pStyle w:val="Compact"/>
+              <w:jc w:val="left"/>
+            </w:pPr>
+            <w:r>
+              <w:t xml:space="preserve">business-object</w:t>
+            </w:r>
+          </w:p>
+        </w:tc>
+        <w:tc>
+          <w:tcPr/>
+          <w:p>
+            <w:pPr>
+              <w:pStyle w:val="Compact"/>
+            </w:pPr>
+          </w:p>
+        </w:tc>
+        <w:tc>
+          <w:tcPr/>
+          <w:p>
+            <w:pPr>
+              <w:pStyle w:val="Compact"/>
+            </w:pPr>
+          </w:p>
+        </w:tc>
+      </w:tr>
+      <w:tr>
+        <w:tc>
+          <w:tcPr/>
+          <w:p>
+            <w:pPr>
+              <w:pStyle w:val="Compact"/>
+              <w:jc w:val="left"/>
+            </w:pPr>
+            <w:r>
+              <w:rPr>
+                <w:bCs/>
+                <w:b/>
+              </w:rPr>
+              <w:t xml:space="preserve">DAT.Nombre Actuación</w:t>
+            </w:r>
+          </w:p>
+        </w:tc>
+        <w:tc>
+          <w:tcPr/>
+          <w:p>
+            <w:pPr>
+              <w:pStyle w:val="Compact"/>
+              <w:jc w:val="left"/>
+            </w:pPr>
+            <w:r>
+              <w:t xml:space="preserve">business-object</w:t>
+            </w:r>
+          </w:p>
+        </w:tc>
+        <w:tc>
+          <w:tcPr/>
+          <w:p>
+            <w:pPr>
+              <w:pStyle w:val="Compact"/>
+            </w:pPr>
+          </w:p>
+        </w:tc>
+        <w:tc>
+          <w:tcPr/>
+          <w:p>
+            <w:pPr>
+              <w:pStyle w:val="Compact"/>
+            </w:pPr>
+          </w:p>
+        </w:tc>
+      </w:tr>
+      <w:tr>
+        <w:tc>
+          <w:tcPr/>
+          <w:p>
+            <w:pPr>
+              <w:pStyle w:val="Compact"/>
+              <w:jc w:val="left"/>
+            </w:pPr>
+            <w:r>
+              <w:rPr>
+                <w:bCs/>
+                <w:b/>
+              </w:rPr>
+              <w:t xml:space="preserve">DAT.Nombre Jurisdicción</w:t>
+            </w:r>
+          </w:p>
+        </w:tc>
+        <w:tc>
+          <w:tcPr/>
+          <w:p>
+            <w:pPr>
+              <w:pStyle w:val="Compact"/>
+              <w:jc w:val="left"/>
+            </w:pPr>
+            <w:r>
+              <w:t xml:space="preserve">business-object</w:t>
+            </w:r>
+          </w:p>
+        </w:tc>
+        <w:tc>
+          <w:tcPr/>
+          <w:p>
+            <w:pPr>
+              <w:pStyle w:val="Compact"/>
+            </w:pPr>
+          </w:p>
+        </w:tc>
+        <w:tc>
+          <w:tcPr/>
+          <w:p>
+            <w:pPr>
+              <w:pStyle w:val="Compact"/>
+            </w:pPr>
+          </w:p>
+        </w:tc>
+      </w:tr>
+      <w:tr>
+        <w:tc>
+          <w:tcPr/>
+          <w:p>
+            <w:pPr>
+              <w:pStyle w:val="Compact"/>
+              <w:jc w:val="left"/>
+            </w:pPr>
+            <w:r>
+              <w:rPr>
+                <w:bCs/>
+                <w:b/>
+              </w:rPr>
+              <w:t xml:space="preserve">DAT.Nombre Regional</w:t>
+            </w:r>
+          </w:p>
+        </w:tc>
+        <w:tc>
+          <w:tcPr/>
+          <w:p>
+            <w:pPr>
+              <w:pStyle w:val="Compact"/>
+              <w:jc w:val="left"/>
+            </w:pPr>
+            <w:r>
+              <w:t xml:space="preserve">business-object</w:t>
+            </w:r>
+          </w:p>
+        </w:tc>
+        <w:tc>
+          <w:tcPr/>
+          <w:p>
+            <w:pPr>
+              <w:pStyle w:val="Compact"/>
+            </w:pPr>
+          </w:p>
+        </w:tc>
+        <w:tc>
+          <w:tcPr/>
+          <w:p>
+            <w:pPr>
+              <w:pStyle w:val="Compact"/>
+            </w:pPr>
+          </w:p>
+        </w:tc>
+      </w:tr>
+      <w:tr>
+        <w:tc>
+          <w:tcPr/>
+          <w:p>
+            <w:pPr>
+              <w:pStyle w:val="Compact"/>
+              <w:jc w:val="left"/>
+            </w:pPr>
+            <w:r>
+              <w:rPr>
+                <w:bCs/>
+                <w:b/>
+              </w:rPr>
+              <w:t xml:space="preserve">DAT.Nombre dependencia superior</w:t>
+            </w:r>
+          </w:p>
+        </w:tc>
+        <w:tc>
+          <w:tcPr/>
+          <w:p>
+            <w:pPr>
+              <w:pStyle w:val="Compact"/>
+              <w:jc w:val="left"/>
+            </w:pPr>
+            <w:r>
+              <w:t xml:space="preserve">business-object</w:t>
+            </w:r>
+          </w:p>
+        </w:tc>
+        <w:tc>
+          <w:tcPr/>
+          <w:p>
+            <w:pPr>
+              <w:pStyle w:val="Compact"/>
+            </w:pPr>
+          </w:p>
+        </w:tc>
+        <w:tc>
+          <w:tcPr/>
+          <w:p>
+            <w:pPr>
+              <w:pStyle w:val="Compact"/>
+            </w:pPr>
+          </w:p>
+        </w:tc>
+      </w:tr>
+      <w:tr>
+        <w:tc>
+          <w:tcPr/>
+          <w:p>
+            <w:pPr>
+              <w:pStyle w:val="Compact"/>
+              <w:jc w:val="left"/>
+            </w:pPr>
+            <w:r>
+              <w:rPr>
+                <w:bCs/>
+                <w:b/>
+              </w:rPr>
+              <w:t xml:space="preserve">DAT.Tipo de inscripcion</w:t>
+            </w:r>
+          </w:p>
+        </w:tc>
+        <w:tc>
+          <w:tcPr/>
+          <w:p>
+            <w:pPr>
+              <w:pStyle w:val="Compact"/>
+              <w:jc w:val="left"/>
+            </w:pPr>
+            <w:r>
+              <w:t xml:space="preserve">business-object</w:t>
+            </w:r>
+          </w:p>
+        </w:tc>
+        <w:tc>
+          <w:tcPr/>
+          <w:p>
+            <w:pPr>
+              <w:pStyle w:val="Compact"/>
+            </w:pPr>
+          </w:p>
+        </w:tc>
+        <w:tc>
+          <w:tcPr/>
+          <w:p>
+            <w:pPr>
+              <w:pStyle w:val="Compact"/>
+            </w:pPr>
+          </w:p>
+        </w:tc>
+      </w:tr>
+      <w:tr>
+        <w:tc>
+          <w:tcPr/>
+          <w:p>
+            <w:pPr>
+              <w:pStyle w:val="Compact"/>
+              <w:jc w:val="left"/>
+            </w:pPr>
+            <w:r>
+              <w:rPr>
+                <w:bCs/>
+                <w:b/>
+              </w:rPr>
+              <w:t xml:space="preserve">DAT.Vinculación</w:t>
+            </w:r>
+          </w:p>
+        </w:tc>
+        <w:tc>
+          <w:tcPr/>
+          <w:p>
+            <w:pPr>
+              <w:pStyle w:val="Compact"/>
+              <w:jc w:val="left"/>
+            </w:pPr>
+            <w:r>
+              <w:t xml:space="preserve">business-object</w:t>
+            </w:r>
+          </w:p>
+        </w:tc>
+        <w:tc>
+          <w:tcPr/>
+          <w:p>
+            <w:pPr>
+              <w:pStyle w:val="Compact"/>
+            </w:pPr>
+          </w:p>
+        </w:tc>
+        <w:tc>
+          <w:tcPr/>
+          <w:p>
+            <w:pPr>
+              <w:pStyle w:val="Compact"/>
+            </w:pPr>
+          </w:p>
+        </w:tc>
+      </w:tr>
+    </w:tbl>
+    <w:bookmarkEnd w:id="44"/>
+    <w:bookmarkEnd w:id="45"/>
+    <w:bookmarkStart w:id="51" w:name="migracion.2c.-datos-control-interno"/>
+    <w:p>
+      <w:pPr>
+        <w:pStyle w:val="Heading2"/>
+      </w:pPr>
+      <w:r>
+        <w:t xml:space="preserve">Migracion.2c. datos Control interno</w:t>
+      </w:r>
+    </w:p>
+    <w:bookmarkStart w:id="0" w:name="fig:Migracion.2c.datosControlinterno"/>
+    <w:p>
+      <w:pPr>
+        <w:pStyle w:val="CaptionedFigure"/>
+      </w:pPr>
+      <w:bookmarkStart w:id="49" w:name="fig:Migracion.2c.datosControlinterno"/>
+      <w:r>
+        <w:drawing>
+          <wp:inline>
+            <wp:extent cx="5943600" cy="4699868"/>
+            <wp:effectExtent b="0" l="0" r="0" t="0"/>
+            <wp:docPr descr="Imagen 3: Diagram: Migracion.2c. datos Control interno" title="" id="47" name="Picture"/>
+            <a:graphic>
+              <a:graphicData uri="http://schemas.openxmlformats.org/drawingml/2006/picture">
+                <pic:pic>
+                  <pic:nvPicPr>
+                    <pic:cNvPr descr="images/Migracion.2c.datosControlinterno.png" id="48" name="Picture"/>
+                    <pic:cNvPicPr>
+                      <a:picLocks noChangeArrowheads="1" noChangeAspect="1"/>
+                    </pic:cNvPicPr>
+                  </pic:nvPicPr>
+                  <pic:blipFill>
+                    <a:blip r:embed="rId46"/>
+                    <a:stretch>
+                      <a:fillRect/>
+                    </a:stretch>
+                  </pic:blipFill>
+                  <pic:spPr bwMode="auto">
+                    <a:xfrm>
+                      <a:off x="0" y="0"/>
+                      <a:ext cx="5943600" cy="4699868"/>
+                    </a:xfrm>
+                    <a:prstGeom prst="rect">
+                      <a:avLst/>
+                    </a:prstGeom>
+                    <a:noFill/>
+                    <a:ln w="9525">
+                      <a:noFill/>
+                      <a:headEnd/>
+                      <a:tailEnd/>
+                    </a:ln>
+                  </pic:spPr>
+                </pic:pic>
+              </a:graphicData>
+            </a:graphic>
+          </wp:inline>
+        </w:drawing>
+      </w:r>
+      <w:bookmarkEnd w:id="49"/>
+    </w:p>
+    <w:p>
+      <w:pPr>
+        <w:pStyle w:val="ImageCaption"/>
+      </w:pPr>
+      <w:r>
+        <w:t xml:space="preserve">Imagen 3: Diagram: Migracion.2c. datos Control interno</w:t>
+      </w:r>
+    </w:p>
+    <w:bookmarkEnd w:id="0"/>
+    <w:p>
+      <w:pPr>
+        <w:pStyle w:val="BodyText"/>
+      </w:pPr>
+      <w:r>
+        <w:t xml:space="preserve">Identificación de entidades de datos de negocio relacionadas al módulo de seguimiento del desempeño de la PGN del SUI, Control Interno.</w:t>
+      </w:r>
+    </w:p>
+    <w:p>
+      <w:pPr>
+        <w:pStyle w:val="BodyText"/>
+      </w:pPr>
+      <w:r>
+        <w:t xml:space="preserve">Estas entidades de datos de negocio son los que llamamos los tipos de datos internos del SUI.</w:t>
+      </w:r>
+    </w:p>
+    <w:bookmarkStart w:id="50" w:name="catálogo-de-elementos-2"/>
+    <w:p>
+      <w:pPr>
+        <w:pStyle w:val="Heading3"/>
+      </w:pPr>
+      <w:r>
+        <w:t xml:space="preserve">Catálogo de Elementos</w:t>
+      </w:r>
+    </w:p>
+    <w:tbl>
+      <w:tblPr>
+        <w:tblStyle w:val="Table"/>
+        <w:tblW w:type="auto" w:w="0"/>
+        <w:tblLook w:firstRow="1" w:lastRow="0" w:firstColumn="0" w:lastColumn="0" w:noHBand="0" w:noVBand="0" w:val="0020"/>
+      </w:tblPr>
+      <w:tblGrid>
+        <w:gridCol w:w="1980"/>
+        <w:gridCol w:w="1980"/>
+        <w:gridCol w:w="1980"/>
+        <w:gridCol w:w="1980"/>
+      </w:tblGrid>
+      <w:tr>
+        <w:trPr>
+          <w:tblHeader w:val="true"/>
+        </w:trPr>
+        <w:tc>
+          <w:tcPr/>
+          <w:p>
+            <w:pPr>
+              <w:pStyle w:val="Compact"/>
+              <w:jc w:val="left"/>
+            </w:pPr>
+            <w:r>
+              <w:t xml:space="preserve">Name</w:t>
+            </w:r>
+          </w:p>
+        </w:tc>
+        <w:tc>
+          <w:tcPr/>
+          <w:p>
+            <w:pPr>
+              <w:pStyle w:val="Compact"/>
+              <w:jc w:val="left"/>
+            </w:pPr>
+            <w:r>
+              <w:t xml:space="preserve">Type</w:t>
+            </w:r>
+          </w:p>
+        </w:tc>
+        <w:tc>
+          <w:tcPr/>
+          <w:p>
+            <w:pPr>
+              <w:pStyle w:val="Compact"/>
+              <w:jc w:val="left"/>
+            </w:pPr>
+            <w:r>
+              <w:t xml:space="preserve">Description</w:t>
+            </w:r>
+          </w:p>
+        </w:tc>
+        <w:tc>
+          <w:tcPr/>
+          <w:p>
+            <w:pPr>
+              <w:pStyle w:val="Compact"/>
+              <w:jc w:val="left"/>
+            </w:pPr>
+            <w:r>
+              <w:t xml:space="preserve">Properties</w:t>
+            </w:r>
+          </w:p>
+        </w:tc>
+      </w:tr>
+      <w:tr>
+        <w:tc>
+          <w:tcPr/>
+          <w:p>
+            <w:pPr>
+              <w:pStyle w:val="Compact"/>
+              <w:jc w:val="left"/>
+            </w:pPr>
+            <w:r>
+              <w:rPr>
+                <w:bCs/>
+                <w:b/>
+              </w:rPr>
+              <w:t xml:space="preserve">APP3.Control interno</w:t>
+            </w:r>
+          </w:p>
+        </w:tc>
+        <w:tc>
+          <w:tcPr/>
+          <w:p>
+            <w:pPr>
+              <w:pStyle w:val="Compact"/>
+              <w:jc w:val="left"/>
+            </w:pPr>
+            <w:r>
+              <w:t xml:space="preserve">application-component</w:t>
+            </w:r>
+          </w:p>
+        </w:tc>
+        <w:tc>
+          <w:tcPr/>
+          <w:p>
+            <w:pPr>
+              <w:pStyle w:val="Compact"/>
+            </w:pPr>
+          </w:p>
+        </w:tc>
+        <w:tc>
+          <w:tcPr/>
+          <w:p>
+            <w:pPr>
+              <w:pStyle w:val="Compact"/>
+            </w:pPr>
+          </w:p>
+        </w:tc>
+      </w:tr>
+      <w:tr>
+        <w:tc>
+          <w:tcPr/>
+          <w:p>
+            <w:pPr>
+              <w:pStyle w:val="Compact"/>
+              <w:jc w:val="left"/>
+            </w:pPr>
+            <w:r>
+              <w:rPr>
+                <w:bCs/>
+                <w:b/>
+              </w:rPr>
+              <w:t xml:space="preserve">DAT.Dependencia</w:t>
+            </w:r>
+          </w:p>
+        </w:tc>
+        <w:tc>
+          <w:tcPr/>
+          <w:p>
+            <w:pPr>
+              <w:pStyle w:val="Compact"/>
+              <w:jc w:val="left"/>
+            </w:pPr>
+            <w:r>
+              <w:t xml:space="preserve">business-object</w:t>
+            </w:r>
+          </w:p>
+        </w:tc>
+        <w:tc>
+          <w:tcPr/>
+          <w:p>
+            <w:pPr>
+              <w:pStyle w:val="Compact"/>
+            </w:pPr>
+          </w:p>
+        </w:tc>
+        <w:tc>
+          <w:tcPr/>
+          <w:p>
+            <w:pPr>
+              <w:pStyle w:val="Compact"/>
+            </w:pPr>
+          </w:p>
+        </w:tc>
+      </w:tr>
+      <w:tr>
+        <w:tc>
+          <w:tcPr/>
+          <w:p>
+            <w:pPr>
+              <w:pStyle w:val="Compact"/>
+              <w:jc w:val="left"/>
+            </w:pPr>
+            <w:r>
+              <w:rPr>
+                <w:bCs/>
+                <w:b/>
+              </w:rPr>
+              <w:t xml:space="preserve">DAT.Funcionario</w:t>
+            </w:r>
+          </w:p>
+        </w:tc>
+        <w:tc>
+          <w:tcPr/>
+          <w:p>
+            <w:pPr>
+              <w:pStyle w:val="Compact"/>
+              <w:jc w:val="left"/>
+            </w:pPr>
+            <w:r>
+              <w:t xml:space="preserve">business-object</w:t>
+            </w:r>
+          </w:p>
+        </w:tc>
+        <w:tc>
+          <w:tcPr/>
+          <w:p>
+            <w:pPr>
+              <w:pStyle w:val="Compact"/>
+            </w:pPr>
+          </w:p>
+        </w:tc>
+        <w:tc>
+          <w:tcPr/>
+          <w:p>
+            <w:pPr>
+              <w:pStyle w:val="Compact"/>
+            </w:pPr>
+          </w:p>
+        </w:tc>
+      </w:tr>
+      <w:tr>
+        <w:tc>
+          <w:tcPr/>
+          <w:p>
+            <w:pPr>
+              <w:pStyle w:val="Compact"/>
+              <w:jc w:val="left"/>
+            </w:pPr>
+            <w:r>
+              <w:rPr>
+                <w:bCs/>
+                <w:b/>
+              </w:rPr>
+              <w:t xml:space="preserve">DAT.Proceso</w:t>
+            </w:r>
+          </w:p>
+        </w:tc>
+        <w:tc>
+          <w:tcPr/>
+          <w:p>
+            <w:pPr>
+              <w:pStyle w:val="Compact"/>
+              <w:jc w:val="left"/>
+            </w:pPr>
+            <w:r>
+              <w:t xml:space="preserve">business-object</w:t>
+            </w:r>
+          </w:p>
+        </w:tc>
+        <w:tc>
+          <w:tcPr/>
+          <w:p>
+            <w:pPr>
+              <w:pStyle w:val="Compact"/>
+            </w:pPr>
+          </w:p>
+        </w:tc>
+        <w:tc>
+          <w:tcPr/>
+          <w:p>
+            <w:pPr>
+              <w:pStyle w:val="Compact"/>
+            </w:pPr>
+          </w:p>
+        </w:tc>
+      </w:tr>
+      <w:tr>
+        <w:tc>
+          <w:tcPr/>
+          <w:p>
+            <w:pPr>
+              <w:pStyle w:val="Compact"/>
+              <w:jc w:val="left"/>
+            </w:pPr>
+            <w:r>
+              <w:rPr>
+                <w:bCs/>
+                <w:b/>
+              </w:rPr>
+              <w:t xml:space="preserve">DAT.Tipo de proceso</w:t>
+            </w:r>
+          </w:p>
+        </w:tc>
+        <w:tc>
+          <w:tcPr/>
+          <w:p>
+            <w:pPr>
+              <w:pStyle w:val="Compact"/>
+              <w:jc w:val="left"/>
+            </w:pPr>
+            <w:r>
+              <w:t xml:space="preserve">business-object</w:t>
+            </w:r>
+          </w:p>
+        </w:tc>
+        <w:tc>
+          <w:tcPr/>
+          <w:p>
+            <w:pPr>
+              <w:pStyle w:val="Compact"/>
+            </w:pPr>
+          </w:p>
+        </w:tc>
+        <w:tc>
+          <w:tcPr/>
+          <w:p>
+            <w:pPr>
+              <w:pStyle w:val="Compact"/>
+            </w:pPr>
+          </w:p>
+        </w:tc>
+      </w:tr>
+    </w:tbl>
+    <w:bookmarkEnd w:id="50"/>
+    <w:bookmarkEnd w:id="51"/>
+    <w:bookmarkStart w:id="57" w:name="migracion.2d.-datos-siri"/>
+    <w:p>
+      <w:pPr>
+        <w:pStyle w:val="Heading2"/>
+      </w:pPr>
+      <w:r>
+        <w:t xml:space="preserve">Migracion.2d. datos SIRI</w:t>
+      </w:r>
+    </w:p>
+    <w:bookmarkStart w:id="0" w:name="fig:Migracion.2d.datosSIRI"/>
+    <w:p>
+      <w:pPr>
+        <w:pStyle w:val="CaptionedFigure"/>
+      </w:pPr>
+      <w:bookmarkStart w:id="55" w:name="fig:Migracion.2d.datosSIRI"/>
+      <w:r>
+        <w:drawing>
+          <wp:inline>
+            <wp:extent cx="5943600" cy="3207877"/>
+            <wp:effectExtent b="0" l="0" r="0" t="0"/>
+            <wp:docPr descr="Imagen 4: Diagram: Migracion.2d. datos SIRI" title="" id="53" name="Picture"/>
+            <a:graphic>
+              <a:graphicData uri="http://schemas.openxmlformats.org/drawingml/2006/picture">
+                <pic:pic>
+                  <pic:nvPicPr>
+                    <pic:cNvPr descr="images/Migracion.2d.datosSIRI.png" id="54" name="Picture"/>
+                    <pic:cNvPicPr>
+                      <a:picLocks noChangeArrowheads="1" noChangeAspect="1"/>
+                    </pic:cNvPicPr>
+                  </pic:nvPicPr>
+                  <pic:blipFill>
+                    <a:blip r:embed="rId52"/>
+                    <a:stretch>
+                      <a:fillRect/>
+                    </a:stretch>
+                  </pic:blipFill>
+                  <pic:spPr bwMode="auto">
+                    <a:xfrm>
+                      <a:off x="0" y="0"/>
+                      <a:ext cx="5943600" cy="3207877"/>
+                    </a:xfrm>
+                    <a:prstGeom prst="rect">
+                      <a:avLst/>
+                    </a:prstGeom>
+                    <a:noFill/>
+                    <a:ln w="9525">
+                      <a:noFill/>
+                      <a:headEnd/>
+                      <a:tailEnd/>
+                    </a:ln>
+                  </pic:spPr>
+                </pic:pic>
+              </a:graphicData>
+            </a:graphic>
+          </wp:inline>
+        </w:drawing>
+      </w:r>
+      <w:bookmarkEnd w:id="55"/>
+    </w:p>
+    <w:p>
+      <w:pPr>
+        <w:pStyle w:val="ImageCaption"/>
+      </w:pPr>
+      <w:r>
+        <w:t xml:space="preserve">Imagen 4: Diagram: Migracion.2d. datos SIRI</w:t>
+      </w:r>
+    </w:p>
+    <w:bookmarkEnd w:id="0"/>
+    <w:p>
+      <w:pPr>
+        <w:pStyle w:val="BodyText"/>
+      </w:pPr>
+      <w:r>
+        <w:t xml:space="preserve">Identificación de entidades de datos de negocio relacionadas al módulo del SUI, SIRI.</w:t>
+      </w:r>
+    </w:p>
+    <w:p>
+      <w:pPr>
+        <w:pStyle w:val="BodyText"/>
+      </w:pPr>
+      <w:r>
+        <w:t xml:space="preserve">Estas entidades de datos de negocio son los que llamamos los tipos de datos internos del SUI.</w:t>
+      </w:r>
+    </w:p>
+    <w:bookmarkStart w:id="56" w:name="catálogo-de-elementos-3"/>
+    <w:p>
+      <w:pPr>
+        <w:pStyle w:val="Heading3"/>
+      </w:pPr>
+      <w:r>
+        <w:t xml:space="preserve">Catálogo de Elementos</w:t>
+      </w:r>
+    </w:p>
+    <w:tbl>
+      <w:tblPr>
+        <w:tblStyle w:val="Table"/>
+        <w:tblW w:type="auto" w:w="0"/>
+        <w:tblLook w:firstRow="1" w:lastRow="0" w:firstColumn="0" w:lastColumn="0" w:noHBand="0" w:noVBand="0" w:val="0020"/>
+      </w:tblPr>
+      <w:tblGrid>
+        <w:gridCol w:w="1980"/>
+        <w:gridCol w:w="1980"/>
+        <w:gridCol w:w="1980"/>
+        <w:gridCol w:w="1980"/>
+      </w:tblGrid>
+      <w:tr>
+        <w:trPr>
+          <w:tblHeader w:val="true"/>
+        </w:trPr>
+        <w:tc>
+          <w:tcPr/>
+          <w:p>
+            <w:pPr>
+              <w:pStyle w:val="Compact"/>
+              <w:jc w:val="left"/>
+            </w:pPr>
+            <w:r>
+              <w:t xml:space="preserve">Name</w:t>
+            </w:r>
+          </w:p>
+        </w:tc>
+        <w:tc>
+          <w:tcPr/>
+          <w:p>
+            <w:pPr>
+              <w:pStyle w:val="Compact"/>
+              <w:jc w:val="left"/>
+            </w:pPr>
+            <w:r>
+              <w:t xml:space="preserve">Type</w:t>
+            </w:r>
+          </w:p>
+        </w:tc>
+        <w:tc>
+          <w:tcPr/>
+          <w:p>
+            <w:pPr>
+              <w:pStyle w:val="Compact"/>
+              <w:jc w:val="left"/>
+            </w:pPr>
+            <w:r>
+              <w:t xml:space="preserve">Description</w:t>
+            </w:r>
+          </w:p>
+        </w:tc>
+        <w:tc>
+          <w:tcPr/>
+          <w:p>
+            <w:pPr>
+              <w:pStyle w:val="Compact"/>
+              <w:jc w:val="left"/>
+            </w:pPr>
+            <w:r>
+              <w:t xml:space="preserve">Properties</w:t>
+            </w:r>
+          </w:p>
+        </w:tc>
+      </w:tr>
+      <w:tr>
+        <w:tc>
+          <w:tcPr/>
+          <w:p>
+            <w:pPr>
+              <w:pStyle w:val="Compact"/>
+              <w:jc w:val="left"/>
+            </w:pPr>
+            <w:r>
+              <w:rPr>
+                <w:bCs/>
+                <w:b/>
+              </w:rPr>
+              <w:t xml:space="preserve">APP2.SIRI</w:t>
+            </w:r>
+          </w:p>
+        </w:tc>
+        <w:tc>
+          <w:tcPr/>
+          <w:p>
+            <w:pPr>
+              <w:pStyle w:val="Compact"/>
+              <w:jc w:val="left"/>
+            </w:pPr>
+            <w:r>
+              <w:t xml:space="preserve">application-component</w:t>
+            </w:r>
+          </w:p>
+        </w:tc>
+        <w:tc>
+          <w:tcPr/>
+          <w:p>
+            <w:pPr>
+              <w:pStyle w:val="Compact"/>
+            </w:pPr>
+          </w:p>
+        </w:tc>
+        <w:tc>
+          <w:tcPr/>
+          <w:p>
+            <w:pPr>
+              <w:pStyle w:val="Compact"/>
+            </w:pPr>
+          </w:p>
+        </w:tc>
+      </w:tr>
+      <w:tr>
+        <w:tc>
+          <w:tcPr/>
+          <w:p>
+            <w:pPr>
+              <w:pStyle w:val="Compact"/>
+              <w:jc w:val="left"/>
+            </w:pPr>
+            <w:r>
+              <w:rPr>
+                <w:bCs/>
+                <w:b/>
+              </w:rPr>
+              <w:t xml:space="preserve">DAT.Entidad</w:t>
+            </w:r>
+          </w:p>
+        </w:tc>
+        <w:tc>
+          <w:tcPr/>
+          <w:p>
+            <w:pPr>
+              <w:pStyle w:val="Compact"/>
+              <w:jc w:val="left"/>
+            </w:pPr>
+            <w:r>
+              <w:t xml:space="preserve">business-object</w:t>
+            </w:r>
+          </w:p>
+        </w:tc>
+        <w:tc>
+          <w:tcPr/>
+          <w:p>
+            <w:pPr>
+              <w:pStyle w:val="Compact"/>
+            </w:pPr>
+          </w:p>
+        </w:tc>
+        <w:tc>
+          <w:tcPr/>
+          <w:p>
+            <w:pPr>
+              <w:pStyle w:val="Compact"/>
+            </w:pPr>
+          </w:p>
+        </w:tc>
+      </w:tr>
+    </w:tbl>
+    <w:bookmarkEnd w:id="56"/>
+    <w:bookmarkEnd w:id="57"/>
+    <w:bookmarkStart w:id="63" w:name="migracion.2b.-datos-sim"/>
+    <w:p>
+      <w:pPr>
+        <w:pStyle w:val="Heading2"/>
+      </w:pPr>
+      <w:r>
+        <w:t xml:space="preserve">Migracion.2b. datos SIM</w:t>
+      </w:r>
+    </w:p>
+    <w:bookmarkStart w:id="0" w:name="fig:Migracion.2b.datosSIM"/>
+    <w:p>
+      <w:pPr>
+        <w:pStyle w:val="CaptionedFigure"/>
+      </w:pPr>
+      <w:bookmarkStart w:id="61" w:name="fig:Migracion.2b.datosSIM"/>
+      <w:r>
+        <w:drawing>
+          <wp:inline>
+            <wp:extent cx="5943600" cy="5038362"/>
+            <wp:effectExtent b="0" l="0" r="0" t="0"/>
+            <wp:docPr descr="Imagen 5: Diagram: Migracion.2b. datos SIM" title="" id="59" name="Picture"/>
+            <a:graphic>
+              <a:graphicData uri="http://schemas.openxmlformats.org/drawingml/2006/picture">
+                <pic:pic>
+                  <pic:nvPicPr>
+                    <pic:cNvPr descr="images/Migracion.2b.datosSIM.png" id="60" name="Picture"/>
+                    <pic:cNvPicPr>
+                      <a:picLocks noChangeArrowheads="1" noChangeAspect="1"/>
+                    </pic:cNvPicPr>
+                  </pic:nvPicPr>
+                  <pic:blipFill>
+                    <a:blip r:embed="rId58"/>
+                    <a:stretch>
+                      <a:fillRect/>
+                    </a:stretch>
+                  </pic:blipFill>
+                  <pic:spPr bwMode="auto">
+                    <a:xfrm>
+                      <a:off x="0" y="0"/>
+                      <a:ext cx="5943600" cy="5038362"/>
+                    </a:xfrm>
+                    <a:prstGeom prst="rect">
+                      <a:avLst/>
+                    </a:prstGeom>
+                    <a:noFill/>
+                    <a:ln w="9525">
+                      <a:noFill/>
+                      <a:headEnd/>
+                      <a:tailEnd/>
+                    </a:ln>
+                  </pic:spPr>
+                </pic:pic>
+              </a:graphicData>
+            </a:graphic>
+          </wp:inline>
+        </w:drawing>
+      </w:r>
+      <w:bookmarkEnd w:id="61"/>
+    </w:p>
+    <w:p>
+      <w:pPr>
+        <w:pStyle w:val="ImageCaption"/>
+      </w:pPr>
+      <w:r>
+        <w:t xml:space="preserve">Imagen 5: Diagram: Migracion.2b. datos SIM</w:t>
+      </w:r>
+    </w:p>
+    <w:bookmarkEnd w:id="0"/>
+    <w:p>
+      <w:pPr>
+        <w:pStyle w:val="BodyText"/>
+      </w:pPr>
+      <w:r>
+        <w:t xml:space="preserve">Identificación de entidades de datos de negocio relacionadas al módulo de SUI, SIM.</w:t>
+      </w:r>
+    </w:p>
+    <w:p>
+      <w:pPr>
+        <w:pStyle w:val="BodyText"/>
+      </w:pPr>
+      <w:r>
+        <w:t xml:space="preserve">Estas entidades de datos de negocio son los que llamamos los tipos de datos internos del SUI.</w:t>
+      </w:r>
+    </w:p>
+    <w:bookmarkStart w:id="62" w:name="catálogo-de-elementos-4"/>
+    <w:p>
+      <w:pPr>
+        <w:pStyle w:val="Heading3"/>
+      </w:pPr>
+      <w:r>
+        <w:t xml:space="preserve">Catálogo de Elementos</w:t>
+      </w:r>
+    </w:p>
+    <w:tbl>
+      <w:tblPr>
+        <w:tblStyle w:val="Table"/>
+        <w:tblW w:type="auto" w:w="0"/>
+        <w:tblLook w:firstRow="1" w:lastRow="0" w:firstColumn="0" w:lastColumn="0" w:noHBand="0" w:noVBand="0" w:val="0020"/>
+      </w:tblPr>
+      <w:tblGrid>
+        <w:gridCol w:w="1980"/>
+        <w:gridCol w:w="1980"/>
+        <w:gridCol w:w="1980"/>
+        <w:gridCol w:w="1980"/>
+      </w:tblGrid>
+      <w:tr>
+        <w:trPr>
+          <w:tblHeader w:val="true"/>
+        </w:trPr>
+        <w:tc>
+          <w:tcPr/>
+          <w:p>
+            <w:pPr>
+              <w:pStyle w:val="Compact"/>
+              <w:jc w:val="left"/>
+            </w:pPr>
+            <w:r>
+              <w:t xml:space="preserve">Name</w:t>
+            </w:r>
+          </w:p>
+        </w:tc>
+        <w:tc>
+          <w:tcPr/>
+          <w:p>
+            <w:pPr>
+              <w:pStyle w:val="Compact"/>
+              <w:jc w:val="left"/>
+            </w:pPr>
+            <w:r>
+              <w:t xml:space="preserve">Type</w:t>
+            </w:r>
+          </w:p>
+        </w:tc>
+        <w:tc>
+          <w:tcPr/>
+          <w:p>
+            <w:pPr>
+              <w:pStyle w:val="Compact"/>
+              <w:jc w:val="left"/>
+            </w:pPr>
+            <w:r>
+              <w:t xml:space="preserve">Description</w:t>
+            </w:r>
+          </w:p>
+        </w:tc>
+        <w:tc>
+          <w:tcPr/>
+          <w:p>
+            <w:pPr>
+              <w:pStyle w:val="Compact"/>
+              <w:jc w:val="left"/>
+            </w:pPr>
+            <w:r>
+              <w:t xml:space="preserve">Properties</w:t>
+            </w:r>
+          </w:p>
+        </w:tc>
+      </w:tr>
+      <w:tr>
+        <w:tc>
+          <w:tcPr/>
+          <w:p>
+            <w:pPr>
+              <w:pStyle w:val="Compact"/>
+              <w:jc w:val="left"/>
+            </w:pPr>
+            <w:r>
+              <w:rPr>
+                <w:bCs/>
+                <w:b/>
+              </w:rPr>
+              <w:t xml:space="preserve">APP5.SIM</w:t>
+            </w:r>
+          </w:p>
+        </w:tc>
+        <w:tc>
+          <w:tcPr/>
+          <w:p>
+            <w:pPr>
+              <w:pStyle w:val="Compact"/>
+              <w:jc w:val="left"/>
+            </w:pPr>
+            <w:r>
+              <w:t xml:space="preserve">application-component</w:t>
+            </w:r>
+          </w:p>
+        </w:tc>
+        <w:tc>
+          <w:tcPr/>
+          <w:p>
+            <w:pPr>
+              <w:pStyle w:val="Compact"/>
+            </w:pPr>
+          </w:p>
+        </w:tc>
+        <w:tc>
+          <w:tcPr/>
+          <w:p>
+            <w:pPr>
+              <w:pStyle w:val="Compact"/>
+            </w:pPr>
+          </w:p>
+        </w:tc>
+      </w:tr>
+      <w:tr>
+        <w:tc>
+          <w:tcPr/>
+          <w:p>
+            <w:pPr>
+              <w:pStyle w:val="Compact"/>
+              <w:jc w:val="left"/>
+            </w:pPr>
+            <w:r>
+              <w:rPr>
+                <w:bCs/>
+                <w:b/>
+              </w:rPr>
+              <w:t xml:space="preserve">DAT.Corregimiento</w:t>
+            </w:r>
+          </w:p>
+        </w:tc>
+        <w:tc>
+          <w:tcPr/>
+          <w:p>
+            <w:pPr>
+              <w:pStyle w:val="Compact"/>
+              <w:jc w:val="left"/>
+            </w:pPr>
+            <w:r>
+              <w:t xml:space="preserve">business-object</w:t>
+            </w:r>
+          </w:p>
+        </w:tc>
+        <w:tc>
+          <w:tcPr/>
+          <w:p>
+            <w:pPr>
+              <w:pStyle w:val="Compact"/>
+            </w:pPr>
+          </w:p>
+        </w:tc>
+        <w:tc>
+          <w:tcPr/>
+          <w:p>
+            <w:pPr>
+              <w:pStyle w:val="Compact"/>
+            </w:pPr>
+          </w:p>
+        </w:tc>
+      </w:tr>
+      <w:tr>
+        <w:tc>
+          <w:tcPr/>
+          <w:p>
+            <w:pPr>
+              <w:pStyle w:val="Compact"/>
+              <w:jc w:val="left"/>
+            </w:pPr>
+            <w:r>
+              <w:rPr>
+                <w:bCs/>
+                <w:b/>
+              </w:rPr>
+              <w:t xml:space="preserve">DAT.Departamento</w:t>
+            </w:r>
+          </w:p>
+        </w:tc>
+        <w:tc>
+          <w:tcPr/>
+          <w:p>
+            <w:pPr>
+              <w:pStyle w:val="Compact"/>
+              <w:jc w:val="left"/>
+            </w:pPr>
+            <w:r>
+              <w:t xml:space="preserve">business-object</w:t>
+            </w:r>
+          </w:p>
+        </w:tc>
+        <w:tc>
+          <w:tcPr/>
+          <w:p>
+            <w:pPr>
+              <w:pStyle w:val="Compact"/>
+            </w:pPr>
+          </w:p>
+        </w:tc>
+        <w:tc>
+          <w:tcPr/>
+          <w:p>
+            <w:pPr>
+              <w:pStyle w:val="Compact"/>
+            </w:pPr>
+          </w:p>
+        </w:tc>
+      </w:tr>
+      <w:tr>
+        <w:tc>
+          <w:tcPr/>
+          <w:p>
+            <w:pPr>
+              <w:pStyle w:val="Compact"/>
+              <w:jc w:val="left"/>
+            </w:pPr>
+            <w:r>
+              <w:rPr>
+                <w:bCs/>
+                <w:b/>
+              </w:rPr>
+              <w:t xml:space="preserve">DAT.Municipio</w:t>
+            </w:r>
+          </w:p>
+        </w:tc>
+        <w:tc>
+          <w:tcPr/>
+          <w:p>
+            <w:pPr>
+              <w:pStyle w:val="Compact"/>
+              <w:jc w:val="left"/>
+            </w:pPr>
+            <w:r>
+              <w:t xml:space="preserve">business-object</w:t>
+            </w:r>
+          </w:p>
+        </w:tc>
+        <w:tc>
+          <w:tcPr/>
+          <w:p>
+            <w:pPr>
+              <w:pStyle w:val="Compact"/>
+            </w:pPr>
+          </w:p>
+        </w:tc>
+        <w:tc>
+          <w:tcPr/>
+          <w:p>
+            <w:pPr>
+              <w:pStyle w:val="Compact"/>
+            </w:pPr>
+          </w:p>
+        </w:tc>
+      </w:tr>
+      <w:tr>
+        <w:tc>
+          <w:tcPr/>
+          <w:p>
+            <w:pPr>
+              <w:pStyle w:val="Compact"/>
+              <w:jc w:val="left"/>
+            </w:pPr>
+            <w:r>
+              <w:rPr>
+                <w:bCs/>
+                <w:b/>
+              </w:rPr>
+              <w:t xml:space="preserve">DAT.País</w:t>
+            </w:r>
+          </w:p>
+        </w:tc>
+        <w:tc>
+          <w:tcPr/>
+          <w:p>
+            <w:pPr>
+              <w:pStyle w:val="Compact"/>
+              <w:jc w:val="left"/>
+            </w:pPr>
+            <w:r>
+              <w:t xml:space="preserve">business-object</w:t>
+            </w:r>
+          </w:p>
+        </w:tc>
+        <w:tc>
+          <w:tcPr/>
+          <w:p>
+            <w:pPr>
+              <w:pStyle w:val="Compact"/>
+            </w:pPr>
+          </w:p>
+        </w:tc>
+        <w:tc>
+          <w:tcPr/>
+          <w:p>
+            <w:pPr>
+              <w:pStyle w:val="Compact"/>
+            </w:pPr>
+          </w:p>
+        </w:tc>
+      </w:tr>
+    </w:tbl>
+    <w:p>
+      <w:pPr>
+        <w:pStyle w:val="BodyText"/>
+      </w:pPr>
+      <w:r>
+        <w:rPr>
+          <w:rStyle w:val="VerbatimChar"/>
+        </w:rPr>
+        <w:t xml:space="preserve">Generated on: Wed Sep 13 2023 00:43:10 GMT-0500 (COT)</w:t>
+      </w:r>
+    </w:p>
+    <w:bookmarkEnd w:id="62"/>
+    <w:bookmarkEnd w:id="63"/>
+    <w:bookmarkEnd w:id="64"/>
     <w:sectPr>
       <w:headerReference r:id="rId9" w:type="even"/>
       <w:headerReference r:id="rId11" w:type="default"/>
@@ -2039,6 +5913,82 @@
       </w:pPr>
     </w:lvl>
   </w:abstractNum>
+  <w:abstractNum w:abstractNumId="991">
+    <w:nsid w:val="A991"/>
+    <w:multiLevelType w:val="multilevel"/>
+    <w:lvl w:ilvl="0">
+      <w:numFmt w:val="bullet"/>
+      <w:lvlText w:val="•"/>
+      <w:lvlJc w:val="left"/>
+      <w:pPr>
+        <w:ind w:left="720" w:hanging="480"/>
+      </w:pPr>
+    </w:lvl>
+    <w:lvl w:ilvl="1">
+      <w:numFmt w:val="bullet"/>
+      <w:lvlText w:val="–"/>
+      <w:lvlJc w:val="left"/>
+      <w:pPr>
+        <w:ind w:left="1440" w:hanging="480"/>
+      </w:pPr>
+    </w:lvl>
+    <w:lvl w:ilvl="2">
+      <w:numFmt w:val="bullet"/>
+      <w:lvlText w:val="•"/>
+      <w:lvlJc w:val="left"/>
+      <w:pPr>
+        <w:ind w:left="2160" w:hanging="480"/>
+      </w:pPr>
+    </w:lvl>
+    <w:lvl w:ilvl="3">
+      <w:numFmt w:val="bullet"/>
+      <w:lvlText w:val="–"/>
+      <w:lvlJc w:val="left"/>
+      <w:pPr>
+        <w:ind w:left="2880" w:hanging="480"/>
+      </w:pPr>
+    </w:lvl>
+    <w:lvl w:ilvl="4">
+      <w:numFmt w:val="bullet"/>
+      <w:lvlText w:val="•"/>
+      <w:lvlJc w:val="left"/>
+      <w:pPr>
+        <w:ind w:left="3600" w:hanging="480"/>
+      </w:pPr>
+    </w:lvl>
+    <w:lvl w:ilvl="5">
+      <w:numFmt w:val="bullet"/>
+      <w:lvlText w:val="–"/>
+      <w:lvlJc w:val="left"/>
+      <w:pPr>
+        <w:ind w:left="4320" w:hanging="480"/>
+      </w:pPr>
+    </w:lvl>
+    <w:lvl w:ilvl="6">
+      <w:numFmt w:val="bullet"/>
+      <w:lvlText w:val="•"/>
+      <w:lvlJc w:val="left"/>
+      <w:pPr>
+        <w:ind w:left="5040" w:hanging="480"/>
+      </w:pPr>
+    </w:lvl>
+    <w:lvl w:ilvl="7">
+      <w:numFmt w:val="bullet"/>
+      <w:lvlText w:val="–"/>
+      <w:lvlJc w:val="left"/>
+      <w:pPr>
+        <w:ind w:left="5760" w:hanging="480"/>
+      </w:pPr>
+    </w:lvl>
+    <w:lvl w:ilvl="8">
+      <w:numFmt w:val="bullet"/>
+      <w:lvlText w:val="•"/>
+      <w:lvlJc w:val="left"/>
+      <w:pPr>
+        <w:ind w:left="6480" w:hanging="480"/>
+      </w:pPr>
+    </w:lvl>
+  </w:abstractNum>
   <w:num w16cid:durableId="271472978" w:numId="1">
     <w:abstractNumId w:val="12"/>
   </w:num>
@@ -2443,6 +6393,12 @@
   </w:num>
   <w:num w:numId="1000">
     <w:abstractNumId w:val="990"/>
+  </w:num>
+  <w:num w:numId="1001">
+    <w:abstractNumId w:val="991"/>
+  </w:num>
+  <w:num w:numId="1002">
+    <w:abstractNumId w:val="991"/>
   </w:num>
 </w:numbering>
 </file>

--- a/04n.1.datos.docx
+++ b/04n.1.datos.docx
@@ -147,7 +147,7 @@
         <w:t xml:space="preserve"> </w:t>
       </w:r>
       <w:r>
-        <w:t xml:space="preserve">del producto 1.4249302 de 13 Sep 2023</w:t>
+        <w:t xml:space="preserve">del producto 1.187981a de 13 Sep 2023</w:t>
       </w:r>
     </w:p>
     <w:p>
@@ -195,140 +195,30 @@
         <w:br w:type="page"/>
       </w:r>
     </w:p>
+    <w:bookmarkStart w:id="23" w:name="X6f150b59ffca561730ad4358c2e9fbb8513ecb5"/>
     <w:p>
       <w:pPr>
-        <w:pStyle w:val="BodyText"/>
-      </w:pPr>
-      <w:r>
-        <w:t xml:space="preserve">{## Template to insert build date and source ##}</w:t>
-      </w:r>
-      <w:r>
-        <w:t xml:space="preserve"> </w:t>
-      </w:r>
-      <w:r>
-        <w:t xml:space="preserve">Los productos de esta etapa, Migración Funcional SIU, Contrato 078-2023,</w:t>
-      </w:r>
-      <w:r>
-        <w:t xml:space="preserve"> </w:t>
-      </w:r>
-      <w:r>
-        <w:t xml:space="preserve">{% if manubot.ci_source is defined and manubot.ci_source.provider ==</w:t>
-      </w:r>
-      <w:r>
-        <w:t xml:space="preserve"> </w:t>
-      </w:r>
-      <w:r>
-        <w:t xml:space="preserve">“</w:t>
-      </w:r>
-      <w:r>
-        <w:t xml:space="preserve">appveyor</w:t>
-      </w:r>
-      <w:r>
-        <w:t xml:space="preserve">”</w:t>
-      </w:r>
-      <w:r>
-        <w:t xml:space="preserve"> </w:t>
-      </w:r>
-      <w:r>
-        <w:t xml:space="preserve">-%}</w:t>
-      </w:r>
-      <w:r>
-        <w:t xml:space="preserve"> </w:t>
-      </w:r>
-      <w:r>
-        <w:t xml:space="preserve">(</w:t>
-      </w:r>
-      <w:hyperlink r:id="rId20">
-        <w:r>
-          <w:rPr>
-            <w:rStyle w:val="Hyperlink"/>
-          </w:rPr>
-          <w:t xml:space="preserve">Web</w:t>
-        </w:r>
-      </w:hyperlink>
-      <w:r>
-        <w:t xml:space="preserve">)</w:t>
-      </w:r>
-      <w:r>
-        <w:t xml:space="preserve"> </w:t>
-      </w:r>
-      <w:r>
-        <w:t xml:space="preserve">{% elif manubot.html_url_versioned is defined -%}</w:t>
-      </w:r>
-      <w:r>
-        <w:t xml:space="preserve"> </w:t>
-      </w:r>
-      <w:r>
-        <w:t xml:space="preserve">(</w:t>
-      </w:r>
-      <w:hyperlink r:id="rId21">
-        <w:r>
-          <w:rPr>
-            <w:rStyle w:val="Hyperlink"/>
-          </w:rPr>
-          <w:t xml:space="preserve">Web</w:t>
-        </w:r>
-      </w:hyperlink>
-      <w:r>
-        <w:t xml:space="preserve">)</w:t>
-      </w:r>
-      <w:r>
-        <w:t xml:space="preserve"> </w:t>
-      </w:r>
-      <w:r>
-        <w:t xml:space="preserve">{% endif -%} están basados en el resultado de la Fase 1 del proyecto PGN SIU del 2022,</w:t>
-      </w:r>
-      <w:r>
-        <w:t xml:space="preserve"> </w:t>
-      </w:r>
-      <w:r>
-        <w:t xml:space="preserve">{% if manubot.ci_source is defined -%}</w:t>
-      </w:r>
-      <w:r>
-        <w:t xml:space="preserve"> </w:t>
-      </w:r>
-      <w:hyperlink r:id="rId22">
-        <w:r>
-          <w:rPr>
-            <w:rStyle w:val="Hyperlink"/>
-          </w:rPr>
-          <w:t xml:space="preserve">Sharepoint Softgic@{{manubot.ci_source.commit | truncate(length=7, end=’’, leeway=0)}}</w:t>
-        </w:r>
-      </w:hyperlink>
-      <w:r>
-        <w:t xml:space="preserve"> </w:t>
-      </w:r>
-      <w:r>
-        <w:t xml:space="preserve">{% endif -%}</w:t>
-      </w:r>
-      <w:r>
-        <w:t xml:space="preserve"> </w:t>
-      </w:r>
-      <w:r>
-        <w:t xml:space="preserve">del {{manubot.generated_date_long}}.</w:t>
-      </w:r>
-      <w:r>
-        <w:t xml:space="preserve"> </w:t>
+        <w:pStyle w:val="Heading1"/>
+      </w:pPr>
+      <w:r>
+        <w:t xml:space="preserve">Documento de Descripción de Entidades de Datos. Migración SUI PGN</w:t>
+      </w:r>
+    </w:p>
+    <w:bookmarkStart w:id="20" w:name="objetivo-del-documento"/>
+    <w:p>
+      <w:pPr>
+        <w:pStyle w:val="Heading2"/>
+      </w:pPr>
+      <w:r>
+        <w:t xml:space="preserve">Objetivo del Documento</w:t>
       </w:r>
     </w:p>
     <w:p>
       <w:pPr>
-        <w:pStyle w:val="BodyText"/>
-      </w:pPr>
-      <w:r>
-        <w:t xml:space="preserve">{% if manubot.date_long != manubot.generated_date_long -%}</w:t>
-      </w:r>
-      <w:r>
-        <w:t xml:space="preserve"> </w:t>
-      </w:r>
-      <w:r>
-        <w:t xml:space="preserve">Published: {{manubot.date_long}}</w:t>
-      </w:r>
-      <w:r>
-        <w:t xml:space="preserve"> </w:t>
-      </w:r>
-      <w:r>
-        <w:t xml:space="preserve">{% endif %}</w:t>
+        <w:pStyle w:val="FirstParagraph"/>
+      </w:pPr>
+      <w:r>
+        <w:t xml:space="preserve">Descripción de los productos de trabajo de la arquitectura de datos del proyecto Migración SUI, Fase 2, de la Procuraduría General de la Nación (PGN en adelante), Contrato 078-2023. El principal propósito de este documento es informar de las decisiones sobre la disposición lógica y física de las componentes de datos relevantes a la arquitectura del sistema SUI Migración. Por tanto, el documento contiene información estratégica para la toma de decisiones en cuanto al transporte, organización y mantenimiento de los entidades de datos de negocio, no un diseño detallado. Puntualmente, refleja decisiones sobre la plataforma tecnológica seleccionada, así como consideraciones importantes para el diseño y desarrollo, con procura de garantizar una solución técnicamente viable y óptima para el proyecto.</w:t>
       </w:r>
     </w:p>
     <w:p>
@@ -336,477 +226,8 @@
         <w:pStyle w:val="BodyText"/>
       </w:pPr>
     </w:p>
-    <w:bookmarkStart w:id="28" w:name="autores"/>
-    <w:p>
-      <w:pPr>
-        <w:pStyle w:val="Heading2"/>
-      </w:pPr>
-      <w:r>
-        <w:t xml:space="preserve">Autores</w:t>
-      </w:r>
-    </w:p>
-    <w:p>
-      <w:pPr>
-        <w:pStyle w:val="FirstParagraph"/>
-      </w:pPr>
-      <w:r>
-        <w:t xml:space="preserve">{## Template for listing authors ##}</w:t>
-      </w:r>
-      <w:r>
-        <w:t xml:space="preserve"> </w:t>
-      </w:r>
-      <w:r>
-        <w:t xml:space="preserve">{% for author in manubot.authors %}</w:t>
-      </w:r>
-      <w:r>
-        <w:t xml:space="preserve"> </w:t>
-      </w:r>
-      <w:r>
-        <w:t xml:space="preserve">+</w:t>
-      </w:r>
-      <w:r>
-        <w:t xml:space="preserve"> </w:t>
-      </w:r>
-      <w:r>
-        <w:rPr>
-          <w:bCs/>
-          <w:b/>
-        </w:rPr>
-        <w:t xml:space="preserve">{{author.name}}</w:t>
-      </w:r>
-      <w:r>
-        <w:t xml:space="preserve"> </w:t>
-      </w:r>
-      <w:r>
-        <w:t xml:space="preserve">{% if author.corresponding is defined and author.corresponding == true -%}</w:t>
-      </w:r>
-      <w:hyperlink w:anchor="correspondence">
-        <w:r>
-          <w:rPr>
-            <w:rStyle w:val="Hyperlink"/>
-            <w:vertAlign w:val="superscript"/>
-          </w:rPr>
-          <w:t xml:space="preserve">✉</w:t>
-        </w:r>
-      </w:hyperlink>
-      <w:r>
-        <w:t xml:space="preserve">{%- endif -%}</w:t>
-      </w:r>
-      <w:r>
-        <w:t xml:space="preserve"> </w:t>
-      </w:r>
-      <w:r>
-        <w:t xml:space="preserve"> </w:t>
-      </w:r>
-      <w:r>
-        <w:t xml:space="preserve">{%- set has_ids = false %}</w:t>
-      </w:r>
-      <w:r>
-        <w:t xml:space="preserve"> </w:t>
-      </w:r>
-      <w:r>
-        <w:t xml:space="preserve">{%- if author.orcid is defined and author.orcid is not none %}</w:t>
-      </w:r>
-      <w:r>
-        <w:t xml:space="preserve"> </w:t>
-      </w:r>
-      <w:r>
-        <w:t xml:space="preserve">{%- set has_ids = true %}</w:t>
-      </w:r>
-      <w:r>
-        <w:t xml:space="preserve"> </w:t>
-      </w:r>
-      <w:r>
-        <w:t xml:space="preserve">ORCID icon</w:t>
-      </w:r>
-      <w:r>
-        <w:t xml:space="preserve"> </w:t>
-      </w:r>
-      <w:hyperlink r:id="rId23">
-        <w:r>
-          <w:rPr>
-            <w:rStyle w:val="Hyperlink"/>
-          </w:rPr>
-          <w:t xml:space="preserve">{{author.orcid}}</w:t>
-        </w:r>
-      </w:hyperlink>
-      <w:r>
-        <w:t xml:space="preserve"> </w:t>
-      </w:r>
-      <w:r>
-        <w:t xml:space="preserve">{%- endif %}</w:t>
-      </w:r>
-      <w:r>
-        <w:t xml:space="preserve"> </w:t>
-      </w:r>
-      <w:r>
-        <w:t xml:space="preserve">{%- if author.github is defined and author.github is not none %}</w:t>
-      </w:r>
-      <w:r>
-        <w:t xml:space="preserve"> </w:t>
-      </w:r>
-      <w:r>
-        <w:t xml:space="preserve">{%- set has_ids = true %}</w:t>
-      </w:r>
-      <w:r>
-        <w:t xml:space="preserve"> </w:t>
-      </w:r>
-      <w:r>
-        <w:t xml:space="preserve">·</w:t>
-      </w:r>
-      <w:r>
-        <w:t xml:space="preserve"> </w:t>
-      </w:r>
-      <w:r>
-        <w:t xml:space="preserve">Usuario</w:t>
-      </w:r>
-      <w:r>
-        <w:t xml:space="preserve"> </w:t>
-      </w:r>
-      <w:hyperlink r:id="rId24">
-        <w:r>
-          <w:rPr>
-            <w:rStyle w:val="Hyperlink"/>
-          </w:rPr>
-          <w:t xml:space="preserve">{{author.github}}</w:t>
-        </w:r>
-      </w:hyperlink>
-      <w:r>
-        <w:t xml:space="preserve"> </w:t>
-      </w:r>
-      <w:r>
-        <w:t xml:space="preserve">{%- endif %}</w:t>
-      </w:r>
-      <w:r>
-        <w:t xml:space="preserve"> </w:t>
-      </w:r>
-      <w:r>
-        <w:t xml:space="preserve">{%- if author.twitter is defined and author.twitter is not none %}</w:t>
-      </w:r>
-      <w:r>
-        <w:t xml:space="preserve"> </w:t>
-      </w:r>
-      <w:r>
-        <w:t xml:space="preserve">{%- set has_ids = true %}</w:t>
-      </w:r>
-      <w:r>
-        <w:t xml:space="preserve"> </w:t>
-      </w:r>
-      <w:r>
-        <w:t xml:space="preserve">·</w:t>
-      </w:r>
-      <w:r>
-        <w:t xml:space="preserve"> </w:t>
-      </w:r>
-      <w:r>
-        <w:t xml:space="preserve">Twitter icon</w:t>
-      </w:r>
-      <w:r>
-        <w:t xml:space="preserve"> </w:t>
-      </w:r>
-      <w:hyperlink r:id="rId25">
-        <w:r>
-          <w:rPr>
-            <w:rStyle w:val="Hyperlink"/>
-          </w:rPr>
-          <w:t xml:space="preserve">{{author.twitter}}</w:t>
-        </w:r>
-      </w:hyperlink>
-      <w:r>
-        <w:t xml:space="preserve"> </w:t>
-      </w:r>
-      <w:r>
-        <w:t xml:space="preserve">{%- endif %}</w:t>
-      </w:r>
-      <w:r>
-        <w:t xml:space="preserve"> </w:t>
-      </w:r>
-      <w:r>
-        <w:t xml:space="preserve">{%- if author.mastodon is defined and author.mastodon is not none and author[</w:t>
-      </w:r>
-      <w:r>
-        <w:t xml:space="preserve">“</w:t>
-      </w:r>
-      <w:r>
-        <w:t xml:space="preserve">mastodon-server</w:t>
-      </w:r>
-      <w:r>
-        <w:t xml:space="preserve">”</w:t>
-      </w:r>
-      <w:r>
-        <w:t xml:space="preserve">] is defined and author[</w:t>
-      </w:r>
-      <w:r>
-        <w:t xml:space="preserve">“</w:t>
-      </w:r>
-      <w:r>
-        <w:t xml:space="preserve">mastodon-server</w:t>
-      </w:r>
-      <w:r>
-        <w:t xml:space="preserve">”</w:t>
-      </w:r>
-      <w:r>
-        <w:t xml:space="preserve">] is not none %}</w:t>
-      </w:r>
-      <w:r>
-        <w:t xml:space="preserve"> </w:t>
-      </w:r>
-      <w:r>
-        <w:t xml:space="preserve">{%- set has_ids = true %}</w:t>
-      </w:r>
-      <w:r>
-        <w:t xml:space="preserve"> </w:t>
-      </w:r>
-      <w:r>
-        <w:t xml:space="preserve">·</w:t>
-      </w:r>
-      <w:r>
-        <w:t xml:space="preserve"> </w:t>
-      </w:r>
-      <w:r>
-        <w:t xml:space="preserve">Mastodon icon</w:t>
-      </w:r>
-      <w:r>
-        <w:t xml:space="preserve"> </w:t>
-      </w:r>
-      <w:hyperlink r:id="rId26">
-        <w:r>
-          <w:rPr>
-            <w:rStyle w:val="Hyperlink"/>
-          </w:rPr>
-          <w:t xml:space="preserve">@{{author.mastodon}}</w:t>
-        </w:r>
-        <w:r>
-          <w:rPr>
-            <w:rStyle w:val="Hyperlink"/>
-          </w:rPr>
-          <w:t xml:space="preserve">[</w:t>
-        </w:r>
-        <w:hyperlink w:anchor="ref-{author[&quot;mastodon-server&quot;]}">
-          <w:r>
-            <w:rPr>
-              <w:rStyle w:val="Hyperlink"/>
-              <w:bCs/>
-              <w:b/>
-            </w:rPr>
-            <w:t xml:space="preserve">{author["mastodon-server"]}?</w:t>
-          </w:r>
-        </w:hyperlink>
-        <w:r>
-          <w:rPr>
-            <w:rStyle w:val="Hyperlink"/>
-          </w:rPr>
-          <w:t xml:space="preserve">]</w:t>
-        </w:r>
-      </w:hyperlink>
-      <w:r>
-        <w:t xml:space="preserve"> </w:t>
-      </w:r>
-      <w:r>
-        <w:t xml:space="preserve">{%- endif %}</w:t>
-      </w:r>
-      <w:r>
-        <w:t xml:space="preserve"> </w:t>
-      </w:r>
-      <w:r>
-        <w:t xml:space="preserve">{%- if has_ids %}</w:t>
-      </w:r>
-      <w:r>
-        <w:t xml:space="preserve"> </w:t>
-      </w:r>
-      <w:r>
-        <w:t xml:space="preserve"> </w:t>
-      </w:r>
-      <w:r>
-        <w:t xml:space="preserve">{%- endif %}</w:t>
-      </w:r>
-      <w:r>
-        <w:t xml:space="preserve"> </w:t>
-      </w:r>
-      <w:r>
-        <w:t xml:space="preserve"> </w:t>
-      </w:r>
-      <w:r>
-        <w:t xml:space="preserve">{%- if author.affiliations is defined and author.affiliations|length %}</w:t>
-      </w:r>
-      <w:r>
-        <w:t xml:space="preserve"> </w:t>
-      </w:r>
-      <w:r>
-        <w:t xml:space="preserve">{{author.affiliations | join(</w:t>
-      </w:r>
-      <w:r>
-        <w:t xml:space="preserve">‘</w:t>
-      </w:r>
-      <w:r>
-        <w:t xml:space="preserve">;</w:t>
-      </w:r>
-      <w:r>
-        <w:t xml:space="preserve">’</w:t>
-      </w:r>
-      <w:r>
-        <w:t xml:space="preserve">)}}</w:t>
-      </w:r>
-      <w:r>
-        <w:t xml:space="preserve"> </w:t>
-      </w:r>
-      <w:r>
-        <w:t xml:space="preserve">{%- endif %}</w:t>
-      </w:r>
-      <w:r>
-        <w:t xml:space="preserve"> </w:t>
-      </w:r>
-      <w:r>
-        <w:t xml:space="preserve">{%- if author.funders is defined and author.funders|length %}</w:t>
-      </w:r>
-      <w:r>
-        <w:t xml:space="preserve"> </w:t>
-      </w:r>
-      <w:r>
-        <w:t xml:space="preserve">· Funded by {{author.funders | join(</w:t>
-      </w:r>
-      <w:r>
-        <w:t xml:space="preserve">‘</w:t>
-      </w:r>
-      <w:r>
-        <w:t xml:space="preserve">;</w:t>
-      </w:r>
-      <w:r>
-        <w:t xml:space="preserve">’</w:t>
-      </w:r>
-      <w:r>
-        <w:t xml:space="preserve">)}}</w:t>
-      </w:r>
-      <w:r>
-        <w:t xml:space="preserve"> </w:t>
-      </w:r>
-      <w:r>
-        <w:t xml:space="preserve">{%- endif %}</w:t>
-      </w:r>
-      <w:r>
-        <w:t xml:space="preserve"> </w:t>
-      </w:r>
-      <w:r>
-        <w:t xml:space="preserve"> </w:t>
-      </w:r>
-      <w:r>
-        <w:t xml:space="preserve">{% endfor %}</w:t>
-      </w:r>
-    </w:p>
-    <w:bookmarkStart w:id="27" w:name="correspondence"/>
-    <w:p>
-      <w:pPr>
-        <w:pStyle w:val="BodyText"/>
-      </w:pPr>
-      <w:r>
-        <w:t xml:space="preserve">✉ — Enviar mensajes a {% for author in manubot.authors|selectattr(</w:t>
-      </w:r>
-      <w:r>
-        <w:t xml:space="preserve">“</w:t>
-      </w:r>
-      <w:r>
-        <w:t xml:space="preserve">corresponding</w:t>
-      </w:r>
-      <w:r>
-        <w:t xml:space="preserve">”</w:t>
-      </w:r>
-      <w:r>
-        <w:t xml:space="preserve">) -%}</w:t>
-      </w:r>
-      <w:r>
-        <w:t xml:space="preserve"> </w:t>
-      </w:r>
-      <w:r>
-        <w:t xml:space="preserve">{{ author.name }} &lt;{{ author.email }}&gt;{{</w:t>
-      </w:r>
-      <w:r>
-        <w:t xml:space="preserve"> </w:t>
-      </w:r>
-      <w:r>
-        <w:t xml:space="preserve">“</w:t>
-      </w:r>
-      <w:r>
-        <w:t xml:space="preserve">,</w:t>
-      </w:r>
-      <w:r>
-        <w:t xml:space="preserve">”</w:t>
-      </w:r>
-      <w:r>
-        <w:t xml:space="preserve"> </w:t>
-      </w:r>
-      <w:r>
-        <w:t xml:space="preserve">if not loop.last else</w:t>
-      </w:r>
-      <w:r>
-        <w:t xml:space="preserve"> </w:t>
-      </w:r>
-      <w:r>
-        <w:t xml:space="preserve">“</w:t>
-      </w:r>
-      <w:r>
-        <w:t xml:space="preserve">.</w:t>
-      </w:r>
-      <w:r>
-        <w:t xml:space="preserve">”</w:t>
-      </w:r>
-      <w:r>
-        <w:t xml:space="preserve"> </w:t>
-      </w:r>
-      <w:r>
-        <w:t xml:space="preserve">}}</w:t>
-      </w:r>
-      <w:r>
-        <w:t xml:space="preserve"> </w:t>
-      </w:r>
-      <w:r>
-        <w:t xml:space="preserve">{% endfor %}</w:t>
-      </w:r>
-    </w:p>
-    <w:bookmarkEnd w:id="27"/>
-    <w:p>
-      <w:pPr>
-        <w:pStyle w:val="BodyText"/>
-      </w:pPr>
-    </w:p>
-    <w:p>
-      <w:r>
-        <w:br w:type="page"/>
-      </w:r>
-    </w:p>
-    <w:bookmarkEnd w:id="28"/>
-    <w:bookmarkStart w:id="32" w:name="X6f150b59ffca561730ad4358c2e9fbb8513ecb5"/>
-    <w:p>
-      <w:pPr>
-        <w:pStyle w:val="Heading1"/>
-      </w:pPr>
-      <w:r>
-        <w:t xml:space="preserve">Documento de Descripción de Entidades de Datos. Migración SUI PGN</w:t>
-      </w:r>
-    </w:p>
-    <w:bookmarkStart w:id="29" w:name="objetivo-del-documento"/>
-    <w:p>
-      <w:pPr>
-        <w:pStyle w:val="Heading2"/>
-      </w:pPr>
-      <w:r>
-        <w:t xml:space="preserve">Objetivo del Documento</w:t>
-      </w:r>
-    </w:p>
-    <w:p>
-      <w:pPr>
-        <w:pStyle w:val="FirstParagraph"/>
-      </w:pPr>
-      <w:r>
-        <w:t xml:space="preserve">Descripción de los productos de trabajo de la arquitectura de datos del proyecto Migración SUI, Fase 2, de la Procuraduría General de la Nación (PGN en adelante), Contrato 078-2023. El principal propósito de este documento es informar de las decisiones sobre la disposición lógica y física de las componentes de datos relevantes a la arquitectura del sistema SUI Migración. Por tanto, el documento contiene información estratégica para la toma de decisiones en cuanto al transporte, organización y mantenimiento de los entidades de datos de negocio, no un diseño detallado. Puntualmente, refleja decisiones sobre la plataforma tecnológica seleccionada, así como consideraciones importantes para el diseño y desarrollo, con procura de garantizar una solución técnicamente viable y óptima para el proyecto.</w:t>
-      </w:r>
-    </w:p>
-    <w:p>
-      <w:pPr>
-        <w:pStyle w:val="BodyText"/>
-      </w:pPr>
-    </w:p>
-    <w:bookmarkEnd w:id="29"/>
-    <w:bookmarkStart w:id="31" w:name="control-de-cambios"/>
+    <w:bookmarkEnd w:id="20"/>
+    <w:bookmarkStart w:id="22" w:name="control-de-cambios"/>
     <w:p>
       <w:pPr>
         <w:pStyle w:val="Heading2"/>
@@ -945,7 +366,7 @@
               <w:jc w:val="left"/>
             </w:pPr>
             <w:r>
-              <w:t xml:space="preserve">1.4249302 del 13 Sep 2023</w:t>
+              <w:t xml:space="preserve">1.187981a del 13 Sep 2023</w:t>
             </w:r>
           </w:p>
         </w:tc>
@@ -970,7 +391,7 @@
               <w:pStyle w:val="Compact"/>
               <w:jc w:val="left"/>
             </w:pPr>
-            <w:hyperlink r:id="rId30">
+            <w:hyperlink r:id="rId21">
               <w:r>
                 <w:rPr>
                   <w:rStyle w:val="Hyperlink"/>
@@ -997,9 +418,9 @@
         <w:br w:type="page"/>
       </w:r>
     </w:p>
-    <w:bookmarkEnd w:id="31"/>
-    <w:bookmarkEnd w:id="32"/>
-    <w:bookmarkStart w:id="33" w:name="documento-de-arquitectura-datos-sui"/>
+    <w:bookmarkEnd w:id="22"/>
+    <w:bookmarkEnd w:id="23"/>
+    <w:bookmarkStart w:id="24" w:name="documento-de-arquitectura-datos-sui"/>
     <w:p>
       <w:pPr>
         <w:pStyle w:val="Heading1"/>
@@ -1122,8 +543,8 @@
         <w:br w:type="page"/>
       </w:r>
     </w:p>
-    <w:bookmarkEnd w:id="33"/>
-    <w:bookmarkStart w:id="64" w:name="X38c35603c9671d01adadc8c6962e0389b4347dd"/>
+    <w:bookmarkEnd w:id="24"/>
+    <w:bookmarkStart w:id="55" w:name="X38c35603c9671d01adadc8c6962e0389b4347dd"/>
     <w:p>
       <w:pPr>
         <w:pStyle w:val="Heading1"/>
@@ -1132,7 +553,7 @@
         <w:t xml:space="preserve">Descripción de Entidades de Datos Migración SUI PGN</w:t>
       </w:r>
     </w:p>
-    <w:bookmarkStart w:id="39" w:name="migracion.2.-datos"/>
+    <w:bookmarkStart w:id="30" w:name="migracion.2.-datos"/>
     <w:p>
       <w:pPr>
         <w:pStyle w:val="Heading2"/>
@@ -1146,24 +567,24 @@
       <w:pPr>
         <w:pStyle w:val="CaptionedFigure"/>
       </w:pPr>
-      <w:bookmarkStart w:id="37" w:name="fig:Migracion.2.datos"/>
+      <w:bookmarkStart w:id="28" w:name="fig:Migracion.2.datos"/>
       <w:r>
         <w:drawing>
           <wp:inline>
             <wp:extent cx="5943600" cy="7291523"/>
             <wp:effectExtent b="0" l="0" r="0" t="0"/>
-            <wp:docPr descr="Imagen 1: Diagram: Migracion.2. datos" title="" id="35" name="Picture"/>
+            <wp:docPr descr="Imagen 1: Diagram: Migracion.2. datos" title="" id="26" name="Picture"/>
             <a:graphic>
               <a:graphicData uri="http://schemas.openxmlformats.org/drawingml/2006/picture">
                 <pic:pic>
                   <pic:nvPicPr>
-                    <pic:cNvPr descr="images/Migracion.2.datos.png" id="36" name="Picture"/>
+                    <pic:cNvPr descr="images/Migracion.2.datos.png" id="27" name="Picture"/>
                     <pic:cNvPicPr>
                       <a:picLocks noChangeArrowheads="1" noChangeAspect="1"/>
                     </pic:cNvPicPr>
                   </pic:nvPicPr>
                   <pic:blipFill>
-                    <a:blip r:embed="rId34"/>
+                    <a:blip r:embed="rId25"/>
                     <a:stretch>
                       <a:fillRect/>
                     </a:stretch>
@@ -1189,7 +610,7 @@
           </wp:inline>
         </w:drawing>
       </w:r>
-      <w:bookmarkEnd w:id="37"/>
+      <w:bookmarkEnd w:id="28"/>
     </w:p>
     <w:p>
       <w:pPr>
@@ -1224,7 +645,7 @@
         <w:t xml:space="preserve">Consideramos tres tipos datos: datos transaccionales, históricos y externos, y presentamos una manera distinta de tratarlos y transportarlos.</w:t>
       </w:r>
     </w:p>
-    <w:bookmarkStart w:id="38" w:name="catálogo-de-elementos"/>
+    <w:bookmarkStart w:id="29" w:name="catálogo-de-elementos"/>
     <w:p>
       <w:pPr>
         <w:pStyle w:val="Heading3"/>
@@ -1967,9 +1388,9 @@
         </w:tc>
       </w:tr>
     </w:tbl>
-    <w:bookmarkEnd w:id="38"/>
-    <w:bookmarkEnd w:id="39"/>
-    <w:bookmarkStart w:id="45" w:name="migracion.2a.-datos-hominis"/>
+    <w:bookmarkEnd w:id="29"/>
+    <w:bookmarkEnd w:id="30"/>
+    <w:bookmarkStart w:id="36" w:name="migracion.2a.-datos-hominis"/>
     <w:p>
       <w:pPr>
         <w:pStyle w:val="Heading2"/>
@@ -1983,24 +1404,24 @@
       <w:pPr>
         <w:pStyle w:val="CaptionedFigure"/>
       </w:pPr>
-      <w:bookmarkStart w:id="43" w:name="fig:Migracion.2a.datosHominis"/>
+      <w:bookmarkStart w:id="34" w:name="fig:Migracion.2a.datosHominis"/>
       <w:r>
         <w:drawing>
           <wp:inline>
             <wp:extent cx="5943600" cy="8337455"/>
             <wp:effectExtent b="0" l="0" r="0" t="0"/>
-            <wp:docPr descr="Imagen 2: Diagram: Migracion.2a. datos Hominis" title="" id="41" name="Picture"/>
+            <wp:docPr descr="Imagen 2: Diagram: Migracion.2a. datos Hominis" title="" id="32" name="Picture"/>
             <a:graphic>
               <a:graphicData uri="http://schemas.openxmlformats.org/drawingml/2006/picture">
                 <pic:pic>
                   <pic:nvPicPr>
-                    <pic:cNvPr descr="images/Migracion.2a.datosHominis.png" id="42" name="Picture"/>
+                    <pic:cNvPr descr="images/Migracion.2a.datosHominis.png" id="33" name="Picture"/>
                     <pic:cNvPicPr>
                       <a:picLocks noChangeArrowheads="1" noChangeAspect="1"/>
                     </pic:cNvPicPr>
                   </pic:nvPicPr>
                   <pic:blipFill>
-                    <a:blip r:embed="rId40"/>
+                    <a:blip r:embed="rId31"/>
                     <a:stretch>
                       <a:fillRect/>
                     </a:stretch>
@@ -2026,7 +1447,7 @@
           </wp:inline>
         </w:drawing>
       </w:r>
-      <w:bookmarkEnd w:id="43"/>
+      <w:bookmarkEnd w:id="34"/>
     </w:p>
     <w:p>
       <w:pPr>
@@ -2053,7 +1474,7 @@
         <w:t xml:space="preserve">Estas entidades de datos de negocio son los que llamamos los tipos de datos internos del SUI.</w:t>
       </w:r>
     </w:p>
-    <w:bookmarkStart w:id="44" w:name="catálogo-de-elementos-1"/>
+    <w:bookmarkStart w:id="35" w:name="catálogo-de-elementos-1"/>
     <w:p>
       <w:pPr>
         <w:pStyle w:val="Heading3"/>
@@ -3052,9 +2473,9 @@
         </w:tc>
       </w:tr>
     </w:tbl>
-    <w:bookmarkEnd w:id="44"/>
-    <w:bookmarkEnd w:id="45"/>
-    <w:bookmarkStart w:id="51" w:name="migracion.2c.-datos-control-interno"/>
+    <w:bookmarkEnd w:id="35"/>
+    <w:bookmarkEnd w:id="36"/>
+    <w:bookmarkStart w:id="42" w:name="migracion.2c.-datos-control-interno"/>
     <w:p>
       <w:pPr>
         <w:pStyle w:val="Heading2"/>
@@ -3068,24 +2489,24 @@
       <w:pPr>
         <w:pStyle w:val="CaptionedFigure"/>
       </w:pPr>
-      <w:bookmarkStart w:id="49" w:name="fig:Migracion.2c.datosControlinterno"/>
+      <w:bookmarkStart w:id="40" w:name="fig:Migracion.2c.datosControlinterno"/>
       <w:r>
         <w:drawing>
           <wp:inline>
             <wp:extent cx="5943600" cy="4699868"/>
             <wp:effectExtent b="0" l="0" r="0" t="0"/>
-            <wp:docPr descr="Imagen 3: Diagram: Migracion.2c. datos Control interno" title="" id="47" name="Picture"/>
+            <wp:docPr descr="Imagen 3: Diagram: Migracion.2c. datos Control interno" title="" id="38" name="Picture"/>
             <a:graphic>
               <a:graphicData uri="http://schemas.openxmlformats.org/drawingml/2006/picture">
                 <pic:pic>
                   <pic:nvPicPr>
-                    <pic:cNvPr descr="images/Migracion.2c.datosControlinterno.png" id="48" name="Picture"/>
+                    <pic:cNvPr descr="images/Migracion.2c.datosControlinterno.png" id="39" name="Picture"/>
                     <pic:cNvPicPr>
                       <a:picLocks noChangeArrowheads="1" noChangeAspect="1"/>
                     </pic:cNvPicPr>
                   </pic:nvPicPr>
                   <pic:blipFill>
-                    <a:blip r:embed="rId46"/>
+                    <a:blip r:embed="rId37"/>
                     <a:stretch>
                       <a:fillRect/>
                     </a:stretch>
@@ -3111,7 +2532,7 @@
           </wp:inline>
         </w:drawing>
       </w:r>
-      <w:bookmarkEnd w:id="49"/>
+      <w:bookmarkEnd w:id="40"/>
     </w:p>
     <w:p>
       <w:pPr>
@@ -3138,7 +2559,7 @@
         <w:t xml:space="preserve">Estas entidades de datos de negocio son los que llamamos los tipos de datos internos del SUI.</w:t>
       </w:r>
     </w:p>
-    <w:bookmarkStart w:id="50" w:name="catálogo-de-elementos-2"/>
+    <w:bookmarkStart w:id="41" w:name="catálogo-de-elementos-2"/>
     <w:p>
       <w:pPr>
         <w:pStyle w:val="Heading3"/>
@@ -3443,9 +2864,9 @@
         </w:tc>
       </w:tr>
     </w:tbl>
-    <w:bookmarkEnd w:id="50"/>
-    <w:bookmarkEnd w:id="51"/>
-    <w:bookmarkStart w:id="57" w:name="migracion.2d.-datos-siri"/>
+    <w:bookmarkEnd w:id="41"/>
+    <w:bookmarkEnd w:id="42"/>
+    <w:bookmarkStart w:id="48" w:name="migracion.2d.-datos-siri"/>
     <w:p>
       <w:pPr>
         <w:pStyle w:val="Heading2"/>
@@ -3459,24 +2880,24 @@
       <w:pPr>
         <w:pStyle w:val="CaptionedFigure"/>
       </w:pPr>
-      <w:bookmarkStart w:id="55" w:name="fig:Migracion.2d.datosSIRI"/>
+      <w:bookmarkStart w:id="46" w:name="fig:Migracion.2d.datosSIRI"/>
       <w:r>
         <w:drawing>
           <wp:inline>
             <wp:extent cx="5943600" cy="3207877"/>
             <wp:effectExtent b="0" l="0" r="0" t="0"/>
-            <wp:docPr descr="Imagen 4: Diagram: Migracion.2d. datos SIRI" title="" id="53" name="Picture"/>
+            <wp:docPr descr="Imagen 4: Diagram: Migracion.2d. datos SIRI" title="" id="44" name="Picture"/>
             <a:graphic>
               <a:graphicData uri="http://schemas.openxmlformats.org/drawingml/2006/picture">
                 <pic:pic>
                   <pic:nvPicPr>
-                    <pic:cNvPr descr="images/Migracion.2d.datosSIRI.png" id="54" name="Picture"/>
+                    <pic:cNvPr descr="images/Migracion.2d.datosSIRI.png" id="45" name="Picture"/>
                     <pic:cNvPicPr>
                       <a:picLocks noChangeArrowheads="1" noChangeAspect="1"/>
                     </pic:cNvPicPr>
                   </pic:nvPicPr>
                   <pic:blipFill>
-                    <a:blip r:embed="rId52"/>
+                    <a:blip r:embed="rId43"/>
                     <a:stretch>
                       <a:fillRect/>
                     </a:stretch>
@@ -3502,7 +2923,7 @@
           </wp:inline>
         </w:drawing>
       </w:r>
-      <w:bookmarkEnd w:id="55"/>
+      <w:bookmarkEnd w:id="46"/>
     </w:p>
     <w:p>
       <w:pPr>
@@ -3529,7 +2950,7 @@
         <w:t xml:space="preserve">Estas entidades de datos de negocio son los que llamamos los tipos de datos internos del SUI.</w:t>
       </w:r>
     </w:p>
-    <w:bookmarkStart w:id="56" w:name="catálogo-de-elementos-3"/>
+    <w:bookmarkStart w:id="47" w:name="catálogo-de-elementos-3"/>
     <w:p>
       <w:pPr>
         <w:pStyle w:val="Heading3"/>
@@ -3696,9 +3117,9 @@
         </w:tc>
       </w:tr>
     </w:tbl>
-    <w:bookmarkEnd w:id="56"/>
-    <w:bookmarkEnd w:id="57"/>
-    <w:bookmarkStart w:id="63" w:name="migracion.2b.-datos-sim"/>
+    <w:bookmarkEnd w:id="47"/>
+    <w:bookmarkEnd w:id="48"/>
+    <w:bookmarkStart w:id="54" w:name="migracion.2b.-datos-sim"/>
     <w:p>
       <w:pPr>
         <w:pStyle w:val="Heading2"/>
@@ -3712,24 +3133,24 @@
       <w:pPr>
         <w:pStyle w:val="CaptionedFigure"/>
       </w:pPr>
-      <w:bookmarkStart w:id="61" w:name="fig:Migracion.2b.datosSIM"/>
+      <w:bookmarkStart w:id="52" w:name="fig:Migracion.2b.datosSIM"/>
       <w:r>
         <w:drawing>
           <wp:inline>
             <wp:extent cx="5943600" cy="5038362"/>
             <wp:effectExtent b="0" l="0" r="0" t="0"/>
-            <wp:docPr descr="Imagen 5: Diagram: Migracion.2b. datos SIM" title="" id="59" name="Picture"/>
+            <wp:docPr descr="Imagen 5: Diagram: Migracion.2b. datos SIM" title="" id="50" name="Picture"/>
             <a:graphic>
               <a:graphicData uri="http://schemas.openxmlformats.org/drawingml/2006/picture">
                 <pic:pic>
                   <pic:nvPicPr>
-                    <pic:cNvPr descr="images/Migracion.2b.datosSIM.png" id="60" name="Picture"/>
+                    <pic:cNvPr descr="images/Migracion.2b.datosSIM.png" id="51" name="Picture"/>
                     <pic:cNvPicPr>
                       <a:picLocks noChangeArrowheads="1" noChangeAspect="1"/>
                     </pic:cNvPicPr>
                   </pic:nvPicPr>
                   <pic:blipFill>
-                    <a:blip r:embed="rId58"/>
+                    <a:blip r:embed="rId49"/>
                     <a:stretch>
                       <a:fillRect/>
                     </a:stretch>
@@ -3755,7 +3176,7 @@
           </wp:inline>
         </w:drawing>
       </w:r>
-      <w:bookmarkEnd w:id="61"/>
+      <w:bookmarkEnd w:id="52"/>
     </w:p>
     <w:p>
       <w:pPr>
@@ -3782,7 +3203,7 @@
         <w:t xml:space="preserve">Estas entidades de datos de negocio son los que llamamos los tipos de datos internos del SUI.</w:t>
       </w:r>
     </w:p>
-    <w:bookmarkStart w:id="62" w:name="catálogo-de-elementos-4"/>
+    <w:bookmarkStart w:id="53" w:name="catálogo-de-elementos-4"/>
     <w:p>
       <w:pPr>
         <w:pStyle w:val="Heading3"/>
@@ -4098,9 +3519,9 @@
         <w:t xml:space="preserve">Generated on: Wed Sep 13 2023 00:43:10 GMT-0500 (COT)</w:t>
       </w:r>
     </w:p>
-    <w:bookmarkEnd w:id="62"/>
-    <w:bookmarkEnd w:id="63"/>
-    <w:bookmarkEnd w:id="64"/>
+    <w:bookmarkEnd w:id="53"/>
+    <w:bookmarkEnd w:id="54"/>
+    <w:bookmarkEnd w:id="55"/>
     <w:sectPr>
       <w:headerReference r:id="rId9" w:type="even"/>
       <w:headerReference r:id="rId11" w:type="default"/>

--- a/04n.1.datos.docx
+++ b/04n.1.datos.docx
@@ -2,210 +2,254 @@
 <file path=word/document.xml><?xml version="1.0" encoding="utf-8"?>
 <w:document xmlns:w="http://schemas.openxmlformats.org/wordprocessingml/2006/main" xmlns:m="http://schemas.openxmlformats.org/officeDocument/2006/math" xmlns:r="http://schemas.openxmlformats.org/officeDocument/2006/relationships" xmlns:o="urn:schemas-microsoft-com:office:office" xmlns:v="urn:schemas-microsoft-com:vml" xmlns:w10="urn:schemas-microsoft-com:office:word" xmlns:a="http://schemas.openxmlformats.org/drawingml/2006/main" xmlns:pic="http://schemas.openxmlformats.org/drawingml/2006/picture" xmlns:wp="http://schemas.openxmlformats.org/drawingml/2006/wordprocessingDrawing">
   <w:body>
-    <w:bookmarkStart w:id="20" w:name="documento-de-arquitectura-datos-sui"/>
     <w:p>
       <w:pPr>
-        <w:pStyle w:val="Heading1"/>
-      </w:pPr>
-      <w:r>
-        <w:t xml:space="preserve">Documento de Arquitectura Datos SUI</w:t>
+        <w:pStyle w:val="Title"/>
+      </w:pPr>
+      <w:r>
+        <w:t xml:space="preserve">Documento</w:t>
+      </w:r>
+      <w:r>
+        <w:t xml:space="preserve"> </w:t>
+      </w:r>
+      <w:r>
+        <w:t xml:space="preserve">de</w:t>
+      </w:r>
+      <w:r>
+        <w:t xml:space="preserve"> </w:t>
+      </w:r>
+      <w:r>
+        <w:t xml:space="preserve">Arquitectura</w:t>
+      </w:r>
+      <w:r>
+        <w:t xml:space="preserve"> </w:t>
+      </w:r>
+      <w:r>
+        <w:t xml:space="preserve">Migración</w:t>
+      </w:r>
+      <w:r>
+        <w:t xml:space="preserve"> </w:t>
+      </w:r>
+      <w:r>
+        <w:t xml:space="preserve">Funcional</w:t>
+      </w:r>
+      <w:r>
+        <w:t xml:space="preserve"> </w:t>
+      </w:r>
+      <w:r>
+        <w:t xml:space="preserve">PGN</w:t>
+      </w:r>
+      <w:r>
+        <w:t xml:space="preserve"> </w:t>
+      </w:r>
+      <w:r>
+        <w:t xml:space="preserve">SIU</w:t>
       </w:r>
     </w:p>
     <w:p>
-      <w:r>
-        <w:pict>
-          <v:rect style="width:0;height:1.5pt" o:hralign="center" o:hrstd="t" o:hr="t"/>
-        </w:pict>
+      <w:pPr>
+        <w:pStyle w:val="Subtitle"/>
+      </w:pPr>
+      <w:r>
+        <w:t xml:space="preserve">OP</w:t>
+      </w:r>
+      <w:r>
+        <w:t xml:space="preserve"> </w:t>
+      </w:r>
+      <w:r>
+        <w:t xml:space="preserve">078-2023</w:t>
+      </w:r>
+      <w:r>
+        <w:t xml:space="preserve"> </w:t>
+      </w:r>
+      <w:r>
+        <w:t xml:space="preserve">-</w:t>
+      </w:r>
+      <w:r>
+        <w:t xml:space="preserve"> </w:t>
+      </w:r>
+      <w:r>
+        <w:t xml:space="preserve">Fase</w:t>
+      </w:r>
+      <w:r>
+        <w:t xml:space="preserve"> </w:t>
+      </w:r>
+      <w:r>
+        <w:t xml:space="preserve">2,</w:t>
+      </w:r>
+      <w:r>
+        <w:t xml:space="preserve"> </w:t>
+      </w:r>
+      <w:r>
+        <w:t xml:space="preserve">PGN</w:t>
+      </w:r>
+      <w:r>
+        <w:t xml:space="preserve"> </w:t>
+      </w:r>
+      <w:r>
+        <w:t xml:space="preserve">Migración</w:t>
+      </w:r>
+      <w:r>
+        <w:t xml:space="preserve"> </w:t>
+      </w:r>
+      <w:r>
+        <w:t xml:space="preserve">Funcional</w:t>
+      </w:r>
+      <w:r>
+        <w:t xml:space="preserve"> </w:t>
+      </w:r>
+      <w:r>
+        <w:t xml:space="preserve">SIU</w:t>
       </w:r>
     </w:p>
     <w:p>
-      <w:pPr>
-        <w:numPr>
-          <w:ilvl w:val="0"/>
-          <w:numId w:val="1001"/>
-        </w:numPr>
-        <w:pStyle w:val="Compact"/>
-      </w:pPr>
-      <w:hyperlink w:anchor="X38c35603c9671d01adadc8c6962e0389b4347dd">
-        <w:r>
-          <w:rPr>
-            <w:rStyle w:val="Hyperlink"/>
-          </w:rPr>
-          <w:t xml:space="preserve">Descripción de Entidades de Datos Migración SUI PGN</w:t>
-        </w:r>
-      </w:hyperlink>
+      <w:r>
+        <w:br w:type="page"/>
+      </w:r>
     </w:p>
     <w:p>
       <w:pPr>
-        <w:numPr>
-          <w:ilvl w:val="1"/>
-          <w:numId w:val="1002"/>
-        </w:numPr>
-        <w:pStyle w:val="Compact"/>
-      </w:pPr>
-      <w:hyperlink w:anchor="migracion.2.sui-módulos.-datos-hominis">
-        <w:r>
-          <w:rPr>
-            <w:rStyle w:val="Hyperlink"/>
-          </w:rPr>
-          <w:t xml:space="preserve">Migracion.2.SUI módulos. datos Hominis</w:t>
-        </w:r>
-      </w:hyperlink>
+        <w:pStyle w:val="FirstParagraph"/>
+      </w:pPr>
     </w:p>
     <w:p>
       <w:pPr>
-        <w:numPr>
-          <w:ilvl w:val="1"/>
-          <w:numId w:val="1002"/>
-        </w:numPr>
-        <w:pStyle w:val="Compact"/>
-      </w:pPr>
-      <w:hyperlink w:anchor="Xdeb326a42208e9743cd9e3e04a2337f6ed1a27a">
-        <w:r>
-          <w:rPr>
-            <w:rStyle w:val="Hyperlink"/>
-          </w:rPr>
-          <w:t xml:space="preserve">Migracion.2.SUI módulos. datos Control interno</w:t>
-        </w:r>
-      </w:hyperlink>
+        <w:pStyle w:val="BodyText"/>
+      </w:pPr>
     </w:p>
     <w:p>
       <w:pPr>
-        <w:numPr>
-          <w:ilvl w:val="1"/>
-          <w:numId w:val="1002"/>
-        </w:numPr>
-        <w:pStyle w:val="Compact"/>
-      </w:pPr>
-      <w:hyperlink w:anchor="migracion.2.sui-módulos.-datos-siri">
-        <w:r>
-          <w:rPr>
-            <w:rStyle w:val="Hyperlink"/>
-          </w:rPr>
-          <w:t xml:space="preserve">Migracion.2.SUI módulos. datos SIRI</w:t>
-        </w:r>
-      </w:hyperlink>
+        <w:pStyle w:val="BodyText"/>
+      </w:pPr>
     </w:p>
     <w:p>
       <w:pPr>
-        <w:numPr>
-          <w:ilvl w:val="1"/>
-          <w:numId w:val="1002"/>
-        </w:numPr>
-        <w:pStyle w:val="Compact"/>
-      </w:pPr>
-      <w:hyperlink w:anchor="migracion.2.sui-módulos.-datos-sim">
-        <w:r>
-          <w:rPr>
-            <w:rStyle w:val="Hyperlink"/>
-          </w:rPr>
-          <w:t xml:space="preserve">Migracion.2.SUI módulos. datos SIM</w:t>
-        </w:r>
-      </w:hyperlink>
+        <w:pStyle w:val="BodyText"/>
+      </w:pPr>
     </w:p>
     <w:p>
+      <w:pPr>
+        <w:pStyle w:val="BodyText"/>
+      </w:pPr>
+    </w:p>
+    <w:p>
+      <w:pPr>
+        <w:pStyle w:val="BodyText"/>
+      </w:pPr>
+    </w:p>
+    <w:p>
+      <w:pPr>
+        <w:pStyle w:val="BodyText"/>
+      </w:pPr>
+      <w:r>
+        <w:rPr>
+          <w:bCs/>
+          <w:b/>
+        </w:rPr>
+        <w:t xml:space="preserve">Versión</w:t>
+      </w:r>
+      <w:r>
+        <w:t xml:space="preserve"> </w:t>
+      </w:r>
+      <w:r>
+        <w:t xml:space="preserve">del producto 1.dbef01b de 13 Sep 2023</w:t>
+      </w:r>
+    </w:p>
+    <w:p>
+      <w:pPr>
+        <w:pStyle w:val="BodyText"/>
+      </w:pPr>
+      <w:r>
+        <w:rPr>
+          <w:bCs/>
+          <w:b/>
+        </w:rPr>
+        <w:t xml:space="preserve">Presentado a</w:t>
+      </w:r>
+    </w:p>
+    <w:p>
+      <w:pPr>
+        <w:pStyle w:val="BodyText"/>
+      </w:pPr>
+      <w:r>
+        <w:t xml:space="preserve">Procuraduría General de la Nación (PGN)</w:t>
+      </w:r>
+    </w:p>
+    <w:p>
+      <w:pPr>
+        <w:pStyle w:val="BodyText"/>
+      </w:pPr>
+      <w:r>
+        <w:rPr>
+          <w:bCs/>
+          <w:b/>
+        </w:rPr>
+        <w:t xml:space="preserve">Fecha</w:t>
+      </w:r>
+    </w:p>
+    <w:p>
+      <w:pPr>
+        <w:pStyle w:val="BodyText"/>
+      </w:pPr>
+      <w:r>
+        <w:t xml:space="preserve">13 Sep 2023</w:t>
+      </w:r>
+    </w:p>
+    <w:p>
       <w:r>
         <w:br w:type="page"/>
       </w:r>
+    </w:p>
+    <w:bookmarkStart w:id="23" w:name="X6f150b59ffca561730ad4358c2e9fbb8513ecb5"/>
+    <w:p>
+      <w:pPr>
+        <w:pStyle w:val="Heading1"/>
+      </w:pPr>
+      <w:r>
+        <w:t xml:space="preserve">Documento de Descripción de Entidades de Datos. Migración SUI PGN</w:t>
+      </w:r>
+    </w:p>
+    <w:bookmarkStart w:id="20" w:name="objetivo-del-documento"/>
+    <w:p>
+      <w:pPr>
+        <w:pStyle w:val="Heading2"/>
+      </w:pPr>
+      <w:r>
+        <w:t xml:space="preserve">Objetivo del Documento</w:t>
+      </w:r>
+    </w:p>
+    <w:p>
+      <w:pPr>
+        <w:pStyle w:val="FirstParagraph"/>
+      </w:pPr>
+      <w:r>
+        <w:t xml:space="preserve">Descripción de los productos de trabajo de la arquitectura de datos del proyecto Migración SUI, Fase 2, de la Procuraduría General de la Nación (PGN en adelante), Contrato 078-2023. El principal propósito de este documento es informar de las decisiones sobre la disposición lógica y física de las componentes de datos relevantes a la arquitectura del sistema SUI Migración. Por tanto, el documento contiene información estratégica para la toma de decisiones en cuanto al transporte, organización y mantenimiento de los entidades de datos de negocio, no un diseño detallado. Puntualmente, refleja decisiones sobre la plataforma tecnológica seleccionada, así como consideraciones importantes para el diseño y desarrollo, con procura de garantizar una solución técnicamente viable y óptima para el proyecto.</w:t>
+      </w:r>
+    </w:p>
+    <w:p>
+      <w:pPr>
+        <w:pStyle w:val="BodyText"/>
+      </w:pPr>
     </w:p>
     <w:bookmarkEnd w:id="20"/>
-    <w:bookmarkStart w:id="45" w:name="X38c35603c9671d01adadc8c6962e0389b4347dd"/>
+    <w:bookmarkStart w:id="22" w:name="control-de-cambios"/>
     <w:p>
       <w:pPr>
-        <w:pStyle w:val="Heading1"/>
-      </w:pPr>
-      <w:r>
-        <w:t xml:space="preserve">Descripción de Entidades de Datos Migración SUI PGN</w:t>
-      </w:r>
-    </w:p>
-    <w:bookmarkStart w:id="26" w:name="migracion.2.sui-módulos.-datos-hominis"/>
-    <w:p>
-      <w:pPr>
         <w:pStyle w:val="Heading2"/>
       </w:pPr>
       <w:r>
-        <w:t xml:space="preserve">Migracion.2.SUI módulos. datos Hominis</w:t>
-      </w:r>
-    </w:p>
-    <w:bookmarkStart w:id="0" w:name="fig:Migracion.2.SUImódulos.datosHominis"/>
-    <w:p>
-      <w:pPr>
-        <w:pStyle w:val="CaptionedFigure"/>
-      </w:pPr>
-      <w:bookmarkStart w:id="24" w:name="fig:Migracion.2.SUImódulos.datosHominis"/>
-      <w:r>
-        <w:drawing>
-          <wp:inline>
-            <wp:extent cx="5943600" cy="8337455"/>
-            <wp:effectExtent b="0" l="0" r="0" t="0"/>
-            <wp:docPr descr="Figure 1: Diagram: Migracion.2.SUI módulos. datos Hominis" title="" id="22" name="Picture"/>
-            <a:graphic>
-              <a:graphicData uri="http://schemas.openxmlformats.org/drawingml/2006/picture">
-                <pic:pic>
-                  <pic:nvPicPr>
-                    <pic:cNvPr descr="images/Migracion.2.SUImódulos.datosHominis.png" id="23" name="Picture"/>
-                    <pic:cNvPicPr>
-                      <a:picLocks noChangeArrowheads="1" noChangeAspect="1"/>
-                    </pic:cNvPicPr>
-                  </pic:nvPicPr>
-                  <pic:blipFill>
-                    <a:blip r:embed="rId21"/>
-                    <a:stretch>
-                      <a:fillRect/>
-                    </a:stretch>
-                  </pic:blipFill>
-                  <pic:spPr bwMode="auto">
-                    <a:xfrm>
-                      <a:off x="0" y="0"/>
-                      <a:ext cx="5943600" cy="8337455"/>
-                    </a:xfrm>
-                    <a:prstGeom prst="rect">
-                      <a:avLst/>
-                    </a:prstGeom>
-                    <a:noFill/>
-                    <a:ln w="9525">
-                      <a:noFill/>
-                      <a:headEnd/>
-                      <a:tailEnd/>
-                    </a:ln>
-                  </pic:spPr>
-                </pic:pic>
-              </a:graphicData>
-            </a:graphic>
-          </wp:inline>
-        </w:drawing>
-      </w:r>
-      <w:bookmarkEnd w:id="24"/>
-    </w:p>
-    <w:p>
-      <w:pPr>
-        <w:pStyle w:val="ImageCaption"/>
-      </w:pPr>
-      <w:r>
-        <w:t xml:space="preserve">Figure 1: Diagram: Migracion.2.SUI módulos. datos Hominis</w:t>
-      </w:r>
-    </w:p>
-    <w:bookmarkEnd w:id="0"/>
-    <w:bookmarkStart w:id="25" w:name="catálogo-de-elementos"/>
-    <w:p>
-      <w:pPr>
-        <w:pStyle w:val="Heading3"/>
-      </w:pPr>
-      <w:r>
-        <w:t xml:space="preserve">Catálogo de Elementos</w:t>
+        <w:t xml:space="preserve">Control de Cambios</w:t>
       </w:r>
     </w:p>
     <w:tbl>
       <w:tblPr>
         <w:tblStyle w:val="Table"/>
-        <w:tblW w:type="auto" w:w="0"/>
+        <w:tblW w:type="pct" w:w="5000"/>
         <w:tblLook w:firstRow="1" w:lastRow="0" w:firstColumn="0" w:lastColumn="0" w:noHBand="0" w:noVBand="0" w:val="0020"/>
       </w:tblPr>
       <w:tblGrid>
-        <w:gridCol w:w="1980"/>
-        <w:gridCol w:w="1980"/>
-        <w:gridCol w:w="1980"/>
-        <w:gridCol w:w="1980"/>
+        <w:gridCol w:w="2880"/>
+        <w:gridCol w:w="5040"/>
       </w:tblGrid>
       <w:tr>
         <w:trPr>
@@ -219,7 +263,7 @@
               <w:jc w:val="left"/>
             </w:pPr>
             <w:r>
-              <w:t xml:space="preserve">Name</w:t>
+              <w:t xml:space="preserve">Tema</w:t>
             </w:r>
           </w:p>
         </w:tc>
@@ -231,31 +275,7 @@
               <w:jc w:val="left"/>
             </w:pPr>
             <w:r>
-              <w:t xml:space="preserve">Type</w:t>
-            </w:r>
-          </w:p>
-        </w:tc>
-        <w:tc>
-          <w:tcPr/>
-          <w:p>
-            <w:pPr>
-              <w:pStyle w:val="Compact"/>
-              <w:jc w:val="left"/>
-            </w:pPr>
-            <w:r>
-              <w:t xml:space="preserve">Description</w:t>
-            </w:r>
-          </w:p>
-        </w:tc>
-        <w:tc>
-          <w:tcPr/>
-          <w:p>
-            <w:pPr>
-              <w:pStyle w:val="Compact"/>
-              <w:jc w:val="left"/>
-            </w:pPr>
-            <w:r>
-              <w:t xml:space="preserve">Properties</w:t>
+              <w:t xml:space="preserve">OP 078-2023 Fase 2, PGN Migración Funcional SIU</w:t>
             </w:r>
           </w:p>
         </w:tc>
@@ -269,11 +289,7 @@
               <w:jc w:val="left"/>
             </w:pPr>
             <w:r>
-              <w:rPr>
-                <w:bCs/>
-                <w:b/>
-              </w:rPr>
-              <w:t xml:space="preserve">APP4.Hominis</w:t>
+              <w:t xml:space="preserve">Palabras clave</w:t>
             </w:r>
           </w:p>
         </w:tc>
@@ -285,16 +301,22 @@
               <w:jc w:val="left"/>
             </w:pPr>
             <w:r>
-              <w:t xml:space="preserve">application-component</w:t>
+              <w:t xml:space="preserve">SIU, Softgic, PGN, Análisis de brecha, GAP, Entidades, Datos</w:t>
             </w:r>
           </w:p>
         </w:tc>
+      </w:tr>
+      <w:tr>
         <w:tc>
           <w:tcPr/>
           <w:p>
             <w:pPr>
               <w:pStyle w:val="Compact"/>
+              <w:jc w:val="left"/>
             </w:pPr>
+            <w:r>
+              <w:t xml:space="preserve">Autor</w:t>
+            </w:r>
           </w:p>
         </w:tc>
         <w:tc>
@@ -315,32 +337,8 @@
               <w:jc w:val="left"/>
             </w:pPr>
             <w:r>
-              <w:rPr>
-                <w:bCs/>
-                <w:b/>
-              </w:rPr>
-              <w:t xml:space="preserve">DAT.Cargo</w:t>
+              <w:t xml:space="preserve">Fuente</w:t>
             </w:r>
-          </w:p>
-        </w:tc>
-        <w:tc>
-          <w:tcPr/>
-          <w:p>
-            <w:pPr>
-              <w:pStyle w:val="Compact"/>
-              <w:jc w:val="left"/>
-            </w:pPr>
-            <w:r>
-              <w:t xml:space="preserve">business-object</w:t>
-            </w:r>
-          </w:p>
-        </w:tc>
-        <w:tc>
-          <w:tcPr/>
-          <w:p>
-            <w:pPr>
-              <w:pStyle w:val="Compact"/>
-            </w:pPr>
           </w:p>
         </w:tc>
         <w:tc>
@@ -361,11 +359,7 @@
               <w:jc w:val="left"/>
             </w:pPr>
             <w:r>
-              <w:rPr>
-                <w:bCs/>
-                <w:b/>
-              </w:rPr>
-              <w:t xml:space="preserve">DAT.Código Actuación</w:t>
+              <w:t xml:space="preserve">Versión</w:t>
             </w:r>
           </w:p>
         </w:tc>
@@ -377,950 +371,7 @@
               <w:jc w:val="left"/>
             </w:pPr>
             <w:r>
-              <w:t xml:space="preserve">business-object</w:t>
-            </w:r>
-          </w:p>
-        </w:tc>
-        <w:tc>
-          <w:tcPr/>
-          <w:p>
-            <w:pPr>
-              <w:pStyle w:val="Compact"/>
-            </w:pPr>
-          </w:p>
-        </w:tc>
-        <w:tc>
-          <w:tcPr/>
-          <w:p>
-            <w:pPr>
-              <w:pStyle w:val="Compact"/>
-            </w:pPr>
-          </w:p>
-        </w:tc>
-      </w:tr>
-      <w:tr>
-        <w:tc>
-          <w:tcPr/>
-          <w:p>
-            <w:pPr>
-              <w:pStyle w:val="Compact"/>
-              <w:jc w:val="left"/>
-            </w:pPr>
-            <w:r>
-              <w:rPr>
-                <w:bCs/>
-                <w:b/>
-              </w:rPr>
-              <w:t xml:space="preserve">DAT.Código Jurisdicción</w:t>
-            </w:r>
-          </w:p>
-        </w:tc>
-        <w:tc>
-          <w:tcPr/>
-          <w:p>
-            <w:pPr>
-              <w:pStyle w:val="Compact"/>
-              <w:jc w:val="left"/>
-            </w:pPr>
-            <w:r>
-              <w:t xml:space="preserve">business-object</w:t>
-            </w:r>
-          </w:p>
-        </w:tc>
-        <w:tc>
-          <w:tcPr/>
-          <w:p>
-            <w:pPr>
-              <w:pStyle w:val="Compact"/>
-            </w:pPr>
-          </w:p>
-        </w:tc>
-        <w:tc>
-          <w:tcPr/>
-          <w:p>
-            <w:pPr>
-              <w:pStyle w:val="Compact"/>
-            </w:pPr>
-          </w:p>
-        </w:tc>
-      </w:tr>
-      <w:tr>
-        <w:tc>
-          <w:tcPr/>
-          <w:p>
-            <w:pPr>
-              <w:pStyle w:val="Compact"/>
-              <w:jc w:val="left"/>
-            </w:pPr>
-            <w:r>
-              <w:rPr>
-                <w:bCs/>
-                <w:b/>
-              </w:rPr>
-              <w:t xml:space="preserve">DAT.Código Regional</w:t>
-            </w:r>
-          </w:p>
-        </w:tc>
-        <w:tc>
-          <w:tcPr/>
-          <w:p>
-            <w:pPr>
-              <w:pStyle w:val="Compact"/>
-              <w:jc w:val="left"/>
-            </w:pPr>
-            <w:r>
-              <w:t xml:space="preserve">business-object</w:t>
-            </w:r>
-          </w:p>
-        </w:tc>
-        <w:tc>
-          <w:tcPr/>
-          <w:p>
-            <w:pPr>
-              <w:pStyle w:val="Compact"/>
-            </w:pPr>
-          </w:p>
-        </w:tc>
-        <w:tc>
-          <w:tcPr/>
-          <w:p>
-            <w:pPr>
-              <w:pStyle w:val="Compact"/>
-            </w:pPr>
-          </w:p>
-        </w:tc>
-      </w:tr>
-      <w:tr>
-        <w:tc>
-          <w:tcPr/>
-          <w:p>
-            <w:pPr>
-              <w:pStyle w:val="Compact"/>
-              <w:jc w:val="left"/>
-            </w:pPr>
-            <w:r>
-              <w:rPr>
-                <w:bCs/>
-                <w:b/>
-              </w:rPr>
-              <w:t xml:space="preserve">DAT.Código SNIES</w:t>
-            </w:r>
-          </w:p>
-        </w:tc>
-        <w:tc>
-          <w:tcPr/>
-          <w:p>
-            <w:pPr>
-              <w:pStyle w:val="Compact"/>
-              <w:jc w:val="left"/>
-            </w:pPr>
-            <w:r>
-              <w:t xml:space="preserve">business-object</w:t>
-            </w:r>
-          </w:p>
-        </w:tc>
-        <w:tc>
-          <w:tcPr/>
-          <w:p>
-            <w:pPr>
-              <w:pStyle w:val="Compact"/>
-            </w:pPr>
-          </w:p>
-        </w:tc>
-        <w:tc>
-          <w:tcPr/>
-          <w:p>
-            <w:pPr>
-              <w:pStyle w:val="Compact"/>
-            </w:pPr>
-          </w:p>
-        </w:tc>
-      </w:tr>
-      <w:tr>
-        <w:tc>
-          <w:tcPr/>
-          <w:p>
-            <w:pPr>
-              <w:pStyle w:val="Compact"/>
-              <w:jc w:val="left"/>
-            </w:pPr>
-            <w:r>
-              <w:rPr>
-                <w:bCs/>
-                <w:b/>
-              </w:rPr>
-              <w:t xml:space="preserve">DAT.Código dependencia superior</w:t>
-            </w:r>
-          </w:p>
-        </w:tc>
-        <w:tc>
-          <w:tcPr/>
-          <w:p>
-            <w:pPr>
-              <w:pStyle w:val="Compact"/>
-              <w:jc w:val="left"/>
-            </w:pPr>
-            <w:r>
-              <w:t xml:space="preserve">business-object</w:t>
-            </w:r>
-          </w:p>
-        </w:tc>
-        <w:tc>
-          <w:tcPr/>
-          <w:p>
-            <w:pPr>
-              <w:pStyle w:val="Compact"/>
-            </w:pPr>
-          </w:p>
-        </w:tc>
-        <w:tc>
-          <w:tcPr/>
-          <w:p>
-            <w:pPr>
-              <w:pStyle w:val="Compact"/>
-            </w:pPr>
-          </w:p>
-        </w:tc>
-      </w:tr>
-      <w:tr>
-        <w:tc>
-          <w:tcPr/>
-          <w:p>
-            <w:pPr>
-              <w:pStyle w:val="Compact"/>
-              <w:jc w:val="left"/>
-            </w:pPr>
-            <w:r>
-              <w:rPr>
-                <w:bCs/>
-                <w:b/>
-              </w:rPr>
-              <w:t xml:space="preserve">DAT.Código regional</w:t>
-            </w:r>
-          </w:p>
-        </w:tc>
-        <w:tc>
-          <w:tcPr/>
-          <w:p>
-            <w:pPr>
-              <w:pStyle w:val="Compact"/>
-              <w:jc w:val="left"/>
-            </w:pPr>
-            <w:r>
-              <w:t xml:space="preserve">business-object</w:t>
-            </w:r>
-          </w:p>
-        </w:tc>
-        <w:tc>
-          <w:tcPr/>
-          <w:p>
-            <w:pPr>
-              <w:pStyle w:val="Compact"/>
-            </w:pPr>
-          </w:p>
-        </w:tc>
-        <w:tc>
-          <w:tcPr/>
-          <w:p>
-            <w:pPr>
-              <w:pStyle w:val="Compact"/>
-            </w:pPr>
-          </w:p>
-        </w:tc>
-      </w:tr>
-      <w:tr>
-        <w:tc>
-          <w:tcPr/>
-          <w:p>
-            <w:pPr>
-              <w:pStyle w:val="Compact"/>
-              <w:jc w:val="left"/>
-            </w:pPr>
-            <w:r>
-              <w:rPr>
-                <w:bCs/>
-                <w:b/>
-              </w:rPr>
-              <w:t xml:space="preserve">DAT.Decreto de la creación</w:t>
-            </w:r>
-          </w:p>
-        </w:tc>
-        <w:tc>
-          <w:tcPr/>
-          <w:p>
-            <w:pPr>
-              <w:pStyle w:val="Compact"/>
-              <w:jc w:val="left"/>
-            </w:pPr>
-            <w:r>
-              <w:t xml:space="preserve">business-object</w:t>
-            </w:r>
-          </w:p>
-        </w:tc>
-        <w:tc>
-          <w:tcPr/>
-          <w:p>
-            <w:pPr>
-              <w:pStyle w:val="Compact"/>
-            </w:pPr>
-          </w:p>
-        </w:tc>
-        <w:tc>
-          <w:tcPr/>
-          <w:p>
-            <w:pPr>
-              <w:pStyle w:val="Compact"/>
-            </w:pPr>
-          </w:p>
-        </w:tc>
-      </w:tr>
-      <w:tr>
-        <w:tc>
-          <w:tcPr/>
-          <w:p>
-            <w:pPr>
-              <w:pStyle w:val="Compact"/>
-              <w:jc w:val="left"/>
-            </w:pPr>
-            <w:r>
-              <w:rPr>
-                <w:bCs/>
-                <w:b/>
-              </w:rPr>
-              <w:t xml:space="preserve">DAT.Diciplina Area</w:t>
-            </w:r>
-          </w:p>
-        </w:tc>
-        <w:tc>
-          <w:tcPr/>
-          <w:p>
-            <w:pPr>
-              <w:pStyle w:val="Compact"/>
-              <w:jc w:val="left"/>
-            </w:pPr>
-            <w:r>
-              <w:t xml:space="preserve">business-object</w:t>
-            </w:r>
-          </w:p>
-        </w:tc>
-        <w:tc>
-          <w:tcPr/>
-          <w:p>
-            <w:pPr>
-              <w:pStyle w:val="Compact"/>
-            </w:pPr>
-          </w:p>
-        </w:tc>
-        <w:tc>
-          <w:tcPr/>
-          <w:p>
-            <w:pPr>
-              <w:pStyle w:val="Compact"/>
-            </w:pPr>
-          </w:p>
-        </w:tc>
-      </w:tr>
-      <w:tr>
-        <w:tc>
-          <w:tcPr/>
-          <w:p>
-            <w:pPr>
-              <w:pStyle w:val="Compact"/>
-              <w:jc w:val="left"/>
-            </w:pPr>
-            <w:r>
-              <w:rPr>
-                <w:bCs/>
-                <w:b/>
-              </w:rPr>
-              <w:t xml:space="preserve">DAT.Encargo del cargo</w:t>
-            </w:r>
-          </w:p>
-        </w:tc>
-        <w:tc>
-          <w:tcPr/>
-          <w:p>
-            <w:pPr>
-              <w:pStyle w:val="Compact"/>
-              <w:jc w:val="left"/>
-            </w:pPr>
-            <w:r>
-              <w:t xml:space="preserve">business-object</w:t>
-            </w:r>
-          </w:p>
-        </w:tc>
-        <w:tc>
-          <w:tcPr/>
-          <w:p>
-            <w:pPr>
-              <w:pStyle w:val="Compact"/>
-            </w:pPr>
-          </w:p>
-        </w:tc>
-        <w:tc>
-          <w:tcPr/>
-          <w:p>
-            <w:pPr>
-              <w:pStyle w:val="Compact"/>
-            </w:pPr>
-          </w:p>
-        </w:tc>
-      </w:tr>
-      <w:tr>
-        <w:tc>
-          <w:tcPr/>
-          <w:p>
-            <w:pPr>
-              <w:pStyle w:val="Compact"/>
-              <w:jc w:val="left"/>
-            </w:pPr>
-            <w:r>
-              <w:rPr>
-                <w:bCs/>
-                <w:b/>
-              </w:rPr>
-              <w:t xml:space="preserve">DAT.Ley vigente</w:t>
-            </w:r>
-          </w:p>
-        </w:tc>
-        <w:tc>
-          <w:tcPr/>
-          <w:p>
-            <w:pPr>
-              <w:pStyle w:val="Compact"/>
-              <w:jc w:val="left"/>
-            </w:pPr>
-            <w:r>
-              <w:t xml:space="preserve">business-object</w:t>
-            </w:r>
-          </w:p>
-        </w:tc>
-        <w:tc>
-          <w:tcPr/>
-          <w:p>
-            <w:pPr>
-              <w:pStyle w:val="Compact"/>
-            </w:pPr>
-          </w:p>
-        </w:tc>
-        <w:tc>
-          <w:tcPr/>
-          <w:p>
-            <w:pPr>
-              <w:pStyle w:val="Compact"/>
-            </w:pPr>
-          </w:p>
-        </w:tc>
-      </w:tr>
-      <w:tr>
-        <w:tc>
-          <w:tcPr/>
-          <w:p>
-            <w:pPr>
-              <w:pStyle w:val="Compact"/>
-              <w:jc w:val="left"/>
-            </w:pPr>
-            <w:r>
-              <w:rPr>
-                <w:bCs/>
-                <w:b/>
-              </w:rPr>
-              <w:t xml:space="preserve">DAT.Materia</w:t>
-            </w:r>
-          </w:p>
-        </w:tc>
-        <w:tc>
-          <w:tcPr/>
-          <w:p>
-            <w:pPr>
-              <w:pStyle w:val="Compact"/>
-              <w:jc w:val="left"/>
-            </w:pPr>
-            <w:r>
-              <w:t xml:space="preserve">business-object</w:t>
-            </w:r>
-          </w:p>
-        </w:tc>
-        <w:tc>
-          <w:tcPr/>
-          <w:p>
-            <w:pPr>
-              <w:pStyle w:val="Compact"/>
-            </w:pPr>
-          </w:p>
-        </w:tc>
-        <w:tc>
-          <w:tcPr/>
-          <w:p>
-            <w:pPr>
-              <w:pStyle w:val="Compact"/>
-            </w:pPr>
-          </w:p>
-        </w:tc>
-      </w:tr>
-      <w:tr>
-        <w:tc>
-          <w:tcPr/>
-          <w:p>
-            <w:pPr>
-              <w:pStyle w:val="Compact"/>
-              <w:jc w:val="left"/>
-            </w:pPr>
-            <w:r>
-              <w:rPr>
-                <w:bCs/>
-                <w:b/>
-              </w:rPr>
-              <w:t xml:space="preserve">DAT.Nivel</w:t>
-            </w:r>
-          </w:p>
-        </w:tc>
-        <w:tc>
-          <w:tcPr/>
-          <w:p>
-            <w:pPr>
-              <w:pStyle w:val="Compact"/>
-              <w:jc w:val="left"/>
-            </w:pPr>
-            <w:r>
-              <w:t xml:space="preserve">business-object</w:t>
-            </w:r>
-          </w:p>
-        </w:tc>
-        <w:tc>
-          <w:tcPr/>
-          <w:p>
-            <w:pPr>
-              <w:pStyle w:val="Compact"/>
-            </w:pPr>
-          </w:p>
-        </w:tc>
-        <w:tc>
-          <w:tcPr/>
-          <w:p>
-            <w:pPr>
-              <w:pStyle w:val="Compact"/>
-            </w:pPr>
-          </w:p>
-        </w:tc>
-      </w:tr>
-      <w:tr>
-        <w:tc>
-          <w:tcPr/>
-          <w:p>
-            <w:pPr>
-              <w:pStyle w:val="Compact"/>
-              <w:jc w:val="left"/>
-            </w:pPr>
-            <w:r>
-              <w:rPr>
-                <w:bCs/>
-                <w:b/>
-              </w:rPr>
-              <w:t xml:space="preserve">DAT.Nombre Actuación</w:t>
-            </w:r>
-          </w:p>
-        </w:tc>
-        <w:tc>
-          <w:tcPr/>
-          <w:p>
-            <w:pPr>
-              <w:pStyle w:val="Compact"/>
-              <w:jc w:val="left"/>
-            </w:pPr>
-            <w:r>
-              <w:t xml:space="preserve">business-object</w:t>
-            </w:r>
-          </w:p>
-        </w:tc>
-        <w:tc>
-          <w:tcPr/>
-          <w:p>
-            <w:pPr>
-              <w:pStyle w:val="Compact"/>
-            </w:pPr>
-          </w:p>
-        </w:tc>
-        <w:tc>
-          <w:tcPr/>
-          <w:p>
-            <w:pPr>
-              <w:pStyle w:val="Compact"/>
-            </w:pPr>
-          </w:p>
-        </w:tc>
-      </w:tr>
-      <w:tr>
-        <w:tc>
-          <w:tcPr/>
-          <w:p>
-            <w:pPr>
-              <w:pStyle w:val="Compact"/>
-              <w:jc w:val="left"/>
-            </w:pPr>
-            <w:r>
-              <w:rPr>
-                <w:bCs/>
-                <w:b/>
-              </w:rPr>
-              <w:t xml:space="preserve">DAT.Nombre Jurisdicción</w:t>
-            </w:r>
-          </w:p>
-        </w:tc>
-        <w:tc>
-          <w:tcPr/>
-          <w:p>
-            <w:pPr>
-              <w:pStyle w:val="Compact"/>
-              <w:jc w:val="left"/>
-            </w:pPr>
-            <w:r>
-              <w:t xml:space="preserve">business-object</w:t>
-            </w:r>
-          </w:p>
-        </w:tc>
-        <w:tc>
-          <w:tcPr/>
-          <w:p>
-            <w:pPr>
-              <w:pStyle w:val="Compact"/>
-            </w:pPr>
-          </w:p>
-        </w:tc>
-        <w:tc>
-          <w:tcPr/>
-          <w:p>
-            <w:pPr>
-              <w:pStyle w:val="Compact"/>
-            </w:pPr>
-          </w:p>
-        </w:tc>
-      </w:tr>
-      <w:tr>
-        <w:tc>
-          <w:tcPr/>
-          <w:p>
-            <w:pPr>
-              <w:pStyle w:val="Compact"/>
-              <w:jc w:val="left"/>
-            </w:pPr>
-            <w:r>
-              <w:rPr>
-                <w:bCs/>
-                <w:b/>
-              </w:rPr>
-              <w:t xml:space="preserve">DAT.Nombre Regional</w:t>
-            </w:r>
-          </w:p>
-        </w:tc>
-        <w:tc>
-          <w:tcPr/>
-          <w:p>
-            <w:pPr>
-              <w:pStyle w:val="Compact"/>
-              <w:jc w:val="left"/>
-            </w:pPr>
-            <w:r>
-              <w:t xml:space="preserve">business-object</w:t>
-            </w:r>
-          </w:p>
-        </w:tc>
-        <w:tc>
-          <w:tcPr/>
-          <w:p>
-            <w:pPr>
-              <w:pStyle w:val="Compact"/>
-            </w:pPr>
-          </w:p>
-        </w:tc>
-        <w:tc>
-          <w:tcPr/>
-          <w:p>
-            <w:pPr>
-              <w:pStyle w:val="Compact"/>
-            </w:pPr>
-          </w:p>
-        </w:tc>
-      </w:tr>
-      <w:tr>
-        <w:tc>
-          <w:tcPr/>
-          <w:p>
-            <w:pPr>
-              <w:pStyle w:val="Compact"/>
-              <w:jc w:val="left"/>
-            </w:pPr>
-            <w:r>
-              <w:rPr>
-                <w:bCs/>
-                <w:b/>
-              </w:rPr>
-              <w:t xml:space="preserve">DAT.Nombre dependencia superior</w:t>
-            </w:r>
-          </w:p>
-        </w:tc>
-        <w:tc>
-          <w:tcPr/>
-          <w:p>
-            <w:pPr>
-              <w:pStyle w:val="Compact"/>
-              <w:jc w:val="left"/>
-            </w:pPr>
-            <w:r>
-              <w:t xml:space="preserve">business-object</w:t>
-            </w:r>
-          </w:p>
-        </w:tc>
-        <w:tc>
-          <w:tcPr/>
-          <w:p>
-            <w:pPr>
-              <w:pStyle w:val="Compact"/>
-            </w:pPr>
-          </w:p>
-        </w:tc>
-        <w:tc>
-          <w:tcPr/>
-          <w:p>
-            <w:pPr>
-              <w:pStyle w:val="Compact"/>
-            </w:pPr>
-          </w:p>
-        </w:tc>
-      </w:tr>
-      <w:tr>
-        <w:tc>
-          <w:tcPr/>
-          <w:p>
-            <w:pPr>
-              <w:pStyle w:val="Compact"/>
-              <w:jc w:val="left"/>
-            </w:pPr>
-            <w:r>
-              <w:rPr>
-                <w:bCs/>
-                <w:b/>
-              </w:rPr>
-              <w:t xml:space="preserve">DAT.Tipo de inscripcion</w:t>
-            </w:r>
-          </w:p>
-        </w:tc>
-        <w:tc>
-          <w:tcPr/>
-          <w:p>
-            <w:pPr>
-              <w:pStyle w:val="Compact"/>
-              <w:jc w:val="left"/>
-            </w:pPr>
-            <w:r>
-              <w:t xml:space="preserve">business-object</w:t>
-            </w:r>
-          </w:p>
-        </w:tc>
-        <w:tc>
-          <w:tcPr/>
-          <w:p>
-            <w:pPr>
-              <w:pStyle w:val="Compact"/>
-            </w:pPr>
-          </w:p>
-        </w:tc>
-        <w:tc>
-          <w:tcPr/>
-          <w:p>
-            <w:pPr>
-              <w:pStyle w:val="Compact"/>
-            </w:pPr>
-          </w:p>
-        </w:tc>
-      </w:tr>
-      <w:tr>
-        <w:tc>
-          <w:tcPr/>
-          <w:p>
-            <w:pPr>
-              <w:pStyle w:val="Compact"/>
-              <w:jc w:val="left"/>
-            </w:pPr>
-            <w:r>
-              <w:rPr>
-                <w:bCs/>
-                <w:b/>
-              </w:rPr>
-              <w:t xml:space="preserve">DAT.Vinculación</w:t>
-            </w:r>
-          </w:p>
-        </w:tc>
-        <w:tc>
-          <w:tcPr/>
-          <w:p>
-            <w:pPr>
-              <w:pStyle w:val="Compact"/>
-              <w:jc w:val="left"/>
-            </w:pPr>
-            <w:r>
-              <w:t xml:space="preserve">business-object</w:t>
-            </w:r>
-          </w:p>
-        </w:tc>
-        <w:tc>
-          <w:tcPr/>
-          <w:p>
-            <w:pPr>
-              <w:pStyle w:val="Compact"/>
-            </w:pPr>
-          </w:p>
-        </w:tc>
-        <w:tc>
-          <w:tcPr/>
-          <w:p>
-            <w:pPr>
-              <w:pStyle w:val="Compact"/>
-            </w:pPr>
-          </w:p>
-        </w:tc>
-      </w:tr>
-    </w:tbl>
-    <w:bookmarkEnd w:id="25"/>
-    <w:bookmarkEnd w:id="26"/>
-    <w:bookmarkStart w:id="32" w:name="Xdeb326a42208e9743cd9e3e04a2337f6ed1a27a"/>
-    <w:p>
-      <w:pPr>
-        <w:pStyle w:val="Heading2"/>
-      </w:pPr>
-      <w:r>
-        <w:t xml:space="preserve">Migracion.2.SUI módulos. datos Control interno</w:t>
-      </w:r>
-    </w:p>
-    <w:bookmarkStart w:id="0" w:name="fig:Migracion.2.SUImódulos.datosControlinterno"/>
-    <w:p>
-      <w:pPr>
-        <w:pStyle w:val="CaptionedFigure"/>
-      </w:pPr>
-      <w:bookmarkStart w:id="30" w:name="X5fcb92a60abdd1f9954af2c7c195ade2e6fd0ca"/>
-      <w:r>
-        <w:drawing>
-          <wp:inline>
-            <wp:extent cx="5943600" cy="4699868"/>
-            <wp:effectExtent b="0" l="0" r="0" t="0"/>
-            <wp:docPr descr="Figure 2: Diagram: Migracion.2.SUI módulos. datos Control interno" title="" id="28" name="Picture"/>
-            <a:graphic>
-              <a:graphicData uri="http://schemas.openxmlformats.org/drawingml/2006/picture">
-                <pic:pic>
-                  <pic:nvPicPr>
-                    <pic:cNvPr descr="images/Migracion.2.SUImódulos.datosControlinterno.png" id="29" name="Picture"/>
-                    <pic:cNvPicPr>
-                      <a:picLocks noChangeArrowheads="1" noChangeAspect="1"/>
-                    </pic:cNvPicPr>
-                  </pic:nvPicPr>
-                  <pic:blipFill>
-                    <a:blip r:embed="rId27"/>
-                    <a:stretch>
-                      <a:fillRect/>
-                    </a:stretch>
-                  </pic:blipFill>
-                  <pic:spPr bwMode="auto">
-                    <a:xfrm>
-                      <a:off x="0" y="0"/>
-                      <a:ext cx="5943600" cy="4699868"/>
-                    </a:xfrm>
-                    <a:prstGeom prst="rect">
-                      <a:avLst/>
-                    </a:prstGeom>
-                    <a:noFill/>
-                    <a:ln w="9525">
-                      <a:noFill/>
-                      <a:headEnd/>
-                      <a:tailEnd/>
-                    </a:ln>
-                  </pic:spPr>
-                </pic:pic>
-              </a:graphicData>
-            </a:graphic>
-          </wp:inline>
-        </w:drawing>
-      </w:r>
-      <w:bookmarkEnd w:id="30"/>
-    </w:p>
-    <w:p>
-      <w:pPr>
-        <w:pStyle w:val="ImageCaption"/>
-      </w:pPr>
-      <w:r>
-        <w:t xml:space="preserve">Figure 2: Diagram: Migracion.2.SUI módulos. datos Control interno</w:t>
-      </w:r>
-    </w:p>
-    <w:bookmarkEnd w:id="0"/>
-    <w:bookmarkStart w:id="31" w:name="catálogo-de-elementos-1"/>
-    <w:p>
-      <w:pPr>
-        <w:pStyle w:val="Heading3"/>
-      </w:pPr>
-      <w:r>
-        <w:t xml:space="preserve">Catálogo de Elementos</w:t>
-      </w:r>
-    </w:p>
-    <w:tbl>
-      <w:tblPr>
-        <w:tblStyle w:val="Table"/>
-        <w:tblW w:type="auto" w:w="0"/>
-        <w:tblLook w:firstRow="1" w:lastRow="0" w:firstColumn="0" w:lastColumn="0" w:noHBand="0" w:noVBand="0" w:val="0020"/>
-      </w:tblPr>
-      <w:tblGrid>
-        <w:gridCol w:w="1980"/>
-        <w:gridCol w:w="1980"/>
-        <w:gridCol w:w="1980"/>
-        <w:gridCol w:w="1980"/>
-      </w:tblGrid>
-      <w:tr>
-        <w:trPr>
-          <w:tblHeader w:val="true"/>
-        </w:trPr>
-        <w:tc>
-          <w:tcPr/>
-          <w:p>
-            <w:pPr>
-              <w:pStyle w:val="Compact"/>
-              <w:jc w:val="left"/>
-            </w:pPr>
-            <w:r>
-              <w:t xml:space="preserve">Name</w:t>
-            </w:r>
-          </w:p>
-        </w:tc>
-        <w:tc>
-          <w:tcPr/>
-          <w:p>
-            <w:pPr>
-              <w:pStyle w:val="Compact"/>
-              <w:jc w:val="left"/>
-            </w:pPr>
-            <w:r>
-              <w:t xml:space="preserve">Type</w:t>
-            </w:r>
-          </w:p>
-        </w:tc>
-        <w:tc>
-          <w:tcPr/>
-          <w:p>
-            <w:pPr>
-              <w:pStyle w:val="Compact"/>
-              <w:jc w:val="left"/>
-            </w:pPr>
-            <w:r>
-              <w:t xml:space="preserve">Description</w:t>
-            </w:r>
-          </w:p>
-        </w:tc>
-        <w:tc>
-          <w:tcPr/>
-          <w:p>
-            <w:pPr>
-              <w:pStyle w:val="Compact"/>
-              <w:jc w:val="left"/>
-            </w:pPr>
-            <w:r>
-              <w:t xml:space="preserve">Properties</w:t>
+              <w:t xml:space="preserve">1.dbef01b del 13 Sep 2023</w:t>
             </w:r>
           </w:p>
         </w:tc>
@@ -1334,11 +385,7 @@
               <w:jc w:val="left"/>
             </w:pPr>
             <w:r>
-              <w:rPr>
-                <w:bCs/>
-                <w:b/>
-              </w:rPr>
-              <w:t xml:space="preserve">APP3.Control interno</w:t>
+              <w:t xml:space="preserve">Vínculos</w:t>
             </w:r>
           </w:p>
         </w:tc>
@@ -1349,821 +396,14 @@
               <w:pStyle w:val="Compact"/>
               <w:jc w:val="left"/>
             </w:pPr>
-            <w:r>
-              <w:t xml:space="preserve">application-component</w:t>
-            </w:r>
-          </w:p>
-        </w:tc>
-        <w:tc>
-          <w:tcPr/>
-          <w:p>
-            <w:pPr>
-              <w:pStyle w:val="Compact"/>
-            </w:pPr>
-          </w:p>
-        </w:tc>
-        <w:tc>
-          <w:tcPr/>
-          <w:p>
-            <w:pPr>
-              <w:pStyle w:val="Compact"/>
-            </w:pPr>
-          </w:p>
-        </w:tc>
-      </w:tr>
-      <w:tr>
-        <w:tc>
-          <w:tcPr/>
-          <w:p>
-            <w:pPr>
-              <w:pStyle w:val="Compact"/>
-              <w:jc w:val="left"/>
-            </w:pPr>
-            <w:r>
-              <w:rPr>
-                <w:bCs/>
-                <w:b/>
-              </w:rPr>
-              <w:t xml:space="preserve">DAT.Dependencia</w:t>
-            </w:r>
-          </w:p>
-        </w:tc>
-        <w:tc>
-          <w:tcPr/>
-          <w:p>
-            <w:pPr>
-              <w:pStyle w:val="Compact"/>
-              <w:jc w:val="left"/>
-            </w:pPr>
-            <w:r>
-              <w:t xml:space="preserve">business-object</w:t>
-            </w:r>
-          </w:p>
-        </w:tc>
-        <w:tc>
-          <w:tcPr/>
-          <w:p>
-            <w:pPr>
-              <w:pStyle w:val="Compact"/>
-            </w:pPr>
-          </w:p>
-        </w:tc>
-        <w:tc>
-          <w:tcPr/>
-          <w:p>
-            <w:pPr>
-              <w:pStyle w:val="Compact"/>
-            </w:pPr>
-          </w:p>
-        </w:tc>
-      </w:tr>
-      <w:tr>
-        <w:tc>
-          <w:tcPr/>
-          <w:p>
-            <w:pPr>
-              <w:pStyle w:val="Compact"/>
-              <w:jc w:val="left"/>
-            </w:pPr>
-            <w:r>
-              <w:rPr>
-                <w:bCs/>
-                <w:b/>
-              </w:rPr>
-              <w:t xml:space="preserve">DAT.Funcionario</w:t>
-            </w:r>
-          </w:p>
-        </w:tc>
-        <w:tc>
-          <w:tcPr/>
-          <w:p>
-            <w:pPr>
-              <w:pStyle w:val="Compact"/>
-              <w:jc w:val="left"/>
-            </w:pPr>
-            <w:r>
-              <w:t xml:space="preserve">business-object</w:t>
-            </w:r>
-          </w:p>
-        </w:tc>
-        <w:tc>
-          <w:tcPr/>
-          <w:p>
-            <w:pPr>
-              <w:pStyle w:val="Compact"/>
-            </w:pPr>
-          </w:p>
-        </w:tc>
-        <w:tc>
-          <w:tcPr/>
-          <w:p>
-            <w:pPr>
-              <w:pStyle w:val="Compact"/>
-            </w:pPr>
-          </w:p>
-        </w:tc>
-      </w:tr>
-      <w:tr>
-        <w:tc>
-          <w:tcPr/>
-          <w:p>
-            <w:pPr>
-              <w:pStyle w:val="Compact"/>
-              <w:jc w:val="left"/>
-            </w:pPr>
-            <w:r>
-              <w:rPr>
-                <w:bCs/>
-                <w:b/>
-              </w:rPr>
-              <w:t xml:space="preserve">DAT.Proceso</w:t>
-            </w:r>
-          </w:p>
-        </w:tc>
-        <w:tc>
-          <w:tcPr/>
-          <w:p>
-            <w:pPr>
-              <w:pStyle w:val="Compact"/>
-              <w:jc w:val="left"/>
-            </w:pPr>
-            <w:r>
-              <w:t xml:space="preserve">business-object</w:t>
-            </w:r>
-          </w:p>
-        </w:tc>
-        <w:tc>
-          <w:tcPr/>
-          <w:p>
-            <w:pPr>
-              <w:pStyle w:val="Compact"/>
-            </w:pPr>
-          </w:p>
-        </w:tc>
-        <w:tc>
-          <w:tcPr/>
-          <w:p>
-            <w:pPr>
-              <w:pStyle w:val="Compact"/>
-            </w:pPr>
-          </w:p>
-        </w:tc>
-      </w:tr>
-      <w:tr>
-        <w:tc>
-          <w:tcPr/>
-          <w:p>
-            <w:pPr>
-              <w:pStyle w:val="Compact"/>
-              <w:jc w:val="left"/>
-            </w:pPr>
-            <w:r>
-              <w:rPr>
-                <w:bCs/>
-                <w:b/>
-              </w:rPr>
-              <w:t xml:space="preserve">DAT.Tipo de proceso</w:t>
-            </w:r>
-          </w:p>
-        </w:tc>
-        <w:tc>
-          <w:tcPr/>
-          <w:p>
-            <w:pPr>
-              <w:pStyle w:val="Compact"/>
-              <w:jc w:val="left"/>
-            </w:pPr>
-            <w:r>
-              <w:t xml:space="preserve">business-object</w:t>
-            </w:r>
-          </w:p>
-        </w:tc>
-        <w:tc>
-          <w:tcPr/>
-          <w:p>
-            <w:pPr>
-              <w:pStyle w:val="Compact"/>
-            </w:pPr>
-          </w:p>
-        </w:tc>
-        <w:tc>
-          <w:tcPr/>
-          <w:p>
-            <w:pPr>
-              <w:pStyle w:val="Compact"/>
-            </w:pPr>
-          </w:p>
-        </w:tc>
-      </w:tr>
-    </w:tbl>
-    <w:bookmarkEnd w:id="31"/>
-    <w:bookmarkEnd w:id="32"/>
-    <w:bookmarkStart w:id="38" w:name="migracion.2.sui-módulos.-datos-siri"/>
-    <w:p>
-      <w:pPr>
-        <w:pStyle w:val="Heading2"/>
-      </w:pPr>
-      <w:r>
-        <w:t xml:space="preserve">Migracion.2.SUI módulos. datos SIRI</w:t>
-      </w:r>
-    </w:p>
-    <w:bookmarkStart w:id="0" w:name="fig:Migracion.2.SUImódulos.datosSIRI"/>
-    <w:p>
-      <w:pPr>
-        <w:pStyle w:val="CaptionedFigure"/>
-      </w:pPr>
-      <w:bookmarkStart w:id="36" w:name="fig:Migracion.2.SUImódulos.datosSIRI"/>
-      <w:r>
-        <w:drawing>
-          <wp:inline>
-            <wp:extent cx="5943600" cy="3207877"/>
-            <wp:effectExtent b="0" l="0" r="0" t="0"/>
-            <wp:docPr descr="Figure 3: Diagram: Migracion.2.SUI módulos. datos SIRI" title="" id="34" name="Picture"/>
-            <a:graphic>
-              <a:graphicData uri="http://schemas.openxmlformats.org/drawingml/2006/picture">
-                <pic:pic>
-                  <pic:nvPicPr>
-                    <pic:cNvPr descr="images/Migracion.2.SUImódulos.datosSIRI.png" id="35" name="Picture"/>
-                    <pic:cNvPicPr>
-                      <a:picLocks noChangeArrowheads="1" noChangeAspect="1"/>
-                    </pic:cNvPicPr>
-                  </pic:nvPicPr>
-                  <pic:blipFill>
-                    <a:blip r:embed="rId33"/>
-                    <a:stretch>
-                      <a:fillRect/>
-                    </a:stretch>
-                  </pic:blipFill>
-                  <pic:spPr bwMode="auto">
-                    <a:xfrm>
-                      <a:off x="0" y="0"/>
-                      <a:ext cx="5943600" cy="3207877"/>
-                    </a:xfrm>
-                    <a:prstGeom prst="rect">
-                      <a:avLst/>
-                    </a:prstGeom>
-                    <a:noFill/>
-                    <a:ln w="9525">
-                      <a:noFill/>
-                      <a:headEnd/>
-                      <a:tailEnd/>
-                    </a:ln>
-                  </pic:spPr>
-                </pic:pic>
-              </a:graphicData>
-            </a:graphic>
-          </wp:inline>
-        </w:drawing>
-      </w:r>
-      <w:bookmarkEnd w:id="36"/>
-    </w:p>
-    <w:p>
-      <w:pPr>
-        <w:pStyle w:val="ImageCaption"/>
-      </w:pPr>
-      <w:r>
-        <w:t xml:space="preserve">Figure 3: Diagram: Migracion.2.SUI módulos. datos SIRI</w:t>
-      </w:r>
-    </w:p>
-    <w:bookmarkEnd w:id="0"/>
-    <w:bookmarkStart w:id="37" w:name="catálogo-de-elementos-2"/>
-    <w:p>
-      <w:pPr>
-        <w:pStyle w:val="Heading3"/>
-      </w:pPr>
-      <w:r>
-        <w:t xml:space="preserve">Catálogo de Elementos</w:t>
-      </w:r>
-    </w:p>
-    <w:tbl>
-      <w:tblPr>
-        <w:tblStyle w:val="Table"/>
-        <w:tblW w:type="auto" w:w="0"/>
-        <w:tblLook w:firstRow="1" w:lastRow="0" w:firstColumn="0" w:lastColumn="0" w:noHBand="0" w:noVBand="0" w:val="0020"/>
-      </w:tblPr>
-      <w:tblGrid>
-        <w:gridCol w:w="1980"/>
-        <w:gridCol w:w="1980"/>
-        <w:gridCol w:w="1980"/>
-        <w:gridCol w:w="1980"/>
-      </w:tblGrid>
-      <w:tr>
-        <w:trPr>
-          <w:tblHeader w:val="true"/>
-        </w:trPr>
-        <w:tc>
-          <w:tcPr/>
-          <w:p>
-            <w:pPr>
-              <w:pStyle w:val="Compact"/>
-              <w:jc w:val="left"/>
-            </w:pPr>
-            <w:r>
-              <w:t xml:space="preserve">Name</w:t>
-            </w:r>
-          </w:p>
-        </w:tc>
-        <w:tc>
-          <w:tcPr/>
-          <w:p>
-            <w:pPr>
-              <w:pStyle w:val="Compact"/>
-              <w:jc w:val="left"/>
-            </w:pPr>
-            <w:r>
-              <w:t xml:space="preserve">Type</w:t>
-            </w:r>
-          </w:p>
-        </w:tc>
-        <w:tc>
-          <w:tcPr/>
-          <w:p>
-            <w:pPr>
-              <w:pStyle w:val="Compact"/>
-              <w:jc w:val="left"/>
-            </w:pPr>
-            <w:r>
-              <w:t xml:space="preserve">Description</w:t>
-            </w:r>
-          </w:p>
-        </w:tc>
-        <w:tc>
-          <w:tcPr/>
-          <w:p>
-            <w:pPr>
-              <w:pStyle w:val="Compact"/>
-              <w:jc w:val="left"/>
-            </w:pPr>
-            <w:r>
-              <w:t xml:space="preserve">Properties</w:t>
-            </w:r>
-          </w:p>
-        </w:tc>
-      </w:tr>
-      <w:tr>
-        <w:tc>
-          <w:tcPr/>
-          <w:p>
-            <w:pPr>
-              <w:pStyle w:val="Compact"/>
-              <w:jc w:val="left"/>
-            </w:pPr>
-            <w:r>
-              <w:rPr>
-                <w:bCs/>
-                <w:b/>
-              </w:rPr>
-              <w:t xml:space="preserve">APP2.SIRI</w:t>
-            </w:r>
-          </w:p>
-        </w:tc>
-        <w:tc>
-          <w:tcPr/>
-          <w:p>
-            <w:pPr>
-              <w:pStyle w:val="Compact"/>
-              <w:jc w:val="left"/>
-            </w:pPr>
-            <w:r>
-              <w:t xml:space="preserve">application-component</w:t>
-            </w:r>
-          </w:p>
-        </w:tc>
-        <w:tc>
-          <w:tcPr/>
-          <w:p>
-            <w:pPr>
-              <w:pStyle w:val="Compact"/>
-            </w:pPr>
-          </w:p>
-        </w:tc>
-        <w:tc>
-          <w:tcPr/>
-          <w:p>
-            <w:pPr>
-              <w:pStyle w:val="Compact"/>
-            </w:pPr>
-          </w:p>
-        </w:tc>
-      </w:tr>
-      <w:tr>
-        <w:tc>
-          <w:tcPr/>
-          <w:p>
-            <w:pPr>
-              <w:pStyle w:val="Compact"/>
-              <w:jc w:val="left"/>
-            </w:pPr>
-            <w:r>
-              <w:rPr>
-                <w:bCs/>
-                <w:b/>
-              </w:rPr>
-              <w:t xml:space="preserve">DAT.Entidad</w:t>
-            </w:r>
-          </w:p>
-        </w:tc>
-        <w:tc>
-          <w:tcPr/>
-          <w:p>
-            <w:pPr>
-              <w:pStyle w:val="Compact"/>
-              <w:jc w:val="left"/>
-            </w:pPr>
-            <w:r>
-              <w:t xml:space="preserve">business-object</w:t>
-            </w:r>
-          </w:p>
-        </w:tc>
-        <w:tc>
-          <w:tcPr/>
-          <w:p>
-            <w:pPr>
-              <w:pStyle w:val="Compact"/>
-            </w:pPr>
-          </w:p>
-        </w:tc>
-        <w:tc>
-          <w:tcPr/>
-          <w:p>
-            <w:pPr>
-              <w:pStyle w:val="Compact"/>
-            </w:pPr>
-          </w:p>
-        </w:tc>
-      </w:tr>
-    </w:tbl>
-    <w:bookmarkEnd w:id="37"/>
-    <w:bookmarkEnd w:id="38"/>
-    <w:bookmarkStart w:id="44" w:name="migracion.2.sui-módulos.-datos-sim"/>
-    <w:p>
-      <w:pPr>
-        <w:pStyle w:val="Heading2"/>
-      </w:pPr>
-      <w:r>
-        <w:t xml:space="preserve">Migracion.2.SUI módulos. datos SIM</w:t>
-      </w:r>
-    </w:p>
-    <w:bookmarkStart w:id="0" w:name="fig:Migracion.2.SUImódulos.datosSIM"/>
-    <w:p>
-      <w:pPr>
-        <w:pStyle w:val="CaptionedFigure"/>
-      </w:pPr>
-      <w:bookmarkStart w:id="42" w:name="fig:Migracion.2.SUImódulos.datosSIM"/>
-      <w:r>
-        <w:drawing>
-          <wp:inline>
-            <wp:extent cx="5943600" cy="5038362"/>
-            <wp:effectExtent b="0" l="0" r="0" t="0"/>
-            <wp:docPr descr="Figure 4: Diagram: Migracion.2.SUI módulos. datos SIM" title="" id="40" name="Picture"/>
-            <a:graphic>
-              <a:graphicData uri="http://schemas.openxmlformats.org/drawingml/2006/picture">
-                <pic:pic>
-                  <pic:nvPicPr>
-                    <pic:cNvPr descr="images/Migracion.2.SUImódulos.datosSIM.png" id="41" name="Picture"/>
-                    <pic:cNvPicPr>
-                      <a:picLocks noChangeArrowheads="1" noChangeAspect="1"/>
-                    </pic:cNvPicPr>
-                  </pic:nvPicPr>
-                  <pic:blipFill>
-                    <a:blip r:embed="rId39"/>
-                    <a:stretch>
-                      <a:fillRect/>
-                    </a:stretch>
-                  </pic:blipFill>
-                  <pic:spPr bwMode="auto">
-                    <a:xfrm>
-                      <a:off x="0" y="0"/>
-                      <a:ext cx="5943600" cy="5038362"/>
-                    </a:xfrm>
-                    <a:prstGeom prst="rect">
-                      <a:avLst/>
-                    </a:prstGeom>
-                    <a:noFill/>
-                    <a:ln w="9525">
-                      <a:noFill/>
-                      <a:headEnd/>
-                      <a:tailEnd/>
-                    </a:ln>
-                  </pic:spPr>
-                </pic:pic>
-              </a:graphicData>
-            </a:graphic>
-          </wp:inline>
-        </w:drawing>
-      </w:r>
-      <w:bookmarkEnd w:id="42"/>
-    </w:p>
-    <w:p>
-      <w:pPr>
-        <w:pStyle w:val="ImageCaption"/>
-      </w:pPr>
-      <w:r>
-        <w:t xml:space="preserve">Figure 4: Diagram: Migracion.2.SUI módulos. datos SIM</w:t>
-      </w:r>
-    </w:p>
-    <w:bookmarkEnd w:id="0"/>
-    <w:bookmarkStart w:id="43" w:name="catálogo-de-elementos-3"/>
-    <w:p>
-      <w:pPr>
-        <w:pStyle w:val="Heading3"/>
-      </w:pPr>
-      <w:r>
-        <w:t xml:space="preserve">Catálogo de Elementos</w:t>
-      </w:r>
-    </w:p>
-    <w:tbl>
-      <w:tblPr>
-        <w:tblStyle w:val="Table"/>
-        <w:tblW w:type="auto" w:w="0"/>
-        <w:tblLook w:firstRow="1" w:lastRow="0" w:firstColumn="0" w:lastColumn="0" w:noHBand="0" w:noVBand="0" w:val="0020"/>
-      </w:tblPr>
-      <w:tblGrid>
-        <w:gridCol w:w="1980"/>
-        <w:gridCol w:w="1980"/>
-        <w:gridCol w:w="1980"/>
-        <w:gridCol w:w="1980"/>
-      </w:tblGrid>
-      <w:tr>
-        <w:trPr>
-          <w:tblHeader w:val="true"/>
-        </w:trPr>
-        <w:tc>
-          <w:tcPr/>
-          <w:p>
-            <w:pPr>
-              <w:pStyle w:val="Compact"/>
-              <w:jc w:val="left"/>
-            </w:pPr>
-            <w:r>
-              <w:t xml:space="preserve">Name</w:t>
-            </w:r>
-          </w:p>
-        </w:tc>
-        <w:tc>
-          <w:tcPr/>
-          <w:p>
-            <w:pPr>
-              <w:pStyle w:val="Compact"/>
-              <w:jc w:val="left"/>
-            </w:pPr>
-            <w:r>
-              <w:t xml:space="preserve">Type</w:t>
-            </w:r>
-          </w:p>
-        </w:tc>
-        <w:tc>
-          <w:tcPr/>
-          <w:p>
-            <w:pPr>
-              <w:pStyle w:val="Compact"/>
-              <w:jc w:val="left"/>
-            </w:pPr>
-            <w:r>
-              <w:t xml:space="preserve">Description</w:t>
-            </w:r>
-          </w:p>
-        </w:tc>
-        <w:tc>
-          <w:tcPr/>
-          <w:p>
-            <w:pPr>
-              <w:pStyle w:val="Compact"/>
-              <w:jc w:val="left"/>
-            </w:pPr>
-            <w:r>
-              <w:t xml:space="preserve">Properties</w:t>
-            </w:r>
-          </w:p>
-        </w:tc>
-      </w:tr>
-      <w:tr>
-        <w:tc>
-          <w:tcPr/>
-          <w:p>
-            <w:pPr>
-              <w:pStyle w:val="Compact"/>
-              <w:jc w:val="left"/>
-            </w:pPr>
-            <w:r>
-              <w:rPr>
-                <w:bCs/>
-                <w:b/>
-              </w:rPr>
-              <w:t xml:space="preserve">APP5.SIM</w:t>
-            </w:r>
-          </w:p>
-        </w:tc>
-        <w:tc>
-          <w:tcPr/>
-          <w:p>
-            <w:pPr>
-              <w:pStyle w:val="Compact"/>
-              <w:jc w:val="left"/>
-            </w:pPr>
-            <w:r>
-              <w:t xml:space="preserve">application-component</w:t>
-            </w:r>
-          </w:p>
-        </w:tc>
-        <w:tc>
-          <w:tcPr/>
-          <w:p>
-            <w:pPr>
-              <w:pStyle w:val="Compact"/>
-            </w:pPr>
-          </w:p>
-        </w:tc>
-        <w:tc>
-          <w:tcPr/>
-          <w:p>
-            <w:pPr>
-              <w:pStyle w:val="Compact"/>
-            </w:pPr>
-          </w:p>
-        </w:tc>
-      </w:tr>
-      <w:tr>
-        <w:tc>
-          <w:tcPr/>
-          <w:p>
-            <w:pPr>
-              <w:pStyle w:val="Compact"/>
-              <w:jc w:val="left"/>
-            </w:pPr>
-            <w:r>
-              <w:rPr>
-                <w:bCs/>
-                <w:b/>
-              </w:rPr>
-              <w:t xml:space="preserve">DAT.Corregimiento</w:t>
-            </w:r>
-          </w:p>
-        </w:tc>
-        <w:tc>
-          <w:tcPr/>
-          <w:p>
-            <w:pPr>
-              <w:pStyle w:val="Compact"/>
-              <w:jc w:val="left"/>
-            </w:pPr>
-            <w:r>
-              <w:t xml:space="preserve">business-object</w:t>
-            </w:r>
-          </w:p>
-        </w:tc>
-        <w:tc>
-          <w:tcPr/>
-          <w:p>
-            <w:pPr>
-              <w:pStyle w:val="Compact"/>
-            </w:pPr>
-          </w:p>
-        </w:tc>
-        <w:tc>
-          <w:tcPr/>
-          <w:p>
-            <w:pPr>
-              <w:pStyle w:val="Compact"/>
-            </w:pPr>
-          </w:p>
-        </w:tc>
-      </w:tr>
-      <w:tr>
-        <w:tc>
-          <w:tcPr/>
-          <w:p>
-            <w:pPr>
-              <w:pStyle w:val="Compact"/>
-              <w:jc w:val="left"/>
-            </w:pPr>
-            <w:r>
-              <w:rPr>
-                <w:bCs/>
-                <w:b/>
-              </w:rPr>
-              <w:t xml:space="preserve">DAT.Departamento</w:t>
-            </w:r>
-          </w:p>
-        </w:tc>
-        <w:tc>
-          <w:tcPr/>
-          <w:p>
-            <w:pPr>
-              <w:pStyle w:val="Compact"/>
-              <w:jc w:val="left"/>
-            </w:pPr>
-            <w:r>
-              <w:t xml:space="preserve">business-object</w:t>
-            </w:r>
-          </w:p>
-        </w:tc>
-        <w:tc>
-          <w:tcPr/>
-          <w:p>
-            <w:pPr>
-              <w:pStyle w:val="Compact"/>
-            </w:pPr>
-          </w:p>
-        </w:tc>
-        <w:tc>
-          <w:tcPr/>
-          <w:p>
-            <w:pPr>
-              <w:pStyle w:val="Compact"/>
-            </w:pPr>
-          </w:p>
-        </w:tc>
-      </w:tr>
-      <w:tr>
-        <w:tc>
-          <w:tcPr/>
-          <w:p>
-            <w:pPr>
-              <w:pStyle w:val="Compact"/>
-              <w:jc w:val="left"/>
-            </w:pPr>
-            <w:r>
-              <w:rPr>
-                <w:bCs/>
-                <w:b/>
-              </w:rPr>
-              <w:t xml:space="preserve">DAT.Municipio</w:t>
-            </w:r>
-          </w:p>
-        </w:tc>
-        <w:tc>
-          <w:tcPr/>
-          <w:p>
-            <w:pPr>
-              <w:pStyle w:val="Compact"/>
-              <w:jc w:val="left"/>
-            </w:pPr>
-            <w:r>
-              <w:t xml:space="preserve">business-object</w:t>
-            </w:r>
-          </w:p>
-        </w:tc>
-        <w:tc>
-          <w:tcPr/>
-          <w:p>
-            <w:pPr>
-              <w:pStyle w:val="Compact"/>
-            </w:pPr>
-          </w:p>
-        </w:tc>
-        <w:tc>
-          <w:tcPr/>
-          <w:p>
-            <w:pPr>
-              <w:pStyle w:val="Compact"/>
-            </w:pPr>
-          </w:p>
-        </w:tc>
-      </w:tr>
-      <w:tr>
-        <w:tc>
-          <w:tcPr/>
-          <w:p>
-            <w:pPr>
-              <w:pStyle w:val="Compact"/>
-              <w:jc w:val="left"/>
-            </w:pPr>
-            <w:r>
-              <w:rPr>
-                <w:bCs/>
-                <w:b/>
-              </w:rPr>
-              <w:t xml:space="preserve">DAT.País</w:t>
-            </w:r>
-          </w:p>
-        </w:tc>
-        <w:tc>
-          <w:tcPr/>
-          <w:p>
-            <w:pPr>
-              <w:pStyle w:val="Compact"/>
-              <w:jc w:val="left"/>
-            </w:pPr>
-            <w:r>
-              <w:t xml:space="preserve">business-object</w:t>
-            </w:r>
-          </w:p>
-        </w:tc>
-        <w:tc>
-          <w:tcPr/>
-          <w:p>
-            <w:pPr>
-              <w:pStyle w:val="Compact"/>
-            </w:pPr>
-          </w:p>
-        </w:tc>
-        <w:tc>
-          <w:tcPr/>
-          <w:p>
-            <w:pPr>
-              <w:pStyle w:val="Compact"/>
-            </w:pPr>
+            <w:hyperlink r:id="rId21">
+              <w:r>
+                <w:rPr>
+                  <w:rStyle w:val="Hyperlink"/>
+                </w:rPr>
+                <w:t xml:space="preserve">N003a Vista Segmento PGN SIU</w:t>
+              </w:r>
+            </w:hyperlink>
           </w:p>
         </w:tc>
       </w:tr>
@@ -2172,16 +412,19 @@
       <w:pPr>
         <w:pStyle w:val="BodyText"/>
       </w:pPr>
-      <w:r>
-        <w:rPr>
-          <w:rStyle w:val="VerbatimChar"/>
-        </w:rPr>
-        <w:t xml:space="preserve">Generated on: Tue Sep 12 2023 15:47:12 GMT-0500 (COT)</w:t>
-      </w:r>
     </w:p>
-    <w:bookmarkEnd w:id="43"/>
-    <w:bookmarkEnd w:id="44"/>
-    <w:bookmarkEnd w:id="45"/>
+    <w:p>
+      <w:pPr>
+        <w:pStyle w:val="BodyText"/>
+      </w:pPr>
+    </w:p>
+    <w:p>
+      <w:r>
+        <w:br w:type="page"/>
+      </w:r>
+    </w:p>
+    <w:bookmarkEnd w:id="22"/>
+    <w:bookmarkEnd w:id="23"/>
     <w:sectPr>
       <w:headerReference r:id="rId9" w:type="even"/>
       <w:headerReference r:id="rId11" w:type="default"/>
@@ -3994,82 +2237,6 @@
       </w:pPr>
     </w:lvl>
   </w:abstractNum>
-  <w:abstractNum w:abstractNumId="991">
-    <w:nsid w:val="A991"/>
-    <w:multiLevelType w:val="multilevel"/>
-    <w:lvl w:ilvl="0">
-      <w:numFmt w:val="bullet"/>
-      <w:lvlText w:val="•"/>
-      <w:lvlJc w:val="left"/>
-      <w:pPr>
-        <w:ind w:left="720" w:hanging="480"/>
-      </w:pPr>
-    </w:lvl>
-    <w:lvl w:ilvl="1">
-      <w:numFmt w:val="bullet"/>
-      <w:lvlText w:val="–"/>
-      <w:lvlJc w:val="left"/>
-      <w:pPr>
-        <w:ind w:left="1440" w:hanging="480"/>
-      </w:pPr>
-    </w:lvl>
-    <w:lvl w:ilvl="2">
-      <w:numFmt w:val="bullet"/>
-      <w:lvlText w:val="•"/>
-      <w:lvlJc w:val="left"/>
-      <w:pPr>
-        <w:ind w:left="2160" w:hanging="480"/>
-      </w:pPr>
-    </w:lvl>
-    <w:lvl w:ilvl="3">
-      <w:numFmt w:val="bullet"/>
-      <w:lvlText w:val="–"/>
-      <w:lvlJc w:val="left"/>
-      <w:pPr>
-        <w:ind w:left="2880" w:hanging="480"/>
-      </w:pPr>
-    </w:lvl>
-    <w:lvl w:ilvl="4">
-      <w:numFmt w:val="bullet"/>
-      <w:lvlText w:val="•"/>
-      <w:lvlJc w:val="left"/>
-      <w:pPr>
-        <w:ind w:left="3600" w:hanging="480"/>
-      </w:pPr>
-    </w:lvl>
-    <w:lvl w:ilvl="5">
-      <w:numFmt w:val="bullet"/>
-      <w:lvlText w:val="–"/>
-      <w:lvlJc w:val="left"/>
-      <w:pPr>
-        <w:ind w:left="4320" w:hanging="480"/>
-      </w:pPr>
-    </w:lvl>
-    <w:lvl w:ilvl="6">
-      <w:numFmt w:val="bullet"/>
-      <w:lvlText w:val="•"/>
-      <w:lvlJc w:val="left"/>
-      <w:pPr>
-        <w:ind w:left="5040" w:hanging="480"/>
-      </w:pPr>
-    </w:lvl>
-    <w:lvl w:ilvl="7">
-      <w:numFmt w:val="bullet"/>
-      <w:lvlText w:val="–"/>
-      <w:lvlJc w:val="left"/>
-      <w:pPr>
-        <w:ind w:left="5760" w:hanging="480"/>
-      </w:pPr>
-    </w:lvl>
-    <w:lvl w:ilvl="8">
-      <w:numFmt w:val="bullet"/>
-      <w:lvlText w:val="•"/>
-      <w:lvlJc w:val="left"/>
-      <w:pPr>
-        <w:ind w:left="6480" w:hanging="480"/>
-      </w:pPr>
-    </w:lvl>
-  </w:abstractNum>
   <w:num w16cid:durableId="271472978" w:numId="1">
     <w:abstractNumId w:val="12"/>
   </w:num>
@@ -4474,12 +2641,6 @@
   </w:num>
   <w:num w:numId="1000">
     <w:abstractNumId w:val="990"/>
-  </w:num>
-  <w:num w:numId="1001">
-    <w:abstractNumId w:val="991"/>
-  </w:num>
-  <w:num w:numId="1002">
-    <w:abstractNumId w:val="991"/>
   </w:num>
 </w:numbering>
 </file>

--- a/04n.1.datos.docx
+++ b/04n.1.datos.docx
@@ -152,7 +152,7 @@
         <w:t xml:space="preserve"> </w:t>
       </w:r>
       <w:r>
-        <w:t xml:space="preserve">del producto 1.dbef01b de 13 Sep 2023</w:t>
+        <w:t xml:space="preserve">del producto 1.c9454af de 13 Sep 2023</w:t>
       </w:r>
     </w:p>
     <w:p>
@@ -371,7 +371,7 @@
               <w:jc w:val="left"/>
             </w:pPr>
             <w:r>
-              <w:t xml:space="preserve">1.dbef01b del 13 Sep 2023</w:t>
+              <w:t xml:space="preserve">1.c9454af del 13 Sep 2023</w:t>
             </w:r>
           </w:p>
         </w:tc>

--- a/04n.1.datos.docx
+++ b/04n.1.datos.docx
@@ -152,7 +152,7 @@
         <w:t xml:space="preserve"> </w:t>
       </w:r>
       <w:r>
-        <w:t xml:space="preserve">del producto 1.c9454af de 13 Sep 2023</w:t>
+        <w:t xml:space="preserve">del producto 1.e3b324e de 13 Sep 2023</w:t>
       </w:r>
     </w:p>
     <w:p>
@@ -371,7 +371,7 @@
               <w:jc w:val="left"/>
             </w:pPr>
             <w:r>
-              <w:t xml:space="preserve">1.c9454af del 13 Sep 2023</w:t>
+              <w:t xml:space="preserve">1.e3b324e del 13 Sep 2023</w:t>
             </w:r>
           </w:p>
         </w:tc>

--- a/04n.1.datos.docx
+++ b/04n.1.datos.docx
@@ -152,7 +152,7 @@
         <w:t xml:space="preserve"> </w:t>
       </w:r>
       <w:r>
-        <w:t xml:space="preserve">del producto 1.e3b324e de 13 Sep 2023</w:t>
+        <w:t xml:space="preserve">del producto 1.436521e de 13 Sep 2023</w:t>
       </w:r>
     </w:p>
     <w:p>
@@ -371,7 +371,7 @@
               <w:jc w:val="left"/>
             </w:pPr>
             <w:r>
-              <w:t xml:space="preserve">1.e3b324e del 13 Sep 2023</w:t>
+              <w:t xml:space="preserve">1.436521e del 13 Sep 2023</w:t>
             </w:r>
           </w:p>
         </w:tc>

--- a/04n.1.datos.docx
+++ b/04n.1.datos.docx
@@ -152,7 +152,7 @@
         <w:t xml:space="preserve"> </w:t>
       </w:r>
       <w:r>
-        <w:t xml:space="preserve">del producto 1.436521e de 13 Sep 2023</w:t>
+        <w:t xml:space="preserve">del producto 1.b39d7ec de 13 Sep 2023</w:t>
       </w:r>
     </w:p>
     <w:p>
@@ -371,7 +371,7 @@
               <w:jc w:val="left"/>
             </w:pPr>
             <w:r>
-              <w:t xml:space="preserve">1.436521e del 13 Sep 2023</w:t>
+              <w:t xml:space="preserve">1.b39d7ec del 13 Sep 2023</w:t>
             </w:r>
           </w:p>
         </w:tc>

--- a/04n.1.datos.docx
+++ b/04n.1.datos.docx
@@ -152,7 +152,7 @@
         <w:t xml:space="preserve"> </w:t>
       </w:r>
       <w:r>
-        <w:t xml:space="preserve">del producto 1.3305e68 de 14 Sep 2023</w:t>
+        <w:t xml:space="preserve">del producto 1.053dc8f de 14 Sep 2023</w:t>
       </w:r>
     </w:p>
     <w:p>
@@ -371,7 +371,7 @@
               <w:jc w:val="left"/>
             </w:pPr>
             <w:r>
-              <w:t xml:space="preserve">1.3305e68 del 14 Sep 2023</w:t>
+              <w:t xml:space="preserve">1.053dc8f del 14 Sep 2023</w:t>
             </w:r>
           </w:p>
         </w:tc>

--- a/04n.1.datos.docx
+++ b/04n.1.datos.docx
@@ -152,7 +152,7 @@
         <w:t xml:space="preserve"> </w:t>
       </w:r>
       <w:r>
-        <w:t xml:space="preserve">del producto 1.053dc8f de 14 Sep 2023</w:t>
+        <w:t xml:space="preserve">del producto 1.8a93841 de 14 Sep 2023</w:t>
       </w:r>
     </w:p>
     <w:p>
@@ -371,7 +371,7 @@
               <w:jc w:val="left"/>
             </w:pPr>
             <w:r>
-              <w:t xml:space="preserve">1.053dc8f del 14 Sep 2023</w:t>
+              <w:t xml:space="preserve">1.8a93841 del 14 Sep 2023</w:t>
             </w:r>
           </w:p>
         </w:tc>

--- a/04n.1.datos.docx
+++ b/04n.1.datos.docx
@@ -152,7 +152,7 @@
         <w:t xml:space="preserve"> </w:t>
       </w:r>
       <w:r>
-        <w:t xml:space="preserve">del producto 1.8a93841 de 14 Sep 2023</w:t>
+        <w:t xml:space="preserve">del producto 1.b9da3f3 de 14 Sep 2023</w:t>
       </w:r>
     </w:p>
     <w:p>
@@ -371,7 +371,7 @@
               <w:jc w:val="left"/>
             </w:pPr>
             <w:r>
-              <w:t xml:space="preserve">1.8a93841 del 14 Sep 2023</w:t>
+              <w:t xml:space="preserve">1.b9da3f3 del 14 Sep 2023</w:t>
             </w:r>
           </w:p>
         </w:tc>

--- a/04n.1.datos.docx
+++ b/04n.1.datos.docx
@@ -152,7 +152,7 @@
         <w:t xml:space="preserve"> </w:t>
       </w:r>
       <w:r>
-        <w:t xml:space="preserve">del producto 1.b9da3f3 de 14 Sep 2023</w:t>
+        <w:t xml:space="preserve">del producto 1.0569fe2 de 15 Sep 2023</w:t>
       </w:r>
     </w:p>
     <w:p>
@@ -192,7 +192,7 @@
         <w:pStyle w:val="BodyText"/>
       </w:pPr>
       <w:r>
-        <w:t xml:space="preserve">14 Sep 2023</w:t>
+        <w:t xml:space="preserve">15 Sep 2023</w:t>
       </w:r>
     </w:p>
     <w:p>
@@ -371,7 +371,7 @@
               <w:jc w:val="left"/>
             </w:pPr>
             <w:r>
-              <w:t xml:space="preserve">1.b9da3f3 del 14 Sep 2023</w:t>
+              <w:t xml:space="preserve">1.0569fe2 del 15 Sep 2023</w:t>
             </w:r>
           </w:p>
         </w:tc>

--- a/04n.1.datos.docx
+++ b/04n.1.datos.docx
@@ -152,7 +152,7 @@
         <w:t xml:space="preserve"> </w:t>
       </w:r>
       <w:r>
-        <w:t xml:space="preserve">del producto 1.0569fe2 de 15 Sep 2023</w:t>
+        <w:t xml:space="preserve">del producto 1.4789c9d de 15 Sep 2023</w:t>
       </w:r>
     </w:p>
     <w:p>
@@ -371,7 +371,7 @@
               <w:jc w:val="left"/>
             </w:pPr>
             <w:r>
-              <w:t xml:space="preserve">1.0569fe2 del 15 Sep 2023</w:t>
+              <w:t xml:space="preserve">1.4789c9d del 15 Sep 2023</w:t>
             </w:r>
           </w:p>
         </w:tc>

--- a/04n.1.datos.docx
+++ b/04n.1.datos.docx
@@ -152,7 +152,7 @@
         <w:t xml:space="preserve"> </w:t>
       </w:r>
       <w:r>
-        <w:t xml:space="preserve">del producto 1.4789c9d de 15 Sep 2023</w:t>
+        <w:t xml:space="preserve">del producto 1.1f3e818 de 15 Sep 2023</w:t>
       </w:r>
     </w:p>
     <w:p>
@@ -371,7 +371,7 @@
               <w:jc w:val="left"/>
             </w:pPr>
             <w:r>
-              <w:t xml:space="preserve">1.4789c9d del 15 Sep 2023</w:t>
+              <w:t xml:space="preserve">1.1f3e818 del 15 Sep 2023</w:t>
             </w:r>
           </w:p>
         </w:tc>

--- a/04n.1.datos.docx
+++ b/04n.1.datos.docx
@@ -152,7 +152,7 @@
         <w:t xml:space="preserve"> </w:t>
       </w:r>
       <w:r>
-        <w:t xml:space="preserve">del producto 1.1f3e818 de 15 Sep 2023</w:t>
+        <w:t xml:space="preserve">del producto 1.2aacd1a de 18 Sep 2023</w:t>
       </w:r>
     </w:p>
     <w:p>
@@ -192,7 +192,7 @@
         <w:pStyle w:val="BodyText"/>
       </w:pPr>
       <w:r>
-        <w:t xml:space="preserve">15 Sep 2023</w:t>
+        <w:t xml:space="preserve">18 Sep 2023</w:t>
       </w:r>
     </w:p>
     <w:p>
@@ -371,7 +371,7 @@
               <w:jc w:val="left"/>
             </w:pPr>
             <w:r>
-              <w:t xml:space="preserve">1.1f3e818 del 15 Sep 2023</w:t>
+              <w:t xml:space="preserve">1.2aacd1a del 18 Sep 2023</w:t>
             </w:r>
           </w:p>
         </w:tc>

--- a/04n.1.datos.docx
+++ b/04n.1.datos.docx
@@ -152,7 +152,7 @@
         <w:t xml:space="preserve"> </w:t>
       </w:r>
       <w:r>
-        <w:t xml:space="preserve">del producto 1.2aacd1a de 18 Sep 2023</w:t>
+        <w:t xml:space="preserve">del producto 1.e2ed1f7 de 18 Sep 2023</w:t>
       </w:r>
     </w:p>
     <w:p>
@@ -371,7 +371,7 @@
               <w:jc w:val="left"/>
             </w:pPr>
             <w:r>
-              <w:t xml:space="preserve">1.2aacd1a del 18 Sep 2023</w:t>
+              <w:t xml:space="preserve">1.e2ed1f7 del 18 Sep 2023</w:t>
             </w:r>
           </w:p>
         </w:tc>

--- a/04n.1.datos.docx
+++ b/04n.1.datos.docx
@@ -152,7 +152,7 @@
         <w:t xml:space="preserve"> </w:t>
       </w:r>
       <w:r>
-        <w:t xml:space="preserve">del producto 1.e2ed1f7 de 18 Sep 2023</w:t>
+        <w:t xml:space="preserve">del producto 1.27de200 de 18 Sep 2023</w:t>
       </w:r>
     </w:p>
     <w:p>
@@ -371,7 +371,7 @@
               <w:jc w:val="left"/>
             </w:pPr>
             <w:r>
-              <w:t xml:space="preserve">1.e2ed1f7 del 18 Sep 2023</w:t>
+              <w:t xml:space="preserve">1.27de200 del 18 Sep 2023</w:t>
             </w:r>
           </w:p>
         </w:tc>

--- a/04n.1.datos.docx
+++ b/04n.1.datos.docx
@@ -152,7 +152,7 @@
         <w:t xml:space="preserve"> </w:t>
       </w:r>
       <w:r>
-        <w:t xml:space="preserve">del producto 1.27de200 de 18 Sep 2023</w:t>
+        <w:t xml:space="preserve">del producto 1.c8ec6bb de 21 Sep 2023</w:t>
       </w:r>
     </w:p>
     <w:p>
@@ -192,7 +192,7 @@
         <w:pStyle w:val="BodyText"/>
       </w:pPr>
       <w:r>
-        <w:t xml:space="preserve">18 Sep 2023</w:t>
+        <w:t xml:space="preserve">21 Sep 2023</w:t>
       </w:r>
     </w:p>
     <w:p>
@@ -371,7 +371,7 @@
               <w:jc w:val="left"/>
             </w:pPr>
             <w:r>
-              <w:t xml:space="preserve">1.27de200 del 18 Sep 2023</w:t>
+              <w:t xml:space="preserve">1.c8ec6bb del 21 Sep 2023</w:t>
             </w:r>
           </w:p>
         </w:tc>

--- a/04n.1.datos.docx
+++ b/04n.1.datos.docx
@@ -152,7 +152,7 @@
         <w:t xml:space="preserve"> </w:t>
       </w:r>
       <w:r>
-        <w:t xml:space="preserve">del producto 1.c8ec6bb de 21 Sep 2023</w:t>
+        <w:t xml:space="preserve">del producto 1.1db296e de 22 Sep 2023</w:t>
       </w:r>
     </w:p>
     <w:p>
@@ -192,7 +192,7 @@
         <w:pStyle w:val="BodyText"/>
       </w:pPr>
       <w:r>
-        <w:t xml:space="preserve">21 Sep 2023</w:t>
+        <w:t xml:space="preserve">22 Sep 2023</w:t>
       </w:r>
     </w:p>
     <w:p>
@@ -371,7 +371,7 @@
               <w:jc w:val="left"/>
             </w:pPr>
             <w:r>
-              <w:t xml:space="preserve">1.c8ec6bb del 21 Sep 2023</w:t>
+              <w:t xml:space="preserve">1.1db296e del 22 Sep 2023</w:t>
             </w:r>
           </w:p>
         </w:tc>

--- a/04n.1.datos.docx
+++ b/04n.1.datos.docx
@@ -152,7 +152,7 @@
         <w:t xml:space="preserve"> </w:t>
       </w:r>
       <w:r>
-        <w:t xml:space="preserve">del producto 1.1db296e de 22 Sep 2023</w:t>
+        <w:t xml:space="preserve">del producto 1.3e81c4f de 25 Sep 2023</w:t>
       </w:r>
     </w:p>
     <w:p>
@@ -192,7 +192,7 @@
         <w:pStyle w:val="BodyText"/>
       </w:pPr>
       <w:r>
-        <w:t xml:space="preserve">22 Sep 2023</w:t>
+        <w:t xml:space="preserve">25 Sep 2023</w:t>
       </w:r>
     </w:p>
     <w:p>
@@ -371,7 +371,7 @@
               <w:jc w:val="left"/>
             </w:pPr>
             <w:r>
-              <w:t xml:space="preserve">1.1db296e del 22 Sep 2023</w:t>
+              <w:t xml:space="preserve">1.3e81c4f del 25 Sep 2023</w:t>
             </w:r>
           </w:p>
         </w:tc>

--- a/04n.1.datos.docx
+++ b/04n.1.datos.docx
@@ -152,7 +152,7 @@
         <w:t xml:space="preserve"> </w:t>
       </w:r>
       <w:r>
-        <w:t xml:space="preserve">del producto 1.3e81c4f de 25 Sep 2023</w:t>
+        <w:t xml:space="preserve">del producto 1.8b93da4 de 26 Sep 2023</w:t>
       </w:r>
     </w:p>
     <w:p>
@@ -192,7 +192,7 @@
         <w:pStyle w:val="BodyText"/>
       </w:pPr>
       <w:r>
-        <w:t xml:space="preserve">25 Sep 2023</w:t>
+        <w:t xml:space="preserve">26 Sep 2023</w:t>
       </w:r>
     </w:p>
     <w:p>
@@ -371,7 +371,7 @@
               <w:jc w:val="left"/>
             </w:pPr>
             <w:r>
-              <w:t xml:space="preserve">1.3e81c4f del 25 Sep 2023</w:t>
+              <w:t xml:space="preserve">1.8b93da4 del 26 Sep 2023</w:t>
             </w:r>
           </w:p>
         </w:tc>

--- a/04n.1.datos.docx
+++ b/04n.1.datos.docx
@@ -152,7 +152,7 @@
         <w:t xml:space="preserve"> </w:t>
       </w:r>
       <w:r>
-        <w:t xml:space="preserve">del producto 1.8b93da4 de 26 Sep 2023</w:t>
+        <w:t xml:space="preserve">del producto 1.15465f9 de 26 Sep 2023</w:t>
       </w:r>
     </w:p>
     <w:p>
@@ -371,7 +371,7 @@
               <w:jc w:val="left"/>
             </w:pPr>
             <w:r>
-              <w:t xml:space="preserve">1.8b93da4 del 26 Sep 2023</w:t>
+              <w:t xml:space="preserve">1.15465f9 del 26 Sep 2023</w:t>
             </w:r>
           </w:p>
         </w:tc>

--- a/04n.1.datos.docx
+++ b/04n.1.datos.docx
@@ -152,7 +152,7 @@
         <w:t xml:space="preserve"> </w:t>
       </w:r>
       <w:r>
-        <w:t xml:space="preserve">del producto 1.15465f9 de 26 Sep 2023</w:t>
+        <w:t xml:space="preserve">del producto 1.bcecd61 de 27 Sep 2023</w:t>
       </w:r>
     </w:p>
     <w:p>
@@ -192,7 +192,7 @@
         <w:pStyle w:val="BodyText"/>
       </w:pPr>
       <w:r>
-        <w:t xml:space="preserve">26 Sep 2023</w:t>
+        <w:t xml:space="preserve">27 Sep 2023</w:t>
       </w:r>
     </w:p>
     <w:p>
@@ -371,7 +371,7 @@
               <w:jc w:val="left"/>
             </w:pPr>
             <w:r>
-              <w:t xml:space="preserve">1.15465f9 del 26 Sep 2023</w:t>
+              <w:t xml:space="preserve">1.bcecd61 del 27 Sep 2023</w:t>
             </w:r>
           </w:p>
         </w:tc>

--- a/04n.1.datos.docx
+++ b/04n.1.datos.docx
@@ -152,7 +152,7 @@
         <w:t xml:space="preserve"> </w:t>
       </w:r>
       <w:r>
-        <w:t xml:space="preserve">del producto 1.bcecd61 de 27 Sep 2023</w:t>
+        <w:t xml:space="preserve">del producto 1.8f3f5ff de 28 Sep 2023</w:t>
       </w:r>
     </w:p>
     <w:p>
@@ -192,7 +192,7 @@
         <w:pStyle w:val="BodyText"/>
       </w:pPr>
       <w:r>
-        <w:t xml:space="preserve">27 Sep 2023</w:t>
+        <w:t xml:space="preserve">28 Sep 2023</w:t>
       </w:r>
     </w:p>
     <w:p>
@@ -371,7 +371,7 @@
               <w:jc w:val="left"/>
             </w:pPr>
             <w:r>
-              <w:t xml:space="preserve">1.bcecd61 del 27 Sep 2023</w:t>
+              <w:t xml:space="preserve">1.8f3f5ff del 28 Sep 2023</w:t>
             </w:r>
           </w:p>
         </w:tc>

--- a/04n.1.datos.docx
+++ b/04n.1.datos.docx
@@ -152,7 +152,7 @@
         <w:t xml:space="preserve"> </w:t>
       </w:r>
       <w:r>
-        <w:t xml:space="preserve">del producto 1.8f3f5ff de 28 Sep 2023</w:t>
+        <w:t xml:space="preserve">del producto 1.3da91d3 de 28 Sep 2023</w:t>
       </w:r>
     </w:p>
     <w:p>
@@ -371,7 +371,7 @@
               <w:jc w:val="left"/>
             </w:pPr>
             <w:r>
-              <w:t xml:space="preserve">1.8f3f5ff del 28 Sep 2023</w:t>
+              <w:t xml:space="preserve">1.3da91d3 del 28 Sep 2023</w:t>
             </w:r>
           </w:p>
         </w:tc>

--- a/04n.1.datos.docx
+++ b/04n.1.datos.docx
@@ -152,7 +152,7 @@
         <w:t xml:space="preserve"> </w:t>
       </w:r>
       <w:r>
-        <w:t xml:space="preserve">del producto 1.3da91d3 de 28 Sep 2023</w:t>
+        <w:t xml:space="preserve">del producto 1.adf8e8b de 28 Sep 2023</w:t>
       </w:r>
     </w:p>
     <w:p>
@@ -371,7 +371,7 @@
               <w:jc w:val="left"/>
             </w:pPr>
             <w:r>
-              <w:t xml:space="preserve">1.3da91d3 del 28 Sep 2023</w:t>
+              <w:t xml:space="preserve">1.adf8e8b del 28 Sep 2023</w:t>
             </w:r>
           </w:p>
         </w:tc>

--- a/04n.1.datos.docx
+++ b/04n.1.datos.docx
@@ -152,7 +152,7 @@
         <w:t xml:space="preserve"> </w:t>
       </w:r>
       <w:r>
-        <w:t xml:space="preserve">del producto 1.adf8e8b de 28 Sep 2023</w:t>
+        <w:t xml:space="preserve">del producto 1.f523c6f de 16 Oct 2023</w:t>
       </w:r>
     </w:p>
     <w:p>
@@ -192,7 +192,7 @@
         <w:pStyle w:val="BodyText"/>
       </w:pPr>
       <w:r>
-        <w:t xml:space="preserve">28 Sep 2023</w:t>
+        <w:t xml:space="preserve">16 Oct 2023</w:t>
       </w:r>
     </w:p>
     <w:p>
@@ -371,7 +371,7 @@
               <w:jc w:val="left"/>
             </w:pPr>
             <w:r>
-              <w:t xml:space="preserve">1.adf8e8b del 28 Sep 2023</w:t>
+              <w:t xml:space="preserve">1.f523c6f del 16 Oct 2023</w:t>
             </w:r>
           </w:p>
         </w:tc>

--- a/04n.1.datos.docx
+++ b/04n.1.datos.docx
@@ -152,7 +152,7 @@
         <w:t xml:space="preserve"> </w:t>
       </w:r>
       <w:r>
-        <w:t xml:space="preserve">del producto 1.f523c6f de 16 Oct 2023</w:t>
+        <w:t xml:space="preserve">del producto 1.c2280dc de 16 Oct 2023</w:t>
       </w:r>
     </w:p>
     <w:p>
@@ -371,7 +371,7 @@
               <w:jc w:val="left"/>
             </w:pPr>
             <w:r>
-              <w:t xml:space="preserve">1.f523c6f del 16 Oct 2023</w:t>
+              <w:t xml:space="preserve">1.c2280dc del 16 Oct 2023</w:t>
             </w:r>
           </w:p>
         </w:tc>

--- a/04n.1.datos.docx
+++ b/04n.1.datos.docx
@@ -152,7 +152,7 @@
         <w:t xml:space="preserve"> </w:t>
       </w:r>
       <w:r>
-        <w:t xml:space="preserve">del producto 1.c2280dc de 16 Oct 2023</w:t>
+        <w:t xml:space="preserve">del producto 1.11425fc de 16 Oct 2023</w:t>
       </w:r>
     </w:p>
     <w:p>
@@ -371,7 +371,7 @@
               <w:jc w:val="left"/>
             </w:pPr>
             <w:r>
-              <w:t xml:space="preserve">1.c2280dc del 16 Oct 2023</w:t>
+              <w:t xml:space="preserve">1.11425fc del 16 Oct 2023</w:t>
             </w:r>
           </w:p>
         </w:tc>

--- a/04n.1.datos.docx
+++ b/04n.1.datos.docx
@@ -152,7 +152,7 @@
         <w:t xml:space="preserve"> </w:t>
       </w:r>
       <w:r>
-        <w:t xml:space="preserve">del producto 1.11425fc de 16 Oct 2023</w:t>
+        <w:t xml:space="preserve">del producto 1.9784cbf de 17 Oct 2023</w:t>
       </w:r>
     </w:p>
     <w:p>
@@ -192,7 +192,7 @@
         <w:pStyle w:val="BodyText"/>
       </w:pPr>
       <w:r>
-        <w:t xml:space="preserve">16 Oct 2023</w:t>
+        <w:t xml:space="preserve">17 Oct 2023</w:t>
       </w:r>
     </w:p>
     <w:p>
@@ -371,7 +371,7 @@
               <w:jc w:val="left"/>
             </w:pPr>
             <w:r>
-              <w:t xml:space="preserve">1.11425fc del 16 Oct 2023</w:t>
+              <w:t xml:space="preserve">1.9784cbf del 17 Oct 2023</w:t>
             </w:r>
           </w:p>
         </w:tc>

--- a/04n.1.datos.docx
+++ b/04n.1.datos.docx
@@ -152,7 +152,7 @@
         <w:t xml:space="preserve"> </w:t>
       </w:r>
       <w:r>
-        <w:t xml:space="preserve">del producto 1.9784cbf de 17 Oct 2023</w:t>
+        <w:t xml:space="preserve">del producto 1.77cd754 de 17 Oct 2023</w:t>
       </w:r>
     </w:p>
     <w:p>
@@ -371,7 +371,7 @@
               <w:jc w:val="left"/>
             </w:pPr>
             <w:r>
-              <w:t xml:space="preserve">1.9784cbf del 17 Oct 2023</w:t>
+              <w:t xml:space="preserve">1.77cd754 del 17 Oct 2023</w:t>
             </w:r>
           </w:p>
         </w:tc>

--- a/04n.1.datos.docx
+++ b/04n.1.datos.docx
@@ -152,7 +152,7 @@
         <w:t xml:space="preserve"> </w:t>
       </w:r>
       <w:r>
-        <w:t xml:space="preserve">del producto 1.77cd754 de 17 Oct 2023</w:t>
+        <w:t xml:space="preserve">del producto 1.006539f de 17 Oct 2023</w:t>
       </w:r>
     </w:p>
     <w:p>
@@ -371,7 +371,7 @@
               <w:jc w:val="left"/>
             </w:pPr>
             <w:r>
-              <w:t xml:space="preserve">1.77cd754 del 17 Oct 2023</w:t>
+              <w:t xml:space="preserve">1.006539f del 17 Oct 2023</w:t>
             </w:r>
           </w:p>
         </w:tc>

--- a/04n.1.datos.docx
+++ b/04n.1.datos.docx
@@ -152,7 +152,7 @@
         <w:t xml:space="preserve"> </w:t>
       </w:r>
       <w:r>
-        <w:t xml:space="preserve">del producto 1.006539f de 17 Oct 2023</w:t>
+        <w:t xml:space="preserve">del producto 1.cc02a69 de 17 Oct 2023</w:t>
       </w:r>
     </w:p>
     <w:p>
@@ -371,7 +371,7 @@
               <w:jc w:val="left"/>
             </w:pPr>
             <w:r>
-              <w:t xml:space="preserve">1.006539f del 17 Oct 2023</w:t>
+              <w:t xml:space="preserve">1.cc02a69 del 17 Oct 2023</w:t>
             </w:r>
           </w:p>
         </w:tc>

--- a/04n.1.datos.docx
+++ b/04n.1.datos.docx
@@ -152,7 +152,7 @@
         <w:t xml:space="preserve"> </w:t>
       </w:r>
       <w:r>
-        <w:t xml:space="preserve">del producto 1.cc02a69 de 17 Oct 2023</w:t>
+        <w:t xml:space="preserve">del producto 1.04e7818 de 17 Oct 2023</w:t>
       </w:r>
     </w:p>
     <w:p>
@@ -371,7 +371,7 @@
               <w:jc w:val="left"/>
             </w:pPr>
             <w:r>
-              <w:t xml:space="preserve">1.cc02a69 del 17 Oct 2023</w:t>
+              <w:t xml:space="preserve">1.04e7818 del 17 Oct 2023</w:t>
             </w:r>
           </w:p>
         </w:tc>

--- a/04n.1.datos.docx
+++ b/04n.1.datos.docx
@@ -152,7 +152,7 @@
         <w:t xml:space="preserve"> </w:t>
       </w:r>
       <w:r>
-        <w:t xml:space="preserve">del producto 1.04e7818 de 17 Oct 2023</w:t>
+        <w:t xml:space="preserve">del producto 1.d18c361 de 17 Oct 2023</w:t>
       </w:r>
     </w:p>
     <w:p>
@@ -371,7 +371,7 @@
               <w:jc w:val="left"/>
             </w:pPr>
             <w:r>
-              <w:t xml:space="preserve">1.04e7818 del 17 Oct 2023</w:t>
+              <w:t xml:space="preserve">1.d18c361 del 17 Oct 2023</w:t>
             </w:r>
           </w:p>
         </w:tc>

--- a/04n.1.datos.docx
+++ b/04n.1.datos.docx
@@ -152,7 +152,7 @@
         <w:t xml:space="preserve"> </w:t>
       </w:r>
       <w:r>
-        <w:t xml:space="preserve">del producto 1.d18c361 de 17 Oct 2023</w:t>
+        <w:t xml:space="preserve">del producto 1.52ec8f8 de 17 Oct 2023</w:t>
       </w:r>
     </w:p>
     <w:p>
@@ -371,7 +371,7 @@
               <w:jc w:val="left"/>
             </w:pPr>
             <w:r>
-              <w:t xml:space="preserve">1.d18c361 del 17 Oct 2023</w:t>
+              <w:t xml:space="preserve">1.52ec8f8 del 17 Oct 2023</w:t>
             </w:r>
           </w:p>
         </w:tc>

--- a/04n.1.datos.docx
+++ b/04n.1.datos.docx
@@ -152,7 +152,7 @@
         <w:t xml:space="preserve"> </w:t>
       </w:r>
       <w:r>
-        <w:t xml:space="preserve">del producto 1.52ec8f8 de 17 Oct 2023</w:t>
+        <w:t xml:space="preserve">del producto 1.ff4f52b de 17 Oct 2023</w:t>
       </w:r>
     </w:p>
     <w:p>
@@ -371,7 +371,7 @@
               <w:jc w:val="left"/>
             </w:pPr>
             <w:r>
-              <w:t xml:space="preserve">1.52ec8f8 del 17 Oct 2023</w:t>
+              <w:t xml:space="preserve">1.ff4f52b del 17 Oct 2023</w:t>
             </w:r>
           </w:p>
         </w:tc>

--- a/04n.1.datos.docx
+++ b/04n.1.datos.docx
@@ -152,7 +152,7 @@
         <w:t xml:space="preserve"> </w:t>
       </w:r>
       <w:r>
-        <w:t xml:space="preserve">del producto 1.ff4f52b de 17 Oct 2023</w:t>
+        <w:t xml:space="preserve">del producto 1.2532491 de 17 Oct 2023</w:t>
       </w:r>
     </w:p>
     <w:p>
@@ -371,7 +371,7 @@
               <w:jc w:val="left"/>
             </w:pPr>
             <w:r>
-              <w:t xml:space="preserve">1.ff4f52b del 17 Oct 2023</w:t>
+              <w:t xml:space="preserve">1.2532491 del 17 Oct 2023</w:t>
             </w:r>
           </w:p>
         </w:tc>

--- a/04n.1.datos.docx
+++ b/04n.1.datos.docx
@@ -152,7 +152,7 @@
         <w:t xml:space="preserve"> </w:t>
       </w:r>
       <w:r>
-        <w:t xml:space="preserve">del producto 1.2532491 de 17 Oct 2023</w:t>
+        <w:t xml:space="preserve">del producto 1.c3e3f06 de 17 Oct 2023</w:t>
       </w:r>
     </w:p>
     <w:p>
@@ -371,7 +371,7 @@
               <w:jc w:val="left"/>
             </w:pPr>
             <w:r>
-              <w:t xml:space="preserve">1.2532491 del 17 Oct 2023</w:t>
+              <w:t xml:space="preserve">1.c3e3f06 del 17 Oct 2023</w:t>
             </w:r>
           </w:p>
         </w:tc>

--- a/04n.1.datos.docx
+++ b/04n.1.datos.docx
@@ -152,7 +152,7 @@
         <w:t xml:space="preserve"> </w:t>
       </w:r>
       <w:r>
-        <w:t xml:space="preserve">del producto 1.c3e3f06 de 17 Oct 2023</w:t>
+        <w:t xml:space="preserve">del producto 1.279a1c1 de 17 Oct 2023</w:t>
       </w:r>
     </w:p>
     <w:p>
@@ -371,7 +371,7 @@
               <w:jc w:val="left"/>
             </w:pPr>
             <w:r>
-              <w:t xml:space="preserve">1.c3e3f06 del 17 Oct 2023</w:t>
+              <w:t xml:space="preserve">1.279a1c1 del 17 Oct 2023</w:t>
             </w:r>
           </w:p>
         </w:tc>

--- a/04n.1.datos.docx
+++ b/04n.1.datos.docx
@@ -152,7 +152,7 @@
         <w:t xml:space="preserve"> </w:t>
       </w:r>
       <w:r>
-        <w:t xml:space="preserve">del producto 1.279a1c1 de 17 Oct 2023</w:t>
+        <w:t xml:space="preserve">del producto 1.cae0903 de 17 Oct 2023</w:t>
       </w:r>
     </w:p>
     <w:p>
@@ -371,7 +371,7 @@
               <w:jc w:val="left"/>
             </w:pPr>
             <w:r>
-              <w:t xml:space="preserve">1.279a1c1 del 17 Oct 2023</w:t>
+              <w:t xml:space="preserve">1.cae0903 del 17 Oct 2023</w:t>
             </w:r>
           </w:p>
         </w:tc>

--- a/04n.1.datos.docx
+++ b/04n.1.datos.docx
@@ -152,7 +152,7 @@
         <w:t xml:space="preserve"> </w:t>
       </w:r>
       <w:r>
-        <w:t xml:space="preserve">del producto 1.cae0903 de 17 Oct 2023</w:t>
+        <w:t xml:space="preserve">del producto 1.029d7e5 de 17 Oct 2023</w:t>
       </w:r>
     </w:p>
     <w:p>
@@ -371,7 +371,7 @@
               <w:jc w:val="left"/>
             </w:pPr>
             <w:r>
-              <w:t xml:space="preserve">1.cae0903 del 17 Oct 2023</w:t>
+              <w:t xml:space="preserve">1.029d7e5 del 17 Oct 2023</w:t>
             </w:r>
           </w:p>
         </w:tc>

--- a/04n.1.datos.docx
+++ b/04n.1.datos.docx
@@ -152,7 +152,7 @@
         <w:t xml:space="preserve"> </w:t>
       </w:r>
       <w:r>
-        <w:t xml:space="preserve">del producto 1.029d7e5 de 17 Oct 2023</w:t>
+        <w:t xml:space="preserve">del producto 1.adec023 de 17 Oct 2023</w:t>
       </w:r>
     </w:p>
     <w:p>
@@ -371,7 +371,7 @@
               <w:jc w:val="left"/>
             </w:pPr>
             <w:r>
-              <w:t xml:space="preserve">1.029d7e5 del 17 Oct 2023</w:t>
+              <w:t xml:space="preserve">1.adec023 del 17 Oct 2023</w:t>
             </w:r>
           </w:p>
         </w:tc>

--- a/04n.1.datos.docx
+++ b/04n.1.datos.docx
@@ -152,7 +152,7 @@
         <w:t xml:space="preserve"> </w:t>
       </w:r>
       <w:r>
-        <w:t xml:space="preserve">del producto 1.adec023 de 17 Oct 2023</w:t>
+        <w:t xml:space="preserve">del producto 1.d7cb54e de 17 Oct 2023</w:t>
       </w:r>
     </w:p>
     <w:p>
@@ -371,7 +371,7 @@
               <w:jc w:val="left"/>
             </w:pPr>
             <w:r>
-              <w:t xml:space="preserve">1.adec023 del 17 Oct 2023</w:t>
+              <w:t xml:space="preserve">1.d7cb54e del 17 Oct 2023</w:t>
             </w:r>
           </w:p>
         </w:tc>

--- a/04n.1.datos.docx
+++ b/04n.1.datos.docx
@@ -152,7 +152,7 @@
         <w:t xml:space="preserve"> </w:t>
       </w:r>
       <w:r>
-        <w:t xml:space="preserve">del producto 1.d7cb54e de 17 Oct 2023</w:t>
+        <w:t xml:space="preserve">del producto 1.8e44d9c de 17 Oct 2023</w:t>
       </w:r>
     </w:p>
     <w:p>
@@ -371,7 +371,7 @@
               <w:jc w:val="left"/>
             </w:pPr>
             <w:r>
-              <w:t xml:space="preserve">1.d7cb54e del 17 Oct 2023</w:t>
+              <w:t xml:space="preserve">1.8e44d9c del 17 Oct 2023</w:t>
             </w:r>
           </w:p>
         </w:tc>

--- a/04n.1.datos.docx
+++ b/04n.1.datos.docx
@@ -152,7 +152,7 @@
         <w:t xml:space="preserve"> </w:t>
       </w:r>
       <w:r>
-        <w:t xml:space="preserve">del producto 1.8e44d9c de 17 Oct 2023</w:t>
+        <w:t xml:space="preserve">del producto 1.9be45f1 de 18 Oct 2023</w:t>
       </w:r>
     </w:p>
     <w:p>
@@ -192,7 +192,7 @@
         <w:pStyle w:val="BodyText"/>
       </w:pPr>
       <w:r>
-        <w:t xml:space="preserve">17 Oct 2023</w:t>
+        <w:t xml:space="preserve">18 Oct 2023</w:t>
       </w:r>
     </w:p>
     <w:p>
@@ -371,7 +371,7 @@
               <w:jc w:val="left"/>
             </w:pPr>
             <w:r>
-              <w:t xml:space="preserve">1.8e44d9c del 17 Oct 2023</w:t>
+              <w:t xml:space="preserve">1.9be45f1 del 18 Oct 2023</w:t>
             </w:r>
           </w:p>
         </w:tc>

--- a/04n.1.datos.docx
+++ b/04n.1.datos.docx
@@ -152,7 +152,7 @@
         <w:t xml:space="preserve"> </w:t>
       </w:r>
       <w:r>
-        <w:t xml:space="preserve">del producto 1.9be45f1 de 18 Oct 2023</w:t>
+        <w:t xml:space="preserve">del producto 1.897b9bc de 18 Oct 2023</w:t>
       </w:r>
     </w:p>
     <w:p>
@@ -371,7 +371,7 @@
               <w:jc w:val="left"/>
             </w:pPr>
             <w:r>
-              <w:t xml:space="preserve">1.9be45f1 del 18 Oct 2023</w:t>
+              <w:t xml:space="preserve">1.897b9bc del 18 Oct 2023</w:t>
             </w:r>
           </w:p>
         </w:tc>

--- a/04n.1.datos.docx
+++ b/04n.1.datos.docx
@@ -152,7 +152,7 @@
         <w:t xml:space="preserve"> </w:t>
       </w:r>
       <w:r>
-        <w:t xml:space="preserve">del producto 1.897b9bc de 18 Oct 2023</w:t>
+        <w:t xml:space="preserve">del producto 1.de83a14 de 18 Oct 2023</w:t>
       </w:r>
     </w:p>
     <w:p>
@@ -371,7 +371,7 @@
               <w:jc w:val="left"/>
             </w:pPr>
             <w:r>
-              <w:t xml:space="preserve">1.897b9bc del 18 Oct 2023</w:t>
+              <w:t xml:space="preserve">1.de83a14 del 18 Oct 2023</w:t>
             </w:r>
           </w:p>
         </w:tc>
